--- a/trunk/Documentation/Documentacion/APENDICE D.docx
+++ b/trunk/Documentation/Documentacion/APENDICE D.docx
@@ -10,7 +10,6 @@
         <w:t>APÉNDICE D: Simulaciones extras.</w:t>
       </w:r>
     </w:p>
-    <w:p/>
     <w:sectPr>
       <w:pgSz w:w="12240" w:h="15840"/>
       <w:pgMar w:top="1417" w:right="1701" w:bottom="1417" w:left="1701" w:header="708" w:footer="708" w:gutter="0"/>
@@ -188,7 +187,6 @@
     <w:next w:val="Normal"/>
     <w:link w:val="Ttulo2Car"/>
     <w:uiPriority w:val="9"/>
-    <w:semiHidden/>
     <w:unhideWhenUsed/>
     <w:qFormat/>
     <w:rsid w:val="001F1558"/>
@@ -240,7 +238,6 @@
     <w:basedOn w:val="Fuentedeprrafopredeter"/>
     <w:link w:val="Ttulo2"/>
     <w:uiPriority w:val="9"/>
-    <w:semiHidden/>
     <w:rsid w:val="001F1558"/>
     <w:rPr>
       <w:rFonts w:asciiTheme="majorHAnsi" w:eastAsiaTheme="majorEastAsia" w:hAnsiTheme="majorHAnsi" w:cstheme="majorBidi"/>

--- a/trunk/Documentation/Documentacion/APENDICE D.docx
+++ b/trunk/Documentation/Documentacion/APENDICE D.docx
@@ -8,6 +8,282 @@
       </w:pPr>
       <w:r>
         <w:t>APÉNDICE D: Simulaciones extras.</w:t>
+      </w:r>
+    </w:p>
+    <w:p>
+      <w:r>
+        <w:t xml:space="preserve">A continuación se encuentran las graficas de dispersión </w:t>
+      </w:r>
+      <w:r>
+        <w:t>de errores de los demás bits de salida para la inyección de la falla tipo rampa:</w:t>
+      </w:r>
+    </w:p>
+    <w:p>
+      <w:r>
+        <w:rPr>
+          <w:noProof/>
+          <w:lang w:eastAsia="es-AR"/>
+        </w:rPr>
+        <w:drawing>
+          <wp:inline distT="0" distB="0" distL="0" distR="0">
+            <wp:extent cx="5603240" cy="2870835"/>
+            <wp:effectExtent l="19050" t="0" r="0" b="0"/>
+            <wp:docPr id="4" name="Imagen 1" descr="C:\Users\FABRICIO\Desktop\2SB.PNG"/>
+            <wp:cNvGraphicFramePr>
+              <a:graphicFrameLocks xmlns:a="http://schemas.openxmlformats.org/drawingml/2006/main" noChangeAspect="1"/>
+            </wp:cNvGraphicFramePr>
+            <a:graphic xmlns:a="http://schemas.openxmlformats.org/drawingml/2006/main">
+              <a:graphicData uri="http://schemas.openxmlformats.org/drawingml/2006/picture">
+                <pic:pic xmlns:pic="http://schemas.openxmlformats.org/drawingml/2006/picture">
+                  <pic:nvPicPr>
+                    <pic:cNvPr id="0" name="Picture 1" descr="C:\Users\FABRICIO\Desktop\2SB.PNG"/>
+                    <pic:cNvPicPr>
+                      <a:picLocks noChangeAspect="1" noChangeArrowheads="1"/>
+                    </pic:cNvPicPr>
+                  </pic:nvPicPr>
+                  <pic:blipFill>
+                    <a:blip r:embed="rId5" cstate="print"/>
+                    <a:srcRect/>
+                    <a:stretch>
+                      <a:fillRect/>
+                    </a:stretch>
+                  </pic:blipFill>
+                  <pic:spPr bwMode="auto">
+                    <a:xfrm>
+                      <a:off x="0" y="0"/>
+                      <a:ext cx="5603240" cy="2870835"/>
+                    </a:xfrm>
+                    <a:prstGeom prst="rect">
+                      <a:avLst/>
+                    </a:prstGeom>
+                    <a:noFill/>
+                    <a:ln w="9525">
+                      <a:noFill/>
+                      <a:miter lim="800000"/>
+                      <a:headEnd/>
+                      <a:tailEnd/>
+                    </a:ln>
+                  </pic:spPr>
+                </pic:pic>
+              </a:graphicData>
+            </a:graphic>
+          </wp:inline>
+        </w:drawing>
+      </w:r>
+      <w:r>
+        <w:rPr>
+          <w:noProof/>
+          <w:lang w:eastAsia="es-AR"/>
+        </w:rPr>
+        <w:drawing>
+          <wp:inline distT="0" distB="0" distL="0" distR="0">
+            <wp:extent cx="5603240" cy="3094355"/>
+            <wp:effectExtent l="19050" t="0" r="0" b="0"/>
+            <wp:docPr id="5" name="Imagen 2" descr="C:\Users\FABRICIO\Desktop\3SB.PNG"/>
+            <wp:cNvGraphicFramePr>
+              <a:graphicFrameLocks xmlns:a="http://schemas.openxmlformats.org/drawingml/2006/main" noChangeAspect="1"/>
+            </wp:cNvGraphicFramePr>
+            <a:graphic xmlns:a="http://schemas.openxmlformats.org/drawingml/2006/main">
+              <a:graphicData uri="http://schemas.openxmlformats.org/drawingml/2006/picture">
+                <pic:pic xmlns:pic="http://schemas.openxmlformats.org/drawingml/2006/picture">
+                  <pic:nvPicPr>
+                    <pic:cNvPr id="0" name="Picture 2" descr="C:\Users\FABRICIO\Desktop\3SB.PNG"/>
+                    <pic:cNvPicPr>
+                      <a:picLocks noChangeAspect="1" noChangeArrowheads="1"/>
+                    </pic:cNvPicPr>
+                  </pic:nvPicPr>
+                  <pic:blipFill>
+                    <a:blip r:embed="rId6" cstate="print"/>
+                    <a:srcRect/>
+                    <a:stretch>
+                      <a:fillRect/>
+                    </a:stretch>
+                  </pic:blipFill>
+                  <pic:spPr bwMode="auto">
+                    <a:xfrm>
+                      <a:off x="0" y="0"/>
+                      <a:ext cx="5603240" cy="3094355"/>
+                    </a:xfrm>
+                    <a:prstGeom prst="rect">
+                      <a:avLst/>
+                    </a:prstGeom>
+                    <a:noFill/>
+                    <a:ln w="9525">
+                      <a:noFill/>
+                      <a:miter lim="800000"/>
+                      <a:headEnd/>
+                      <a:tailEnd/>
+                    </a:ln>
+                  </pic:spPr>
+                </pic:pic>
+              </a:graphicData>
+            </a:graphic>
+          </wp:inline>
+        </w:drawing>
+      </w:r>
+      <w:r>
+        <w:rPr>
+          <w:noProof/>
+          <w:lang w:eastAsia="es-AR"/>
+        </w:rPr>
+        <w:lastRenderedPageBreak/>
+        <w:drawing>
+          <wp:inline distT="0" distB="0" distL="0" distR="0">
+            <wp:extent cx="5603240" cy="2891790"/>
+            <wp:effectExtent l="19050" t="0" r="0" b="0"/>
+            <wp:docPr id="6" name="Imagen 3" descr="C:\Users\FABRICIO\Desktop\4SB.PNG"/>
+            <wp:cNvGraphicFramePr>
+              <a:graphicFrameLocks xmlns:a="http://schemas.openxmlformats.org/drawingml/2006/main" noChangeAspect="1"/>
+            </wp:cNvGraphicFramePr>
+            <a:graphic xmlns:a="http://schemas.openxmlformats.org/drawingml/2006/main">
+              <a:graphicData uri="http://schemas.openxmlformats.org/drawingml/2006/picture">
+                <pic:pic xmlns:pic="http://schemas.openxmlformats.org/drawingml/2006/picture">
+                  <pic:nvPicPr>
+                    <pic:cNvPr id="0" name="Picture 3" descr="C:\Users\FABRICIO\Desktop\4SB.PNG"/>
+                    <pic:cNvPicPr>
+                      <a:picLocks noChangeAspect="1" noChangeArrowheads="1"/>
+                    </pic:cNvPicPr>
+                  </pic:nvPicPr>
+                  <pic:blipFill>
+                    <a:blip r:embed="rId7" cstate="print"/>
+                    <a:srcRect/>
+                    <a:stretch>
+                      <a:fillRect/>
+                    </a:stretch>
+                  </pic:blipFill>
+                  <pic:spPr bwMode="auto">
+                    <a:xfrm>
+                      <a:off x="0" y="0"/>
+                      <a:ext cx="5603240" cy="2891790"/>
+                    </a:xfrm>
+                    <a:prstGeom prst="rect">
+                      <a:avLst/>
+                    </a:prstGeom>
+                    <a:noFill/>
+                    <a:ln w="9525">
+                      <a:noFill/>
+                      <a:miter lim="800000"/>
+                      <a:headEnd/>
+                      <a:tailEnd/>
+                    </a:ln>
+                  </pic:spPr>
+                </pic:pic>
+              </a:graphicData>
+            </a:graphic>
+          </wp:inline>
+        </w:drawing>
+      </w:r>
+      <w:r>
+        <w:rPr>
+          <w:noProof/>
+          <w:lang w:eastAsia="es-AR"/>
+        </w:rPr>
+        <w:drawing>
+          <wp:inline distT="0" distB="0" distL="0" distR="0">
+            <wp:extent cx="5603240" cy="2881630"/>
+            <wp:effectExtent l="19050" t="0" r="0" b="0"/>
+            <wp:docPr id="7" name="Imagen 4" descr="C:\Users\FABRICIO\Desktop\5SB.PNG"/>
+            <wp:cNvGraphicFramePr>
+              <a:graphicFrameLocks xmlns:a="http://schemas.openxmlformats.org/drawingml/2006/main" noChangeAspect="1"/>
+            </wp:cNvGraphicFramePr>
+            <a:graphic xmlns:a="http://schemas.openxmlformats.org/drawingml/2006/main">
+              <a:graphicData uri="http://schemas.openxmlformats.org/drawingml/2006/picture">
+                <pic:pic xmlns:pic="http://schemas.openxmlformats.org/drawingml/2006/picture">
+                  <pic:nvPicPr>
+                    <pic:cNvPr id="0" name="Picture 4" descr="C:\Users\FABRICIO\Desktop\5SB.PNG"/>
+                    <pic:cNvPicPr>
+                      <a:picLocks noChangeAspect="1" noChangeArrowheads="1"/>
+                    </pic:cNvPicPr>
+                  </pic:nvPicPr>
+                  <pic:blipFill>
+                    <a:blip r:embed="rId8" cstate="print"/>
+                    <a:srcRect/>
+                    <a:stretch>
+                      <a:fillRect/>
+                    </a:stretch>
+                  </pic:blipFill>
+                  <pic:spPr bwMode="auto">
+                    <a:xfrm>
+                      <a:off x="0" y="0"/>
+                      <a:ext cx="5603240" cy="2881630"/>
+                    </a:xfrm>
+                    <a:prstGeom prst="rect">
+                      <a:avLst/>
+                    </a:prstGeom>
+                    <a:noFill/>
+                    <a:ln w="9525">
+                      <a:noFill/>
+                      <a:miter lim="800000"/>
+                      <a:headEnd/>
+                      <a:tailEnd/>
+                    </a:ln>
+                  </pic:spPr>
+                </pic:pic>
+              </a:graphicData>
+            </a:graphic>
+          </wp:inline>
+        </w:drawing>
+      </w:r>
+      <w:r>
+        <w:rPr>
+          <w:noProof/>
+          <w:lang w:eastAsia="es-AR"/>
+        </w:rPr>
+        <w:lastRenderedPageBreak/>
+        <w:drawing>
+          <wp:inline distT="0" distB="0" distL="0" distR="0">
+            <wp:extent cx="5603240" cy="2913380"/>
+            <wp:effectExtent l="19050" t="0" r="0" b="0"/>
+            <wp:docPr id="8" name="Imagen 5" descr="C:\Users\FABRICIO\Desktop\MSB.PNG"/>
+            <wp:cNvGraphicFramePr>
+              <a:graphicFrameLocks xmlns:a="http://schemas.openxmlformats.org/drawingml/2006/main" noChangeAspect="1"/>
+            </wp:cNvGraphicFramePr>
+            <a:graphic xmlns:a="http://schemas.openxmlformats.org/drawingml/2006/main">
+              <a:graphicData uri="http://schemas.openxmlformats.org/drawingml/2006/picture">
+                <pic:pic xmlns:pic="http://schemas.openxmlformats.org/drawingml/2006/picture">
+                  <pic:nvPicPr>
+                    <pic:cNvPr id="0" name="Picture 5" descr="C:\Users\FABRICIO\Desktop\MSB.PNG"/>
+                    <pic:cNvPicPr>
+                      <a:picLocks noChangeAspect="1" noChangeArrowheads="1"/>
+                    </pic:cNvPicPr>
+                  </pic:nvPicPr>
+                  <pic:blipFill>
+                    <a:blip r:embed="rId9" cstate="print"/>
+                    <a:srcRect/>
+                    <a:stretch>
+                      <a:fillRect/>
+                    </a:stretch>
+                  </pic:blipFill>
+                  <pic:spPr bwMode="auto">
+                    <a:xfrm>
+                      <a:off x="0" y="0"/>
+                      <a:ext cx="5603240" cy="2913380"/>
+                    </a:xfrm>
+                    <a:prstGeom prst="rect">
+                      <a:avLst/>
+                    </a:prstGeom>
+                    <a:noFill/>
+                    <a:ln w="9525">
+                      <a:noFill/>
+                      <a:miter lim="800000"/>
+                      <a:headEnd/>
+                      <a:tailEnd/>
+                    </a:ln>
+                  </pic:spPr>
+                </pic:pic>
+              </a:graphicData>
+            </a:graphic>
+          </wp:inline>
+        </w:drawing>
+      </w:r>
+    </w:p>
+    <w:p>
+      <w:pPr>
+        <w:pStyle w:val="Epgrafe"/>
+        <w:jc w:val="center"/>
+      </w:pPr>
+      <w:r>
+        <w:t>Gráficas de dispersión de los restantes bit de salida para la falla tipo rampa.</w:t>
       </w:r>
     </w:p>
     <w:sectPr>
@@ -248,6 +524,55 @@
       <w:szCs w:val="26"/>
     </w:rPr>
   </w:style>
+  <w:style w:type="paragraph" w:styleId="Textodeglobo">
+    <w:name w:val="Balloon Text"/>
+    <w:basedOn w:val="Normal"/>
+    <w:link w:val="TextodegloboCar"/>
+    <w:uiPriority w:val="99"/>
+    <w:semiHidden/>
+    <w:unhideWhenUsed/>
+    <w:rsid w:val="00440CBC"/>
+    <w:pPr>
+      <w:spacing w:after="0" w:line="240" w:lineRule="auto"/>
+    </w:pPr>
+    <w:rPr>
+      <w:rFonts w:ascii="Tahoma" w:hAnsi="Tahoma" w:cs="Tahoma"/>
+      <w:sz w:val="16"/>
+      <w:szCs w:val="16"/>
+    </w:rPr>
+  </w:style>
+  <w:style w:type="character" w:customStyle="1" w:styleId="TextodegloboCar">
+    <w:name w:val="Texto de globo Car"/>
+    <w:basedOn w:val="Fuentedeprrafopredeter"/>
+    <w:link w:val="Textodeglobo"/>
+    <w:uiPriority w:val="99"/>
+    <w:semiHidden/>
+    <w:rsid w:val="00440CBC"/>
+    <w:rPr>
+      <w:rFonts w:ascii="Tahoma" w:hAnsi="Tahoma" w:cs="Tahoma"/>
+      <w:sz w:val="16"/>
+      <w:szCs w:val="16"/>
+    </w:rPr>
+  </w:style>
+  <w:style w:type="paragraph" w:styleId="Epgrafe">
+    <w:name w:val="caption"/>
+    <w:basedOn w:val="Normal"/>
+    <w:next w:val="Normal"/>
+    <w:uiPriority w:val="35"/>
+    <w:unhideWhenUsed/>
+    <w:qFormat/>
+    <w:rsid w:val="003C27DA"/>
+    <w:pPr>
+      <w:spacing w:line="240" w:lineRule="auto"/>
+    </w:pPr>
+    <w:rPr>
+      <w:b/>
+      <w:bCs/>
+      <w:color w:val="4F81BD" w:themeColor="accent1"/>
+      <w:sz w:val="18"/>
+      <w:szCs w:val="18"/>
+    </w:rPr>
+  </w:style>
 </w:styles>
 </file>
 
@@ -532,4 +857,16 @@
   <a:objectDefaults/>
   <a:extraClrSchemeLst/>
 </a:theme>
+</file>
+
+<file path=customXml/item1.xml><?xml version="1.0" encoding="utf-8"?>
+<b:Sources xmlns:b="http://schemas.openxmlformats.org/officeDocument/2006/bibliography" xmlns="http://schemas.openxmlformats.org/officeDocument/2006/bibliography" SelectedStyle="\APA.XSL" StyleName="APA"/>
+</file>
+
+<file path=customXml/itemProps1.xml><?xml version="1.0" encoding="utf-8"?>
+<ds:datastoreItem xmlns:ds="http://schemas.openxmlformats.org/officeDocument/2006/customXml" ds:itemID="{988D5E9B-4FF7-4578-A76E-EE8FCC6BAAF0}">
+  <ds:schemaRefs>
+    <ds:schemaRef ds:uri="http://schemas.openxmlformats.org/officeDocument/2006/bibliography"/>
+  </ds:schemaRefs>
+</ds:datastoreItem>
 </file>
--- a/trunk/Documentation/Documentacion/APENDICE D.docx
+++ b/trunk/Documentation/Documentacion/APENDICE D.docx
@@ -11,11 +11,46 @@
       </w:r>
     </w:p>
     <w:p>
+      <w:pPr>
+        <w:pStyle w:val="ParrafoTESIS"/>
+      </w:pPr>
       <w:r>
         <w:t xml:space="preserve">A continuación se encuentran las graficas de dispersión </w:t>
       </w:r>
       <w:r>
-        <w:t>de errores de los demás bits de salida para la inyección de la falla tipo rampa:</w:t>
+        <w:t>de errores de los demás bits de salida, producidos por la</w:t>
+      </w:r>
+      <w:r>
+        <w:t xml:space="preserve"> i</w:t>
+      </w:r>
+      <w:r>
+        <w:t>nyección de la falla tipo rampa. Si se observa detenidamente, se puede apreciar que para todos los bits de salida, los errores producidos tienen un</w:t>
+      </w:r>
+      <w:r>
+        <w:t>a</w:t>
+      </w:r>
+      <w:r>
+        <w:t xml:space="preserve"> duración </w:t>
+      </w:r>
+      <w:r>
+        <w:t xml:space="preserve">aproximada de entre 8 y 10 </w:t>
+      </w:r>
+      <w:proofErr w:type="spellStart"/>
+      <w:r>
+        <w:t>nS</w:t>
+      </w:r>
+      <w:proofErr w:type="spellEnd"/>
+      <w:r>
+        <w:t xml:space="preserve">, y solamente </w:t>
+      </w:r>
+      <w:r>
+        <w:t>se ven afectados los transistores tipo PMOS.</w:t>
+      </w:r>
+      <w:r>
+        <w:t xml:space="preserve"> También es notable el aumento de tensión del error relacionado </w:t>
+      </w:r>
+      <w:r>
+        <w:t>a la ponderación de los bits de salida. Esto es cierto siempre, para todos los bits exceptuando el menos significativo (LSB).</w:t>
       </w:r>
     </w:p>
     <w:p>
@@ -129,8 +164,8 @@
         <w:lastRenderedPageBreak/>
         <w:drawing>
           <wp:inline distT="0" distB="0" distL="0" distR="0">
-            <wp:extent cx="5603240" cy="2891790"/>
-            <wp:effectExtent l="19050" t="0" r="0" b="0"/>
+            <wp:extent cx="5595081" cy="2695074"/>
+            <wp:effectExtent l="19050" t="0" r="5619" b="0"/>
             <wp:docPr id="6" name="Imagen 3" descr="C:\Users\FABRICIO\Desktop\4SB.PNG"/>
             <wp:cNvGraphicFramePr>
               <a:graphicFrameLocks xmlns:a="http://schemas.openxmlformats.org/drawingml/2006/main" noChangeAspect="1"/>
@@ -154,7 +189,7 @@
                   <pic:spPr bwMode="auto">
                     <a:xfrm>
                       <a:off x="0" y="0"/>
-                      <a:ext cx="5603240" cy="2891790"/>
+                      <a:ext cx="5603240" cy="2699004"/>
                     </a:xfrm>
                     <a:prstGeom prst="rect">
                       <a:avLst/>
@@ -180,8 +215,8 @@
         </w:rPr>
         <w:drawing>
           <wp:inline distT="0" distB="0" distL="0" distR="0">
-            <wp:extent cx="5603240" cy="2881630"/>
-            <wp:effectExtent l="19050" t="0" r="0" b="0"/>
+            <wp:extent cx="5611729" cy="2550694"/>
+            <wp:effectExtent l="19050" t="0" r="8021" b="0"/>
             <wp:docPr id="7" name="Imagen 4" descr="C:\Users\FABRICIO\Desktop\5SB.PNG"/>
             <wp:cNvGraphicFramePr>
               <a:graphicFrameLocks xmlns:a="http://schemas.openxmlformats.org/drawingml/2006/main" noChangeAspect="1"/>
@@ -205,7 +240,7 @@
                   <pic:spPr bwMode="auto">
                     <a:xfrm>
                       <a:off x="0" y="0"/>
-                      <a:ext cx="5603240" cy="2881630"/>
+                      <a:ext cx="5603240" cy="2546836"/>
                     </a:xfrm>
                     <a:prstGeom prst="rect">
                       <a:avLst/>
@@ -229,11 +264,10 @@
           <w:noProof/>
           <w:lang w:eastAsia="es-AR"/>
         </w:rPr>
-        <w:lastRenderedPageBreak/>
         <w:drawing>
           <wp:inline distT="0" distB="0" distL="0" distR="0">
-            <wp:extent cx="5603240" cy="2913380"/>
-            <wp:effectExtent l="19050" t="0" r="0" b="0"/>
+            <wp:extent cx="5599897" cy="2671011"/>
+            <wp:effectExtent l="19050" t="0" r="803" b="0"/>
             <wp:docPr id="8" name="Imagen 5" descr="C:\Users\FABRICIO\Desktop\MSB.PNG"/>
             <wp:cNvGraphicFramePr>
               <a:graphicFrameLocks xmlns:a="http://schemas.openxmlformats.org/drawingml/2006/main" noChangeAspect="1"/>
@@ -257,7 +291,7 @@
                   <pic:spPr bwMode="auto">
                     <a:xfrm>
                       <a:off x="0" y="0"/>
-                      <a:ext cx="5603240" cy="2913380"/>
+                      <a:ext cx="5603240" cy="2672605"/>
                     </a:xfrm>
                     <a:prstGeom prst="rect">
                       <a:avLst/>
@@ -287,8 +321,8 @@
       </w:r>
     </w:p>
     <w:sectPr>
-      <w:pgSz w:w="12240" w:h="15840"/>
-      <w:pgMar w:top="1417" w:right="1701" w:bottom="1417" w:left="1701" w:header="708" w:footer="708" w:gutter="0"/>
+      <w:pgSz w:w="11907" w:h="16840" w:code="9"/>
+      <w:pgMar w:top="1418" w:right="1701" w:bottom="1418" w:left="1701" w:header="709" w:footer="709" w:gutter="0"/>
       <w:cols w:space="708"/>
       <w:docGrid w:linePitch="360"/>
     </w:sectPr>
@@ -573,6 +607,21 @@
       <w:szCs w:val="18"/>
     </w:rPr>
   </w:style>
+  <w:style w:type="paragraph" w:customStyle="1" w:styleId="ParrafoTESIS">
+    <w:name w:val="Parrafo_TESIS"/>
+    <w:basedOn w:val="Normal"/>
+    <w:autoRedefine/>
+    <w:qFormat/>
+    <w:rsid w:val="00B22B64"/>
+    <w:pPr>
+      <w:spacing w:before="120" w:after="120" w:line="360" w:lineRule="auto"/>
+      <w:ind w:firstLine="709"/>
+      <w:jc w:val="both"/>
+    </w:pPr>
+    <w:rPr>
+      <w:rFonts w:cstheme="minorHAnsi"/>
+    </w:rPr>
+  </w:style>
 </w:styles>
 </file>
 
@@ -864,7 +913,7 @@
 </file>
 
 <file path=customXml/itemProps1.xml><?xml version="1.0" encoding="utf-8"?>
-<ds:datastoreItem xmlns:ds="http://schemas.openxmlformats.org/officeDocument/2006/customXml" ds:itemID="{988D5E9B-4FF7-4578-A76E-EE8FCC6BAAF0}">
+<ds:datastoreItem xmlns:ds="http://schemas.openxmlformats.org/officeDocument/2006/customXml" ds:itemID="{53AC4E01-1AD8-4BB4-84B8-75DFB9D868CC}">
   <ds:schemaRefs>
     <ds:schemaRef ds:uri="http://schemas.openxmlformats.org/officeDocument/2006/bibliography"/>
   </ds:schemaRefs>

--- a/trunk/Documentation/Documentacion/APENDICE D.docx
+++ b/trunk/Documentation/Documentacion/APENDICE D.docx
@@ -5,9 +5,2687 @@
     <w:p>
       <w:pPr>
         <w:pStyle w:val="Ttulo2"/>
+        <w:rPr>
+          <w:ins w:id="0" w:author="FABRICIO" w:date="2010-08-13T09:51:00Z"/>
+        </w:rPr>
       </w:pPr>
       <w:r>
         <w:t>APÉNDICE D: Simulaciones extras.</w:t>
+      </w:r>
+    </w:p>
+    <w:p>
+      <w:pPr>
+        <w:pStyle w:val="Ttulo2"/>
+        <w:pBdr>
+          <w:top w:val="single" w:sz="4" w:space="1" w:color="auto"/>
+          <w:bottom w:val="single" w:sz="4" w:space="1" w:color="auto"/>
+        </w:pBdr>
+        <w:pPrChange w:id="1" w:author="FABRICIO" w:date="2010-08-13T09:52:00Z">
+          <w:pPr/>
+        </w:pPrChange>
+      </w:pPr>
+      <w:r>
+        <w:t>GRÁFICA DE DISPERSIÓN – Campaña Manual</w:t>
+      </w:r>
+    </w:p>
+    <w:p>
+      <w:ins w:id="2" w:author="FABRICIO" w:date="2010-08-13T10:06:00Z">
+        <w:r>
+          <w:t xml:space="preserve">En las </w:t>
+        </w:r>
+      </w:ins>
+      <w:ins w:id="3" w:author="FABRICIO" w:date="2010-08-13T10:10:00Z">
+        <w:r>
+          <w:t xml:space="preserve">gráficas a </w:t>
+        </w:r>
+        <w:r>
+          <w:t>continuación</w:t>
+        </w:r>
+        <w:r>
+          <w:t xml:space="preserve"> se presentaran los </w:t>
+        </w:r>
+        <w:r>
+          <w:t>demás</w:t>
+        </w:r>
+        <w:r>
+          <w:t xml:space="preserve"> resultados obtenidos a partir de la </w:t>
+        </w:r>
+      </w:ins>
+      <w:ins w:id="4" w:author="FABRICIO" w:date="2010-08-13T10:11:00Z">
+        <w:r>
+          <w:t>inyección</w:t>
+        </w:r>
+      </w:ins>
+      <w:ins w:id="5" w:author="FABRICIO" w:date="2010-08-13T10:10:00Z">
+        <w:r>
+          <w:t xml:space="preserve"> </w:t>
+        </w:r>
+      </w:ins>
+      <w:ins w:id="6" w:author="FABRICIO" w:date="2010-08-13T10:11:00Z">
+        <w:r>
+          <w:t xml:space="preserve">de fallas de manera manual y su </w:t>
+        </w:r>
+        <w:r>
+          <w:t>simulación</w:t>
+        </w:r>
+        <w:r>
+          <w:t xml:space="preserve">. Estas graficas complementan el </w:t>
+        </w:r>
+      </w:ins>
+      <w:ins w:id="7" w:author="FABRICIO" w:date="2010-08-13T10:12:00Z">
+        <w:r>
+          <w:t>análisis</w:t>
+        </w:r>
+      </w:ins>
+      <w:ins w:id="8" w:author="FABRICIO" w:date="2010-08-13T10:11:00Z">
+        <w:r>
+          <w:t xml:space="preserve"> realizado anteriormente en el </w:t>
+        </w:r>
+        <w:proofErr w:type="spellStart"/>
+        <w:r>
+          <w:t>Capitulo</w:t>
+        </w:r>
+        <w:proofErr w:type="spellEnd"/>
+        <w:r>
+          <w:t xml:space="preserve"> 3 del trabajo, en donde se seleccionaron ejemplos que </w:t>
+        </w:r>
+        <w:r>
+          <w:t>permitían</w:t>
+        </w:r>
+        <w:r>
+          <w:t xml:space="preserve"> </w:t>
+        </w:r>
+      </w:ins>
+      <w:ins w:id="9" w:author="FABRICIO" w:date="2010-08-13T10:12:00Z">
+        <w:r>
+          <w:t>demostrar los nodos sensibles del sistema sin abundar en gráficas.</w:t>
+        </w:r>
+      </w:ins>
+    </w:p>
+    <w:p>
+      <w:r>
+        <w:rPr>
+          <w:rStyle w:val="Ttulo3Car"/>
+        </w:rPr>
+        <w:t>Inyección de falla e</w:t>
+      </w:r>
+      <w:r>
+        <w:rPr>
+          <w:rStyle w:val="Ttulo3Car"/>
+        </w:rPr>
+        <w:t xml:space="preserve">xponencial </w:t>
+      </w:r>
+      <w:r>
+        <w:rPr>
+          <w:rStyle w:val="Ttulo3Car"/>
+        </w:rPr>
+        <w:t>(</w:t>
+      </w:r>
+      <w:proofErr w:type="spellStart"/>
+      <w:r>
+        <w:rPr>
+          <w:rStyle w:val="Ttulo3Car"/>
+        </w:rPr>
+        <w:t>Vref</w:t>
+      </w:r>
+      <w:proofErr w:type="spellEnd"/>
+      <w:r>
+        <w:rPr>
+          <w:rStyle w:val="Ttulo3Car"/>
+        </w:rPr>
+        <w:t xml:space="preserve"> = </w:t>
+      </w:r>
+      <w:r>
+        <w:rPr>
+          <w:rStyle w:val="Ttulo3Car"/>
+        </w:rPr>
+        <w:t>1.005</w:t>
+      </w:r>
+      <w:r>
+        <w:rPr>
+          <w:rStyle w:val="Ttulo3Car"/>
+        </w:rPr>
+        <w:t>V)</w:t>
+      </w:r>
+      <w:r>
+        <w:rPr>
+          <w:rStyle w:val="Ttulo3Car"/>
+        </w:rPr>
+        <w:t>:</w:t>
+      </w:r>
+      <w:r>
+        <w:rPr>
+          <w:noProof/>
+          <w:lang w:eastAsia="es-AR"/>
+        </w:rPr>
+        <w:drawing>
+          <wp:inline distT="0" distB="0" distL="0" distR="0">
+            <wp:extent cx="5145882" cy="3240000"/>
+            <wp:effectExtent l="19050" t="0" r="0" b="0"/>
+            <wp:docPr id="2" name="Imagen 2"/>
+            <wp:cNvGraphicFramePr>
+              <a:graphicFrameLocks xmlns:a="http://schemas.openxmlformats.org/drawingml/2006/main" noChangeAspect="1"/>
+            </wp:cNvGraphicFramePr>
+            <a:graphic xmlns:a="http://schemas.openxmlformats.org/drawingml/2006/main">
+              <a:graphicData uri="http://schemas.openxmlformats.org/drawingml/2006/picture">
+                <pic:pic xmlns:pic="http://schemas.openxmlformats.org/drawingml/2006/picture">
+                  <pic:nvPicPr>
+                    <pic:cNvPr id="0" name="Picture 2"/>
+                    <pic:cNvPicPr>
+                      <a:picLocks noChangeAspect="1" noChangeArrowheads="1"/>
+                    </pic:cNvPicPr>
+                  </pic:nvPicPr>
+                  <pic:blipFill>
+                    <a:blip r:embed="rId5" cstate="print"/>
+                    <a:srcRect/>
+                    <a:stretch>
+                      <a:fillRect/>
+                    </a:stretch>
+                  </pic:blipFill>
+                  <pic:spPr bwMode="auto">
+                    <a:xfrm>
+                      <a:off x="0" y="0"/>
+                      <a:ext cx="5145882" cy="3240000"/>
+                    </a:xfrm>
+                    <a:prstGeom prst="rect">
+                      <a:avLst/>
+                    </a:prstGeom>
+                    <a:noFill/>
+                    <a:ln w="9525">
+                      <a:noFill/>
+                      <a:miter lim="800000"/>
+                      <a:headEnd/>
+                      <a:tailEnd/>
+                    </a:ln>
+                  </pic:spPr>
+                </pic:pic>
+              </a:graphicData>
+            </a:graphic>
+          </wp:inline>
+        </w:drawing>
+      </w:r>
+      <w:r>
+        <w:t xml:space="preserve"> </w:t>
+      </w:r>
+    </w:p>
+    <w:p>
+      <w:pPr>
+        <w:pStyle w:val="Ttulo3"/>
+      </w:pPr>
+      <w:r>
+        <w:rPr>
+          <w:noProof/>
+          <w:lang w:eastAsia="es-AR"/>
+        </w:rPr>
+        <w:lastRenderedPageBreak/>
+        <w:drawing>
+          <wp:inline distT="0" distB="0" distL="0" distR="0">
+            <wp:extent cx="5145882" cy="3240000"/>
+            <wp:effectExtent l="19050" t="0" r="0" b="0"/>
+            <wp:docPr id="3" name="Imagen 3"/>
+            <wp:cNvGraphicFramePr>
+              <a:graphicFrameLocks xmlns:a="http://schemas.openxmlformats.org/drawingml/2006/main" noChangeAspect="1"/>
+            </wp:cNvGraphicFramePr>
+            <a:graphic xmlns:a="http://schemas.openxmlformats.org/drawingml/2006/main">
+              <a:graphicData uri="http://schemas.openxmlformats.org/drawingml/2006/picture">
+                <pic:pic xmlns:pic="http://schemas.openxmlformats.org/drawingml/2006/picture">
+                  <pic:nvPicPr>
+                    <pic:cNvPr id="0" name="Picture 3"/>
+                    <pic:cNvPicPr>
+                      <a:picLocks noChangeAspect="1" noChangeArrowheads="1"/>
+                    </pic:cNvPicPr>
+                  </pic:nvPicPr>
+                  <pic:blipFill>
+                    <a:blip r:embed="rId6" cstate="print"/>
+                    <a:srcRect/>
+                    <a:stretch>
+                      <a:fillRect/>
+                    </a:stretch>
+                  </pic:blipFill>
+                  <pic:spPr bwMode="auto">
+                    <a:xfrm>
+                      <a:off x="0" y="0"/>
+                      <a:ext cx="5145882" cy="3240000"/>
+                    </a:xfrm>
+                    <a:prstGeom prst="rect">
+                      <a:avLst/>
+                    </a:prstGeom>
+                    <a:noFill/>
+                    <a:ln w="9525">
+                      <a:noFill/>
+                      <a:miter lim="800000"/>
+                      <a:headEnd/>
+                      <a:tailEnd/>
+                    </a:ln>
+                  </pic:spPr>
+                </pic:pic>
+              </a:graphicData>
+            </a:graphic>
+          </wp:inline>
+        </w:drawing>
+      </w:r>
+      <w:r>
+        <w:t xml:space="preserve"> </w:t>
+      </w:r>
+      <w:r>
+        <w:rPr>
+          <w:noProof/>
+          <w:lang w:eastAsia="es-AR"/>
+        </w:rPr>
+        <w:drawing>
+          <wp:inline distT="0" distB="0" distL="0" distR="0">
+            <wp:extent cx="5145882" cy="3240000"/>
+            <wp:effectExtent l="19050" t="0" r="0" b="0"/>
+            <wp:docPr id="9" name="Imagen 4"/>
+            <wp:cNvGraphicFramePr>
+              <a:graphicFrameLocks xmlns:a="http://schemas.openxmlformats.org/drawingml/2006/main" noChangeAspect="1"/>
+            </wp:cNvGraphicFramePr>
+            <a:graphic xmlns:a="http://schemas.openxmlformats.org/drawingml/2006/main">
+              <a:graphicData uri="http://schemas.openxmlformats.org/drawingml/2006/picture">
+                <pic:pic xmlns:pic="http://schemas.openxmlformats.org/drawingml/2006/picture">
+                  <pic:nvPicPr>
+                    <pic:cNvPr id="0" name="Picture 4"/>
+                    <pic:cNvPicPr>
+                      <a:picLocks noChangeAspect="1" noChangeArrowheads="1"/>
+                    </pic:cNvPicPr>
+                  </pic:nvPicPr>
+                  <pic:blipFill>
+                    <a:blip r:embed="rId7" cstate="print"/>
+                    <a:srcRect/>
+                    <a:stretch>
+                      <a:fillRect/>
+                    </a:stretch>
+                  </pic:blipFill>
+                  <pic:spPr bwMode="auto">
+                    <a:xfrm>
+                      <a:off x="0" y="0"/>
+                      <a:ext cx="5145882" cy="3240000"/>
+                    </a:xfrm>
+                    <a:prstGeom prst="rect">
+                      <a:avLst/>
+                    </a:prstGeom>
+                    <a:noFill/>
+                    <a:ln w="9525">
+                      <a:noFill/>
+                      <a:miter lim="800000"/>
+                      <a:headEnd/>
+                      <a:tailEnd/>
+                    </a:ln>
+                  </pic:spPr>
+                </pic:pic>
+              </a:graphicData>
+            </a:graphic>
+          </wp:inline>
+        </w:drawing>
+      </w:r>
+      <w:r>
+        <w:t xml:space="preserve"> </w:t>
+      </w:r>
+      <w:r>
+        <w:rPr>
+          <w:noProof/>
+          <w:lang w:eastAsia="es-AR"/>
+        </w:rPr>
+        <w:lastRenderedPageBreak/>
+        <w:drawing>
+          <wp:inline distT="0" distB="0" distL="0" distR="0">
+            <wp:extent cx="5145882" cy="3240000"/>
+            <wp:effectExtent l="19050" t="0" r="0" b="0"/>
+            <wp:docPr id="10" name="Imagen 5"/>
+            <wp:cNvGraphicFramePr>
+              <a:graphicFrameLocks xmlns:a="http://schemas.openxmlformats.org/drawingml/2006/main" noChangeAspect="1"/>
+            </wp:cNvGraphicFramePr>
+            <a:graphic xmlns:a="http://schemas.openxmlformats.org/drawingml/2006/main">
+              <a:graphicData uri="http://schemas.openxmlformats.org/drawingml/2006/picture">
+                <pic:pic xmlns:pic="http://schemas.openxmlformats.org/drawingml/2006/picture">
+                  <pic:nvPicPr>
+                    <pic:cNvPr id="0" name="Picture 5"/>
+                    <pic:cNvPicPr>
+                      <a:picLocks noChangeAspect="1" noChangeArrowheads="1"/>
+                    </pic:cNvPicPr>
+                  </pic:nvPicPr>
+                  <pic:blipFill>
+                    <a:blip r:embed="rId8" cstate="print"/>
+                    <a:srcRect/>
+                    <a:stretch>
+                      <a:fillRect/>
+                    </a:stretch>
+                  </pic:blipFill>
+                  <pic:spPr bwMode="auto">
+                    <a:xfrm>
+                      <a:off x="0" y="0"/>
+                      <a:ext cx="5145882" cy="3240000"/>
+                    </a:xfrm>
+                    <a:prstGeom prst="rect">
+                      <a:avLst/>
+                    </a:prstGeom>
+                    <a:noFill/>
+                    <a:ln w="9525">
+                      <a:noFill/>
+                      <a:miter lim="800000"/>
+                      <a:headEnd/>
+                      <a:tailEnd/>
+                    </a:ln>
+                  </pic:spPr>
+                </pic:pic>
+              </a:graphicData>
+            </a:graphic>
+          </wp:inline>
+        </w:drawing>
+      </w:r>
+      <w:r>
+        <w:t xml:space="preserve"> </w:t>
+      </w:r>
+      <w:r>
+        <w:rPr>
+          <w:noProof/>
+          <w:lang w:eastAsia="es-AR"/>
+        </w:rPr>
+        <w:drawing>
+          <wp:inline distT="0" distB="0" distL="0" distR="0">
+            <wp:extent cx="5145882" cy="3240000"/>
+            <wp:effectExtent l="19050" t="0" r="0" b="0"/>
+            <wp:docPr id="11" name="Imagen 6"/>
+            <wp:cNvGraphicFramePr>
+              <a:graphicFrameLocks xmlns:a="http://schemas.openxmlformats.org/drawingml/2006/main" noChangeAspect="1"/>
+            </wp:cNvGraphicFramePr>
+            <a:graphic xmlns:a="http://schemas.openxmlformats.org/drawingml/2006/main">
+              <a:graphicData uri="http://schemas.openxmlformats.org/drawingml/2006/picture">
+                <pic:pic xmlns:pic="http://schemas.openxmlformats.org/drawingml/2006/picture">
+                  <pic:nvPicPr>
+                    <pic:cNvPr id="0" name="Picture 6"/>
+                    <pic:cNvPicPr>
+                      <a:picLocks noChangeAspect="1" noChangeArrowheads="1"/>
+                    </pic:cNvPicPr>
+                  </pic:nvPicPr>
+                  <pic:blipFill>
+                    <a:blip r:embed="rId9" cstate="print"/>
+                    <a:srcRect/>
+                    <a:stretch>
+                      <a:fillRect/>
+                    </a:stretch>
+                  </pic:blipFill>
+                  <pic:spPr bwMode="auto">
+                    <a:xfrm>
+                      <a:off x="0" y="0"/>
+                      <a:ext cx="5145882" cy="3240000"/>
+                    </a:xfrm>
+                    <a:prstGeom prst="rect">
+                      <a:avLst/>
+                    </a:prstGeom>
+                    <a:noFill/>
+                    <a:ln w="9525">
+                      <a:noFill/>
+                      <a:miter lim="800000"/>
+                      <a:headEnd/>
+                      <a:tailEnd/>
+                    </a:ln>
+                  </pic:spPr>
+                </pic:pic>
+              </a:graphicData>
+            </a:graphic>
+          </wp:inline>
+        </w:drawing>
+      </w:r>
+      <w:r>
+        <w:t xml:space="preserve"> </w:t>
+      </w:r>
+      <w:r>
+        <w:rPr>
+          <w:noProof/>
+          <w:lang w:eastAsia="es-AR"/>
+        </w:rPr>
+        <w:lastRenderedPageBreak/>
+        <w:drawing>
+          <wp:inline distT="0" distB="0" distL="0" distR="0">
+            <wp:extent cx="5145882" cy="3240000"/>
+            <wp:effectExtent l="19050" t="0" r="0" b="0"/>
+            <wp:docPr id="12" name="Imagen 7"/>
+            <wp:cNvGraphicFramePr>
+              <a:graphicFrameLocks xmlns:a="http://schemas.openxmlformats.org/drawingml/2006/main" noChangeAspect="1"/>
+            </wp:cNvGraphicFramePr>
+            <a:graphic xmlns:a="http://schemas.openxmlformats.org/drawingml/2006/main">
+              <a:graphicData uri="http://schemas.openxmlformats.org/drawingml/2006/picture">
+                <pic:pic xmlns:pic="http://schemas.openxmlformats.org/drawingml/2006/picture">
+                  <pic:nvPicPr>
+                    <pic:cNvPr id="0" name="Picture 7"/>
+                    <pic:cNvPicPr>
+                      <a:picLocks noChangeAspect="1" noChangeArrowheads="1"/>
+                    </pic:cNvPicPr>
+                  </pic:nvPicPr>
+                  <pic:blipFill>
+                    <a:blip r:embed="rId10" cstate="print"/>
+                    <a:srcRect/>
+                    <a:stretch>
+                      <a:fillRect/>
+                    </a:stretch>
+                  </pic:blipFill>
+                  <pic:spPr bwMode="auto">
+                    <a:xfrm>
+                      <a:off x="0" y="0"/>
+                      <a:ext cx="5145882" cy="3240000"/>
+                    </a:xfrm>
+                    <a:prstGeom prst="rect">
+                      <a:avLst/>
+                    </a:prstGeom>
+                    <a:noFill/>
+                    <a:ln w="9525">
+                      <a:noFill/>
+                      <a:miter lim="800000"/>
+                      <a:headEnd/>
+                      <a:tailEnd/>
+                    </a:ln>
+                  </pic:spPr>
+                </pic:pic>
+              </a:graphicData>
+            </a:graphic>
+          </wp:inline>
+        </w:drawing>
+      </w:r>
+      <w:r>
+        <w:t xml:space="preserve"> </w:t>
+      </w:r>
+      <w:r>
+        <w:rPr>
+          <w:noProof/>
+          <w:lang w:eastAsia="es-AR"/>
+        </w:rPr>
+        <w:drawing>
+          <wp:inline distT="0" distB="0" distL="0" distR="0">
+            <wp:extent cx="5145882" cy="3240000"/>
+            <wp:effectExtent l="19050" t="0" r="0" b="0"/>
+            <wp:docPr id="13" name="Imagen 8"/>
+            <wp:cNvGraphicFramePr>
+              <a:graphicFrameLocks xmlns:a="http://schemas.openxmlformats.org/drawingml/2006/main" noChangeAspect="1"/>
+            </wp:cNvGraphicFramePr>
+            <a:graphic xmlns:a="http://schemas.openxmlformats.org/drawingml/2006/main">
+              <a:graphicData uri="http://schemas.openxmlformats.org/drawingml/2006/picture">
+                <pic:pic xmlns:pic="http://schemas.openxmlformats.org/drawingml/2006/picture">
+                  <pic:nvPicPr>
+                    <pic:cNvPr id="0" name="Picture 8"/>
+                    <pic:cNvPicPr>
+                      <a:picLocks noChangeAspect="1" noChangeArrowheads="1"/>
+                    </pic:cNvPicPr>
+                  </pic:nvPicPr>
+                  <pic:blipFill>
+                    <a:blip r:embed="rId11" cstate="print"/>
+                    <a:srcRect/>
+                    <a:stretch>
+                      <a:fillRect/>
+                    </a:stretch>
+                  </pic:blipFill>
+                  <pic:spPr bwMode="auto">
+                    <a:xfrm>
+                      <a:off x="0" y="0"/>
+                      <a:ext cx="5145882" cy="3240000"/>
+                    </a:xfrm>
+                    <a:prstGeom prst="rect">
+                      <a:avLst/>
+                    </a:prstGeom>
+                    <a:noFill/>
+                    <a:ln w="9525">
+                      <a:noFill/>
+                      <a:miter lim="800000"/>
+                      <a:headEnd/>
+                      <a:tailEnd/>
+                    </a:ln>
+                  </pic:spPr>
+                </pic:pic>
+              </a:graphicData>
+            </a:graphic>
+          </wp:inline>
+        </w:drawing>
+      </w:r>
+      <w:r>
+        <w:t xml:space="preserve"> </w:t>
+      </w:r>
+    </w:p>
+    <w:p>
+      <w:pPr>
+        <w:rPr>
+          <w:rFonts w:asciiTheme="majorHAnsi" w:eastAsiaTheme="majorEastAsia" w:hAnsiTheme="majorHAnsi" w:cstheme="majorBidi"/>
+          <w:b/>
+          <w:bCs/>
+          <w:color w:val="4F81BD" w:themeColor="accent1"/>
+        </w:rPr>
+      </w:pPr>
+      <w:r>
+        <w:br w:type="page"/>
+      </w:r>
+    </w:p>
+    <w:p>
+      <w:pPr>
+        <w:pStyle w:val="Ttulo3"/>
+      </w:pPr>
+      <w:r>
+        <w:lastRenderedPageBreak/>
+        <w:t>Inyección de falla e</w:t>
+      </w:r>
+      <w:r>
+        <w:t xml:space="preserve">xponencial </w:t>
+      </w:r>
+      <w:r>
+        <w:t>(</w:t>
+      </w:r>
+      <w:proofErr w:type="spellStart"/>
+      <w:r>
+        <w:t>V</w:t>
+      </w:r>
+      <w:r>
+        <w:rPr>
+          <w:vertAlign w:val="subscript"/>
+        </w:rPr>
+        <w:t>ref</w:t>
+      </w:r>
+      <w:proofErr w:type="spellEnd"/>
+      <w:r>
+        <w:t xml:space="preserve"> = 1.31</w:t>
+      </w:r>
+      <w:r>
+        <w:t>5</w:t>
+      </w:r>
+      <w:r>
+        <w:t>V):</w:t>
+      </w:r>
+      <w:r>
+        <w:rPr>
+          <w:noProof/>
+          <w:lang w:eastAsia="es-AR"/>
+        </w:rPr>
+        <w:drawing>
+          <wp:inline distT="0" distB="0" distL="0" distR="0">
+            <wp:extent cx="5145882" cy="3240000"/>
+            <wp:effectExtent l="19050" t="0" r="0" b="0"/>
+            <wp:docPr id="14" name="Imagen 9"/>
+            <wp:cNvGraphicFramePr>
+              <a:graphicFrameLocks xmlns:a="http://schemas.openxmlformats.org/drawingml/2006/main" noChangeAspect="1"/>
+            </wp:cNvGraphicFramePr>
+            <a:graphic xmlns:a="http://schemas.openxmlformats.org/drawingml/2006/main">
+              <a:graphicData uri="http://schemas.openxmlformats.org/drawingml/2006/picture">
+                <pic:pic xmlns:pic="http://schemas.openxmlformats.org/drawingml/2006/picture">
+                  <pic:nvPicPr>
+                    <pic:cNvPr id="0" name="Picture 9"/>
+                    <pic:cNvPicPr>
+                      <a:picLocks noChangeAspect="1" noChangeArrowheads="1"/>
+                    </pic:cNvPicPr>
+                  </pic:nvPicPr>
+                  <pic:blipFill>
+                    <a:blip r:embed="rId12" cstate="print"/>
+                    <a:srcRect/>
+                    <a:stretch>
+                      <a:fillRect/>
+                    </a:stretch>
+                  </pic:blipFill>
+                  <pic:spPr bwMode="auto">
+                    <a:xfrm>
+                      <a:off x="0" y="0"/>
+                      <a:ext cx="5145882" cy="3240000"/>
+                    </a:xfrm>
+                    <a:prstGeom prst="rect">
+                      <a:avLst/>
+                    </a:prstGeom>
+                    <a:noFill/>
+                    <a:ln w="9525">
+                      <a:noFill/>
+                      <a:miter lim="800000"/>
+                      <a:headEnd/>
+                      <a:tailEnd/>
+                    </a:ln>
+                  </pic:spPr>
+                </pic:pic>
+              </a:graphicData>
+            </a:graphic>
+          </wp:inline>
+        </w:drawing>
+      </w:r>
+      <w:r>
+        <w:t xml:space="preserve"> </w:t>
+      </w:r>
+      <w:r>
+        <w:rPr>
+          <w:noProof/>
+          <w:lang w:eastAsia="es-AR"/>
+        </w:rPr>
+        <w:drawing>
+          <wp:inline distT="0" distB="0" distL="0" distR="0">
+            <wp:extent cx="5145882" cy="3240000"/>
+            <wp:effectExtent l="19050" t="0" r="0" b="0"/>
+            <wp:docPr id="15" name="Imagen 10"/>
+            <wp:cNvGraphicFramePr>
+              <a:graphicFrameLocks xmlns:a="http://schemas.openxmlformats.org/drawingml/2006/main" noChangeAspect="1"/>
+            </wp:cNvGraphicFramePr>
+            <a:graphic xmlns:a="http://schemas.openxmlformats.org/drawingml/2006/main">
+              <a:graphicData uri="http://schemas.openxmlformats.org/drawingml/2006/picture">
+                <pic:pic xmlns:pic="http://schemas.openxmlformats.org/drawingml/2006/picture">
+                  <pic:nvPicPr>
+                    <pic:cNvPr id="0" name="Picture 10"/>
+                    <pic:cNvPicPr>
+                      <a:picLocks noChangeAspect="1" noChangeArrowheads="1"/>
+                    </pic:cNvPicPr>
+                  </pic:nvPicPr>
+                  <pic:blipFill>
+                    <a:blip r:embed="rId13" cstate="print"/>
+                    <a:srcRect/>
+                    <a:stretch>
+                      <a:fillRect/>
+                    </a:stretch>
+                  </pic:blipFill>
+                  <pic:spPr bwMode="auto">
+                    <a:xfrm>
+                      <a:off x="0" y="0"/>
+                      <a:ext cx="5145882" cy="3240000"/>
+                    </a:xfrm>
+                    <a:prstGeom prst="rect">
+                      <a:avLst/>
+                    </a:prstGeom>
+                    <a:noFill/>
+                    <a:ln w="9525">
+                      <a:noFill/>
+                      <a:miter lim="800000"/>
+                      <a:headEnd/>
+                      <a:tailEnd/>
+                    </a:ln>
+                  </pic:spPr>
+                </pic:pic>
+              </a:graphicData>
+            </a:graphic>
+          </wp:inline>
+        </w:drawing>
+      </w:r>
+      <w:r>
+        <w:t xml:space="preserve"> </w:t>
+      </w:r>
+      <w:r>
+        <w:rPr>
+          <w:noProof/>
+          <w:lang w:eastAsia="es-AR"/>
+        </w:rPr>
+        <w:lastRenderedPageBreak/>
+        <w:drawing>
+          <wp:inline distT="0" distB="0" distL="0" distR="0">
+            <wp:extent cx="5145882" cy="3240000"/>
+            <wp:effectExtent l="19050" t="0" r="0" b="0"/>
+            <wp:docPr id="16" name="Imagen 11"/>
+            <wp:cNvGraphicFramePr>
+              <a:graphicFrameLocks xmlns:a="http://schemas.openxmlformats.org/drawingml/2006/main" noChangeAspect="1"/>
+            </wp:cNvGraphicFramePr>
+            <a:graphic xmlns:a="http://schemas.openxmlformats.org/drawingml/2006/main">
+              <a:graphicData uri="http://schemas.openxmlformats.org/drawingml/2006/picture">
+                <pic:pic xmlns:pic="http://schemas.openxmlformats.org/drawingml/2006/picture">
+                  <pic:nvPicPr>
+                    <pic:cNvPr id="0" name="Picture 11"/>
+                    <pic:cNvPicPr>
+                      <a:picLocks noChangeAspect="1" noChangeArrowheads="1"/>
+                    </pic:cNvPicPr>
+                  </pic:nvPicPr>
+                  <pic:blipFill>
+                    <a:blip r:embed="rId14" cstate="print"/>
+                    <a:srcRect/>
+                    <a:stretch>
+                      <a:fillRect/>
+                    </a:stretch>
+                  </pic:blipFill>
+                  <pic:spPr bwMode="auto">
+                    <a:xfrm>
+                      <a:off x="0" y="0"/>
+                      <a:ext cx="5145882" cy="3240000"/>
+                    </a:xfrm>
+                    <a:prstGeom prst="rect">
+                      <a:avLst/>
+                    </a:prstGeom>
+                    <a:noFill/>
+                    <a:ln w="9525">
+                      <a:noFill/>
+                      <a:miter lim="800000"/>
+                      <a:headEnd/>
+                      <a:tailEnd/>
+                    </a:ln>
+                  </pic:spPr>
+                </pic:pic>
+              </a:graphicData>
+            </a:graphic>
+          </wp:inline>
+        </w:drawing>
+      </w:r>
+      <w:r>
+        <w:t xml:space="preserve"> </w:t>
+      </w:r>
+      <w:r>
+        <w:rPr>
+          <w:noProof/>
+          <w:lang w:eastAsia="es-AR"/>
+        </w:rPr>
+        <w:drawing>
+          <wp:inline distT="0" distB="0" distL="0" distR="0">
+            <wp:extent cx="5145882" cy="3240000"/>
+            <wp:effectExtent l="19050" t="0" r="0" b="0"/>
+            <wp:docPr id="17" name="Imagen 12"/>
+            <wp:cNvGraphicFramePr>
+              <a:graphicFrameLocks xmlns:a="http://schemas.openxmlformats.org/drawingml/2006/main" noChangeAspect="1"/>
+            </wp:cNvGraphicFramePr>
+            <a:graphic xmlns:a="http://schemas.openxmlformats.org/drawingml/2006/main">
+              <a:graphicData uri="http://schemas.openxmlformats.org/drawingml/2006/picture">
+                <pic:pic xmlns:pic="http://schemas.openxmlformats.org/drawingml/2006/picture">
+                  <pic:nvPicPr>
+                    <pic:cNvPr id="0" name="Picture 12"/>
+                    <pic:cNvPicPr>
+                      <a:picLocks noChangeAspect="1" noChangeArrowheads="1"/>
+                    </pic:cNvPicPr>
+                  </pic:nvPicPr>
+                  <pic:blipFill>
+                    <a:blip r:embed="rId15" cstate="print"/>
+                    <a:srcRect/>
+                    <a:stretch>
+                      <a:fillRect/>
+                    </a:stretch>
+                  </pic:blipFill>
+                  <pic:spPr bwMode="auto">
+                    <a:xfrm>
+                      <a:off x="0" y="0"/>
+                      <a:ext cx="5145882" cy="3240000"/>
+                    </a:xfrm>
+                    <a:prstGeom prst="rect">
+                      <a:avLst/>
+                    </a:prstGeom>
+                    <a:noFill/>
+                    <a:ln w="9525">
+                      <a:noFill/>
+                      <a:miter lim="800000"/>
+                      <a:headEnd/>
+                      <a:tailEnd/>
+                    </a:ln>
+                  </pic:spPr>
+                </pic:pic>
+              </a:graphicData>
+            </a:graphic>
+          </wp:inline>
+        </w:drawing>
+      </w:r>
+      <w:r>
+        <w:t xml:space="preserve"> </w:t>
+      </w:r>
+      <w:r>
+        <w:rPr>
+          <w:noProof/>
+          <w:lang w:eastAsia="es-AR"/>
+        </w:rPr>
+        <w:lastRenderedPageBreak/>
+        <w:drawing>
+          <wp:inline distT="0" distB="0" distL="0" distR="0">
+            <wp:extent cx="5144290" cy="3240000"/>
+            <wp:effectExtent l="19050" t="0" r="0" b="0"/>
+            <wp:docPr id="18" name="Imagen 13"/>
+            <wp:cNvGraphicFramePr>
+              <a:graphicFrameLocks xmlns:a="http://schemas.openxmlformats.org/drawingml/2006/main" noChangeAspect="1"/>
+            </wp:cNvGraphicFramePr>
+            <a:graphic xmlns:a="http://schemas.openxmlformats.org/drawingml/2006/main">
+              <a:graphicData uri="http://schemas.openxmlformats.org/drawingml/2006/picture">
+                <pic:pic xmlns:pic="http://schemas.openxmlformats.org/drawingml/2006/picture">
+                  <pic:nvPicPr>
+                    <pic:cNvPr id="0" name="Picture 13"/>
+                    <pic:cNvPicPr>
+                      <a:picLocks noChangeAspect="1" noChangeArrowheads="1"/>
+                    </pic:cNvPicPr>
+                  </pic:nvPicPr>
+                  <pic:blipFill>
+                    <a:blip r:embed="rId16" cstate="print"/>
+                    <a:srcRect/>
+                    <a:stretch>
+                      <a:fillRect/>
+                    </a:stretch>
+                  </pic:blipFill>
+                  <pic:spPr bwMode="auto">
+                    <a:xfrm>
+                      <a:off x="0" y="0"/>
+                      <a:ext cx="5144290" cy="3240000"/>
+                    </a:xfrm>
+                    <a:prstGeom prst="rect">
+                      <a:avLst/>
+                    </a:prstGeom>
+                    <a:noFill/>
+                    <a:ln w="9525">
+                      <a:noFill/>
+                      <a:miter lim="800000"/>
+                      <a:headEnd/>
+                      <a:tailEnd/>
+                    </a:ln>
+                  </pic:spPr>
+                </pic:pic>
+              </a:graphicData>
+            </a:graphic>
+          </wp:inline>
+        </w:drawing>
+      </w:r>
+      <w:r>
+        <w:t xml:space="preserve"> </w:t>
+      </w:r>
+      <w:r>
+        <w:rPr>
+          <w:noProof/>
+          <w:lang w:eastAsia="es-AR"/>
+        </w:rPr>
+        <w:drawing>
+          <wp:inline distT="0" distB="0" distL="0" distR="0">
+            <wp:extent cx="5145882" cy="3240000"/>
+            <wp:effectExtent l="19050" t="0" r="0" b="0"/>
+            <wp:docPr id="19" name="Imagen 14"/>
+            <wp:cNvGraphicFramePr>
+              <a:graphicFrameLocks xmlns:a="http://schemas.openxmlformats.org/drawingml/2006/main" noChangeAspect="1"/>
+            </wp:cNvGraphicFramePr>
+            <a:graphic xmlns:a="http://schemas.openxmlformats.org/drawingml/2006/main">
+              <a:graphicData uri="http://schemas.openxmlformats.org/drawingml/2006/picture">
+                <pic:pic xmlns:pic="http://schemas.openxmlformats.org/drawingml/2006/picture">
+                  <pic:nvPicPr>
+                    <pic:cNvPr id="0" name="Picture 14"/>
+                    <pic:cNvPicPr>
+                      <a:picLocks noChangeAspect="1" noChangeArrowheads="1"/>
+                    </pic:cNvPicPr>
+                  </pic:nvPicPr>
+                  <pic:blipFill>
+                    <a:blip r:embed="rId17" cstate="print"/>
+                    <a:srcRect/>
+                    <a:stretch>
+                      <a:fillRect/>
+                    </a:stretch>
+                  </pic:blipFill>
+                  <pic:spPr bwMode="auto">
+                    <a:xfrm>
+                      <a:off x="0" y="0"/>
+                      <a:ext cx="5145882" cy="3240000"/>
+                    </a:xfrm>
+                    <a:prstGeom prst="rect">
+                      <a:avLst/>
+                    </a:prstGeom>
+                    <a:noFill/>
+                    <a:ln w="9525">
+                      <a:noFill/>
+                      <a:miter lim="800000"/>
+                      <a:headEnd/>
+                      <a:tailEnd/>
+                    </a:ln>
+                  </pic:spPr>
+                </pic:pic>
+              </a:graphicData>
+            </a:graphic>
+          </wp:inline>
+        </w:drawing>
+      </w:r>
+      <w:r>
+        <w:t xml:space="preserve"> </w:t>
+      </w:r>
+      <w:r>
+        <w:rPr>
+          <w:noProof/>
+          <w:lang w:eastAsia="es-AR"/>
+        </w:rPr>
+        <w:lastRenderedPageBreak/>
+        <w:drawing>
+          <wp:inline distT="0" distB="0" distL="0" distR="0">
+            <wp:extent cx="5145882" cy="3240000"/>
+            <wp:effectExtent l="19050" t="0" r="0" b="0"/>
+            <wp:docPr id="20" name="Imagen 15"/>
+            <wp:cNvGraphicFramePr>
+              <a:graphicFrameLocks xmlns:a="http://schemas.openxmlformats.org/drawingml/2006/main" noChangeAspect="1"/>
+            </wp:cNvGraphicFramePr>
+            <a:graphic xmlns:a="http://schemas.openxmlformats.org/drawingml/2006/main">
+              <a:graphicData uri="http://schemas.openxmlformats.org/drawingml/2006/picture">
+                <pic:pic xmlns:pic="http://schemas.openxmlformats.org/drawingml/2006/picture">
+                  <pic:nvPicPr>
+                    <pic:cNvPr id="0" name="Picture 15"/>
+                    <pic:cNvPicPr>
+                      <a:picLocks noChangeAspect="1" noChangeArrowheads="1"/>
+                    </pic:cNvPicPr>
+                  </pic:nvPicPr>
+                  <pic:blipFill>
+                    <a:blip r:embed="rId18" cstate="print"/>
+                    <a:srcRect/>
+                    <a:stretch>
+                      <a:fillRect/>
+                    </a:stretch>
+                  </pic:blipFill>
+                  <pic:spPr bwMode="auto">
+                    <a:xfrm>
+                      <a:off x="0" y="0"/>
+                      <a:ext cx="5145882" cy="3240000"/>
+                    </a:xfrm>
+                    <a:prstGeom prst="rect">
+                      <a:avLst/>
+                    </a:prstGeom>
+                    <a:noFill/>
+                    <a:ln w="9525">
+                      <a:noFill/>
+                      <a:miter lim="800000"/>
+                      <a:headEnd/>
+                      <a:tailEnd/>
+                    </a:ln>
+                  </pic:spPr>
+                </pic:pic>
+              </a:graphicData>
+            </a:graphic>
+          </wp:inline>
+        </w:drawing>
+      </w:r>
+      <w:r>
+        <w:t xml:space="preserve"> </w:t>
+      </w:r>
+    </w:p>
+    <w:p>
+      <w:pPr>
+        <w:rPr>
+          <w:rFonts w:asciiTheme="majorHAnsi" w:eastAsiaTheme="majorEastAsia" w:hAnsiTheme="majorHAnsi" w:cstheme="majorBidi"/>
+          <w:b/>
+          <w:bCs/>
+          <w:color w:val="4F81BD" w:themeColor="accent1"/>
+        </w:rPr>
+      </w:pPr>
+      <w:r>
+        <w:br w:type="page"/>
+      </w:r>
+    </w:p>
+    <w:p>
+      <w:pPr>
+        <w:pStyle w:val="Ttulo3"/>
+      </w:pPr>
+      <w:r>
+        <w:lastRenderedPageBreak/>
+        <w:t>Inyección de falla e</w:t>
+      </w:r>
+      <w:r>
+        <w:t xml:space="preserve">xponencial </w:t>
+      </w:r>
+      <w:r>
+        <w:t>(</w:t>
+      </w:r>
+      <w:proofErr w:type="spellStart"/>
+      <w:r>
+        <w:t>V</w:t>
+      </w:r>
+      <w:r>
+        <w:rPr>
+          <w:vertAlign w:val="subscript"/>
+        </w:rPr>
+        <w:t>ref</w:t>
+      </w:r>
+      <w:proofErr w:type="spellEnd"/>
+      <w:r>
+        <w:t xml:space="preserve"> = 1.61</w:t>
+      </w:r>
+      <w:r>
+        <w:t>5</w:t>
+      </w:r>
+      <w:r>
+        <w:t>V):</w:t>
+      </w:r>
+      <w:r>
+        <w:rPr>
+          <w:noProof/>
+          <w:lang w:eastAsia="es-AR"/>
+        </w:rPr>
+        <w:drawing>
+          <wp:inline distT="0" distB="0" distL="0" distR="0">
+            <wp:extent cx="5145882" cy="3240000"/>
+            <wp:effectExtent l="19050" t="0" r="0" b="0"/>
+            <wp:docPr id="21" name="Imagen 16"/>
+            <wp:cNvGraphicFramePr>
+              <a:graphicFrameLocks xmlns:a="http://schemas.openxmlformats.org/drawingml/2006/main" noChangeAspect="1"/>
+            </wp:cNvGraphicFramePr>
+            <a:graphic xmlns:a="http://schemas.openxmlformats.org/drawingml/2006/main">
+              <a:graphicData uri="http://schemas.openxmlformats.org/drawingml/2006/picture">
+                <pic:pic xmlns:pic="http://schemas.openxmlformats.org/drawingml/2006/picture">
+                  <pic:nvPicPr>
+                    <pic:cNvPr id="0" name="Picture 16"/>
+                    <pic:cNvPicPr>
+                      <a:picLocks noChangeAspect="1" noChangeArrowheads="1"/>
+                    </pic:cNvPicPr>
+                  </pic:nvPicPr>
+                  <pic:blipFill>
+                    <a:blip r:embed="rId19" cstate="print"/>
+                    <a:srcRect/>
+                    <a:stretch>
+                      <a:fillRect/>
+                    </a:stretch>
+                  </pic:blipFill>
+                  <pic:spPr bwMode="auto">
+                    <a:xfrm>
+                      <a:off x="0" y="0"/>
+                      <a:ext cx="5145882" cy="3240000"/>
+                    </a:xfrm>
+                    <a:prstGeom prst="rect">
+                      <a:avLst/>
+                    </a:prstGeom>
+                    <a:noFill/>
+                    <a:ln w="9525">
+                      <a:noFill/>
+                      <a:miter lim="800000"/>
+                      <a:headEnd/>
+                      <a:tailEnd/>
+                    </a:ln>
+                  </pic:spPr>
+                </pic:pic>
+              </a:graphicData>
+            </a:graphic>
+          </wp:inline>
+        </w:drawing>
+      </w:r>
+      <w:r>
+        <w:t xml:space="preserve"> </w:t>
+      </w:r>
+      <w:r>
+        <w:rPr>
+          <w:noProof/>
+          <w:lang w:eastAsia="es-AR"/>
+        </w:rPr>
+        <w:drawing>
+          <wp:inline distT="0" distB="0" distL="0" distR="0">
+            <wp:extent cx="5145882" cy="3240000"/>
+            <wp:effectExtent l="19050" t="0" r="0" b="0"/>
+            <wp:docPr id="22" name="Imagen 17"/>
+            <wp:cNvGraphicFramePr>
+              <a:graphicFrameLocks xmlns:a="http://schemas.openxmlformats.org/drawingml/2006/main" noChangeAspect="1"/>
+            </wp:cNvGraphicFramePr>
+            <a:graphic xmlns:a="http://schemas.openxmlformats.org/drawingml/2006/main">
+              <a:graphicData uri="http://schemas.openxmlformats.org/drawingml/2006/picture">
+                <pic:pic xmlns:pic="http://schemas.openxmlformats.org/drawingml/2006/picture">
+                  <pic:nvPicPr>
+                    <pic:cNvPr id="0" name="Picture 17"/>
+                    <pic:cNvPicPr>
+                      <a:picLocks noChangeAspect="1" noChangeArrowheads="1"/>
+                    </pic:cNvPicPr>
+                  </pic:nvPicPr>
+                  <pic:blipFill>
+                    <a:blip r:embed="rId20" cstate="print"/>
+                    <a:srcRect/>
+                    <a:stretch>
+                      <a:fillRect/>
+                    </a:stretch>
+                  </pic:blipFill>
+                  <pic:spPr bwMode="auto">
+                    <a:xfrm>
+                      <a:off x="0" y="0"/>
+                      <a:ext cx="5145882" cy="3240000"/>
+                    </a:xfrm>
+                    <a:prstGeom prst="rect">
+                      <a:avLst/>
+                    </a:prstGeom>
+                    <a:noFill/>
+                    <a:ln w="9525">
+                      <a:noFill/>
+                      <a:miter lim="800000"/>
+                      <a:headEnd/>
+                      <a:tailEnd/>
+                    </a:ln>
+                  </pic:spPr>
+                </pic:pic>
+              </a:graphicData>
+            </a:graphic>
+          </wp:inline>
+        </w:drawing>
+      </w:r>
+      <w:r>
+        <w:t xml:space="preserve"> </w:t>
+      </w:r>
+      <w:r>
+        <w:rPr>
+          <w:noProof/>
+          <w:lang w:eastAsia="es-AR"/>
+        </w:rPr>
+        <w:lastRenderedPageBreak/>
+        <w:drawing>
+          <wp:inline distT="0" distB="0" distL="0" distR="0">
+            <wp:extent cx="5145882" cy="3240000"/>
+            <wp:effectExtent l="19050" t="0" r="0" b="0"/>
+            <wp:docPr id="23" name="Imagen 18"/>
+            <wp:cNvGraphicFramePr>
+              <a:graphicFrameLocks xmlns:a="http://schemas.openxmlformats.org/drawingml/2006/main" noChangeAspect="1"/>
+            </wp:cNvGraphicFramePr>
+            <a:graphic xmlns:a="http://schemas.openxmlformats.org/drawingml/2006/main">
+              <a:graphicData uri="http://schemas.openxmlformats.org/drawingml/2006/picture">
+                <pic:pic xmlns:pic="http://schemas.openxmlformats.org/drawingml/2006/picture">
+                  <pic:nvPicPr>
+                    <pic:cNvPr id="0" name="Picture 18"/>
+                    <pic:cNvPicPr>
+                      <a:picLocks noChangeAspect="1" noChangeArrowheads="1"/>
+                    </pic:cNvPicPr>
+                  </pic:nvPicPr>
+                  <pic:blipFill>
+                    <a:blip r:embed="rId21" cstate="print"/>
+                    <a:srcRect/>
+                    <a:stretch>
+                      <a:fillRect/>
+                    </a:stretch>
+                  </pic:blipFill>
+                  <pic:spPr bwMode="auto">
+                    <a:xfrm>
+                      <a:off x="0" y="0"/>
+                      <a:ext cx="5145882" cy="3240000"/>
+                    </a:xfrm>
+                    <a:prstGeom prst="rect">
+                      <a:avLst/>
+                    </a:prstGeom>
+                    <a:noFill/>
+                    <a:ln w="9525">
+                      <a:noFill/>
+                      <a:miter lim="800000"/>
+                      <a:headEnd/>
+                      <a:tailEnd/>
+                    </a:ln>
+                  </pic:spPr>
+                </pic:pic>
+              </a:graphicData>
+            </a:graphic>
+          </wp:inline>
+        </w:drawing>
+      </w:r>
+      <w:r>
+        <w:t xml:space="preserve"> </w:t>
+      </w:r>
+      <w:r>
+        <w:rPr>
+          <w:noProof/>
+          <w:lang w:eastAsia="es-AR"/>
+        </w:rPr>
+        <w:drawing>
+          <wp:inline distT="0" distB="0" distL="0" distR="0">
+            <wp:extent cx="5145882" cy="3240000"/>
+            <wp:effectExtent l="19050" t="0" r="0" b="0"/>
+            <wp:docPr id="24" name="Imagen 19"/>
+            <wp:cNvGraphicFramePr>
+              <a:graphicFrameLocks xmlns:a="http://schemas.openxmlformats.org/drawingml/2006/main" noChangeAspect="1"/>
+            </wp:cNvGraphicFramePr>
+            <a:graphic xmlns:a="http://schemas.openxmlformats.org/drawingml/2006/main">
+              <a:graphicData uri="http://schemas.openxmlformats.org/drawingml/2006/picture">
+                <pic:pic xmlns:pic="http://schemas.openxmlformats.org/drawingml/2006/picture">
+                  <pic:nvPicPr>
+                    <pic:cNvPr id="0" name="Picture 19"/>
+                    <pic:cNvPicPr>
+                      <a:picLocks noChangeAspect="1" noChangeArrowheads="1"/>
+                    </pic:cNvPicPr>
+                  </pic:nvPicPr>
+                  <pic:blipFill>
+                    <a:blip r:embed="rId22" cstate="print"/>
+                    <a:srcRect/>
+                    <a:stretch>
+                      <a:fillRect/>
+                    </a:stretch>
+                  </pic:blipFill>
+                  <pic:spPr bwMode="auto">
+                    <a:xfrm>
+                      <a:off x="0" y="0"/>
+                      <a:ext cx="5145882" cy="3240000"/>
+                    </a:xfrm>
+                    <a:prstGeom prst="rect">
+                      <a:avLst/>
+                    </a:prstGeom>
+                    <a:noFill/>
+                    <a:ln w="9525">
+                      <a:noFill/>
+                      <a:miter lim="800000"/>
+                      <a:headEnd/>
+                      <a:tailEnd/>
+                    </a:ln>
+                  </pic:spPr>
+                </pic:pic>
+              </a:graphicData>
+            </a:graphic>
+          </wp:inline>
+        </w:drawing>
+      </w:r>
+      <w:r>
+        <w:t xml:space="preserve"> </w:t>
+      </w:r>
+      <w:r>
+        <w:rPr>
+          <w:noProof/>
+          <w:lang w:eastAsia="es-AR"/>
+        </w:rPr>
+        <w:lastRenderedPageBreak/>
+        <w:drawing>
+          <wp:inline distT="0" distB="0" distL="0" distR="0">
+            <wp:extent cx="5145882" cy="3240000"/>
+            <wp:effectExtent l="19050" t="0" r="0" b="0"/>
+            <wp:docPr id="25" name="Imagen 20"/>
+            <wp:cNvGraphicFramePr>
+              <a:graphicFrameLocks xmlns:a="http://schemas.openxmlformats.org/drawingml/2006/main" noChangeAspect="1"/>
+            </wp:cNvGraphicFramePr>
+            <a:graphic xmlns:a="http://schemas.openxmlformats.org/drawingml/2006/main">
+              <a:graphicData uri="http://schemas.openxmlformats.org/drawingml/2006/picture">
+                <pic:pic xmlns:pic="http://schemas.openxmlformats.org/drawingml/2006/picture">
+                  <pic:nvPicPr>
+                    <pic:cNvPr id="0" name="Picture 20"/>
+                    <pic:cNvPicPr>
+                      <a:picLocks noChangeAspect="1" noChangeArrowheads="1"/>
+                    </pic:cNvPicPr>
+                  </pic:nvPicPr>
+                  <pic:blipFill>
+                    <a:blip r:embed="rId23" cstate="print"/>
+                    <a:srcRect/>
+                    <a:stretch>
+                      <a:fillRect/>
+                    </a:stretch>
+                  </pic:blipFill>
+                  <pic:spPr bwMode="auto">
+                    <a:xfrm>
+                      <a:off x="0" y="0"/>
+                      <a:ext cx="5145882" cy="3240000"/>
+                    </a:xfrm>
+                    <a:prstGeom prst="rect">
+                      <a:avLst/>
+                    </a:prstGeom>
+                    <a:noFill/>
+                    <a:ln w="9525">
+                      <a:noFill/>
+                      <a:miter lim="800000"/>
+                      <a:headEnd/>
+                      <a:tailEnd/>
+                    </a:ln>
+                  </pic:spPr>
+                </pic:pic>
+              </a:graphicData>
+            </a:graphic>
+          </wp:inline>
+        </w:drawing>
+      </w:r>
+      <w:r>
+        <w:t xml:space="preserve"> </w:t>
+      </w:r>
+      <w:r>
+        <w:rPr>
+          <w:noProof/>
+          <w:lang w:eastAsia="es-AR"/>
+        </w:rPr>
+        <w:drawing>
+          <wp:inline distT="0" distB="0" distL="0" distR="0">
+            <wp:extent cx="5145882" cy="3240000"/>
+            <wp:effectExtent l="19050" t="0" r="0" b="0"/>
+            <wp:docPr id="26" name="Imagen 21"/>
+            <wp:cNvGraphicFramePr>
+              <a:graphicFrameLocks xmlns:a="http://schemas.openxmlformats.org/drawingml/2006/main" noChangeAspect="1"/>
+            </wp:cNvGraphicFramePr>
+            <a:graphic xmlns:a="http://schemas.openxmlformats.org/drawingml/2006/main">
+              <a:graphicData uri="http://schemas.openxmlformats.org/drawingml/2006/picture">
+                <pic:pic xmlns:pic="http://schemas.openxmlformats.org/drawingml/2006/picture">
+                  <pic:nvPicPr>
+                    <pic:cNvPr id="0" name="Picture 21"/>
+                    <pic:cNvPicPr>
+                      <a:picLocks noChangeAspect="1" noChangeArrowheads="1"/>
+                    </pic:cNvPicPr>
+                  </pic:nvPicPr>
+                  <pic:blipFill>
+                    <a:blip r:embed="rId24" cstate="print"/>
+                    <a:srcRect/>
+                    <a:stretch>
+                      <a:fillRect/>
+                    </a:stretch>
+                  </pic:blipFill>
+                  <pic:spPr bwMode="auto">
+                    <a:xfrm>
+                      <a:off x="0" y="0"/>
+                      <a:ext cx="5145882" cy="3240000"/>
+                    </a:xfrm>
+                    <a:prstGeom prst="rect">
+                      <a:avLst/>
+                    </a:prstGeom>
+                    <a:noFill/>
+                    <a:ln w="9525">
+                      <a:noFill/>
+                      <a:miter lim="800000"/>
+                      <a:headEnd/>
+                      <a:tailEnd/>
+                    </a:ln>
+                  </pic:spPr>
+                </pic:pic>
+              </a:graphicData>
+            </a:graphic>
+          </wp:inline>
+        </w:drawing>
+      </w:r>
+      <w:r>
+        <w:t xml:space="preserve"> </w:t>
+      </w:r>
+      <w:r>
+        <w:rPr>
+          <w:noProof/>
+          <w:lang w:eastAsia="es-AR"/>
+        </w:rPr>
+        <w:lastRenderedPageBreak/>
+        <w:drawing>
+          <wp:inline distT="0" distB="0" distL="0" distR="0">
+            <wp:extent cx="5145882" cy="3240000"/>
+            <wp:effectExtent l="19050" t="0" r="0" b="0"/>
+            <wp:docPr id="27" name="Imagen 22"/>
+            <wp:cNvGraphicFramePr>
+              <a:graphicFrameLocks xmlns:a="http://schemas.openxmlformats.org/drawingml/2006/main" noChangeAspect="1"/>
+            </wp:cNvGraphicFramePr>
+            <a:graphic xmlns:a="http://schemas.openxmlformats.org/drawingml/2006/main">
+              <a:graphicData uri="http://schemas.openxmlformats.org/drawingml/2006/picture">
+                <pic:pic xmlns:pic="http://schemas.openxmlformats.org/drawingml/2006/picture">
+                  <pic:nvPicPr>
+                    <pic:cNvPr id="0" name="Picture 22"/>
+                    <pic:cNvPicPr>
+                      <a:picLocks noChangeAspect="1" noChangeArrowheads="1"/>
+                    </pic:cNvPicPr>
+                  </pic:nvPicPr>
+                  <pic:blipFill>
+                    <a:blip r:embed="rId25" cstate="print"/>
+                    <a:srcRect/>
+                    <a:stretch>
+                      <a:fillRect/>
+                    </a:stretch>
+                  </pic:blipFill>
+                  <pic:spPr bwMode="auto">
+                    <a:xfrm>
+                      <a:off x="0" y="0"/>
+                      <a:ext cx="5145882" cy="3240000"/>
+                    </a:xfrm>
+                    <a:prstGeom prst="rect">
+                      <a:avLst/>
+                    </a:prstGeom>
+                    <a:noFill/>
+                    <a:ln w="9525">
+                      <a:noFill/>
+                      <a:miter lim="800000"/>
+                      <a:headEnd/>
+                      <a:tailEnd/>
+                    </a:ln>
+                  </pic:spPr>
+                </pic:pic>
+              </a:graphicData>
+            </a:graphic>
+          </wp:inline>
+        </w:drawing>
+      </w:r>
+      <w:r>
+        <w:t xml:space="preserve"> </w:t>
+      </w:r>
+    </w:p>
+    <w:p>
+      <w:pPr>
+        <w:pStyle w:val="Ttulo3"/>
+      </w:pPr>
+      <w:r>
+        <w:t>Inyección de falla trapezoidal</w:t>
+      </w:r>
+      <w:r>
+        <w:t xml:space="preserve"> </w:t>
+      </w:r>
+      <w:r>
+        <w:t>(</w:t>
+      </w:r>
+      <w:proofErr w:type="spellStart"/>
+      <w:r>
+        <w:t>V</w:t>
+      </w:r>
+      <w:r>
+        <w:rPr>
+          <w:vertAlign w:val="subscript"/>
+        </w:rPr>
+        <w:t>ref</w:t>
+      </w:r>
+      <w:proofErr w:type="spellEnd"/>
+      <w:r>
+        <w:t xml:space="preserve"> = </w:t>
+      </w:r>
+      <w:r>
+        <w:t>1.005</w:t>
+      </w:r>
+      <w:r>
+        <w:t>V):</w:t>
+      </w:r>
+      <w:r>
+        <w:rPr>
+          <w:noProof/>
+          <w:lang w:eastAsia="es-AR"/>
+        </w:rPr>
+        <w:drawing>
+          <wp:inline distT="0" distB="0" distL="0" distR="0">
+            <wp:extent cx="5145882" cy="3240000"/>
+            <wp:effectExtent l="19050" t="0" r="0" b="0"/>
+            <wp:docPr id="28" name="Imagen 23"/>
+            <wp:cNvGraphicFramePr>
+              <a:graphicFrameLocks xmlns:a="http://schemas.openxmlformats.org/drawingml/2006/main" noChangeAspect="1"/>
+            </wp:cNvGraphicFramePr>
+            <a:graphic xmlns:a="http://schemas.openxmlformats.org/drawingml/2006/main">
+              <a:graphicData uri="http://schemas.openxmlformats.org/drawingml/2006/picture">
+                <pic:pic xmlns:pic="http://schemas.openxmlformats.org/drawingml/2006/picture">
+                  <pic:nvPicPr>
+                    <pic:cNvPr id="0" name="Picture 23"/>
+                    <pic:cNvPicPr>
+                      <a:picLocks noChangeAspect="1" noChangeArrowheads="1"/>
+                    </pic:cNvPicPr>
+                  </pic:nvPicPr>
+                  <pic:blipFill>
+                    <a:blip r:embed="rId26" cstate="print"/>
+                    <a:srcRect/>
+                    <a:stretch>
+                      <a:fillRect/>
+                    </a:stretch>
+                  </pic:blipFill>
+                  <pic:spPr bwMode="auto">
+                    <a:xfrm>
+                      <a:off x="0" y="0"/>
+                      <a:ext cx="5145882" cy="3240000"/>
+                    </a:xfrm>
+                    <a:prstGeom prst="rect">
+                      <a:avLst/>
+                    </a:prstGeom>
+                    <a:noFill/>
+                    <a:ln w="9525">
+                      <a:noFill/>
+                      <a:miter lim="800000"/>
+                      <a:headEnd/>
+                      <a:tailEnd/>
+                    </a:ln>
+                  </pic:spPr>
+                </pic:pic>
+              </a:graphicData>
+            </a:graphic>
+          </wp:inline>
+        </w:drawing>
+      </w:r>
+      <w:r>
+        <w:t xml:space="preserve"> </w:t>
+      </w:r>
+    </w:p>
+    <w:p>
+      <w:pPr>
+        <w:pStyle w:val="Ttulo3"/>
+      </w:pPr>
+      <w:r>
+        <w:rPr>
+          <w:noProof/>
+          <w:lang w:eastAsia="es-AR"/>
+        </w:rPr>
+        <w:lastRenderedPageBreak/>
+        <w:drawing>
+          <wp:inline distT="0" distB="0" distL="0" distR="0">
+            <wp:extent cx="5145882" cy="3240000"/>
+            <wp:effectExtent l="19050" t="0" r="0" b="0"/>
+            <wp:docPr id="29" name="Imagen 24"/>
+            <wp:cNvGraphicFramePr>
+              <a:graphicFrameLocks xmlns:a="http://schemas.openxmlformats.org/drawingml/2006/main" noChangeAspect="1"/>
+            </wp:cNvGraphicFramePr>
+            <a:graphic xmlns:a="http://schemas.openxmlformats.org/drawingml/2006/main">
+              <a:graphicData uri="http://schemas.openxmlformats.org/drawingml/2006/picture">
+                <pic:pic xmlns:pic="http://schemas.openxmlformats.org/drawingml/2006/picture">
+                  <pic:nvPicPr>
+                    <pic:cNvPr id="0" name="Picture 24"/>
+                    <pic:cNvPicPr>
+                      <a:picLocks noChangeAspect="1" noChangeArrowheads="1"/>
+                    </pic:cNvPicPr>
+                  </pic:nvPicPr>
+                  <pic:blipFill>
+                    <a:blip r:embed="rId27" cstate="print"/>
+                    <a:srcRect/>
+                    <a:stretch>
+                      <a:fillRect/>
+                    </a:stretch>
+                  </pic:blipFill>
+                  <pic:spPr bwMode="auto">
+                    <a:xfrm>
+                      <a:off x="0" y="0"/>
+                      <a:ext cx="5145882" cy="3240000"/>
+                    </a:xfrm>
+                    <a:prstGeom prst="rect">
+                      <a:avLst/>
+                    </a:prstGeom>
+                    <a:noFill/>
+                    <a:ln w="9525">
+                      <a:noFill/>
+                      <a:miter lim="800000"/>
+                      <a:headEnd/>
+                      <a:tailEnd/>
+                    </a:ln>
+                  </pic:spPr>
+                </pic:pic>
+              </a:graphicData>
+            </a:graphic>
+          </wp:inline>
+        </w:drawing>
+      </w:r>
+      <w:r>
+        <w:t xml:space="preserve"> </w:t>
+      </w:r>
+      <w:r>
+        <w:rPr>
+          <w:noProof/>
+          <w:lang w:eastAsia="es-AR"/>
+        </w:rPr>
+        <w:drawing>
+          <wp:inline distT="0" distB="0" distL="0" distR="0">
+            <wp:extent cx="5145882" cy="3240000"/>
+            <wp:effectExtent l="19050" t="0" r="0" b="0"/>
+            <wp:docPr id="30" name="Imagen 25"/>
+            <wp:cNvGraphicFramePr>
+              <a:graphicFrameLocks xmlns:a="http://schemas.openxmlformats.org/drawingml/2006/main" noChangeAspect="1"/>
+            </wp:cNvGraphicFramePr>
+            <a:graphic xmlns:a="http://schemas.openxmlformats.org/drawingml/2006/main">
+              <a:graphicData uri="http://schemas.openxmlformats.org/drawingml/2006/picture">
+                <pic:pic xmlns:pic="http://schemas.openxmlformats.org/drawingml/2006/picture">
+                  <pic:nvPicPr>
+                    <pic:cNvPr id="0" name="Picture 25"/>
+                    <pic:cNvPicPr>
+                      <a:picLocks noChangeAspect="1" noChangeArrowheads="1"/>
+                    </pic:cNvPicPr>
+                  </pic:nvPicPr>
+                  <pic:blipFill>
+                    <a:blip r:embed="rId28" cstate="print"/>
+                    <a:srcRect/>
+                    <a:stretch>
+                      <a:fillRect/>
+                    </a:stretch>
+                  </pic:blipFill>
+                  <pic:spPr bwMode="auto">
+                    <a:xfrm>
+                      <a:off x="0" y="0"/>
+                      <a:ext cx="5145882" cy="3240000"/>
+                    </a:xfrm>
+                    <a:prstGeom prst="rect">
+                      <a:avLst/>
+                    </a:prstGeom>
+                    <a:noFill/>
+                    <a:ln w="9525">
+                      <a:noFill/>
+                      <a:miter lim="800000"/>
+                      <a:headEnd/>
+                      <a:tailEnd/>
+                    </a:ln>
+                  </pic:spPr>
+                </pic:pic>
+              </a:graphicData>
+            </a:graphic>
+          </wp:inline>
+        </w:drawing>
+      </w:r>
+      <w:r>
+        <w:t xml:space="preserve"> </w:t>
+      </w:r>
+      <w:r>
+        <w:rPr>
+          <w:noProof/>
+          <w:lang w:eastAsia="es-AR"/>
+        </w:rPr>
+        <w:lastRenderedPageBreak/>
+        <w:drawing>
+          <wp:inline distT="0" distB="0" distL="0" distR="0">
+            <wp:extent cx="5145882" cy="3240000"/>
+            <wp:effectExtent l="19050" t="0" r="0" b="0"/>
+            <wp:docPr id="31" name="Imagen 26"/>
+            <wp:cNvGraphicFramePr>
+              <a:graphicFrameLocks xmlns:a="http://schemas.openxmlformats.org/drawingml/2006/main" noChangeAspect="1"/>
+            </wp:cNvGraphicFramePr>
+            <a:graphic xmlns:a="http://schemas.openxmlformats.org/drawingml/2006/main">
+              <a:graphicData uri="http://schemas.openxmlformats.org/drawingml/2006/picture">
+                <pic:pic xmlns:pic="http://schemas.openxmlformats.org/drawingml/2006/picture">
+                  <pic:nvPicPr>
+                    <pic:cNvPr id="0" name="Picture 26"/>
+                    <pic:cNvPicPr>
+                      <a:picLocks noChangeAspect="1" noChangeArrowheads="1"/>
+                    </pic:cNvPicPr>
+                  </pic:nvPicPr>
+                  <pic:blipFill>
+                    <a:blip r:embed="rId29" cstate="print"/>
+                    <a:srcRect/>
+                    <a:stretch>
+                      <a:fillRect/>
+                    </a:stretch>
+                  </pic:blipFill>
+                  <pic:spPr bwMode="auto">
+                    <a:xfrm>
+                      <a:off x="0" y="0"/>
+                      <a:ext cx="5145882" cy="3240000"/>
+                    </a:xfrm>
+                    <a:prstGeom prst="rect">
+                      <a:avLst/>
+                    </a:prstGeom>
+                    <a:noFill/>
+                    <a:ln w="9525">
+                      <a:noFill/>
+                      <a:miter lim="800000"/>
+                      <a:headEnd/>
+                      <a:tailEnd/>
+                    </a:ln>
+                  </pic:spPr>
+                </pic:pic>
+              </a:graphicData>
+            </a:graphic>
+          </wp:inline>
+        </w:drawing>
+      </w:r>
+      <w:r>
+        <w:t xml:space="preserve"> </w:t>
+      </w:r>
+      <w:r>
+        <w:rPr>
+          <w:noProof/>
+          <w:lang w:eastAsia="es-AR"/>
+        </w:rPr>
+        <w:drawing>
+          <wp:inline distT="0" distB="0" distL="0" distR="0">
+            <wp:extent cx="5145882" cy="3240000"/>
+            <wp:effectExtent l="19050" t="0" r="0" b="0"/>
+            <wp:docPr id="32" name="Imagen 27"/>
+            <wp:cNvGraphicFramePr>
+              <a:graphicFrameLocks xmlns:a="http://schemas.openxmlformats.org/drawingml/2006/main" noChangeAspect="1"/>
+            </wp:cNvGraphicFramePr>
+            <a:graphic xmlns:a="http://schemas.openxmlformats.org/drawingml/2006/main">
+              <a:graphicData uri="http://schemas.openxmlformats.org/drawingml/2006/picture">
+                <pic:pic xmlns:pic="http://schemas.openxmlformats.org/drawingml/2006/picture">
+                  <pic:nvPicPr>
+                    <pic:cNvPr id="0" name="Picture 27"/>
+                    <pic:cNvPicPr>
+                      <a:picLocks noChangeAspect="1" noChangeArrowheads="1"/>
+                    </pic:cNvPicPr>
+                  </pic:nvPicPr>
+                  <pic:blipFill>
+                    <a:blip r:embed="rId30" cstate="print"/>
+                    <a:srcRect/>
+                    <a:stretch>
+                      <a:fillRect/>
+                    </a:stretch>
+                  </pic:blipFill>
+                  <pic:spPr bwMode="auto">
+                    <a:xfrm>
+                      <a:off x="0" y="0"/>
+                      <a:ext cx="5145882" cy="3240000"/>
+                    </a:xfrm>
+                    <a:prstGeom prst="rect">
+                      <a:avLst/>
+                    </a:prstGeom>
+                    <a:noFill/>
+                    <a:ln w="9525">
+                      <a:noFill/>
+                      <a:miter lim="800000"/>
+                      <a:headEnd/>
+                      <a:tailEnd/>
+                    </a:ln>
+                  </pic:spPr>
+                </pic:pic>
+              </a:graphicData>
+            </a:graphic>
+          </wp:inline>
+        </w:drawing>
+      </w:r>
+      <w:r>
+        <w:t xml:space="preserve"> </w:t>
+      </w:r>
+      <w:r>
+        <w:rPr>
+          <w:noProof/>
+          <w:lang w:eastAsia="es-AR"/>
+        </w:rPr>
+        <w:lastRenderedPageBreak/>
+        <w:drawing>
+          <wp:inline distT="0" distB="0" distL="0" distR="0">
+            <wp:extent cx="5145882" cy="3240000"/>
+            <wp:effectExtent l="19050" t="0" r="0" b="0"/>
+            <wp:docPr id="33" name="Imagen 28"/>
+            <wp:cNvGraphicFramePr>
+              <a:graphicFrameLocks xmlns:a="http://schemas.openxmlformats.org/drawingml/2006/main" noChangeAspect="1"/>
+            </wp:cNvGraphicFramePr>
+            <a:graphic xmlns:a="http://schemas.openxmlformats.org/drawingml/2006/main">
+              <a:graphicData uri="http://schemas.openxmlformats.org/drawingml/2006/picture">
+                <pic:pic xmlns:pic="http://schemas.openxmlformats.org/drawingml/2006/picture">
+                  <pic:nvPicPr>
+                    <pic:cNvPr id="0" name="Picture 28"/>
+                    <pic:cNvPicPr>
+                      <a:picLocks noChangeAspect="1" noChangeArrowheads="1"/>
+                    </pic:cNvPicPr>
+                  </pic:nvPicPr>
+                  <pic:blipFill>
+                    <a:blip r:embed="rId31" cstate="print"/>
+                    <a:srcRect/>
+                    <a:stretch>
+                      <a:fillRect/>
+                    </a:stretch>
+                  </pic:blipFill>
+                  <pic:spPr bwMode="auto">
+                    <a:xfrm>
+                      <a:off x="0" y="0"/>
+                      <a:ext cx="5145882" cy="3240000"/>
+                    </a:xfrm>
+                    <a:prstGeom prst="rect">
+                      <a:avLst/>
+                    </a:prstGeom>
+                    <a:noFill/>
+                    <a:ln w="9525">
+                      <a:noFill/>
+                      <a:miter lim="800000"/>
+                      <a:headEnd/>
+                      <a:tailEnd/>
+                    </a:ln>
+                  </pic:spPr>
+                </pic:pic>
+              </a:graphicData>
+            </a:graphic>
+          </wp:inline>
+        </w:drawing>
+      </w:r>
+      <w:r>
+        <w:t xml:space="preserve"> </w:t>
+      </w:r>
+      <w:r>
+        <w:rPr>
+          <w:noProof/>
+          <w:lang w:eastAsia="es-AR"/>
+        </w:rPr>
+        <w:drawing>
+          <wp:inline distT="0" distB="0" distL="0" distR="0">
+            <wp:extent cx="5145882" cy="3240000"/>
+            <wp:effectExtent l="19050" t="0" r="0" b="0"/>
+            <wp:docPr id="34" name="Imagen 29"/>
+            <wp:cNvGraphicFramePr>
+              <a:graphicFrameLocks xmlns:a="http://schemas.openxmlformats.org/drawingml/2006/main" noChangeAspect="1"/>
+            </wp:cNvGraphicFramePr>
+            <a:graphic xmlns:a="http://schemas.openxmlformats.org/drawingml/2006/main">
+              <a:graphicData uri="http://schemas.openxmlformats.org/drawingml/2006/picture">
+                <pic:pic xmlns:pic="http://schemas.openxmlformats.org/drawingml/2006/picture">
+                  <pic:nvPicPr>
+                    <pic:cNvPr id="0" name="Picture 29"/>
+                    <pic:cNvPicPr>
+                      <a:picLocks noChangeAspect="1" noChangeArrowheads="1"/>
+                    </pic:cNvPicPr>
+                  </pic:nvPicPr>
+                  <pic:blipFill>
+                    <a:blip r:embed="rId32" cstate="print"/>
+                    <a:srcRect/>
+                    <a:stretch>
+                      <a:fillRect/>
+                    </a:stretch>
+                  </pic:blipFill>
+                  <pic:spPr bwMode="auto">
+                    <a:xfrm>
+                      <a:off x="0" y="0"/>
+                      <a:ext cx="5145882" cy="3240000"/>
+                    </a:xfrm>
+                    <a:prstGeom prst="rect">
+                      <a:avLst/>
+                    </a:prstGeom>
+                    <a:noFill/>
+                    <a:ln w="9525">
+                      <a:noFill/>
+                      <a:miter lim="800000"/>
+                      <a:headEnd/>
+                      <a:tailEnd/>
+                    </a:ln>
+                  </pic:spPr>
+                </pic:pic>
+              </a:graphicData>
+            </a:graphic>
+          </wp:inline>
+        </w:drawing>
+      </w:r>
+      <w:r>
+        <w:t xml:space="preserve"> </w:t>
+      </w:r>
+    </w:p>
+    <w:p>
+      <w:pPr>
+        <w:rPr>
+          <w:rFonts w:asciiTheme="majorHAnsi" w:eastAsiaTheme="majorEastAsia" w:hAnsiTheme="majorHAnsi" w:cstheme="majorBidi"/>
+          <w:color w:val="4F81BD" w:themeColor="accent1"/>
+        </w:rPr>
+      </w:pPr>
+      <w:r>
+        <w:br w:type="page"/>
+      </w:r>
+    </w:p>
+    <w:p>
+      <w:pPr>
+        <w:pStyle w:val="Ttulo3"/>
+      </w:pPr>
+      <w:r>
+        <w:lastRenderedPageBreak/>
+        <w:t>Inyección de falla trapezoidal</w:t>
+      </w:r>
+      <w:r>
+        <w:t xml:space="preserve"> </w:t>
+      </w:r>
+      <w:r>
+        <w:t>(</w:t>
+      </w:r>
+      <w:proofErr w:type="spellStart"/>
+      <w:r>
+        <w:t>V</w:t>
+      </w:r>
+      <w:r>
+        <w:rPr>
+          <w:vertAlign w:val="subscript"/>
+        </w:rPr>
+        <w:t>ref</w:t>
+      </w:r>
+      <w:proofErr w:type="spellEnd"/>
+      <w:r>
+        <w:t xml:space="preserve"> = 1.31</w:t>
+      </w:r>
+      <w:r>
+        <w:t>5</w:t>
+      </w:r>
+      <w:r>
+        <w:t>V):</w:t>
+      </w:r>
+      <w:r>
+        <w:rPr>
+          <w:noProof/>
+          <w:lang w:eastAsia="es-AR"/>
+        </w:rPr>
+        <w:drawing>
+          <wp:inline distT="0" distB="0" distL="0" distR="0">
+            <wp:extent cx="5145882" cy="3240000"/>
+            <wp:effectExtent l="19050" t="0" r="0" b="0"/>
+            <wp:docPr id="35" name="Imagen 30"/>
+            <wp:cNvGraphicFramePr>
+              <a:graphicFrameLocks xmlns:a="http://schemas.openxmlformats.org/drawingml/2006/main" noChangeAspect="1"/>
+            </wp:cNvGraphicFramePr>
+            <a:graphic xmlns:a="http://schemas.openxmlformats.org/drawingml/2006/main">
+              <a:graphicData uri="http://schemas.openxmlformats.org/drawingml/2006/picture">
+                <pic:pic xmlns:pic="http://schemas.openxmlformats.org/drawingml/2006/picture">
+                  <pic:nvPicPr>
+                    <pic:cNvPr id="0" name="Picture 30"/>
+                    <pic:cNvPicPr>
+                      <a:picLocks noChangeAspect="1" noChangeArrowheads="1"/>
+                    </pic:cNvPicPr>
+                  </pic:nvPicPr>
+                  <pic:blipFill>
+                    <a:blip r:embed="rId33" cstate="print"/>
+                    <a:srcRect/>
+                    <a:stretch>
+                      <a:fillRect/>
+                    </a:stretch>
+                  </pic:blipFill>
+                  <pic:spPr bwMode="auto">
+                    <a:xfrm>
+                      <a:off x="0" y="0"/>
+                      <a:ext cx="5145882" cy="3240000"/>
+                    </a:xfrm>
+                    <a:prstGeom prst="rect">
+                      <a:avLst/>
+                    </a:prstGeom>
+                    <a:noFill/>
+                    <a:ln w="9525">
+                      <a:noFill/>
+                      <a:miter lim="800000"/>
+                      <a:headEnd/>
+                      <a:tailEnd/>
+                    </a:ln>
+                  </pic:spPr>
+                </pic:pic>
+              </a:graphicData>
+            </a:graphic>
+          </wp:inline>
+        </w:drawing>
+      </w:r>
+      <w:r>
+        <w:t xml:space="preserve"> </w:t>
+      </w:r>
+      <w:r>
+        <w:rPr>
+          <w:noProof/>
+          <w:lang w:eastAsia="es-AR"/>
+        </w:rPr>
+        <w:drawing>
+          <wp:inline distT="0" distB="0" distL="0" distR="0">
+            <wp:extent cx="5145882" cy="3240000"/>
+            <wp:effectExtent l="19050" t="0" r="0" b="0"/>
+            <wp:docPr id="36" name="Imagen 31"/>
+            <wp:cNvGraphicFramePr>
+              <a:graphicFrameLocks xmlns:a="http://schemas.openxmlformats.org/drawingml/2006/main" noChangeAspect="1"/>
+            </wp:cNvGraphicFramePr>
+            <a:graphic xmlns:a="http://schemas.openxmlformats.org/drawingml/2006/main">
+              <a:graphicData uri="http://schemas.openxmlformats.org/drawingml/2006/picture">
+                <pic:pic xmlns:pic="http://schemas.openxmlformats.org/drawingml/2006/picture">
+                  <pic:nvPicPr>
+                    <pic:cNvPr id="0" name="Picture 31"/>
+                    <pic:cNvPicPr>
+                      <a:picLocks noChangeAspect="1" noChangeArrowheads="1"/>
+                    </pic:cNvPicPr>
+                  </pic:nvPicPr>
+                  <pic:blipFill>
+                    <a:blip r:embed="rId34" cstate="print"/>
+                    <a:srcRect/>
+                    <a:stretch>
+                      <a:fillRect/>
+                    </a:stretch>
+                  </pic:blipFill>
+                  <pic:spPr bwMode="auto">
+                    <a:xfrm>
+                      <a:off x="0" y="0"/>
+                      <a:ext cx="5145882" cy="3240000"/>
+                    </a:xfrm>
+                    <a:prstGeom prst="rect">
+                      <a:avLst/>
+                    </a:prstGeom>
+                    <a:noFill/>
+                    <a:ln w="9525">
+                      <a:noFill/>
+                      <a:miter lim="800000"/>
+                      <a:headEnd/>
+                      <a:tailEnd/>
+                    </a:ln>
+                  </pic:spPr>
+                </pic:pic>
+              </a:graphicData>
+            </a:graphic>
+          </wp:inline>
+        </w:drawing>
+      </w:r>
+      <w:r>
+        <w:t xml:space="preserve"> </w:t>
+      </w:r>
+      <w:r>
+        <w:rPr>
+          <w:noProof/>
+          <w:lang w:eastAsia="es-AR"/>
+        </w:rPr>
+        <w:lastRenderedPageBreak/>
+        <w:drawing>
+          <wp:inline distT="0" distB="0" distL="0" distR="0">
+            <wp:extent cx="5145882" cy="3240000"/>
+            <wp:effectExtent l="19050" t="0" r="0" b="0"/>
+            <wp:docPr id="37" name="Imagen 32"/>
+            <wp:cNvGraphicFramePr>
+              <a:graphicFrameLocks xmlns:a="http://schemas.openxmlformats.org/drawingml/2006/main" noChangeAspect="1"/>
+            </wp:cNvGraphicFramePr>
+            <a:graphic xmlns:a="http://schemas.openxmlformats.org/drawingml/2006/main">
+              <a:graphicData uri="http://schemas.openxmlformats.org/drawingml/2006/picture">
+                <pic:pic xmlns:pic="http://schemas.openxmlformats.org/drawingml/2006/picture">
+                  <pic:nvPicPr>
+                    <pic:cNvPr id="0" name="Picture 32"/>
+                    <pic:cNvPicPr>
+                      <a:picLocks noChangeAspect="1" noChangeArrowheads="1"/>
+                    </pic:cNvPicPr>
+                  </pic:nvPicPr>
+                  <pic:blipFill>
+                    <a:blip r:embed="rId35" cstate="print"/>
+                    <a:srcRect/>
+                    <a:stretch>
+                      <a:fillRect/>
+                    </a:stretch>
+                  </pic:blipFill>
+                  <pic:spPr bwMode="auto">
+                    <a:xfrm>
+                      <a:off x="0" y="0"/>
+                      <a:ext cx="5145882" cy="3240000"/>
+                    </a:xfrm>
+                    <a:prstGeom prst="rect">
+                      <a:avLst/>
+                    </a:prstGeom>
+                    <a:noFill/>
+                    <a:ln w="9525">
+                      <a:noFill/>
+                      <a:miter lim="800000"/>
+                      <a:headEnd/>
+                      <a:tailEnd/>
+                    </a:ln>
+                  </pic:spPr>
+                </pic:pic>
+              </a:graphicData>
+            </a:graphic>
+          </wp:inline>
+        </w:drawing>
+      </w:r>
+      <w:r>
+        <w:t xml:space="preserve"> </w:t>
+      </w:r>
+      <w:r>
+        <w:rPr>
+          <w:noProof/>
+          <w:lang w:eastAsia="es-AR"/>
+        </w:rPr>
+        <w:drawing>
+          <wp:inline distT="0" distB="0" distL="0" distR="0">
+            <wp:extent cx="5145882" cy="3240000"/>
+            <wp:effectExtent l="19050" t="0" r="0" b="0"/>
+            <wp:docPr id="38" name="Imagen 33"/>
+            <wp:cNvGraphicFramePr>
+              <a:graphicFrameLocks xmlns:a="http://schemas.openxmlformats.org/drawingml/2006/main" noChangeAspect="1"/>
+            </wp:cNvGraphicFramePr>
+            <a:graphic xmlns:a="http://schemas.openxmlformats.org/drawingml/2006/main">
+              <a:graphicData uri="http://schemas.openxmlformats.org/drawingml/2006/picture">
+                <pic:pic xmlns:pic="http://schemas.openxmlformats.org/drawingml/2006/picture">
+                  <pic:nvPicPr>
+                    <pic:cNvPr id="0" name="Picture 33"/>
+                    <pic:cNvPicPr>
+                      <a:picLocks noChangeAspect="1" noChangeArrowheads="1"/>
+                    </pic:cNvPicPr>
+                  </pic:nvPicPr>
+                  <pic:blipFill>
+                    <a:blip r:embed="rId36" cstate="print"/>
+                    <a:srcRect/>
+                    <a:stretch>
+                      <a:fillRect/>
+                    </a:stretch>
+                  </pic:blipFill>
+                  <pic:spPr bwMode="auto">
+                    <a:xfrm>
+                      <a:off x="0" y="0"/>
+                      <a:ext cx="5145882" cy="3240000"/>
+                    </a:xfrm>
+                    <a:prstGeom prst="rect">
+                      <a:avLst/>
+                    </a:prstGeom>
+                    <a:noFill/>
+                    <a:ln w="9525">
+                      <a:noFill/>
+                      <a:miter lim="800000"/>
+                      <a:headEnd/>
+                      <a:tailEnd/>
+                    </a:ln>
+                  </pic:spPr>
+                </pic:pic>
+              </a:graphicData>
+            </a:graphic>
+          </wp:inline>
+        </w:drawing>
+      </w:r>
+      <w:r>
+        <w:t xml:space="preserve"> </w:t>
+      </w:r>
+      <w:r>
+        <w:rPr>
+          <w:noProof/>
+          <w:lang w:eastAsia="es-AR"/>
+        </w:rPr>
+        <w:lastRenderedPageBreak/>
+        <w:drawing>
+          <wp:inline distT="0" distB="0" distL="0" distR="0">
+            <wp:extent cx="5145882" cy="3240000"/>
+            <wp:effectExtent l="19050" t="0" r="0" b="0"/>
+            <wp:docPr id="39" name="Imagen 34"/>
+            <wp:cNvGraphicFramePr>
+              <a:graphicFrameLocks xmlns:a="http://schemas.openxmlformats.org/drawingml/2006/main" noChangeAspect="1"/>
+            </wp:cNvGraphicFramePr>
+            <a:graphic xmlns:a="http://schemas.openxmlformats.org/drawingml/2006/main">
+              <a:graphicData uri="http://schemas.openxmlformats.org/drawingml/2006/picture">
+                <pic:pic xmlns:pic="http://schemas.openxmlformats.org/drawingml/2006/picture">
+                  <pic:nvPicPr>
+                    <pic:cNvPr id="0" name="Picture 34"/>
+                    <pic:cNvPicPr>
+                      <a:picLocks noChangeAspect="1" noChangeArrowheads="1"/>
+                    </pic:cNvPicPr>
+                  </pic:nvPicPr>
+                  <pic:blipFill>
+                    <a:blip r:embed="rId37" cstate="print"/>
+                    <a:srcRect/>
+                    <a:stretch>
+                      <a:fillRect/>
+                    </a:stretch>
+                  </pic:blipFill>
+                  <pic:spPr bwMode="auto">
+                    <a:xfrm>
+                      <a:off x="0" y="0"/>
+                      <a:ext cx="5145882" cy="3240000"/>
+                    </a:xfrm>
+                    <a:prstGeom prst="rect">
+                      <a:avLst/>
+                    </a:prstGeom>
+                    <a:noFill/>
+                    <a:ln w="9525">
+                      <a:noFill/>
+                      <a:miter lim="800000"/>
+                      <a:headEnd/>
+                      <a:tailEnd/>
+                    </a:ln>
+                  </pic:spPr>
+                </pic:pic>
+              </a:graphicData>
+            </a:graphic>
+          </wp:inline>
+        </w:drawing>
+      </w:r>
+      <w:r>
+        <w:t xml:space="preserve"> </w:t>
+      </w:r>
+      <w:r>
+        <w:rPr>
+          <w:noProof/>
+          <w:lang w:eastAsia="es-AR"/>
+        </w:rPr>
+        <w:drawing>
+          <wp:inline distT="0" distB="0" distL="0" distR="0">
+            <wp:extent cx="5131508" cy="3240000"/>
+            <wp:effectExtent l="19050" t="0" r="0" b="0"/>
+            <wp:docPr id="40" name="Imagen 35"/>
+            <wp:cNvGraphicFramePr>
+              <a:graphicFrameLocks xmlns:a="http://schemas.openxmlformats.org/drawingml/2006/main" noChangeAspect="1"/>
+            </wp:cNvGraphicFramePr>
+            <a:graphic xmlns:a="http://schemas.openxmlformats.org/drawingml/2006/main">
+              <a:graphicData uri="http://schemas.openxmlformats.org/drawingml/2006/picture">
+                <pic:pic xmlns:pic="http://schemas.openxmlformats.org/drawingml/2006/picture">
+                  <pic:nvPicPr>
+                    <pic:cNvPr id="0" name="Picture 35"/>
+                    <pic:cNvPicPr>
+                      <a:picLocks noChangeAspect="1" noChangeArrowheads="1"/>
+                    </pic:cNvPicPr>
+                  </pic:nvPicPr>
+                  <pic:blipFill>
+                    <a:blip r:embed="rId38" cstate="print"/>
+                    <a:srcRect/>
+                    <a:stretch>
+                      <a:fillRect/>
+                    </a:stretch>
+                  </pic:blipFill>
+                  <pic:spPr bwMode="auto">
+                    <a:xfrm>
+                      <a:off x="0" y="0"/>
+                      <a:ext cx="5131508" cy="3240000"/>
+                    </a:xfrm>
+                    <a:prstGeom prst="rect">
+                      <a:avLst/>
+                    </a:prstGeom>
+                    <a:noFill/>
+                    <a:ln w="9525">
+                      <a:noFill/>
+                      <a:miter lim="800000"/>
+                      <a:headEnd/>
+                      <a:tailEnd/>
+                    </a:ln>
+                  </pic:spPr>
+                </pic:pic>
+              </a:graphicData>
+            </a:graphic>
+          </wp:inline>
+        </w:drawing>
+      </w:r>
+      <w:r>
+        <w:t xml:space="preserve"> </w:t>
+      </w:r>
+      <w:r>
+        <w:rPr>
+          <w:noProof/>
+          <w:lang w:eastAsia="es-AR"/>
+        </w:rPr>
+        <w:lastRenderedPageBreak/>
+        <w:drawing>
+          <wp:inline distT="0" distB="0" distL="0" distR="0">
+            <wp:extent cx="5145882" cy="3240000"/>
+            <wp:effectExtent l="19050" t="0" r="0" b="0"/>
+            <wp:docPr id="41" name="Imagen 36"/>
+            <wp:cNvGraphicFramePr>
+              <a:graphicFrameLocks xmlns:a="http://schemas.openxmlformats.org/drawingml/2006/main" noChangeAspect="1"/>
+            </wp:cNvGraphicFramePr>
+            <a:graphic xmlns:a="http://schemas.openxmlformats.org/drawingml/2006/main">
+              <a:graphicData uri="http://schemas.openxmlformats.org/drawingml/2006/picture">
+                <pic:pic xmlns:pic="http://schemas.openxmlformats.org/drawingml/2006/picture">
+                  <pic:nvPicPr>
+                    <pic:cNvPr id="0" name="Picture 36"/>
+                    <pic:cNvPicPr>
+                      <a:picLocks noChangeAspect="1" noChangeArrowheads="1"/>
+                    </pic:cNvPicPr>
+                  </pic:nvPicPr>
+                  <pic:blipFill>
+                    <a:blip r:embed="rId39" cstate="print"/>
+                    <a:srcRect/>
+                    <a:stretch>
+                      <a:fillRect/>
+                    </a:stretch>
+                  </pic:blipFill>
+                  <pic:spPr bwMode="auto">
+                    <a:xfrm>
+                      <a:off x="0" y="0"/>
+                      <a:ext cx="5145882" cy="3240000"/>
+                    </a:xfrm>
+                    <a:prstGeom prst="rect">
+                      <a:avLst/>
+                    </a:prstGeom>
+                    <a:noFill/>
+                    <a:ln w="9525">
+                      <a:noFill/>
+                      <a:miter lim="800000"/>
+                      <a:headEnd/>
+                      <a:tailEnd/>
+                    </a:ln>
+                  </pic:spPr>
+                </pic:pic>
+              </a:graphicData>
+            </a:graphic>
+          </wp:inline>
+        </w:drawing>
+      </w:r>
+      <w:r>
+        <w:t xml:space="preserve"> </w:t>
+      </w:r>
+    </w:p>
+    <w:p>
+      <w:pPr>
+        <w:pStyle w:val="Ttulo3"/>
+      </w:pPr>
+      <w:r>
+        <w:t>Inyección de falla trapezoidal</w:t>
+      </w:r>
+      <w:r>
+        <w:t xml:space="preserve"> </w:t>
+      </w:r>
+      <w:r>
+        <w:t>(</w:t>
+      </w:r>
+      <w:proofErr w:type="spellStart"/>
+      <w:r>
+        <w:t>V</w:t>
+      </w:r>
+      <w:r>
+        <w:rPr>
+          <w:vertAlign w:val="subscript"/>
+        </w:rPr>
+        <w:t>ref</w:t>
+      </w:r>
+      <w:proofErr w:type="spellEnd"/>
+      <w:r>
+        <w:t xml:space="preserve"> = </w:t>
+      </w:r>
+      <w:r>
+        <w:t>1.</w:t>
+      </w:r>
+      <w:r>
+        <w:t>61</w:t>
+      </w:r>
+      <w:r>
+        <w:t>5</w:t>
+      </w:r>
+      <w:r>
+        <w:t>V):</w:t>
+      </w:r>
+      <w:r>
+        <w:rPr>
+          <w:noProof/>
+          <w:lang w:eastAsia="es-AR"/>
+        </w:rPr>
+        <w:drawing>
+          <wp:inline distT="0" distB="0" distL="0" distR="0">
+            <wp:extent cx="5145882" cy="3240000"/>
+            <wp:effectExtent l="19050" t="0" r="0" b="0"/>
+            <wp:docPr id="42" name="Imagen 37"/>
+            <wp:cNvGraphicFramePr>
+              <a:graphicFrameLocks xmlns:a="http://schemas.openxmlformats.org/drawingml/2006/main" noChangeAspect="1"/>
+            </wp:cNvGraphicFramePr>
+            <a:graphic xmlns:a="http://schemas.openxmlformats.org/drawingml/2006/main">
+              <a:graphicData uri="http://schemas.openxmlformats.org/drawingml/2006/picture">
+                <pic:pic xmlns:pic="http://schemas.openxmlformats.org/drawingml/2006/picture">
+                  <pic:nvPicPr>
+                    <pic:cNvPr id="0" name="Picture 37"/>
+                    <pic:cNvPicPr>
+                      <a:picLocks noChangeAspect="1" noChangeArrowheads="1"/>
+                    </pic:cNvPicPr>
+                  </pic:nvPicPr>
+                  <pic:blipFill>
+                    <a:blip r:embed="rId40" cstate="print"/>
+                    <a:srcRect/>
+                    <a:stretch>
+                      <a:fillRect/>
+                    </a:stretch>
+                  </pic:blipFill>
+                  <pic:spPr bwMode="auto">
+                    <a:xfrm>
+                      <a:off x="0" y="0"/>
+                      <a:ext cx="5145882" cy="3240000"/>
+                    </a:xfrm>
+                    <a:prstGeom prst="rect">
+                      <a:avLst/>
+                    </a:prstGeom>
+                    <a:noFill/>
+                    <a:ln w="9525">
+                      <a:noFill/>
+                      <a:miter lim="800000"/>
+                      <a:headEnd/>
+                      <a:tailEnd/>
+                    </a:ln>
+                  </pic:spPr>
+                </pic:pic>
+              </a:graphicData>
+            </a:graphic>
+          </wp:inline>
+        </w:drawing>
+      </w:r>
+      <w:r>
+        <w:t xml:space="preserve"> </w:t>
+      </w:r>
+    </w:p>
+    <w:p>
+      <w:pPr>
+        <w:pStyle w:val="Ttulo3"/>
+        <w:rPr>
+          <w:ins w:id="10" w:author="FABRICIO" w:date="2010-08-13T09:51:00Z"/>
+        </w:rPr>
+      </w:pPr>
+      <w:r>
+        <w:rPr>
+          <w:noProof/>
+          <w:lang w:eastAsia="es-AR"/>
+        </w:rPr>
+        <w:lastRenderedPageBreak/>
+        <w:drawing>
+          <wp:inline distT="0" distB="0" distL="0" distR="0">
+            <wp:extent cx="5145882" cy="3240000"/>
+            <wp:effectExtent l="19050" t="0" r="0" b="0"/>
+            <wp:docPr id="52" name="Imagen 44"/>
+            <wp:cNvGraphicFramePr>
+              <a:graphicFrameLocks xmlns:a="http://schemas.openxmlformats.org/drawingml/2006/main" noChangeAspect="1"/>
+            </wp:cNvGraphicFramePr>
+            <a:graphic xmlns:a="http://schemas.openxmlformats.org/drawingml/2006/main">
+              <a:graphicData uri="http://schemas.openxmlformats.org/drawingml/2006/picture">
+                <pic:pic xmlns:pic="http://schemas.openxmlformats.org/drawingml/2006/picture">
+                  <pic:nvPicPr>
+                    <pic:cNvPr id="0" name="Picture 44"/>
+                    <pic:cNvPicPr>
+                      <a:picLocks noChangeAspect="1" noChangeArrowheads="1"/>
+                    </pic:cNvPicPr>
+                  </pic:nvPicPr>
+                  <pic:blipFill>
+                    <a:blip r:embed="rId41" cstate="print"/>
+                    <a:srcRect/>
+                    <a:stretch>
+                      <a:fillRect/>
+                    </a:stretch>
+                  </pic:blipFill>
+                  <pic:spPr bwMode="auto">
+                    <a:xfrm>
+                      <a:off x="0" y="0"/>
+                      <a:ext cx="5145882" cy="3240000"/>
+                    </a:xfrm>
+                    <a:prstGeom prst="rect">
+                      <a:avLst/>
+                    </a:prstGeom>
+                    <a:noFill/>
+                    <a:ln w="9525">
+                      <a:noFill/>
+                      <a:miter lim="800000"/>
+                      <a:headEnd/>
+                      <a:tailEnd/>
+                    </a:ln>
+                  </pic:spPr>
+                </pic:pic>
+              </a:graphicData>
+            </a:graphic>
+          </wp:inline>
+        </w:drawing>
+      </w:r>
+      <w:r>
+        <w:rPr>
+          <w:noProof/>
+          <w:lang w:eastAsia="es-AR"/>
+        </w:rPr>
+        <w:drawing>
+          <wp:inline distT="0" distB="0" distL="0" distR="0">
+            <wp:extent cx="5143500" cy="3448050"/>
+            <wp:effectExtent l="19050" t="0" r="0" b="0"/>
+            <wp:docPr id="50" name="Imagen 39"/>
+            <wp:cNvGraphicFramePr>
+              <a:graphicFrameLocks xmlns:a="http://schemas.openxmlformats.org/drawingml/2006/main" noChangeAspect="1"/>
+            </wp:cNvGraphicFramePr>
+            <a:graphic xmlns:a="http://schemas.openxmlformats.org/drawingml/2006/main">
+              <a:graphicData uri="http://schemas.openxmlformats.org/drawingml/2006/picture">
+                <pic:pic xmlns:pic="http://schemas.openxmlformats.org/drawingml/2006/picture">
+                  <pic:nvPicPr>
+                    <pic:cNvPr id="0" name="Picture 39"/>
+                    <pic:cNvPicPr>
+                      <a:picLocks noChangeAspect="1" noChangeArrowheads="1"/>
+                    </pic:cNvPicPr>
+                  </pic:nvPicPr>
+                  <pic:blipFill>
+                    <a:blip r:embed="rId42" cstate="print"/>
+                    <a:srcRect t="-6470"/>
+                    <a:stretch>
+                      <a:fillRect/>
+                    </a:stretch>
+                  </pic:blipFill>
+                  <pic:spPr bwMode="auto">
+                    <a:xfrm>
+                      <a:off x="0" y="0"/>
+                      <a:ext cx="5143500" cy="3448050"/>
+                    </a:xfrm>
+                    <a:prstGeom prst="rect">
+                      <a:avLst/>
+                    </a:prstGeom>
+                    <a:noFill/>
+                    <a:ln w="9525">
+                      <a:noFill/>
+                      <a:miter lim="800000"/>
+                      <a:headEnd/>
+                      <a:tailEnd/>
+                    </a:ln>
+                  </pic:spPr>
+                </pic:pic>
+              </a:graphicData>
+            </a:graphic>
+          </wp:inline>
+        </w:drawing>
+      </w:r>
+      <w:r>
+        <w:rPr>
+          <w:noProof/>
+          <w:lang w:eastAsia="es-AR"/>
+        </w:rPr>
+        <w:lastRenderedPageBreak/>
+        <w:drawing>
+          <wp:inline distT="0" distB="0" distL="0" distR="0">
+            <wp:extent cx="5145882" cy="3240000"/>
+            <wp:effectExtent l="19050" t="0" r="0" b="0"/>
+            <wp:docPr id="45" name="Imagen 40"/>
+            <wp:cNvGraphicFramePr>
+              <a:graphicFrameLocks xmlns:a="http://schemas.openxmlformats.org/drawingml/2006/main" noChangeAspect="1"/>
+            </wp:cNvGraphicFramePr>
+            <a:graphic xmlns:a="http://schemas.openxmlformats.org/drawingml/2006/main">
+              <a:graphicData uri="http://schemas.openxmlformats.org/drawingml/2006/picture">
+                <pic:pic xmlns:pic="http://schemas.openxmlformats.org/drawingml/2006/picture">
+                  <pic:nvPicPr>
+                    <pic:cNvPr id="0" name="Picture 40"/>
+                    <pic:cNvPicPr>
+                      <a:picLocks noChangeAspect="1" noChangeArrowheads="1"/>
+                    </pic:cNvPicPr>
+                  </pic:nvPicPr>
+                  <pic:blipFill>
+                    <a:blip r:embed="rId43" cstate="print"/>
+                    <a:srcRect/>
+                    <a:stretch>
+                      <a:fillRect/>
+                    </a:stretch>
+                  </pic:blipFill>
+                  <pic:spPr bwMode="auto">
+                    <a:xfrm>
+                      <a:off x="0" y="0"/>
+                      <a:ext cx="5145882" cy="3240000"/>
+                    </a:xfrm>
+                    <a:prstGeom prst="rect">
+                      <a:avLst/>
+                    </a:prstGeom>
+                    <a:noFill/>
+                    <a:ln w="9525">
+                      <a:noFill/>
+                      <a:miter lim="800000"/>
+                      <a:headEnd/>
+                      <a:tailEnd/>
+                    </a:ln>
+                  </pic:spPr>
+                </pic:pic>
+              </a:graphicData>
+            </a:graphic>
+          </wp:inline>
+        </w:drawing>
+      </w:r>
+      <w:r>
+        <w:t xml:space="preserve"> </w:t>
+      </w:r>
+      <w:r>
+        <w:rPr>
+          <w:noProof/>
+          <w:lang w:eastAsia="es-AR"/>
+        </w:rPr>
+        <w:drawing>
+          <wp:inline distT="0" distB="0" distL="0" distR="0">
+            <wp:extent cx="5145882" cy="3240000"/>
+            <wp:effectExtent l="19050" t="0" r="0" b="0"/>
+            <wp:docPr id="46" name="Imagen 41"/>
+            <wp:cNvGraphicFramePr>
+              <a:graphicFrameLocks xmlns:a="http://schemas.openxmlformats.org/drawingml/2006/main" noChangeAspect="1"/>
+            </wp:cNvGraphicFramePr>
+            <a:graphic xmlns:a="http://schemas.openxmlformats.org/drawingml/2006/main">
+              <a:graphicData uri="http://schemas.openxmlformats.org/drawingml/2006/picture">
+                <pic:pic xmlns:pic="http://schemas.openxmlformats.org/drawingml/2006/picture">
+                  <pic:nvPicPr>
+                    <pic:cNvPr id="0" name="Picture 41"/>
+                    <pic:cNvPicPr>
+                      <a:picLocks noChangeAspect="1" noChangeArrowheads="1"/>
+                    </pic:cNvPicPr>
+                  </pic:nvPicPr>
+                  <pic:blipFill>
+                    <a:blip r:embed="rId44" cstate="print"/>
+                    <a:srcRect/>
+                    <a:stretch>
+                      <a:fillRect/>
+                    </a:stretch>
+                  </pic:blipFill>
+                  <pic:spPr bwMode="auto">
+                    <a:xfrm>
+                      <a:off x="0" y="0"/>
+                      <a:ext cx="5145882" cy="3240000"/>
+                    </a:xfrm>
+                    <a:prstGeom prst="rect">
+                      <a:avLst/>
+                    </a:prstGeom>
+                    <a:noFill/>
+                    <a:ln w="9525">
+                      <a:noFill/>
+                      <a:miter lim="800000"/>
+                      <a:headEnd/>
+                      <a:tailEnd/>
+                    </a:ln>
+                  </pic:spPr>
+                </pic:pic>
+              </a:graphicData>
+            </a:graphic>
+          </wp:inline>
+        </w:drawing>
+      </w:r>
+      <w:r>
+        <w:t xml:space="preserve"> </w:t>
+      </w:r>
+      <w:r>
+        <w:rPr>
+          <w:noProof/>
+          <w:lang w:eastAsia="es-AR"/>
+        </w:rPr>
+        <w:lastRenderedPageBreak/>
+        <w:drawing>
+          <wp:inline distT="0" distB="0" distL="0" distR="0">
+            <wp:extent cx="5145882" cy="3240000"/>
+            <wp:effectExtent l="19050" t="0" r="0" b="0"/>
+            <wp:docPr id="47" name="Imagen 42"/>
+            <wp:cNvGraphicFramePr>
+              <a:graphicFrameLocks xmlns:a="http://schemas.openxmlformats.org/drawingml/2006/main" noChangeAspect="1"/>
+            </wp:cNvGraphicFramePr>
+            <a:graphic xmlns:a="http://schemas.openxmlformats.org/drawingml/2006/main">
+              <a:graphicData uri="http://schemas.openxmlformats.org/drawingml/2006/picture">
+                <pic:pic xmlns:pic="http://schemas.openxmlformats.org/drawingml/2006/picture">
+                  <pic:nvPicPr>
+                    <pic:cNvPr id="0" name="Picture 42"/>
+                    <pic:cNvPicPr>
+                      <a:picLocks noChangeAspect="1" noChangeArrowheads="1"/>
+                    </pic:cNvPicPr>
+                  </pic:nvPicPr>
+                  <pic:blipFill>
+                    <a:blip r:embed="rId45" cstate="print"/>
+                    <a:srcRect/>
+                    <a:stretch>
+                      <a:fillRect/>
+                    </a:stretch>
+                  </pic:blipFill>
+                  <pic:spPr bwMode="auto">
+                    <a:xfrm>
+                      <a:off x="0" y="0"/>
+                      <a:ext cx="5145882" cy="3240000"/>
+                    </a:xfrm>
+                    <a:prstGeom prst="rect">
+                      <a:avLst/>
+                    </a:prstGeom>
+                    <a:noFill/>
+                    <a:ln w="9525">
+                      <a:noFill/>
+                      <a:miter lim="800000"/>
+                      <a:headEnd/>
+                      <a:tailEnd/>
+                    </a:ln>
+                  </pic:spPr>
+                </pic:pic>
+              </a:graphicData>
+            </a:graphic>
+          </wp:inline>
+        </w:drawing>
+      </w:r>
+      <w:r>
+        <w:t xml:space="preserve"> </w:t>
+      </w:r>
+      <w:r>
+        <w:rPr>
+          <w:noProof/>
+          <w:lang w:eastAsia="es-AR"/>
+        </w:rPr>
+        <w:drawing>
+          <wp:inline distT="0" distB="0" distL="0" distR="0">
+            <wp:extent cx="5131508" cy="3240000"/>
+            <wp:effectExtent l="19050" t="0" r="0" b="0"/>
+            <wp:docPr id="48" name="Imagen 43"/>
+            <wp:cNvGraphicFramePr>
+              <a:graphicFrameLocks xmlns:a="http://schemas.openxmlformats.org/drawingml/2006/main" noChangeAspect="1"/>
+            </wp:cNvGraphicFramePr>
+            <a:graphic xmlns:a="http://schemas.openxmlformats.org/drawingml/2006/main">
+              <a:graphicData uri="http://schemas.openxmlformats.org/drawingml/2006/picture">
+                <pic:pic xmlns:pic="http://schemas.openxmlformats.org/drawingml/2006/picture">
+                  <pic:nvPicPr>
+                    <pic:cNvPr id="0" name="Picture 43"/>
+                    <pic:cNvPicPr>
+                      <a:picLocks noChangeAspect="1" noChangeArrowheads="1"/>
+                    </pic:cNvPicPr>
+                  </pic:nvPicPr>
+                  <pic:blipFill>
+                    <a:blip r:embed="rId46" cstate="print"/>
+                    <a:srcRect/>
+                    <a:stretch>
+                      <a:fillRect/>
+                    </a:stretch>
+                  </pic:blipFill>
+                  <pic:spPr bwMode="auto">
+                    <a:xfrm>
+                      <a:off x="0" y="0"/>
+                      <a:ext cx="5131508" cy="3240000"/>
+                    </a:xfrm>
+                    <a:prstGeom prst="rect">
+                      <a:avLst/>
+                    </a:prstGeom>
+                    <a:noFill/>
+                    <a:ln w="9525">
+                      <a:noFill/>
+                      <a:miter lim="800000"/>
+                      <a:headEnd/>
+                      <a:tailEnd/>
+                    </a:ln>
+                  </pic:spPr>
+                </pic:pic>
+              </a:graphicData>
+            </a:graphic>
+          </wp:inline>
+        </w:drawing>
+      </w:r>
+      <w:ins w:id="11" w:author="FABRICIO" w:date="2010-08-13T09:51:00Z">
+        <w:r>
+          <w:br w:type="page"/>
+        </w:r>
+      </w:ins>
+    </w:p>
+    <w:p>
+      <w:pPr>
+        <w:pStyle w:val="Ttulo2"/>
+        <w:pBdr>
+          <w:top w:val="single" w:sz="4" w:space="1" w:color="auto"/>
+          <w:bottom w:val="single" w:sz="4" w:space="1" w:color="auto"/>
+        </w:pBdr>
+        <w:pPrChange w:id="12" w:author="FABRICIO" w:date="2010-08-13T09:52:00Z">
+          <w:pPr>
+            <w:pStyle w:val="Ttulo2"/>
+          </w:pPr>
+        </w:pPrChange>
+      </w:pPr>
+      <w:r>
+        <w:lastRenderedPageBreak/>
+        <w:t>GRÁFICOS DE DISPERSIÓN –Campaña Automática</w:t>
       </w:r>
     </w:p>
     <w:p>
@@ -24,7 +2702,18 @@
         <w:t xml:space="preserve"> i</w:t>
       </w:r>
       <w:r>
-        <w:t>nyección de la falla tipo rampa. Si se observa detenidamente, se puede apreciar que para todos los bits de salida, los errores producidos tienen un</w:t>
+        <w:t>nyección de la falla tipo rampa</w:t>
+      </w:r>
+      <w:r>
+        <w:t xml:space="preserve"> </w:t>
+      </w:r>
+      <w:ins w:id="13" w:author="FABRICIO" w:date="2010-08-13T09:44:00Z">
+        <w:r>
+          <w:t>en transistores PMOS</w:t>
+        </w:r>
+      </w:ins>
+      <w:r>
+        <w:t>. Si se observa detenidamente, se puede apreciar que para todos los bits de salida, los errores producidos tienen un</w:t>
       </w:r>
       <w:r>
         <w:t>a</w:t>
@@ -40,11 +2729,16 @@
         <w:t>nS</w:t>
       </w:r>
       <w:proofErr w:type="spellEnd"/>
-      <w:r>
-        <w:t xml:space="preserve">, y solamente </w:t>
-      </w:r>
-      <w:r>
-        <w:t>se ven afectados los transistores tipo PMOS.</w:t>
+      <w:del w:id="14" w:author="FABRICIO" w:date="2010-08-13T09:44:00Z">
+        <w:r>
+          <w:delText xml:space="preserve">, y solamente </w:delText>
+        </w:r>
+        <w:r>
+          <w:delText>se ven afectados los transistores tipo PMOS</w:delText>
+        </w:r>
+      </w:del>
+      <w:r>
+        <w:t>.</w:t>
       </w:r>
       <w:r>
         <w:t xml:space="preserve"> También es notable el aumento de tensión del error relacionado </w:t>
@@ -61,7 +2755,7 @@
         </w:rPr>
         <w:drawing>
           <wp:inline distT="0" distB="0" distL="0" distR="0">
-            <wp:extent cx="5603240" cy="2870835"/>
+            <wp:extent cx="5600700" cy="3009900"/>
             <wp:effectExtent l="19050" t="0" r="0" b="0"/>
             <wp:docPr id="4" name="Imagen 1" descr="C:\Users\FABRICIO\Desktop\2SB.PNG"/>
             <wp:cNvGraphicFramePr>
@@ -77,221 +2771,16 @@
                     </pic:cNvPicPr>
                   </pic:nvPicPr>
                   <pic:blipFill>
-                    <a:blip r:embed="rId5" cstate="print"/>
-                    <a:srcRect/>
-                    <a:stretch>
-                      <a:fillRect/>
-                    </a:stretch>
-                  </pic:blipFill>
-                  <pic:spPr bwMode="auto">
-                    <a:xfrm>
-                      <a:off x="0" y="0"/>
-                      <a:ext cx="5603240" cy="2870835"/>
-                    </a:xfrm>
-                    <a:prstGeom prst="rect">
-                      <a:avLst/>
-                    </a:prstGeom>
-                    <a:noFill/>
-                    <a:ln w="9525">
-                      <a:noFill/>
-                      <a:miter lim="800000"/>
-                      <a:headEnd/>
-                      <a:tailEnd/>
-                    </a:ln>
-                  </pic:spPr>
-                </pic:pic>
-              </a:graphicData>
-            </a:graphic>
-          </wp:inline>
-        </w:drawing>
-      </w:r>
-      <w:r>
-        <w:rPr>
-          <w:noProof/>
-          <w:lang w:eastAsia="es-AR"/>
-        </w:rPr>
-        <w:drawing>
-          <wp:inline distT="0" distB="0" distL="0" distR="0">
-            <wp:extent cx="5603240" cy="3094355"/>
-            <wp:effectExtent l="19050" t="0" r="0" b="0"/>
-            <wp:docPr id="5" name="Imagen 2" descr="C:\Users\FABRICIO\Desktop\3SB.PNG"/>
-            <wp:cNvGraphicFramePr>
-              <a:graphicFrameLocks xmlns:a="http://schemas.openxmlformats.org/drawingml/2006/main" noChangeAspect="1"/>
-            </wp:cNvGraphicFramePr>
-            <a:graphic xmlns:a="http://schemas.openxmlformats.org/drawingml/2006/main">
-              <a:graphicData uri="http://schemas.openxmlformats.org/drawingml/2006/picture">
-                <pic:pic xmlns:pic="http://schemas.openxmlformats.org/drawingml/2006/picture">
-                  <pic:nvPicPr>
-                    <pic:cNvPr id="0" name="Picture 2" descr="C:\Users\FABRICIO\Desktop\3SB.PNG"/>
-                    <pic:cNvPicPr>
-                      <a:picLocks noChangeAspect="1" noChangeArrowheads="1"/>
-                    </pic:cNvPicPr>
-                  </pic:nvPicPr>
-                  <pic:blipFill>
-                    <a:blip r:embed="rId6" cstate="print"/>
-                    <a:srcRect/>
-                    <a:stretch>
-                      <a:fillRect/>
-                    </a:stretch>
-                  </pic:blipFill>
-                  <pic:spPr bwMode="auto">
-                    <a:xfrm>
-                      <a:off x="0" y="0"/>
-                      <a:ext cx="5603240" cy="3094355"/>
-                    </a:xfrm>
-                    <a:prstGeom prst="rect">
-                      <a:avLst/>
-                    </a:prstGeom>
-                    <a:noFill/>
-                    <a:ln w="9525">
-                      <a:noFill/>
-                      <a:miter lim="800000"/>
-                      <a:headEnd/>
-                      <a:tailEnd/>
-                    </a:ln>
-                  </pic:spPr>
-                </pic:pic>
-              </a:graphicData>
-            </a:graphic>
-          </wp:inline>
-        </w:drawing>
-      </w:r>
-      <w:r>
-        <w:rPr>
-          <w:noProof/>
-          <w:lang w:eastAsia="es-AR"/>
-        </w:rPr>
-        <w:lastRenderedPageBreak/>
-        <w:drawing>
-          <wp:inline distT="0" distB="0" distL="0" distR="0">
-            <wp:extent cx="5595081" cy="2695074"/>
-            <wp:effectExtent l="19050" t="0" r="5619" b="0"/>
-            <wp:docPr id="6" name="Imagen 3" descr="C:\Users\FABRICIO\Desktop\4SB.PNG"/>
-            <wp:cNvGraphicFramePr>
-              <a:graphicFrameLocks xmlns:a="http://schemas.openxmlformats.org/drawingml/2006/main" noChangeAspect="1"/>
-            </wp:cNvGraphicFramePr>
-            <a:graphic xmlns:a="http://schemas.openxmlformats.org/drawingml/2006/main">
-              <a:graphicData uri="http://schemas.openxmlformats.org/drawingml/2006/picture">
-                <pic:pic xmlns:pic="http://schemas.openxmlformats.org/drawingml/2006/picture">
-                  <pic:nvPicPr>
-                    <pic:cNvPr id="0" name="Picture 3" descr="C:\Users\FABRICIO\Desktop\4SB.PNG"/>
-                    <pic:cNvPicPr>
-                      <a:picLocks noChangeAspect="1" noChangeArrowheads="1"/>
-                    </pic:cNvPicPr>
-                  </pic:nvPicPr>
-                  <pic:blipFill>
-                    <a:blip r:embed="rId7" cstate="print"/>
-                    <a:srcRect/>
-                    <a:stretch>
-                      <a:fillRect/>
-                    </a:stretch>
-                  </pic:blipFill>
-                  <pic:spPr bwMode="auto">
-                    <a:xfrm>
-                      <a:off x="0" y="0"/>
-                      <a:ext cx="5603240" cy="2699004"/>
-                    </a:xfrm>
-                    <a:prstGeom prst="rect">
-                      <a:avLst/>
-                    </a:prstGeom>
-                    <a:noFill/>
-                    <a:ln w="9525">
-                      <a:noFill/>
-                      <a:miter lim="800000"/>
-                      <a:headEnd/>
-                      <a:tailEnd/>
-                    </a:ln>
-                  </pic:spPr>
-                </pic:pic>
-              </a:graphicData>
-            </a:graphic>
-          </wp:inline>
-        </w:drawing>
-      </w:r>
-      <w:r>
-        <w:rPr>
-          <w:noProof/>
-          <w:lang w:eastAsia="es-AR"/>
-        </w:rPr>
-        <w:drawing>
-          <wp:inline distT="0" distB="0" distL="0" distR="0">
-            <wp:extent cx="5611729" cy="2550694"/>
-            <wp:effectExtent l="19050" t="0" r="8021" b="0"/>
-            <wp:docPr id="7" name="Imagen 4" descr="C:\Users\FABRICIO\Desktop\5SB.PNG"/>
-            <wp:cNvGraphicFramePr>
-              <a:graphicFrameLocks xmlns:a="http://schemas.openxmlformats.org/drawingml/2006/main" noChangeAspect="1"/>
-            </wp:cNvGraphicFramePr>
-            <a:graphic xmlns:a="http://schemas.openxmlformats.org/drawingml/2006/main">
-              <a:graphicData uri="http://schemas.openxmlformats.org/drawingml/2006/picture">
-                <pic:pic xmlns:pic="http://schemas.openxmlformats.org/drawingml/2006/picture">
-                  <pic:nvPicPr>
-                    <pic:cNvPr id="0" name="Picture 4" descr="C:\Users\FABRICIO\Desktop\5SB.PNG"/>
-                    <pic:cNvPicPr>
-                      <a:picLocks noChangeAspect="1" noChangeArrowheads="1"/>
-                    </pic:cNvPicPr>
-                  </pic:nvPicPr>
-                  <pic:blipFill>
-                    <a:blip r:embed="rId8" cstate="print"/>
-                    <a:srcRect/>
-                    <a:stretch>
-                      <a:fillRect/>
-                    </a:stretch>
-                  </pic:blipFill>
-                  <pic:spPr bwMode="auto">
-                    <a:xfrm>
-                      <a:off x="0" y="0"/>
-                      <a:ext cx="5603240" cy="2546836"/>
-                    </a:xfrm>
-                    <a:prstGeom prst="rect">
-                      <a:avLst/>
-                    </a:prstGeom>
-                    <a:noFill/>
-                    <a:ln w="9525">
-                      <a:noFill/>
-                      <a:miter lim="800000"/>
-                      <a:headEnd/>
-                      <a:tailEnd/>
-                    </a:ln>
-                  </pic:spPr>
-                </pic:pic>
-              </a:graphicData>
-            </a:graphic>
-          </wp:inline>
-        </w:drawing>
-      </w:r>
-      <w:r>
-        <w:rPr>
-          <w:noProof/>
-          <w:lang w:eastAsia="es-AR"/>
-        </w:rPr>
-        <w:drawing>
-          <wp:inline distT="0" distB="0" distL="0" distR="0">
-            <wp:extent cx="5599897" cy="2671011"/>
-            <wp:effectExtent l="19050" t="0" r="803" b="0"/>
-            <wp:docPr id="8" name="Imagen 5" descr="C:\Users\FABRICIO\Desktop\MSB.PNG"/>
-            <wp:cNvGraphicFramePr>
-              <a:graphicFrameLocks xmlns:a="http://schemas.openxmlformats.org/drawingml/2006/main" noChangeAspect="1"/>
-            </wp:cNvGraphicFramePr>
-            <a:graphic xmlns:a="http://schemas.openxmlformats.org/drawingml/2006/main">
-              <a:graphicData uri="http://schemas.openxmlformats.org/drawingml/2006/picture">
-                <pic:pic xmlns:pic="http://schemas.openxmlformats.org/drawingml/2006/picture">
-                  <pic:nvPicPr>
-                    <pic:cNvPr id="0" name="Picture 5" descr="C:\Users\FABRICIO\Desktop\MSB.PNG"/>
-                    <pic:cNvPicPr>
-                      <a:picLocks noChangeAspect="1" noChangeArrowheads="1"/>
-                    </pic:cNvPicPr>
-                  </pic:nvPicPr>
-                  <pic:blipFill>
-                    <a:blip r:embed="rId9" cstate="print"/>
-                    <a:srcRect/>
-                    <a:stretch>
-                      <a:fillRect/>
-                    </a:stretch>
-                  </pic:blipFill>
-                  <pic:spPr bwMode="auto">
-                    <a:xfrm>
-                      <a:off x="0" y="0"/>
-                      <a:ext cx="5603240" cy="2672605"/>
+                    <a:blip r:embed="rId47" cstate="print"/>
+                    <a:srcRect t="-4983"/>
+                    <a:stretch>
+                      <a:fillRect/>
+                    </a:stretch>
+                  </pic:blipFill>
+                  <pic:spPr bwMode="auto">
+                    <a:xfrm>
+                      <a:off x="0" y="0"/>
+                      <a:ext cx="5600700" cy="3009900"/>
                     </a:xfrm>
                     <a:prstGeom prst="rect">
                       <a:avLst/>
@@ -314,11 +2803,501 @@
     <w:p>
       <w:pPr>
         <w:pStyle w:val="Epgrafe"/>
-        <w:jc w:val="center"/>
+        <w:pPrChange w:id="15" w:author="FABRICIO" w:date="2010-08-13T10:07:00Z">
+          <w:pPr/>
+        </w:pPrChange>
       </w:pPr>
       <w:r>
-        <w:t>Gráficas de dispersión de los restantes bit de salida para la falla tipo rampa.</w:t>
-      </w:r>
+        <w:t xml:space="preserve">Figura </w:t>
+      </w:r>
+      <w:fldSimple w:instr=" SEQ Figura \* ARABIC ">
+        <w:r>
+          <w:rPr>
+            <w:noProof/>
+          </w:rPr>
+          <w:t>1</w:t>
+        </w:r>
+      </w:fldSimple>
+      <w:r>
+        <w:t>)</w:t>
+      </w:r>
+      <w:r>
+        <w:t xml:space="preserve"> </w:t>
+      </w:r>
+      <w:r>
+        <w:t>Gráficas de dispersión del bit 2SB de salida para la falla tipo rampa.</w:t>
+      </w:r>
+    </w:p>
+    <w:p>
+      <w:pPr>
+        <w:pStyle w:val="Epgrafe"/>
+        <w:pPrChange w:id="16" w:author="FABRICIO" w:date="2010-08-13T10:07:00Z">
+          <w:pPr/>
+        </w:pPrChange>
+      </w:pPr>
+      <w:r>
+        <w:rPr>
+          <w:noProof/>
+          <w:lang w:eastAsia="es-AR"/>
+        </w:rPr>
+        <w:lastRenderedPageBreak/>
+        <w:drawing>
+          <wp:inline distT="0" distB="0" distL="0" distR="0">
+            <wp:extent cx="5600700" cy="3276600"/>
+            <wp:effectExtent l="19050" t="0" r="0" b="0"/>
+            <wp:docPr id="5" name="Imagen 2" descr="C:\Users\FABRICIO\Desktop\3SB.PNG"/>
+            <wp:cNvGraphicFramePr>
+              <a:graphicFrameLocks xmlns:a="http://schemas.openxmlformats.org/drawingml/2006/main" noChangeAspect="1"/>
+            </wp:cNvGraphicFramePr>
+            <a:graphic xmlns:a="http://schemas.openxmlformats.org/drawingml/2006/main">
+              <a:graphicData uri="http://schemas.openxmlformats.org/drawingml/2006/picture">
+                <pic:pic xmlns:pic="http://schemas.openxmlformats.org/drawingml/2006/picture">
+                  <pic:nvPicPr>
+                    <pic:cNvPr id="0" name="Picture 2" descr="C:\Users\FABRICIO\Desktop\3SB.PNG"/>
+                    <pic:cNvPicPr>
+                      <a:picLocks noChangeAspect="1" noChangeArrowheads="1"/>
+                    </pic:cNvPicPr>
+                  </pic:nvPicPr>
+                  <pic:blipFill>
+                    <a:blip r:embed="rId48" cstate="print"/>
+                    <a:srcRect t="-5847"/>
+                    <a:stretch>
+                      <a:fillRect/>
+                    </a:stretch>
+                  </pic:blipFill>
+                  <pic:spPr bwMode="auto">
+                    <a:xfrm>
+                      <a:off x="0" y="0"/>
+                      <a:ext cx="5600700" cy="3276600"/>
+                    </a:xfrm>
+                    <a:prstGeom prst="rect">
+                      <a:avLst/>
+                    </a:prstGeom>
+                    <a:noFill/>
+                    <a:ln w="9525">
+                      <a:noFill/>
+                      <a:miter lim="800000"/>
+                      <a:headEnd/>
+                      <a:tailEnd/>
+                    </a:ln>
+                  </pic:spPr>
+                </pic:pic>
+              </a:graphicData>
+            </a:graphic>
+          </wp:inline>
+        </w:drawing>
+      </w:r>
+    </w:p>
+    <w:p>
+      <w:pPr>
+        <w:pStyle w:val="Epgrafe"/>
+        <w:pPrChange w:id="17" w:author="FABRICIO" w:date="2010-08-13T10:07:00Z">
+          <w:pPr/>
+        </w:pPrChange>
+      </w:pPr>
+      <w:r>
+        <w:t xml:space="preserve">Figura </w:t>
+      </w:r>
+      <w:fldSimple w:instr=" SEQ Figura \* ARABIC ">
+        <w:r>
+          <w:rPr>
+            <w:noProof/>
+          </w:rPr>
+          <w:t>2</w:t>
+        </w:r>
+      </w:fldSimple>
+      <w:r>
+        <w:t xml:space="preserve">) </w:t>
+      </w:r>
+      <w:r>
+        <w:t>Gráficas de dispersión del bit 3SB de salida para la falla tipo rampa</w:t>
+      </w:r>
+      <w:proofErr w:type="gramStart"/>
+      <w:r>
+        <w:t>.</w:t>
+      </w:r>
+      <w:r>
+        <w:t>.</w:t>
+      </w:r>
+      <w:proofErr w:type="gramEnd"/>
+    </w:p>
+    <w:p>
+      <w:pPr>
+        <w:pStyle w:val="Epgrafe"/>
+        <w:pPrChange w:id="18" w:author="FABRICIO" w:date="2010-08-13T10:07:00Z">
+          <w:pPr/>
+        </w:pPrChange>
+      </w:pPr>
+      <w:r>
+        <w:rPr>
+          <w:noProof/>
+          <w:lang w:eastAsia="es-AR"/>
+        </w:rPr>
+        <w:drawing>
+          <wp:inline distT="0" distB="0" distL="0" distR="0">
+            <wp:extent cx="5595081" cy="2695074"/>
+            <wp:effectExtent l="19050" t="0" r="5619" b="0"/>
+            <wp:docPr id="6" name="Imagen 3" descr="C:\Users\FABRICIO\Desktop\4SB.PNG"/>
+            <wp:cNvGraphicFramePr>
+              <a:graphicFrameLocks xmlns:a="http://schemas.openxmlformats.org/drawingml/2006/main" noChangeAspect="1"/>
+            </wp:cNvGraphicFramePr>
+            <a:graphic xmlns:a="http://schemas.openxmlformats.org/drawingml/2006/main">
+              <a:graphicData uri="http://schemas.openxmlformats.org/drawingml/2006/picture">
+                <pic:pic xmlns:pic="http://schemas.openxmlformats.org/drawingml/2006/picture">
+                  <pic:nvPicPr>
+                    <pic:cNvPr id="0" name="Picture 3" descr="C:\Users\FABRICIO\Desktop\4SB.PNG"/>
+                    <pic:cNvPicPr>
+                      <a:picLocks noChangeAspect="1" noChangeArrowheads="1"/>
+                    </pic:cNvPicPr>
+                  </pic:nvPicPr>
+                  <pic:blipFill>
+                    <a:blip r:embed="rId49" cstate="print"/>
+                    <a:srcRect/>
+                    <a:stretch>
+                      <a:fillRect/>
+                    </a:stretch>
+                  </pic:blipFill>
+                  <pic:spPr bwMode="auto">
+                    <a:xfrm>
+                      <a:off x="0" y="0"/>
+                      <a:ext cx="5603240" cy="2699004"/>
+                    </a:xfrm>
+                    <a:prstGeom prst="rect">
+                      <a:avLst/>
+                    </a:prstGeom>
+                    <a:noFill/>
+                    <a:ln w="9525">
+                      <a:noFill/>
+                      <a:miter lim="800000"/>
+                      <a:headEnd/>
+                      <a:tailEnd/>
+                    </a:ln>
+                  </pic:spPr>
+                </pic:pic>
+              </a:graphicData>
+            </a:graphic>
+          </wp:inline>
+        </w:drawing>
+      </w:r>
+    </w:p>
+    <w:p>
+      <w:pPr>
+        <w:pStyle w:val="Epgrafe"/>
+        <w:pPrChange w:id="19" w:author="FABRICIO" w:date="2010-08-13T10:07:00Z">
+          <w:pPr/>
+        </w:pPrChange>
+      </w:pPr>
+      <w:r>
+        <w:t xml:space="preserve">Figura </w:t>
+      </w:r>
+      <w:fldSimple w:instr=" SEQ Figura \* ARABIC ">
+        <w:r>
+          <w:rPr>
+            <w:noProof/>
+          </w:rPr>
+          <w:t>3</w:t>
+        </w:r>
+      </w:fldSimple>
+      <w:r>
+        <w:t>)</w:t>
+      </w:r>
+      <w:r>
+        <w:t xml:space="preserve"> Gráficas de dispersión del bit 4SB de salida para la falla tipo rampa.</w:t>
+      </w:r>
+    </w:p>
+    <w:p>
+      <w:pPr>
+        <w:pStyle w:val="Epgrafe"/>
+      </w:pPr>
+      <w:r>
+        <w:rPr>
+          <w:noProof/>
+          <w:lang w:eastAsia="es-AR"/>
+        </w:rPr>
+        <w:lastRenderedPageBreak/>
+        <w:drawing>
+          <wp:inline distT="0" distB="0" distL="0" distR="0">
+            <wp:extent cx="5611729" cy="2550694"/>
+            <wp:effectExtent l="19050" t="0" r="8021" b="0"/>
+            <wp:docPr id="7" name="Imagen 4" descr="C:\Users\FABRICIO\Desktop\5SB.PNG"/>
+            <wp:cNvGraphicFramePr>
+              <a:graphicFrameLocks xmlns:a="http://schemas.openxmlformats.org/drawingml/2006/main" noChangeAspect="1"/>
+            </wp:cNvGraphicFramePr>
+            <a:graphic xmlns:a="http://schemas.openxmlformats.org/drawingml/2006/main">
+              <a:graphicData uri="http://schemas.openxmlformats.org/drawingml/2006/picture">
+                <pic:pic xmlns:pic="http://schemas.openxmlformats.org/drawingml/2006/picture">
+                  <pic:nvPicPr>
+                    <pic:cNvPr id="0" name="Picture 4" descr="C:\Users\FABRICIO\Desktop\5SB.PNG"/>
+                    <pic:cNvPicPr>
+                      <a:picLocks noChangeAspect="1" noChangeArrowheads="1"/>
+                    </pic:cNvPicPr>
+                  </pic:nvPicPr>
+                  <pic:blipFill>
+                    <a:blip r:embed="rId50" cstate="print"/>
+                    <a:srcRect/>
+                    <a:stretch>
+                      <a:fillRect/>
+                    </a:stretch>
+                  </pic:blipFill>
+                  <pic:spPr bwMode="auto">
+                    <a:xfrm>
+                      <a:off x="0" y="0"/>
+                      <a:ext cx="5603240" cy="2546836"/>
+                    </a:xfrm>
+                    <a:prstGeom prst="rect">
+                      <a:avLst/>
+                    </a:prstGeom>
+                    <a:noFill/>
+                    <a:ln w="9525">
+                      <a:noFill/>
+                      <a:miter lim="800000"/>
+                      <a:headEnd/>
+                      <a:tailEnd/>
+                    </a:ln>
+                  </pic:spPr>
+                </pic:pic>
+              </a:graphicData>
+            </a:graphic>
+          </wp:inline>
+        </w:drawing>
+      </w:r>
+    </w:p>
+    <w:p>
+      <w:pPr>
+        <w:pStyle w:val="Epgrafe"/>
+        <w:pPrChange w:id="20" w:author="FABRICIO" w:date="2010-08-13T10:07:00Z">
+          <w:pPr/>
+        </w:pPrChange>
+      </w:pPr>
+      <w:r>
+        <w:t xml:space="preserve">Figura </w:t>
+      </w:r>
+      <w:fldSimple w:instr=" SEQ Figura \* ARABIC ">
+        <w:r>
+          <w:rPr>
+            <w:noProof/>
+          </w:rPr>
+          <w:t>4</w:t>
+        </w:r>
+      </w:fldSimple>
+      <w:r>
+        <w:rPr>
+          <w:noProof/>
+        </w:rPr>
+        <w:t xml:space="preserve">) </w:t>
+      </w:r>
+      <w:r>
+        <w:t>Gráficas de dispersión del bit 5SB de salida para la falla tipo rampa.</w:t>
+      </w:r>
+    </w:p>
+    <w:p>
+      <w:pPr>
+        <w:pStyle w:val="Epgrafe"/>
+        <w:pPrChange w:id="21" w:author="FABRICIO" w:date="2010-08-13T10:07:00Z">
+          <w:pPr/>
+        </w:pPrChange>
+      </w:pPr>
+      <w:r>
+        <w:rPr>
+          <w:noProof/>
+          <w:lang w:eastAsia="es-AR"/>
+        </w:rPr>
+        <w:drawing>
+          <wp:inline distT="0" distB="0" distL="0" distR="0">
+            <wp:extent cx="5599897" cy="2671011"/>
+            <wp:effectExtent l="19050" t="0" r="803" b="0"/>
+            <wp:docPr id="8" name="Imagen 5" descr="C:\Users\FABRICIO\Desktop\MSB.PNG"/>
+            <wp:cNvGraphicFramePr>
+              <a:graphicFrameLocks xmlns:a="http://schemas.openxmlformats.org/drawingml/2006/main" noChangeAspect="1"/>
+            </wp:cNvGraphicFramePr>
+            <a:graphic xmlns:a="http://schemas.openxmlformats.org/drawingml/2006/main">
+              <a:graphicData uri="http://schemas.openxmlformats.org/drawingml/2006/picture">
+                <pic:pic xmlns:pic="http://schemas.openxmlformats.org/drawingml/2006/picture">
+                  <pic:nvPicPr>
+                    <pic:cNvPr id="0" name="Picture 5" descr="C:\Users\FABRICIO\Desktop\MSB.PNG"/>
+                    <pic:cNvPicPr>
+                      <a:picLocks noChangeAspect="1" noChangeArrowheads="1"/>
+                    </pic:cNvPicPr>
+                  </pic:nvPicPr>
+                  <pic:blipFill>
+                    <a:blip r:embed="rId51" cstate="print"/>
+                    <a:srcRect/>
+                    <a:stretch>
+                      <a:fillRect/>
+                    </a:stretch>
+                  </pic:blipFill>
+                  <pic:spPr bwMode="auto">
+                    <a:xfrm>
+                      <a:off x="0" y="0"/>
+                      <a:ext cx="5603240" cy="2672605"/>
+                    </a:xfrm>
+                    <a:prstGeom prst="rect">
+                      <a:avLst/>
+                    </a:prstGeom>
+                    <a:noFill/>
+                    <a:ln w="9525">
+                      <a:noFill/>
+                      <a:miter lim="800000"/>
+                      <a:headEnd/>
+                      <a:tailEnd/>
+                    </a:ln>
+                  </pic:spPr>
+                </pic:pic>
+              </a:graphicData>
+            </a:graphic>
+          </wp:inline>
+        </w:drawing>
+      </w:r>
+    </w:p>
+    <w:p>
+      <w:pPr>
+        <w:pStyle w:val="Epgrafe"/>
+        <w:rPr>
+          <w:ins w:id="22" w:author="FABRICIO" w:date="2010-08-13T09:45:00Z"/>
+        </w:rPr>
+        <w:pPrChange w:id="23" w:author="FABRICIO" w:date="2010-08-13T10:06:00Z">
+          <w:pPr>
+            <w:pStyle w:val="Epgrafe"/>
+            <w:jc w:val="center"/>
+          </w:pPr>
+        </w:pPrChange>
+      </w:pPr>
+      <w:r>
+        <w:t xml:space="preserve">Figura </w:t>
+      </w:r>
+      <w:fldSimple w:instr=" SEQ Figura \* ARABIC ">
+        <w:r>
+          <w:rPr>
+            <w:noProof/>
+          </w:rPr>
+          <w:t>5</w:t>
+        </w:r>
+      </w:fldSimple>
+      <w:r>
+        <w:t>)</w:t>
+      </w:r>
+      <w:r>
+        <w:t xml:space="preserve"> </w:t>
+      </w:r>
+      <w:r>
+        <w:t xml:space="preserve">Gráficas de dispersión </w:t>
+      </w:r>
+      <w:r>
+        <w:t>del</w:t>
+      </w:r>
+      <w:r>
+        <w:t xml:space="preserve"> bit </w:t>
+      </w:r>
+      <w:r>
+        <w:t xml:space="preserve">MSB </w:t>
+      </w:r>
+      <w:r>
+        <w:t>de salida para la falla tipo rampa.</w:t>
+      </w:r>
+    </w:p>
+    <w:p>
+      <w:pPr>
+        <w:rPr>
+          <w:ins w:id="24" w:author="FABRICIO" w:date="2010-08-13T09:50:00Z"/>
+        </w:rPr>
+        <w:pPrChange w:id="25" w:author="FABRICIO" w:date="2010-08-13T09:45:00Z">
+          <w:pPr>
+            <w:pStyle w:val="Epgrafe"/>
+            <w:jc w:val="center"/>
+          </w:pPr>
+        </w:pPrChange>
+      </w:pPr>
+      <w:ins w:id="26" w:author="FABRICIO" w:date="2010-08-13T09:50:00Z">
+        <w:r>
+          <w:t>También</w:t>
+        </w:r>
+      </w:ins>
+      <w:ins w:id="27" w:author="FABRICIO" w:date="2010-08-13T09:45:00Z">
+        <w:r>
+          <w:t xml:space="preserve"> durante el </w:t>
+        </w:r>
+      </w:ins>
+      <w:ins w:id="28" w:author="FABRICIO" w:date="2010-08-13T09:50:00Z">
+        <w:r>
+          <w:t>análisis</w:t>
+        </w:r>
+      </w:ins>
+      <w:ins w:id="29" w:author="FABRICIO" w:date="2010-08-13T09:45:00Z">
+        <w:r>
+          <w:t xml:space="preserve"> </w:t>
+        </w:r>
+      </w:ins>
+      <w:ins w:id="30" w:author="FABRICIO" w:date="2010-08-13T09:46:00Z">
+        <w:r>
+          <w:t xml:space="preserve">se observan puntos aislados en las graficas que no presentan </w:t>
+        </w:r>
+      </w:ins>
+      <w:ins w:id="31" w:author="FABRICIO" w:date="2010-08-13T09:47:00Z">
+        <w:r>
+          <w:t>duración</w:t>
+        </w:r>
+      </w:ins>
+      <w:ins w:id="32" w:author="FABRICIO" w:date="2010-08-13T09:46:00Z">
+        <w:r>
+          <w:t xml:space="preserve"> </w:t>
+        </w:r>
+      </w:ins>
+      <w:ins w:id="33" w:author="FABRICIO" w:date="2010-08-13T09:47:00Z">
+        <w:r>
+          <w:t xml:space="preserve">alguna de evento, pero si variaciones de </w:t>
+        </w:r>
+        <w:r>
+          <w:t>tensión</w:t>
+        </w:r>
+        <w:r>
+          <w:t>. La gran mayoría de estos puntos son errores del simulador utilizados</w:t>
+        </w:r>
+      </w:ins>
+      <w:ins w:id="34" w:author="FABRICIO" w:date="2010-08-13T09:49:00Z">
+        <w:r>
+          <w:t xml:space="preserve"> y </w:t>
+        </w:r>
+        <w:r>
+          <w:t>requerirían</w:t>
+        </w:r>
+        <w:r>
+          <w:t xml:space="preserve"> un </w:t>
+        </w:r>
+      </w:ins>
+      <w:ins w:id="35" w:author="FABRICIO" w:date="2010-08-13T09:50:00Z">
+        <w:r>
+          <w:t>análisis</w:t>
+        </w:r>
+      </w:ins>
+      <w:ins w:id="36" w:author="FABRICIO" w:date="2010-08-13T09:49:00Z">
+        <w:r>
+          <w:t xml:space="preserve"> detallado junto al simulador para determinar </w:t>
+        </w:r>
+        <w:proofErr w:type="spellStart"/>
+        <w:r>
+          <w:t>cuales</w:t>
+        </w:r>
+        <w:proofErr w:type="spellEnd"/>
+        <w:r>
+          <w:t xml:space="preserve"> fueron sus </w:t>
+        </w:r>
+        <w:r>
+          <w:t>orígenes</w:t>
+        </w:r>
+        <w:r>
+          <w:t>.</w:t>
+        </w:r>
+      </w:ins>
+    </w:p>
+    <w:p>
+      <w:pPr>
+        <w:pPrChange w:id="37" w:author="FABRICIO" w:date="2010-08-13T09:45:00Z">
+          <w:pPr>
+            <w:pStyle w:val="Epgrafe"/>
+            <w:jc w:val="center"/>
+          </w:pPr>
+        </w:pPrChange>
+      </w:pPr>
     </w:p>
     <w:sectPr>
       <w:pgSz w:w="11907" w:h="16840" w:code="9"/>
@@ -515,6 +3494,28 @@
       <w:szCs w:val="26"/>
     </w:rPr>
   </w:style>
+  <w:style w:type="paragraph" w:styleId="Ttulo3">
+    <w:name w:val="heading 3"/>
+    <w:basedOn w:val="Normal"/>
+    <w:next w:val="Normal"/>
+    <w:link w:val="Ttulo3Car"/>
+    <w:uiPriority w:val="9"/>
+    <w:unhideWhenUsed/>
+    <w:qFormat/>
+    <w:rsid w:val="00F21384"/>
+    <w:pPr>
+      <w:keepNext/>
+      <w:keepLines/>
+      <w:spacing w:before="200" w:after="0"/>
+      <w:outlineLvl w:val="2"/>
+    </w:pPr>
+    <w:rPr>
+      <w:rFonts w:asciiTheme="majorHAnsi" w:eastAsiaTheme="majorEastAsia" w:hAnsiTheme="majorHAnsi" w:cstheme="majorBidi"/>
+      <w:b/>
+      <w:bCs/>
+      <w:color w:val="4F81BD" w:themeColor="accent1"/>
+    </w:rPr>
+  </w:style>
   <w:style w:type="character" w:default="1" w:styleId="Fuentedeprrafopredeter">
     <w:name w:val="Default Paragraph Font"/>
     <w:uiPriority w:val="1"/>
@@ -620,6 +3621,19 @@
     </w:pPr>
     <w:rPr>
       <w:rFonts w:cstheme="minorHAnsi"/>
+    </w:rPr>
+  </w:style>
+  <w:style w:type="character" w:customStyle="1" w:styleId="Ttulo3Car">
+    <w:name w:val="Título 3 Car"/>
+    <w:basedOn w:val="Fuentedeprrafopredeter"/>
+    <w:link w:val="Ttulo3"/>
+    <w:uiPriority w:val="9"/>
+    <w:rsid w:val="00F21384"/>
+    <w:rPr>
+      <w:rFonts w:asciiTheme="majorHAnsi" w:eastAsiaTheme="majorEastAsia" w:hAnsiTheme="majorHAnsi" w:cstheme="majorBidi"/>
+      <w:b/>
+      <w:bCs/>
+      <w:color w:val="4F81BD" w:themeColor="accent1"/>
     </w:rPr>
   </w:style>
 </w:styles>
@@ -913,7 +3927,7 @@
 </file>
 
 <file path=customXml/itemProps1.xml><?xml version="1.0" encoding="utf-8"?>
-<ds:datastoreItem xmlns:ds="http://schemas.openxmlformats.org/officeDocument/2006/customXml" ds:itemID="{53AC4E01-1AD8-4BB4-84B8-75DFB9D868CC}">
+<ds:datastoreItem xmlns:ds="http://schemas.openxmlformats.org/officeDocument/2006/customXml" ds:itemID="{A3D6EA69-9225-415A-9E49-5FA8D33A45D0}">
   <ds:schemaRefs>
     <ds:schemaRef ds:uri="http://schemas.openxmlformats.org/officeDocument/2006/bibliography"/>
   </ds:schemaRefs>

--- a/trunk/Documentation/Documentacion/APENDICE D.docx
+++ b/trunk/Documentation/Documentacion/APENDICE D.docx
@@ -4,10 +4,7 @@
   <w:body>
     <w:p>
       <w:pPr>
-        <w:pStyle w:val="Ttulo2"/>
-        <w:rPr>
-          <w:ins w:id="0" w:author="FABRICIO" w:date="2010-08-13T09:51:00Z"/>
-        </w:rPr>
+        <w:pStyle w:val="Heading2"/>
       </w:pPr>
       <w:r>
         <w:t>APÉNDICE D: Simulaciones extras.</w:t>
@@ -15,148 +12,94 @@
     </w:p>
     <w:p>
       <w:pPr>
-        <w:pStyle w:val="Ttulo2"/>
+        <w:pStyle w:val="Heading2"/>
         <w:pBdr>
           <w:top w:val="single" w:sz="4" w:space="1" w:color="auto"/>
           <w:bottom w:val="single" w:sz="4" w:space="1" w:color="auto"/>
         </w:pBdr>
-        <w:pPrChange w:id="1" w:author="FABRICIO" w:date="2010-08-13T09:52:00Z">
-          <w:pPr/>
-        </w:pPrChange>
       </w:pPr>
       <w:r>
         <w:t>GRÁFICA DE DISPERSIÓN – Campaña Manual</w:t>
       </w:r>
     </w:p>
     <w:p>
-      <w:ins w:id="2" w:author="FABRICIO" w:date="2010-08-13T10:06:00Z">
-        <w:r>
-          <w:t xml:space="preserve">En las </w:t>
-        </w:r>
-      </w:ins>
-      <w:ins w:id="3" w:author="FABRICIO" w:date="2010-08-13T10:10:00Z">
-        <w:r>
-          <w:t xml:space="preserve">gráficas a </w:t>
-        </w:r>
-        <w:r>
-          <w:t>continuación</w:t>
-        </w:r>
-        <w:r>
-          <w:t xml:space="preserve"> se presentaran los </w:t>
-        </w:r>
-        <w:r>
-          <w:t>demás</w:t>
-        </w:r>
-        <w:r>
-          <w:t xml:space="preserve"> resultados obtenidos a partir de la </w:t>
-        </w:r>
-      </w:ins>
-      <w:ins w:id="4" w:author="FABRICIO" w:date="2010-08-13T10:11:00Z">
-        <w:r>
-          <w:t>inyección</w:t>
-        </w:r>
-      </w:ins>
-      <w:ins w:id="5" w:author="FABRICIO" w:date="2010-08-13T10:10:00Z">
-        <w:r>
-          <w:t xml:space="preserve"> </w:t>
-        </w:r>
-      </w:ins>
-      <w:ins w:id="6" w:author="FABRICIO" w:date="2010-08-13T10:11:00Z">
-        <w:r>
-          <w:t xml:space="preserve">de fallas de manera manual y su </w:t>
-        </w:r>
-        <w:r>
-          <w:t>simulación</w:t>
-        </w:r>
-        <w:r>
-          <w:t xml:space="preserve">. Estas graficas complementan el </w:t>
-        </w:r>
-      </w:ins>
-      <w:ins w:id="7" w:author="FABRICIO" w:date="2010-08-13T10:12:00Z">
-        <w:r>
-          <w:t>análisis</w:t>
-        </w:r>
-      </w:ins>
-      <w:ins w:id="8" w:author="FABRICIO" w:date="2010-08-13T10:11:00Z">
-        <w:r>
-          <w:t xml:space="preserve"> realizado anteriormente en el </w:t>
-        </w:r>
-        <w:proofErr w:type="spellStart"/>
-        <w:r>
-          <w:t>Capitulo</w:t>
-        </w:r>
-        <w:proofErr w:type="spellEnd"/>
-        <w:r>
-          <w:t xml:space="preserve"> 3 del trabajo, en donde se seleccionaron ejemplos que </w:t>
-        </w:r>
-        <w:r>
-          <w:t>permitían</w:t>
-        </w:r>
-        <w:r>
-          <w:t xml:space="preserve"> </w:t>
-        </w:r>
-      </w:ins>
-      <w:ins w:id="9" w:author="FABRICIO" w:date="2010-08-13T10:12:00Z">
-        <w:r>
-          <w:t>demostrar los nodos sensibles del sistema sin abundar en gráficas.</w:t>
-        </w:r>
-      </w:ins>
+      <w:r>
+        <w:t xml:space="preserve">En las </w:t>
+      </w:r>
+      <w:r>
+        <w:t xml:space="preserve">gráficas a continuación se presentaran los demás resultados obtenidos a partir de la inyección de fallas de manera manual y su simulación. Estas graficas complementan el </w:t>
+      </w:r>
+      <w:r>
+        <w:t>análisis</w:t>
+      </w:r>
+      <w:r>
+        <w:t xml:space="preserve"> realizado anteriormente en el </w:t>
+      </w:r>
+      <w:r>
+        <w:t>Capítulo</w:t>
+      </w:r>
+      <w:r>
+        <w:t xml:space="preserve"> 3 del trabajo, en donde se seleccionaron ejemplos que permitían </w:t>
+      </w:r>
+      <w:r>
+        <w:t>demostrar los nodos sensibles del sistema sin abundar en gráficas.</w:t>
+      </w:r>
     </w:p>
     <w:p>
       <w:r>
         <w:rPr>
-          <w:rStyle w:val="Ttulo3Car"/>
+          <w:rStyle w:val="Heading3Char"/>
         </w:rPr>
         <w:t>Inyección de falla e</w:t>
       </w:r>
       <w:r>
         <w:rPr>
-          <w:rStyle w:val="Ttulo3Car"/>
+          <w:rStyle w:val="Heading3Char"/>
         </w:rPr>
         <w:t xml:space="preserve">xponencial </w:t>
       </w:r>
       <w:r>
         <w:rPr>
-          <w:rStyle w:val="Ttulo3Car"/>
+          <w:rStyle w:val="Heading3Char"/>
         </w:rPr>
         <w:t>(</w:t>
       </w:r>
       <w:proofErr w:type="spellStart"/>
       <w:r>
         <w:rPr>
-          <w:rStyle w:val="Ttulo3Car"/>
+          <w:rStyle w:val="Heading3Char"/>
         </w:rPr>
         <w:t>Vref</w:t>
       </w:r>
       <w:proofErr w:type="spellEnd"/>
       <w:r>
         <w:rPr>
-          <w:rStyle w:val="Ttulo3Car"/>
+          <w:rStyle w:val="Heading3Char"/>
         </w:rPr>
         <w:t xml:space="preserve"> = </w:t>
       </w:r>
       <w:r>
         <w:rPr>
-          <w:rStyle w:val="Ttulo3Car"/>
+          <w:rStyle w:val="Heading3Char"/>
         </w:rPr>
         <w:t>1.005</w:t>
       </w:r>
       <w:r>
         <w:rPr>
-          <w:rStyle w:val="Ttulo3Car"/>
+          <w:rStyle w:val="Heading3Char"/>
         </w:rPr>
         <w:t>V)</w:t>
       </w:r>
       <w:r>
         <w:rPr>
-          <w:rStyle w:val="Ttulo3Car"/>
+          <w:rStyle w:val="Heading3Char"/>
         </w:rPr>
         <w:t>:</w:t>
       </w:r>
       <w:r>
         <w:rPr>
           <w:noProof/>
-          <w:lang w:eastAsia="es-AR"/>
+          <w:lang w:val="en-US"/>
         </w:rPr>
         <w:drawing>
           <wp:inline distT="0" distB="0" distL="0" distR="0">
@@ -210,12 +153,12 @@
     </w:p>
     <w:p>
       <w:pPr>
-        <w:pStyle w:val="Ttulo3"/>
+        <w:pStyle w:val="Heading3"/>
       </w:pPr>
       <w:r>
         <w:rPr>
           <w:noProof/>
-          <w:lang w:eastAsia="es-AR"/>
+          <w:lang w:val="en-US"/>
         </w:rPr>
         <w:lastRenderedPageBreak/>
         <w:drawing>
@@ -270,7 +213,7 @@
       <w:r>
         <w:rPr>
           <w:noProof/>
-          <w:lang w:eastAsia="es-AR"/>
+          <w:lang w:val="en-US"/>
         </w:rPr>
         <w:drawing>
           <wp:inline distT="0" distB="0" distL="0" distR="0">
@@ -324,7 +267,7 @@
       <w:r>
         <w:rPr>
           <w:noProof/>
-          <w:lang w:eastAsia="es-AR"/>
+          <w:lang w:val="en-US"/>
         </w:rPr>
         <w:lastRenderedPageBreak/>
         <w:drawing>
@@ -379,7 +322,7 @@
       <w:r>
         <w:rPr>
           <w:noProof/>
-          <w:lang w:eastAsia="es-AR"/>
+          <w:lang w:val="en-US"/>
         </w:rPr>
         <w:drawing>
           <wp:inline distT="0" distB="0" distL="0" distR="0">
@@ -433,7 +376,7 @@
       <w:r>
         <w:rPr>
           <w:noProof/>
-          <w:lang w:eastAsia="es-AR"/>
+          <w:lang w:val="en-US"/>
         </w:rPr>
         <w:lastRenderedPageBreak/>
         <w:drawing>
@@ -488,7 +431,7 @@
       <w:r>
         <w:rPr>
           <w:noProof/>
-          <w:lang w:eastAsia="es-AR"/>
+          <w:lang w:val="en-US"/>
         </w:rPr>
         <w:drawing>
           <wp:inline distT="0" distB="0" distL="0" distR="0">
@@ -555,7 +498,7 @@
     </w:p>
     <w:p>
       <w:pPr>
-        <w:pStyle w:val="Ttulo3"/>
+        <w:pStyle w:val="Heading3"/>
       </w:pPr>
       <w:r>
         <w:lastRenderedPageBreak/>
@@ -590,7 +533,7 @@
       <w:r>
         <w:rPr>
           <w:noProof/>
-          <w:lang w:eastAsia="es-AR"/>
+          <w:lang w:val="en-US"/>
         </w:rPr>
         <w:drawing>
           <wp:inline distT="0" distB="0" distL="0" distR="0">
@@ -644,7 +587,7 @@
       <w:r>
         <w:rPr>
           <w:noProof/>
-          <w:lang w:eastAsia="es-AR"/>
+          <w:lang w:val="en-US"/>
         </w:rPr>
         <w:drawing>
           <wp:inline distT="0" distB="0" distL="0" distR="0">
@@ -698,7 +641,7 @@
       <w:r>
         <w:rPr>
           <w:noProof/>
-          <w:lang w:eastAsia="es-AR"/>
+          <w:lang w:val="en-US"/>
         </w:rPr>
         <w:lastRenderedPageBreak/>
         <w:drawing>
@@ -753,7 +696,7 @@
       <w:r>
         <w:rPr>
           <w:noProof/>
-          <w:lang w:eastAsia="es-AR"/>
+          <w:lang w:val="en-US"/>
         </w:rPr>
         <w:drawing>
           <wp:inline distT="0" distB="0" distL="0" distR="0">
@@ -807,7 +750,7 @@
       <w:r>
         <w:rPr>
           <w:noProof/>
-          <w:lang w:eastAsia="es-AR"/>
+          <w:lang w:val="en-US"/>
         </w:rPr>
         <w:lastRenderedPageBreak/>
         <w:drawing>
@@ -862,7 +805,7 @@
       <w:r>
         <w:rPr>
           <w:noProof/>
-          <w:lang w:eastAsia="es-AR"/>
+          <w:lang w:val="en-US"/>
         </w:rPr>
         <w:drawing>
           <wp:inline distT="0" distB="0" distL="0" distR="0">
@@ -916,7 +859,7 @@
       <w:r>
         <w:rPr>
           <w:noProof/>
-          <w:lang w:eastAsia="es-AR"/>
+          <w:lang w:val="en-US"/>
         </w:rPr>
         <w:lastRenderedPageBreak/>
         <w:drawing>
@@ -984,7 +927,7 @@
     </w:p>
     <w:p>
       <w:pPr>
-        <w:pStyle w:val="Ttulo3"/>
+        <w:pStyle w:val="Heading3"/>
       </w:pPr>
       <w:r>
         <w:lastRenderedPageBreak/>
@@ -1019,7 +962,7 @@
       <w:r>
         <w:rPr>
           <w:noProof/>
-          <w:lang w:eastAsia="es-AR"/>
+          <w:lang w:val="en-US"/>
         </w:rPr>
         <w:drawing>
           <wp:inline distT="0" distB="0" distL="0" distR="0">
@@ -1073,7 +1016,7 @@
       <w:r>
         <w:rPr>
           <w:noProof/>
-          <w:lang w:eastAsia="es-AR"/>
+          <w:lang w:val="en-US"/>
         </w:rPr>
         <w:drawing>
           <wp:inline distT="0" distB="0" distL="0" distR="0">
@@ -1127,7 +1070,7 @@
       <w:r>
         <w:rPr>
           <w:noProof/>
-          <w:lang w:eastAsia="es-AR"/>
+          <w:lang w:val="en-US"/>
         </w:rPr>
         <w:lastRenderedPageBreak/>
         <w:drawing>
@@ -1182,7 +1125,7 @@
       <w:r>
         <w:rPr>
           <w:noProof/>
-          <w:lang w:eastAsia="es-AR"/>
+          <w:lang w:val="en-US"/>
         </w:rPr>
         <w:drawing>
           <wp:inline distT="0" distB="0" distL="0" distR="0">
@@ -1236,7 +1179,7 @@
       <w:r>
         <w:rPr>
           <w:noProof/>
-          <w:lang w:eastAsia="es-AR"/>
+          <w:lang w:val="en-US"/>
         </w:rPr>
         <w:lastRenderedPageBreak/>
         <w:drawing>
@@ -1291,7 +1234,7 @@
       <w:r>
         <w:rPr>
           <w:noProof/>
-          <w:lang w:eastAsia="es-AR"/>
+          <w:lang w:val="en-US"/>
         </w:rPr>
         <w:drawing>
           <wp:inline distT="0" distB="0" distL="0" distR="0">
@@ -1345,7 +1288,7 @@
       <w:r>
         <w:rPr>
           <w:noProof/>
-          <w:lang w:eastAsia="es-AR"/>
+          <w:lang w:val="en-US"/>
         </w:rPr>
         <w:lastRenderedPageBreak/>
         <w:drawing>
@@ -1400,7 +1343,7 @@
     </w:p>
     <w:p>
       <w:pPr>
-        <w:pStyle w:val="Ttulo3"/>
+        <w:pStyle w:val="Heading3"/>
       </w:pPr>
       <w:r>
         <w:t>Inyección de falla trapezoidal</w:t>
@@ -1434,7 +1377,7 @@
       <w:r>
         <w:rPr>
           <w:noProof/>
-          <w:lang w:eastAsia="es-AR"/>
+          <w:lang w:val="en-US"/>
         </w:rPr>
         <w:drawing>
           <wp:inline distT="0" distB="0" distL="0" distR="0">
@@ -1488,12 +1431,12 @@
     </w:p>
     <w:p>
       <w:pPr>
-        <w:pStyle w:val="Ttulo3"/>
+        <w:pStyle w:val="Heading3"/>
       </w:pPr>
       <w:r>
         <w:rPr>
           <w:noProof/>
-          <w:lang w:eastAsia="es-AR"/>
+          <w:lang w:val="en-US"/>
         </w:rPr>
         <w:lastRenderedPageBreak/>
         <w:drawing>
@@ -1548,7 +1491,7 @@
       <w:r>
         <w:rPr>
           <w:noProof/>
-          <w:lang w:eastAsia="es-AR"/>
+          <w:lang w:val="en-US"/>
         </w:rPr>
         <w:drawing>
           <wp:inline distT="0" distB="0" distL="0" distR="0">
@@ -1602,7 +1545,7 @@
       <w:r>
         <w:rPr>
           <w:noProof/>
-          <w:lang w:eastAsia="es-AR"/>
+          <w:lang w:val="en-US"/>
         </w:rPr>
         <w:lastRenderedPageBreak/>
         <w:drawing>
@@ -1657,7 +1600,7 @@
       <w:r>
         <w:rPr>
           <w:noProof/>
-          <w:lang w:eastAsia="es-AR"/>
+          <w:lang w:val="en-US"/>
         </w:rPr>
         <w:drawing>
           <wp:inline distT="0" distB="0" distL="0" distR="0">
@@ -1711,7 +1654,7 @@
       <w:r>
         <w:rPr>
           <w:noProof/>
-          <w:lang w:eastAsia="es-AR"/>
+          <w:lang w:val="en-US"/>
         </w:rPr>
         <w:lastRenderedPageBreak/>
         <w:drawing>
@@ -1766,7 +1709,7 @@
       <w:r>
         <w:rPr>
           <w:noProof/>
-          <w:lang w:eastAsia="es-AR"/>
+          <w:lang w:val="en-US"/>
         </w:rPr>
         <w:drawing>
           <wp:inline distT="0" distB="0" distL="0" distR="0">
@@ -1831,7 +1774,7 @@
     </w:p>
     <w:p>
       <w:pPr>
-        <w:pStyle w:val="Ttulo3"/>
+        <w:pStyle w:val="Heading3"/>
       </w:pPr>
       <w:r>
         <w:lastRenderedPageBreak/>
@@ -1866,7 +1809,7 @@
       <w:r>
         <w:rPr>
           <w:noProof/>
-          <w:lang w:eastAsia="es-AR"/>
+          <w:lang w:val="en-US"/>
         </w:rPr>
         <w:drawing>
           <wp:inline distT="0" distB="0" distL="0" distR="0">
@@ -1920,7 +1863,7 @@
       <w:r>
         <w:rPr>
           <w:noProof/>
-          <w:lang w:eastAsia="es-AR"/>
+          <w:lang w:val="en-US"/>
         </w:rPr>
         <w:drawing>
           <wp:inline distT="0" distB="0" distL="0" distR="0">
@@ -1974,7 +1917,7 @@
       <w:r>
         <w:rPr>
           <w:noProof/>
-          <w:lang w:eastAsia="es-AR"/>
+          <w:lang w:val="en-US"/>
         </w:rPr>
         <w:lastRenderedPageBreak/>
         <w:drawing>
@@ -2029,7 +1972,7 @@
       <w:r>
         <w:rPr>
           <w:noProof/>
-          <w:lang w:eastAsia="es-AR"/>
+          <w:lang w:val="en-US"/>
         </w:rPr>
         <w:drawing>
           <wp:inline distT="0" distB="0" distL="0" distR="0">
@@ -2083,7 +2026,7 @@
       <w:r>
         <w:rPr>
           <w:noProof/>
-          <w:lang w:eastAsia="es-AR"/>
+          <w:lang w:val="en-US"/>
         </w:rPr>
         <w:lastRenderedPageBreak/>
         <w:drawing>
@@ -2138,7 +2081,7 @@
       <w:r>
         <w:rPr>
           <w:noProof/>
-          <w:lang w:eastAsia="es-AR"/>
+          <w:lang w:val="en-US"/>
         </w:rPr>
         <w:drawing>
           <wp:inline distT="0" distB="0" distL="0" distR="0">
@@ -2192,7 +2135,7 @@
       <w:r>
         <w:rPr>
           <w:noProof/>
-          <w:lang w:eastAsia="es-AR"/>
+          <w:lang w:val="en-US"/>
         </w:rPr>
         <w:lastRenderedPageBreak/>
         <w:drawing>
@@ -2247,7 +2190,7 @@
     </w:p>
     <w:p>
       <w:pPr>
-        <w:pStyle w:val="Ttulo3"/>
+        <w:pStyle w:val="Heading3"/>
       </w:pPr>
       <w:r>
         <w:t>Inyección de falla trapezoidal</w:t>
@@ -2287,7 +2230,7 @@
       <w:r>
         <w:rPr>
           <w:noProof/>
-          <w:lang w:eastAsia="es-AR"/>
+          <w:lang w:val="en-US"/>
         </w:rPr>
         <w:drawing>
           <wp:inline distT="0" distB="0" distL="0" distR="0">
@@ -2341,15 +2284,12 @@
     </w:p>
     <w:p>
       <w:pPr>
-        <w:pStyle w:val="Ttulo3"/>
-        <w:rPr>
-          <w:ins w:id="10" w:author="FABRICIO" w:date="2010-08-13T09:51:00Z"/>
-        </w:rPr>
+        <w:pStyle w:val="Heading3"/>
       </w:pPr>
       <w:r>
         <w:rPr>
           <w:noProof/>
-          <w:lang w:eastAsia="es-AR"/>
+          <w:lang w:val="en-US"/>
         </w:rPr>
         <w:lastRenderedPageBreak/>
         <w:drawing>
@@ -2401,7 +2341,7 @@
       <w:r>
         <w:rPr>
           <w:noProof/>
-          <w:lang w:eastAsia="es-AR"/>
+          <w:lang w:val="en-US"/>
         </w:rPr>
         <w:drawing>
           <wp:inline distT="0" distB="0" distL="0" distR="0">
@@ -2452,7 +2392,7 @@
       <w:r>
         <w:rPr>
           <w:noProof/>
-          <w:lang w:eastAsia="es-AR"/>
+          <w:lang w:val="en-US"/>
         </w:rPr>
         <w:lastRenderedPageBreak/>
         <w:drawing>
@@ -2507,7 +2447,7 @@
       <w:r>
         <w:rPr>
           <w:noProof/>
-          <w:lang w:eastAsia="es-AR"/>
+          <w:lang w:val="en-US"/>
         </w:rPr>
         <w:drawing>
           <wp:inline distT="0" distB="0" distL="0" distR="0">
@@ -2561,7 +2501,7 @@
       <w:r>
         <w:rPr>
           <w:noProof/>
-          <w:lang w:eastAsia="es-AR"/>
+          <w:lang w:val="en-US"/>
         </w:rPr>
         <w:lastRenderedPageBreak/>
         <w:drawing>
@@ -2616,7 +2556,7 @@
       <w:r>
         <w:rPr>
           <w:noProof/>
-          <w:lang w:eastAsia="es-AR"/>
+          <w:lang w:val="en-US"/>
         </w:rPr>
         <w:drawing>
           <wp:inline distT="0" distB="0" distL="0" distR="0">
@@ -2664,24 +2604,17 @@
           </wp:inline>
         </w:drawing>
       </w:r>
-      <w:ins w:id="11" w:author="FABRICIO" w:date="2010-08-13T09:51:00Z">
-        <w:r>
-          <w:br w:type="page"/>
-        </w:r>
-      </w:ins>
+      <w:r>
+        <w:br w:type="page"/>
+      </w:r>
     </w:p>
     <w:p>
       <w:pPr>
-        <w:pStyle w:val="Ttulo2"/>
+        <w:pStyle w:val="Heading2"/>
         <w:pBdr>
           <w:top w:val="single" w:sz="4" w:space="1" w:color="auto"/>
           <w:bottom w:val="single" w:sz="4" w:space="1" w:color="auto"/>
         </w:pBdr>
-        <w:pPrChange w:id="12" w:author="FABRICIO" w:date="2010-08-13T09:52:00Z">
-          <w:pPr>
-            <w:pStyle w:val="Ttulo2"/>
-          </w:pPr>
-        </w:pPrChange>
       </w:pPr>
       <w:r>
         <w:lastRenderedPageBreak/>
@@ -2707,11 +2640,9 @@
       <w:r>
         <w:t xml:space="preserve"> </w:t>
       </w:r>
-      <w:ins w:id="13" w:author="FABRICIO" w:date="2010-08-13T09:44:00Z">
-        <w:r>
-          <w:t>en transistores PMOS</w:t>
-        </w:r>
-      </w:ins>
+      <w:r>
+        <w:t>en transistores PMOS</w:t>
+      </w:r>
       <w:r>
         <w:t>. Si se observa detenidamente, se puede apreciar que para todos los bits de salida, los errores producidos tienen un</w:t>
       </w:r>
@@ -2729,14 +2660,6 @@
         <w:t>nS</w:t>
       </w:r>
       <w:proofErr w:type="spellEnd"/>
-      <w:del w:id="14" w:author="FABRICIO" w:date="2010-08-13T09:44:00Z">
-        <w:r>
-          <w:delText xml:space="preserve">, y solamente </w:delText>
-        </w:r>
-        <w:r>
-          <w:delText>se ven afectados los transistores tipo PMOS</w:delText>
-        </w:r>
-      </w:del>
       <w:r>
         <w:t>.</w:t>
       </w:r>
@@ -2751,7 +2674,7 @@
       <w:r>
         <w:rPr>
           <w:noProof/>
-          <w:lang w:eastAsia="es-AR"/>
+          <w:lang w:val="en-US"/>
         </w:rPr>
         <w:drawing>
           <wp:inline distT="0" distB="0" distL="0" distR="0">
@@ -2802,10 +2725,7 @@
     </w:p>
     <w:p>
       <w:pPr>
-        <w:pStyle w:val="Epgrafe"/>
-        <w:pPrChange w:id="15" w:author="FABRICIO" w:date="2010-08-13T10:07:00Z">
-          <w:pPr/>
-        </w:pPrChange>
+        <w:pStyle w:val="Caption"/>
       </w:pPr>
       <w:r>
         <w:t xml:space="preserve">Figura </w:t>
@@ -2830,17 +2750,13 @@
     </w:p>
     <w:p>
       <w:pPr>
-        <w:pStyle w:val="Epgrafe"/>
-        <w:pPrChange w:id="16" w:author="FABRICIO" w:date="2010-08-13T10:07:00Z">
-          <w:pPr/>
-        </w:pPrChange>
+        <w:pStyle w:val="Caption"/>
       </w:pPr>
       <w:r>
         <w:rPr>
           <w:noProof/>
-          <w:lang w:eastAsia="es-AR"/>
-        </w:rPr>
-        <w:lastRenderedPageBreak/>
+          <w:lang w:val="en-US"/>
+        </w:rPr>
         <w:drawing>
           <wp:inline distT="0" distB="0" distL="0" distR="0">
             <wp:extent cx="5600700" cy="3276600"/>
@@ -2890,12 +2806,10 @@
     </w:p>
     <w:p>
       <w:pPr>
-        <w:pStyle w:val="Epgrafe"/>
-        <w:pPrChange w:id="17" w:author="FABRICIO" w:date="2010-08-13T10:07:00Z">
-          <w:pPr/>
-        </w:pPrChange>
+        <w:pStyle w:val="Caption"/>
       </w:pPr>
       <w:r>
+        <w:lastRenderedPageBreak/>
         <w:t xml:space="preserve">Figura </w:t>
       </w:r>
       <w:fldSimple w:instr=" SEQ Figura \* ARABIC ">
@@ -2907,10 +2821,7 @@
         </w:r>
       </w:fldSimple>
       <w:r>
-        <w:t xml:space="preserve">) </w:t>
-      </w:r>
-      <w:r>
-        <w:t>Gráficas de dispersión del bit 3SB de salida para la falla tipo rampa</w:t>
+        <w:t>) Gráficas de dispersión del bit 3SB de salida para la falla tipo rampa</w:t>
       </w:r>
       <w:proofErr w:type="gramStart"/>
       <w:r>
@@ -2923,15 +2834,12 @@
     </w:p>
     <w:p>
       <w:pPr>
-        <w:pStyle w:val="Epgrafe"/>
-        <w:pPrChange w:id="18" w:author="FABRICIO" w:date="2010-08-13T10:07:00Z">
-          <w:pPr/>
-        </w:pPrChange>
+        <w:pStyle w:val="Caption"/>
       </w:pPr>
       <w:r>
         <w:rPr>
           <w:noProof/>
-          <w:lang w:eastAsia="es-AR"/>
+          <w:lang w:val="en-US"/>
         </w:rPr>
         <w:drawing>
           <wp:inline distT="0" distB="0" distL="0" distR="0">
@@ -2982,10 +2890,7 @@
     </w:p>
     <w:p>
       <w:pPr>
-        <w:pStyle w:val="Epgrafe"/>
-        <w:pPrChange w:id="19" w:author="FABRICIO" w:date="2010-08-13T10:07:00Z">
-          <w:pPr/>
-        </w:pPrChange>
+        <w:pStyle w:val="Caption"/>
       </w:pPr>
       <w:r>
         <w:t xml:space="preserve">Figura </w:t>
@@ -2999,22 +2904,18 @@
         </w:r>
       </w:fldSimple>
       <w:r>
-        <w:t>)</w:t>
-      </w:r>
-      <w:r>
-        <w:t xml:space="preserve"> Gráficas de dispersión del bit 4SB de salida para la falla tipo rampa.</w:t>
+        <w:t>) Gráficas de dispersión del bit 4SB de salida para la falla tipo rampa.</w:t>
       </w:r>
     </w:p>
     <w:p>
       <w:pPr>
-        <w:pStyle w:val="Epgrafe"/>
+        <w:pStyle w:val="Caption"/>
       </w:pPr>
       <w:r>
         <w:rPr>
           <w:noProof/>
-          <w:lang w:eastAsia="es-AR"/>
-        </w:rPr>
-        <w:lastRenderedPageBreak/>
+          <w:lang w:val="en-US"/>
+        </w:rPr>
         <w:drawing>
           <wp:inline distT="0" distB="0" distL="0" distR="0">
             <wp:extent cx="5611729" cy="2550694"/>
@@ -3064,10 +2965,7 @@
     </w:p>
     <w:p>
       <w:pPr>
-        <w:pStyle w:val="Epgrafe"/>
-        <w:pPrChange w:id="20" w:author="FABRICIO" w:date="2010-08-13T10:07:00Z">
-          <w:pPr/>
-        </w:pPrChange>
+        <w:pStyle w:val="Caption"/>
       </w:pPr>
       <w:r>
         <w:t xml:space="preserve">Figura </w:t>
@@ -3092,16 +2990,14 @@
     </w:p>
     <w:p>
       <w:pPr>
-        <w:pStyle w:val="Epgrafe"/>
-        <w:pPrChange w:id="21" w:author="FABRICIO" w:date="2010-08-13T10:07:00Z">
-          <w:pPr/>
-        </w:pPrChange>
+        <w:pStyle w:val="Caption"/>
       </w:pPr>
       <w:r>
         <w:rPr>
           <w:noProof/>
-          <w:lang w:eastAsia="es-AR"/>
-        </w:rPr>
+          <w:lang w:val="en-US"/>
+        </w:rPr>
+        <w:lastRenderedPageBreak/>
         <w:drawing>
           <wp:inline distT="0" distB="0" distL="0" distR="0">
             <wp:extent cx="5599897" cy="2671011"/>
@@ -3151,16 +3047,7 @@
     </w:p>
     <w:p>
       <w:pPr>
-        <w:pStyle w:val="Epgrafe"/>
-        <w:rPr>
-          <w:ins w:id="22" w:author="FABRICIO" w:date="2010-08-13T09:45:00Z"/>
-        </w:rPr>
-        <w:pPrChange w:id="23" w:author="FABRICIO" w:date="2010-08-13T10:06:00Z">
-          <w:pPr>
-            <w:pStyle w:val="Epgrafe"/>
-            <w:jc w:val="center"/>
-          </w:pPr>
-        </w:pPrChange>
+        <w:pStyle w:val="Caption"/>
       </w:pPr>
       <w:r>
         <w:t xml:space="preserve">Figura </w:t>
@@ -3174,10 +3061,7 @@
         </w:r>
       </w:fldSimple>
       <w:r>
-        <w:t>)</w:t>
-      </w:r>
-      <w:r>
-        <w:t xml:space="preserve"> </w:t>
+        <w:t xml:space="preserve">) </w:t>
       </w:r>
       <w:r>
         <w:t xml:space="preserve">Gráficas de dispersión </w:t>
@@ -3196,109 +3080,19 @@
       </w:r>
     </w:p>
     <w:p>
-      <w:pPr>
-        <w:rPr>
-          <w:ins w:id="24" w:author="FABRICIO" w:date="2010-08-13T09:50:00Z"/>
-        </w:rPr>
-        <w:pPrChange w:id="25" w:author="FABRICIO" w:date="2010-08-13T09:45:00Z">
-          <w:pPr>
-            <w:pStyle w:val="Epgrafe"/>
-            <w:jc w:val="center"/>
-          </w:pPr>
-        </w:pPrChange>
-      </w:pPr>
-      <w:ins w:id="26" w:author="FABRICIO" w:date="2010-08-13T09:50:00Z">
-        <w:r>
-          <w:t>También</w:t>
-        </w:r>
-      </w:ins>
-      <w:ins w:id="27" w:author="FABRICIO" w:date="2010-08-13T09:45:00Z">
-        <w:r>
-          <w:t xml:space="preserve"> durante el </w:t>
-        </w:r>
-      </w:ins>
-      <w:ins w:id="28" w:author="FABRICIO" w:date="2010-08-13T09:50:00Z">
-        <w:r>
-          <w:t>análisis</w:t>
-        </w:r>
-      </w:ins>
-      <w:ins w:id="29" w:author="FABRICIO" w:date="2010-08-13T09:45:00Z">
-        <w:r>
-          <w:t xml:space="preserve"> </w:t>
-        </w:r>
-      </w:ins>
-      <w:ins w:id="30" w:author="FABRICIO" w:date="2010-08-13T09:46:00Z">
-        <w:r>
-          <w:t xml:space="preserve">se observan puntos aislados en las graficas que no presentan </w:t>
-        </w:r>
-      </w:ins>
-      <w:ins w:id="31" w:author="FABRICIO" w:date="2010-08-13T09:47:00Z">
-        <w:r>
-          <w:t>duración</w:t>
-        </w:r>
-      </w:ins>
-      <w:ins w:id="32" w:author="FABRICIO" w:date="2010-08-13T09:46:00Z">
-        <w:r>
-          <w:t xml:space="preserve"> </w:t>
-        </w:r>
-      </w:ins>
-      <w:ins w:id="33" w:author="FABRICIO" w:date="2010-08-13T09:47:00Z">
-        <w:r>
-          <w:t xml:space="preserve">alguna de evento, pero si variaciones de </w:t>
-        </w:r>
-        <w:r>
-          <w:t>tensión</w:t>
-        </w:r>
-        <w:r>
-          <w:t>. La gran mayoría de estos puntos son errores del simulador utilizados</w:t>
-        </w:r>
-      </w:ins>
-      <w:ins w:id="34" w:author="FABRICIO" w:date="2010-08-13T09:49:00Z">
-        <w:r>
-          <w:t xml:space="preserve"> y </w:t>
-        </w:r>
-        <w:r>
-          <w:t>requerirían</w:t>
-        </w:r>
-        <w:r>
-          <w:t xml:space="preserve"> un </w:t>
-        </w:r>
-      </w:ins>
-      <w:ins w:id="35" w:author="FABRICIO" w:date="2010-08-13T09:50:00Z">
-        <w:r>
-          <w:t>análisis</w:t>
-        </w:r>
-      </w:ins>
-      <w:ins w:id="36" w:author="FABRICIO" w:date="2010-08-13T09:49:00Z">
-        <w:r>
-          <w:t xml:space="preserve"> detallado junto al simulador para determinar </w:t>
-        </w:r>
-        <w:proofErr w:type="spellStart"/>
-        <w:r>
-          <w:t>cuales</w:t>
-        </w:r>
-        <w:proofErr w:type="spellEnd"/>
-        <w:r>
-          <w:t xml:space="preserve"> fueron sus </w:t>
-        </w:r>
-        <w:r>
-          <w:t>orígenes</w:t>
-        </w:r>
-        <w:r>
-          <w:t>.</w:t>
-        </w:r>
-      </w:ins>
+      <w:r>
+        <w:t xml:space="preserve">También durante el análisis se observan puntos aislados en las graficas que no presentan duración alguna de evento, pero si variaciones de tensión. La gran mayoría de estos puntos son errores del simulador utilizados y requerirían un análisis detallado junto al simulador para determinar </w:t>
+      </w:r>
+      <w:proofErr w:type="spellStart"/>
+      <w:r>
+        <w:t>cuales</w:t>
+      </w:r>
+      <w:proofErr w:type="spellEnd"/>
+      <w:r>
+        <w:t xml:space="preserve"> fueron sus orígenes.</w:t>
+      </w:r>
     </w:p>
-    <w:p>
-      <w:pPr>
-        <w:pPrChange w:id="37" w:author="FABRICIO" w:date="2010-08-13T09:45:00Z">
-          <w:pPr>
-            <w:pStyle w:val="Epgrafe"/>
-            <w:jc w:val="center"/>
-          </w:pPr>
-        </w:pPrChange>
-      </w:pPr>
-    </w:p>
+    <w:p/>
     <w:sectPr>
       <w:pgSz w:w="11907" w:h="16840" w:code="9"/>
       <w:pgMar w:top="1418" w:right="1701" w:bottom="1418" w:left="1701" w:header="709" w:footer="709" w:gutter="0"/>
@@ -3470,11 +3264,11 @@
     <w:qFormat/>
     <w:rsid w:val="00FE774D"/>
   </w:style>
-  <w:style w:type="paragraph" w:styleId="Ttulo2">
+  <w:style w:type="paragraph" w:styleId="Heading2">
     <w:name w:val="heading 2"/>
     <w:basedOn w:val="Normal"/>
     <w:next w:val="Normal"/>
-    <w:link w:val="Ttulo2Car"/>
+    <w:link w:val="Heading2Char"/>
     <w:uiPriority w:val="9"/>
     <w:unhideWhenUsed/>
     <w:qFormat/>
@@ -3494,11 +3288,11 @@
       <w:szCs w:val="26"/>
     </w:rPr>
   </w:style>
-  <w:style w:type="paragraph" w:styleId="Ttulo3">
+  <w:style w:type="paragraph" w:styleId="Heading3">
     <w:name w:val="heading 3"/>
     <w:basedOn w:val="Normal"/>
     <w:next w:val="Normal"/>
-    <w:link w:val="Ttulo3Car"/>
+    <w:link w:val="Heading3Char"/>
     <w:uiPriority w:val="9"/>
     <w:unhideWhenUsed/>
     <w:qFormat/>
@@ -3516,13 +3310,13 @@
       <w:color w:val="4F81BD" w:themeColor="accent1"/>
     </w:rPr>
   </w:style>
-  <w:style w:type="character" w:default="1" w:styleId="Fuentedeprrafopredeter">
+  <w:style w:type="character" w:default="1" w:styleId="DefaultParagraphFont">
     <w:name w:val="Default Paragraph Font"/>
     <w:uiPriority w:val="1"/>
     <w:semiHidden/>
     <w:unhideWhenUsed/>
   </w:style>
-  <w:style w:type="table" w:default="1" w:styleId="Tablanormal">
+  <w:style w:type="table" w:default="1" w:styleId="TableNormal">
     <w:name w:val="Normal Table"/>
     <w:uiPriority w:val="99"/>
     <w:semiHidden/>
@@ -3538,16 +3332,16 @@
       </w:tblCellMar>
     </w:tblPr>
   </w:style>
-  <w:style w:type="numbering" w:default="1" w:styleId="Sinlista">
+  <w:style w:type="numbering" w:default="1" w:styleId="NoList">
     <w:name w:val="No List"/>
     <w:uiPriority w:val="99"/>
     <w:semiHidden/>
     <w:unhideWhenUsed/>
   </w:style>
-  <w:style w:type="character" w:customStyle="1" w:styleId="Ttulo2Car">
-    <w:name w:val="Título 2 Car"/>
-    <w:basedOn w:val="Fuentedeprrafopredeter"/>
-    <w:link w:val="Ttulo2"/>
+  <w:style w:type="character" w:customStyle="1" w:styleId="Heading2Char">
+    <w:name w:val="Heading 2 Char"/>
+    <w:basedOn w:val="DefaultParagraphFont"/>
+    <w:link w:val="Heading2"/>
     <w:uiPriority w:val="9"/>
     <w:rsid w:val="001F1558"/>
     <w:rPr>
@@ -3559,10 +3353,10 @@
       <w:szCs w:val="26"/>
     </w:rPr>
   </w:style>
-  <w:style w:type="paragraph" w:styleId="Textodeglobo">
+  <w:style w:type="paragraph" w:styleId="BalloonText">
     <w:name w:val="Balloon Text"/>
     <w:basedOn w:val="Normal"/>
-    <w:link w:val="TextodegloboCar"/>
+    <w:link w:val="BalloonTextChar"/>
     <w:uiPriority w:val="99"/>
     <w:semiHidden/>
     <w:unhideWhenUsed/>
@@ -3576,10 +3370,10 @@
       <w:szCs w:val="16"/>
     </w:rPr>
   </w:style>
-  <w:style w:type="character" w:customStyle="1" w:styleId="TextodegloboCar">
-    <w:name w:val="Texto de globo Car"/>
-    <w:basedOn w:val="Fuentedeprrafopredeter"/>
-    <w:link w:val="Textodeglobo"/>
+  <w:style w:type="character" w:customStyle="1" w:styleId="BalloonTextChar">
+    <w:name w:val="Balloon Text Char"/>
+    <w:basedOn w:val="DefaultParagraphFont"/>
+    <w:link w:val="BalloonText"/>
     <w:uiPriority w:val="99"/>
     <w:semiHidden/>
     <w:rsid w:val="00440CBC"/>
@@ -3589,7 +3383,7 @@
       <w:szCs w:val="16"/>
     </w:rPr>
   </w:style>
-  <w:style w:type="paragraph" w:styleId="Epgrafe">
+  <w:style w:type="paragraph" w:styleId="Caption">
     <w:name w:val="caption"/>
     <w:basedOn w:val="Normal"/>
     <w:next w:val="Normal"/>
@@ -3623,10 +3417,10 @@
       <w:rFonts w:cstheme="minorHAnsi"/>
     </w:rPr>
   </w:style>
-  <w:style w:type="character" w:customStyle="1" w:styleId="Ttulo3Car">
-    <w:name w:val="Título 3 Car"/>
-    <w:basedOn w:val="Fuentedeprrafopredeter"/>
-    <w:link w:val="Ttulo3"/>
+  <w:style w:type="character" w:customStyle="1" w:styleId="Heading3Char">
+    <w:name w:val="Heading 3 Char"/>
+    <w:basedOn w:val="DefaultParagraphFont"/>
+    <w:link w:val="Heading3"/>
     <w:uiPriority w:val="9"/>
     <w:rsid w:val="00F21384"/>
     <w:rPr>
@@ -3927,7 +3721,7 @@
 </file>
 
 <file path=customXml/itemProps1.xml><?xml version="1.0" encoding="utf-8"?>
-<ds:datastoreItem xmlns:ds="http://schemas.openxmlformats.org/officeDocument/2006/customXml" ds:itemID="{A3D6EA69-9225-415A-9E49-5FA8D33A45D0}">
+<ds:datastoreItem xmlns:ds="http://schemas.openxmlformats.org/officeDocument/2006/customXml" ds:itemID="{BF9C57AF-23DA-4CD8-8275-96743AEDEED4}">
   <ds:schemaRefs>
     <ds:schemaRef ds:uri="http://schemas.openxmlformats.org/officeDocument/2006/bibliography"/>
   </ds:schemaRefs>

--- a/trunk/Documentation/Documentacion/APENDICE D.docx
+++ b/trunk/Documentation/Documentacion/APENDICE D.docx
@@ -4,7 +4,7 @@
   <w:body>
     <w:p>
       <w:pPr>
-        <w:pStyle w:val="Heading2"/>
+        <w:pStyle w:val="Ttulo1"/>
       </w:pPr>
       <w:r>
         <w:t>APÉNDICE D: Simulaciones extras.</w:t>
@@ -12,7 +12,7 @@
     </w:p>
     <w:p>
       <w:pPr>
-        <w:pStyle w:val="Heading2"/>
+        <w:pStyle w:val="Ttulo2"/>
         <w:pBdr>
           <w:top w:val="single" w:sz="4" w:space="1" w:color="auto"/>
           <w:bottom w:val="single" w:sz="4" w:space="1" w:color="auto"/>
@@ -23,6 +23,9 @@
       </w:r>
     </w:p>
     <w:p>
+      <w:pPr>
+        <w:pStyle w:val="ParrafoTESIS"/>
+      </w:pPr>
       <w:r>
         <w:t xml:space="preserve">En las </w:t>
       </w:r>
@@ -46,60 +49,67 @@
       </w:r>
     </w:p>
     <w:p>
-      <w:r>
-        <w:rPr>
-          <w:rStyle w:val="Heading3Char"/>
+      <w:pPr>
+        <w:rPr>
+          <w:rStyle w:val="Ttulo3Car"/>
+        </w:rPr>
+      </w:pPr>
+      <w:r>
+        <w:rPr>
+          <w:rStyle w:val="Ttulo3Car"/>
         </w:rPr>
         <w:t>Inyección de falla e</w:t>
       </w:r>
       <w:r>
         <w:rPr>
-          <w:rStyle w:val="Heading3Char"/>
+          <w:rStyle w:val="Ttulo3Car"/>
         </w:rPr>
         <w:t xml:space="preserve">xponencial </w:t>
       </w:r>
       <w:r>
         <w:rPr>
-          <w:rStyle w:val="Heading3Char"/>
+          <w:rStyle w:val="Ttulo3Car"/>
         </w:rPr>
         <w:t>(</w:t>
       </w:r>
       <w:proofErr w:type="spellStart"/>
       <w:r>
         <w:rPr>
-          <w:rStyle w:val="Heading3Char"/>
+          <w:rStyle w:val="Ttulo3Car"/>
         </w:rPr>
         <w:t>Vref</w:t>
       </w:r>
       <w:proofErr w:type="spellEnd"/>
       <w:r>
         <w:rPr>
-          <w:rStyle w:val="Heading3Char"/>
+          <w:rStyle w:val="Ttulo3Car"/>
         </w:rPr>
         <w:t xml:space="preserve"> = </w:t>
       </w:r>
       <w:r>
         <w:rPr>
-          <w:rStyle w:val="Heading3Char"/>
+          <w:rStyle w:val="Ttulo3Car"/>
         </w:rPr>
         <w:t>1.005</w:t>
       </w:r>
       <w:r>
         <w:rPr>
-          <w:rStyle w:val="Heading3Char"/>
+          <w:rStyle w:val="Ttulo3Car"/>
         </w:rPr>
         <w:t>V)</w:t>
       </w:r>
       <w:r>
         <w:rPr>
-          <w:rStyle w:val="Heading3Char"/>
+          <w:rStyle w:val="Ttulo3Car"/>
         </w:rPr>
         <w:t>:</w:t>
       </w:r>
-      <w:r>
-        <w:rPr>
-          <w:noProof/>
-          <w:lang w:val="en-US"/>
+    </w:p>
+    <w:p>
+      <w:r>
+        <w:rPr>
+          <w:noProof/>
+          <w:lang w:eastAsia="es-AR"/>
         </w:rPr>
         <w:drawing>
           <wp:inline distT="0" distB="0" distL="0" distR="0">
@@ -153,12 +163,12 @@
     </w:p>
     <w:p>
       <w:pPr>
-        <w:pStyle w:val="Heading3"/>
-      </w:pPr>
-      <w:r>
-        <w:rPr>
-          <w:noProof/>
-          <w:lang w:val="en-US"/>
+        <w:pStyle w:val="Ttulo3"/>
+      </w:pPr>
+      <w:r>
+        <w:rPr>
+          <w:noProof/>
+          <w:lang w:eastAsia="es-AR"/>
         </w:rPr>
         <w:lastRenderedPageBreak/>
         <w:drawing>
@@ -210,10 +220,15 @@
       <w:r>
         <w:t xml:space="preserve"> </w:t>
       </w:r>
-      <w:r>
-        <w:rPr>
-          <w:noProof/>
-          <w:lang w:val="en-US"/>
+    </w:p>
+    <w:p>
+      <w:pPr>
+        <w:pStyle w:val="Ttulo3"/>
+      </w:pPr>
+      <w:r>
+        <w:rPr>
+          <w:noProof/>
+          <w:lang w:eastAsia="es-AR"/>
         </w:rPr>
         <w:drawing>
           <wp:inline distT="0" distB="0" distL="0" distR="0">
@@ -264,10 +279,15 @@
       <w:r>
         <w:t xml:space="preserve"> </w:t>
       </w:r>
-      <w:r>
-        <w:rPr>
-          <w:noProof/>
-          <w:lang w:val="en-US"/>
+    </w:p>
+    <w:p>
+      <w:pPr>
+        <w:pStyle w:val="Ttulo3"/>
+      </w:pPr>
+      <w:r>
+        <w:rPr>
+          <w:noProof/>
+          <w:lang w:eastAsia="es-AR"/>
         </w:rPr>
         <w:lastRenderedPageBreak/>
         <w:drawing>
@@ -319,10 +339,15 @@
       <w:r>
         <w:t xml:space="preserve"> </w:t>
       </w:r>
-      <w:r>
-        <w:rPr>
-          <w:noProof/>
-          <w:lang w:val="en-US"/>
+    </w:p>
+    <w:p>
+      <w:pPr>
+        <w:pStyle w:val="Ttulo3"/>
+      </w:pPr>
+      <w:r>
+        <w:rPr>
+          <w:noProof/>
+          <w:lang w:eastAsia="es-AR"/>
         </w:rPr>
         <w:drawing>
           <wp:inline distT="0" distB="0" distL="0" distR="0">
@@ -373,10 +398,15 @@
       <w:r>
         <w:t xml:space="preserve"> </w:t>
       </w:r>
-      <w:r>
-        <w:rPr>
-          <w:noProof/>
-          <w:lang w:val="en-US"/>
+    </w:p>
+    <w:p>
+      <w:pPr>
+        <w:pStyle w:val="Ttulo3"/>
+      </w:pPr>
+      <w:r>
+        <w:rPr>
+          <w:noProof/>
+          <w:lang w:eastAsia="es-AR"/>
         </w:rPr>
         <w:lastRenderedPageBreak/>
         <w:drawing>
@@ -428,10 +458,15 @@
       <w:r>
         <w:t xml:space="preserve"> </w:t>
       </w:r>
-      <w:r>
-        <w:rPr>
-          <w:noProof/>
-          <w:lang w:val="en-US"/>
+    </w:p>
+    <w:p>
+      <w:pPr>
+        <w:pStyle w:val="Ttulo3"/>
+      </w:pPr>
+      <w:r>
+        <w:rPr>
+          <w:noProof/>
+          <w:lang w:eastAsia="es-AR"/>
         </w:rPr>
         <w:drawing>
           <wp:inline distT="0" distB="0" distL="0" distR="0">
@@ -498,7 +533,7 @@
     </w:p>
     <w:p>
       <w:pPr>
-        <w:pStyle w:val="Heading3"/>
+        <w:pStyle w:val="Ttulo3"/>
       </w:pPr>
       <w:r>
         <w:lastRenderedPageBreak/>
@@ -530,10 +565,15 @@
       <w:r>
         <w:t>V):</w:t>
       </w:r>
-      <w:r>
-        <w:rPr>
-          <w:noProof/>
-          <w:lang w:val="en-US"/>
+    </w:p>
+    <w:p>
+      <w:pPr>
+        <w:pStyle w:val="Ttulo3"/>
+      </w:pPr>
+      <w:r>
+        <w:rPr>
+          <w:noProof/>
+          <w:lang w:eastAsia="es-AR"/>
         </w:rPr>
         <w:drawing>
           <wp:inline distT="0" distB="0" distL="0" distR="0">
@@ -584,10 +624,15 @@
       <w:r>
         <w:t xml:space="preserve"> </w:t>
       </w:r>
-      <w:r>
-        <w:rPr>
-          <w:noProof/>
-          <w:lang w:val="en-US"/>
+    </w:p>
+    <w:p>
+      <w:pPr>
+        <w:pStyle w:val="Ttulo3"/>
+      </w:pPr>
+      <w:r>
+        <w:rPr>
+          <w:noProof/>
+          <w:lang w:eastAsia="es-AR"/>
         </w:rPr>
         <w:drawing>
           <wp:inline distT="0" distB="0" distL="0" distR="0">
@@ -638,10 +683,15 @@
       <w:r>
         <w:t xml:space="preserve"> </w:t>
       </w:r>
-      <w:r>
-        <w:rPr>
-          <w:noProof/>
-          <w:lang w:val="en-US"/>
+    </w:p>
+    <w:p>
+      <w:pPr>
+        <w:pStyle w:val="Ttulo3"/>
+      </w:pPr>
+      <w:r>
+        <w:rPr>
+          <w:noProof/>
+          <w:lang w:eastAsia="es-AR"/>
         </w:rPr>
         <w:lastRenderedPageBreak/>
         <w:drawing>
@@ -693,10 +743,15 @@
       <w:r>
         <w:t xml:space="preserve"> </w:t>
       </w:r>
-      <w:r>
-        <w:rPr>
-          <w:noProof/>
-          <w:lang w:val="en-US"/>
+    </w:p>
+    <w:p>
+      <w:pPr>
+        <w:pStyle w:val="Ttulo3"/>
+      </w:pPr>
+      <w:r>
+        <w:rPr>
+          <w:noProof/>
+          <w:lang w:eastAsia="es-AR"/>
         </w:rPr>
         <w:drawing>
           <wp:inline distT="0" distB="0" distL="0" distR="0">
@@ -747,10 +802,15 @@
       <w:r>
         <w:t xml:space="preserve"> </w:t>
       </w:r>
-      <w:r>
-        <w:rPr>
-          <w:noProof/>
-          <w:lang w:val="en-US"/>
+    </w:p>
+    <w:p>
+      <w:pPr>
+        <w:pStyle w:val="Ttulo3"/>
+      </w:pPr>
+      <w:r>
+        <w:rPr>
+          <w:noProof/>
+          <w:lang w:eastAsia="es-AR"/>
         </w:rPr>
         <w:lastRenderedPageBreak/>
         <w:drawing>
@@ -802,10 +862,15 @@
       <w:r>
         <w:t xml:space="preserve"> </w:t>
       </w:r>
-      <w:r>
-        <w:rPr>
-          <w:noProof/>
-          <w:lang w:val="en-US"/>
+    </w:p>
+    <w:p>
+      <w:pPr>
+        <w:pStyle w:val="Ttulo3"/>
+      </w:pPr>
+      <w:r>
+        <w:rPr>
+          <w:noProof/>
+          <w:lang w:eastAsia="es-AR"/>
         </w:rPr>
         <w:drawing>
           <wp:inline distT="0" distB="0" distL="0" distR="0">
@@ -856,10 +921,15 @@
       <w:r>
         <w:t xml:space="preserve"> </w:t>
       </w:r>
-      <w:r>
-        <w:rPr>
-          <w:noProof/>
-          <w:lang w:val="en-US"/>
+    </w:p>
+    <w:p>
+      <w:pPr>
+        <w:pStyle w:val="Ttulo3"/>
+      </w:pPr>
+      <w:r>
+        <w:rPr>
+          <w:noProof/>
+          <w:lang w:eastAsia="es-AR"/>
         </w:rPr>
         <w:lastRenderedPageBreak/>
         <w:drawing>
@@ -914,27 +984,464 @@
     </w:p>
     <w:p>
       <w:pPr>
-        <w:rPr>
-          <w:rFonts w:asciiTheme="majorHAnsi" w:eastAsiaTheme="majorEastAsia" w:hAnsiTheme="majorHAnsi" w:cstheme="majorBidi"/>
-          <w:b/>
-          <w:bCs/>
-          <w:color w:val="4F81BD" w:themeColor="accent1"/>
-        </w:rPr>
-      </w:pPr>
-      <w:r>
-        <w:br w:type="page"/>
-      </w:r>
-    </w:p>
-    <w:p>
-      <w:pPr>
-        <w:pStyle w:val="Heading3"/>
-      </w:pPr>
-      <w:r>
+        <w:pStyle w:val="Ttulo3"/>
+      </w:pPr>
+      <w:r>
+        <w:t>Inyección de falla e</w:t>
+      </w:r>
+      <w:r>
+        <w:t xml:space="preserve">xponencial </w:t>
+      </w:r>
+      <w:r>
+        <w:t>(</w:t>
+      </w:r>
+      <w:proofErr w:type="spellStart"/>
+      <w:r>
+        <w:t>V</w:t>
+      </w:r>
+      <w:r>
+        <w:rPr>
+          <w:vertAlign w:val="subscript"/>
+        </w:rPr>
+        <w:t>ref</w:t>
+      </w:r>
+      <w:proofErr w:type="spellEnd"/>
+      <w:r>
+        <w:t xml:space="preserve"> = 1.61</w:t>
+      </w:r>
+      <w:r>
+        <w:t>5</w:t>
+      </w:r>
+      <w:r>
+        <w:t>V):</w:t>
+      </w:r>
+    </w:p>
+    <w:p>
+      <w:pPr>
+        <w:pStyle w:val="Ttulo3"/>
+      </w:pPr>
+      <w:r>
+        <w:rPr>
+          <w:noProof/>
+          <w:lang w:eastAsia="es-AR"/>
+        </w:rPr>
+        <w:drawing>
+          <wp:inline distT="0" distB="0" distL="0" distR="0">
+            <wp:extent cx="5145882" cy="3240000"/>
+            <wp:effectExtent l="19050" t="0" r="0" b="0"/>
+            <wp:docPr id="21" name="Imagen 16"/>
+            <wp:cNvGraphicFramePr>
+              <a:graphicFrameLocks xmlns:a="http://schemas.openxmlformats.org/drawingml/2006/main" noChangeAspect="1"/>
+            </wp:cNvGraphicFramePr>
+            <a:graphic xmlns:a="http://schemas.openxmlformats.org/drawingml/2006/main">
+              <a:graphicData uri="http://schemas.openxmlformats.org/drawingml/2006/picture">
+                <pic:pic xmlns:pic="http://schemas.openxmlformats.org/drawingml/2006/picture">
+                  <pic:nvPicPr>
+                    <pic:cNvPr id="0" name="Picture 16"/>
+                    <pic:cNvPicPr>
+                      <a:picLocks noChangeAspect="1" noChangeArrowheads="1"/>
+                    </pic:cNvPicPr>
+                  </pic:nvPicPr>
+                  <pic:blipFill>
+                    <a:blip r:embed="rId19" cstate="print"/>
+                    <a:srcRect/>
+                    <a:stretch>
+                      <a:fillRect/>
+                    </a:stretch>
+                  </pic:blipFill>
+                  <pic:spPr bwMode="auto">
+                    <a:xfrm>
+                      <a:off x="0" y="0"/>
+                      <a:ext cx="5145882" cy="3240000"/>
+                    </a:xfrm>
+                    <a:prstGeom prst="rect">
+                      <a:avLst/>
+                    </a:prstGeom>
+                    <a:noFill/>
+                    <a:ln w="9525">
+                      <a:noFill/>
+                      <a:miter lim="800000"/>
+                      <a:headEnd/>
+                      <a:tailEnd/>
+                    </a:ln>
+                  </pic:spPr>
+                </pic:pic>
+              </a:graphicData>
+            </a:graphic>
+          </wp:inline>
+        </w:drawing>
+      </w:r>
+      <w:r>
+        <w:t xml:space="preserve"> </w:t>
+      </w:r>
+    </w:p>
+    <w:p>
+      <w:pPr>
+        <w:pStyle w:val="Ttulo3"/>
+      </w:pPr>
+      <w:r>
+        <w:rPr>
+          <w:noProof/>
+          <w:lang w:eastAsia="es-AR"/>
+        </w:rPr>
         <w:lastRenderedPageBreak/>
-        <w:t>Inyección de falla e</w:t>
-      </w:r>
-      <w:r>
-        <w:t xml:space="preserve">xponencial </w:t>
+        <w:drawing>
+          <wp:inline distT="0" distB="0" distL="0" distR="0">
+            <wp:extent cx="5145882" cy="3240000"/>
+            <wp:effectExtent l="19050" t="0" r="0" b="0"/>
+            <wp:docPr id="22" name="Imagen 17"/>
+            <wp:cNvGraphicFramePr>
+              <a:graphicFrameLocks xmlns:a="http://schemas.openxmlformats.org/drawingml/2006/main" noChangeAspect="1"/>
+            </wp:cNvGraphicFramePr>
+            <a:graphic xmlns:a="http://schemas.openxmlformats.org/drawingml/2006/main">
+              <a:graphicData uri="http://schemas.openxmlformats.org/drawingml/2006/picture">
+                <pic:pic xmlns:pic="http://schemas.openxmlformats.org/drawingml/2006/picture">
+                  <pic:nvPicPr>
+                    <pic:cNvPr id="0" name="Picture 17"/>
+                    <pic:cNvPicPr>
+                      <a:picLocks noChangeAspect="1" noChangeArrowheads="1"/>
+                    </pic:cNvPicPr>
+                  </pic:nvPicPr>
+                  <pic:blipFill>
+                    <a:blip r:embed="rId20" cstate="print"/>
+                    <a:srcRect/>
+                    <a:stretch>
+                      <a:fillRect/>
+                    </a:stretch>
+                  </pic:blipFill>
+                  <pic:spPr bwMode="auto">
+                    <a:xfrm>
+                      <a:off x="0" y="0"/>
+                      <a:ext cx="5145882" cy="3240000"/>
+                    </a:xfrm>
+                    <a:prstGeom prst="rect">
+                      <a:avLst/>
+                    </a:prstGeom>
+                    <a:noFill/>
+                    <a:ln w="9525">
+                      <a:noFill/>
+                      <a:miter lim="800000"/>
+                      <a:headEnd/>
+                      <a:tailEnd/>
+                    </a:ln>
+                  </pic:spPr>
+                </pic:pic>
+              </a:graphicData>
+            </a:graphic>
+          </wp:inline>
+        </w:drawing>
+      </w:r>
+      <w:r>
+        <w:t xml:space="preserve"> </w:t>
+      </w:r>
+    </w:p>
+    <w:p>
+      <w:pPr>
+        <w:pStyle w:val="Ttulo3"/>
+      </w:pPr>
+      <w:r>
+        <w:rPr>
+          <w:noProof/>
+          <w:lang w:eastAsia="es-AR"/>
+        </w:rPr>
+        <w:drawing>
+          <wp:inline distT="0" distB="0" distL="0" distR="0">
+            <wp:extent cx="5145882" cy="3240000"/>
+            <wp:effectExtent l="19050" t="0" r="0" b="0"/>
+            <wp:docPr id="23" name="Imagen 18"/>
+            <wp:cNvGraphicFramePr>
+              <a:graphicFrameLocks xmlns:a="http://schemas.openxmlformats.org/drawingml/2006/main" noChangeAspect="1"/>
+            </wp:cNvGraphicFramePr>
+            <a:graphic xmlns:a="http://schemas.openxmlformats.org/drawingml/2006/main">
+              <a:graphicData uri="http://schemas.openxmlformats.org/drawingml/2006/picture">
+                <pic:pic xmlns:pic="http://schemas.openxmlformats.org/drawingml/2006/picture">
+                  <pic:nvPicPr>
+                    <pic:cNvPr id="0" name="Picture 18"/>
+                    <pic:cNvPicPr>
+                      <a:picLocks noChangeAspect="1" noChangeArrowheads="1"/>
+                    </pic:cNvPicPr>
+                  </pic:nvPicPr>
+                  <pic:blipFill>
+                    <a:blip r:embed="rId21" cstate="print"/>
+                    <a:srcRect/>
+                    <a:stretch>
+                      <a:fillRect/>
+                    </a:stretch>
+                  </pic:blipFill>
+                  <pic:spPr bwMode="auto">
+                    <a:xfrm>
+                      <a:off x="0" y="0"/>
+                      <a:ext cx="5145882" cy="3240000"/>
+                    </a:xfrm>
+                    <a:prstGeom prst="rect">
+                      <a:avLst/>
+                    </a:prstGeom>
+                    <a:noFill/>
+                    <a:ln w="9525">
+                      <a:noFill/>
+                      <a:miter lim="800000"/>
+                      <a:headEnd/>
+                      <a:tailEnd/>
+                    </a:ln>
+                  </pic:spPr>
+                </pic:pic>
+              </a:graphicData>
+            </a:graphic>
+          </wp:inline>
+        </w:drawing>
+      </w:r>
+      <w:r>
+        <w:t xml:space="preserve"> </w:t>
+      </w:r>
+    </w:p>
+    <w:p>
+      <w:pPr>
+        <w:pStyle w:val="Ttulo3"/>
+      </w:pPr>
+      <w:r>
+        <w:rPr>
+          <w:noProof/>
+          <w:lang w:eastAsia="es-AR"/>
+        </w:rPr>
+        <w:lastRenderedPageBreak/>
+        <w:drawing>
+          <wp:inline distT="0" distB="0" distL="0" distR="0">
+            <wp:extent cx="5145882" cy="3240000"/>
+            <wp:effectExtent l="19050" t="0" r="0" b="0"/>
+            <wp:docPr id="24" name="Imagen 19"/>
+            <wp:cNvGraphicFramePr>
+              <a:graphicFrameLocks xmlns:a="http://schemas.openxmlformats.org/drawingml/2006/main" noChangeAspect="1"/>
+            </wp:cNvGraphicFramePr>
+            <a:graphic xmlns:a="http://schemas.openxmlformats.org/drawingml/2006/main">
+              <a:graphicData uri="http://schemas.openxmlformats.org/drawingml/2006/picture">
+                <pic:pic xmlns:pic="http://schemas.openxmlformats.org/drawingml/2006/picture">
+                  <pic:nvPicPr>
+                    <pic:cNvPr id="0" name="Picture 19"/>
+                    <pic:cNvPicPr>
+                      <a:picLocks noChangeAspect="1" noChangeArrowheads="1"/>
+                    </pic:cNvPicPr>
+                  </pic:nvPicPr>
+                  <pic:blipFill>
+                    <a:blip r:embed="rId22" cstate="print"/>
+                    <a:srcRect/>
+                    <a:stretch>
+                      <a:fillRect/>
+                    </a:stretch>
+                  </pic:blipFill>
+                  <pic:spPr bwMode="auto">
+                    <a:xfrm>
+                      <a:off x="0" y="0"/>
+                      <a:ext cx="5145882" cy="3240000"/>
+                    </a:xfrm>
+                    <a:prstGeom prst="rect">
+                      <a:avLst/>
+                    </a:prstGeom>
+                    <a:noFill/>
+                    <a:ln w="9525">
+                      <a:noFill/>
+                      <a:miter lim="800000"/>
+                      <a:headEnd/>
+                      <a:tailEnd/>
+                    </a:ln>
+                  </pic:spPr>
+                </pic:pic>
+              </a:graphicData>
+            </a:graphic>
+          </wp:inline>
+        </w:drawing>
+      </w:r>
+      <w:r>
+        <w:t xml:space="preserve"> </w:t>
+      </w:r>
+    </w:p>
+    <w:p>
+      <w:pPr>
+        <w:pStyle w:val="Ttulo3"/>
+      </w:pPr>
+      <w:r>
+        <w:rPr>
+          <w:noProof/>
+          <w:lang w:eastAsia="es-AR"/>
+        </w:rPr>
+        <w:drawing>
+          <wp:inline distT="0" distB="0" distL="0" distR="0">
+            <wp:extent cx="5145882" cy="3240000"/>
+            <wp:effectExtent l="19050" t="0" r="0" b="0"/>
+            <wp:docPr id="25" name="Imagen 20"/>
+            <wp:cNvGraphicFramePr>
+              <a:graphicFrameLocks xmlns:a="http://schemas.openxmlformats.org/drawingml/2006/main" noChangeAspect="1"/>
+            </wp:cNvGraphicFramePr>
+            <a:graphic xmlns:a="http://schemas.openxmlformats.org/drawingml/2006/main">
+              <a:graphicData uri="http://schemas.openxmlformats.org/drawingml/2006/picture">
+                <pic:pic xmlns:pic="http://schemas.openxmlformats.org/drawingml/2006/picture">
+                  <pic:nvPicPr>
+                    <pic:cNvPr id="0" name="Picture 20"/>
+                    <pic:cNvPicPr>
+                      <a:picLocks noChangeAspect="1" noChangeArrowheads="1"/>
+                    </pic:cNvPicPr>
+                  </pic:nvPicPr>
+                  <pic:blipFill>
+                    <a:blip r:embed="rId23" cstate="print"/>
+                    <a:srcRect/>
+                    <a:stretch>
+                      <a:fillRect/>
+                    </a:stretch>
+                  </pic:blipFill>
+                  <pic:spPr bwMode="auto">
+                    <a:xfrm>
+                      <a:off x="0" y="0"/>
+                      <a:ext cx="5145882" cy="3240000"/>
+                    </a:xfrm>
+                    <a:prstGeom prst="rect">
+                      <a:avLst/>
+                    </a:prstGeom>
+                    <a:noFill/>
+                    <a:ln w="9525">
+                      <a:noFill/>
+                      <a:miter lim="800000"/>
+                      <a:headEnd/>
+                      <a:tailEnd/>
+                    </a:ln>
+                  </pic:spPr>
+                </pic:pic>
+              </a:graphicData>
+            </a:graphic>
+          </wp:inline>
+        </w:drawing>
+      </w:r>
+      <w:r>
+        <w:t xml:space="preserve"> </w:t>
+      </w:r>
+    </w:p>
+    <w:p>
+      <w:pPr>
+        <w:pStyle w:val="Ttulo3"/>
+      </w:pPr>
+      <w:r>
+        <w:rPr>
+          <w:noProof/>
+          <w:lang w:eastAsia="es-AR"/>
+        </w:rPr>
+        <w:lastRenderedPageBreak/>
+        <w:drawing>
+          <wp:inline distT="0" distB="0" distL="0" distR="0">
+            <wp:extent cx="5145882" cy="3240000"/>
+            <wp:effectExtent l="19050" t="0" r="0" b="0"/>
+            <wp:docPr id="26" name="Imagen 21"/>
+            <wp:cNvGraphicFramePr>
+              <a:graphicFrameLocks xmlns:a="http://schemas.openxmlformats.org/drawingml/2006/main" noChangeAspect="1"/>
+            </wp:cNvGraphicFramePr>
+            <a:graphic xmlns:a="http://schemas.openxmlformats.org/drawingml/2006/main">
+              <a:graphicData uri="http://schemas.openxmlformats.org/drawingml/2006/picture">
+                <pic:pic xmlns:pic="http://schemas.openxmlformats.org/drawingml/2006/picture">
+                  <pic:nvPicPr>
+                    <pic:cNvPr id="0" name="Picture 21"/>
+                    <pic:cNvPicPr>
+                      <a:picLocks noChangeAspect="1" noChangeArrowheads="1"/>
+                    </pic:cNvPicPr>
+                  </pic:nvPicPr>
+                  <pic:blipFill>
+                    <a:blip r:embed="rId24" cstate="print"/>
+                    <a:srcRect/>
+                    <a:stretch>
+                      <a:fillRect/>
+                    </a:stretch>
+                  </pic:blipFill>
+                  <pic:spPr bwMode="auto">
+                    <a:xfrm>
+                      <a:off x="0" y="0"/>
+                      <a:ext cx="5145882" cy="3240000"/>
+                    </a:xfrm>
+                    <a:prstGeom prst="rect">
+                      <a:avLst/>
+                    </a:prstGeom>
+                    <a:noFill/>
+                    <a:ln w="9525">
+                      <a:noFill/>
+                      <a:miter lim="800000"/>
+                      <a:headEnd/>
+                      <a:tailEnd/>
+                    </a:ln>
+                  </pic:spPr>
+                </pic:pic>
+              </a:graphicData>
+            </a:graphic>
+          </wp:inline>
+        </w:drawing>
+      </w:r>
+      <w:r>
+        <w:t xml:space="preserve"> </w:t>
+      </w:r>
+    </w:p>
+    <w:p>
+      <w:pPr>
+        <w:pStyle w:val="Ttulo3"/>
+      </w:pPr>
+      <w:r>
+        <w:rPr>
+          <w:noProof/>
+          <w:lang w:eastAsia="es-AR"/>
+        </w:rPr>
+        <w:drawing>
+          <wp:inline distT="0" distB="0" distL="0" distR="0">
+            <wp:extent cx="5145882" cy="3240000"/>
+            <wp:effectExtent l="19050" t="0" r="0" b="0"/>
+            <wp:docPr id="27" name="Imagen 22"/>
+            <wp:cNvGraphicFramePr>
+              <a:graphicFrameLocks xmlns:a="http://schemas.openxmlformats.org/drawingml/2006/main" noChangeAspect="1"/>
+            </wp:cNvGraphicFramePr>
+            <a:graphic xmlns:a="http://schemas.openxmlformats.org/drawingml/2006/main">
+              <a:graphicData uri="http://schemas.openxmlformats.org/drawingml/2006/picture">
+                <pic:pic xmlns:pic="http://schemas.openxmlformats.org/drawingml/2006/picture">
+                  <pic:nvPicPr>
+                    <pic:cNvPr id="0" name="Picture 22"/>
+                    <pic:cNvPicPr>
+                      <a:picLocks noChangeAspect="1" noChangeArrowheads="1"/>
+                    </pic:cNvPicPr>
+                  </pic:nvPicPr>
+                  <pic:blipFill>
+                    <a:blip r:embed="rId25" cstate="print"/>
+                    <a:srcRect/>
+                    <a:stretch>
+                      <a:fillRect/>
+                    </a:stretch>
+                  </pic:blipFill>
+                  <pic:spPr bwMode="auto">
+                    <a:xfrm>
+                      <a:off x="0" y="0"/>
+                      <a:ext cx="5145882" cy="3240000"/>
+                    </a:xfrm>
+                    <a:prstGeom prst="rect">
+                      <a:avLst/>
+                    </a:prstGeom>
+                    <a:noFill/>
+                    <a:ln w="9525">
+                      <a:noFill/>
+                      <a:miter lim="800000"/>
+                      <a:headEnd/>
+                      <a:tailEnd/>
+                    </a:ln>
+                  </pic:spPr>
+                </pic:pic>
+              </a:graphicData>
+            </a:graphic>
+          </wp:inline>
+        </w:drawing>
+      </w:r>
+      <w:r>
+        <w:t xml:space="preserve"> </w:t>
+      </w:r>
+    </w:p>
+    <w:p>
+      <w:pPr>
+        <w:pStyle w:val="Ttulo3"/>
+      </w:pPr>
+      <w:r>
+        <w:lastRenderedPageBreak/>
+        <w:t>Inyección de falla trapezoidal</w:t>
+      </w:r>
+      <w:r>
+        <w:t xml:space="preserve"> </w:t>
       </w:r>
       <w:r>
         <w:t>(</w:t>
@@ -951,7 +1458,452 @@
       </w:r>
       <w:proofErr w:type="spellEnd"/>
       <w:r>
-        <w:t xml:space="preserve"> = 1.61</w:t>
+        <w:t xml:space="preserve"> = </w:t>
+      </w:r>
+      <w:r>
+        <w:t>1.005</w:t>
+      </w:r>
+      <w:r>
+        <w:t>V):</w:t>
+      </w:r>
+      <w:r>
+        <w:rPr>
+          <w:noProof/>
+          <w:lang w:eastAsia="es-AR"/>
+        </w:rPr>
+        <w:drawing>
+          <wp:inline distT="0" distB="0" distL="0" distR="0">
+            <wp:extent cx="5145882" cy="3240000"/>
+            <wp:effectExtent l="19050" t="0" r="0" b="0"/>
+            <wp:docPr id="28" name="Imagen 23"/>
+            <wp:cNvGraphicFramePr>
+              <a:graphicFrameLocks xmlns:a="http://schemas.openxmlformats.org/drawingml/2006/main" noChangeAspect="1"/>
+            </wp:cNvGraphicFramePr>
+            <a:graphic xmlns:a="http://schemas.openxmlformats.org/drawingml/2006/main">
+              <a:graphicData uri="http://schemas.openxmlformats.org/drawingml/2006/picture">
+                <pic:pic xmlns:pic="http://schemas.openxmlformats.org/drawingml/2006/picture">
+                  <pic:nvPicPr>
+                    <pic:cNvPr id="0" name="Picture 23"/>
+                    <pic:cNvPicPr>
+                      <a:picLocks noChangeAspect="1" noChangeArrowheads="1"/>
+                    </pic:cNvPicPr>
+                  </pic:nvPicPr>
+                  <pic:blipFill>
+                    <a:blip r:embed="rId26" cstate="print"/>
+                    <a:srcRect/>
+                    <a:stretch>
+                      <a:fillRect/>
+                    </a:stretch>
+                  </pic:blipFill>
+                  <pic:spPr bwMode="auto">
+                    <a:xfrm>
+                      <a:off x="0" y="0"/>
+                      <a:ext cx="5145882" cy="3240000"/>
+                    </a:xfrm>
+                    <a:prstGeom prst="rect">
+                      <a:avLst/>
+                    </a:prstGeom>
+                    <a:noFill/>
+                    <a:ln w="9525">
+                      <a:noFill/>
+                      <a:miter lim="800000"/>
+                      <a:headEnd/>
+                      <a:tailEnd/>
+                    </a:ln>
+                  </pic:spPr>
+                </pic:pic>
+              </a:graphicData>
+            </a:graphic>
+          </wp:inline>
+        </w:drawing>
+      </w:r>
+      <w:r>
+        <w:t xml:space="preserve"> </w:t>
+      </w:r>
+    </w:p>
+    <w:p>
+      <w:pPr>
+        <w:pStyle w:val="Ttulo3"/>
+      </w:pPr>
+      <w:r>
+        <w:rPr>
+          <w:noProof/>
+          <w:lang w:eastAsia="es-AR"/>
+        </w:rPr>
+        <w:drawing>
+          <wp:inline distT="0" distB="0" distL="0" distR="0">
+            <wp:extent cx="5145882" cy="3240000"/>
+            <wp:effectExtent l="19050" t="0" r="0" b="0"/>
+            <wp:docPr id="29" name="Imagen 24"/>
+            <wp:cNvGraphicFramePr>
+              <a:graphicFrameLocks xmlns:a="http://schemas.openxmlformats.org/drawingml/2006/main" noChangeAspect="1"/>
+            </wp:cNvGraphicFramePr>
+            <a:graphic xmlns:a="http://schemas.openxmlformats.org/drawingml/2006/main">
+              <a:graphicData uri="http://schemas.openxmlformats.org/drawingml/2006/picture">
+                <pic:pic xmlns:pic="http://schemas.openxmlformats.org/drawingml/2006/picture">
+                  <pic:nvPicPr>
+                    <pic:cNvPr id="0" name="Picture 24"/>
+                    <pic:cNvPicPr>
+                      <a:picLocks noChangeAspect="1" noChangeArrowheads="1"/>
+                    </pic:cNvPicPr>
+                  </pic:nvPicPr>
+                  <pic:blipFill>
+                    <a:blip r:embed="rId27" cstate="print"/>
+                    <a:srcRect/>
+                    <a:stretch>
+                      <a:fillRect/>
+                    </a:stretch>
+                  </pic:blipFill>
+                  <pic:spPr bwMode="auto">
+                    <a:xfrm>
+                      <a:off x="0" y="0"/>
+                      <a:ext cx="5145882" cy="3240000"/>
+                    </a:xfrm>
+                    <a:prstGeom prst="rect">
+                      <a:avLst/>
+                    </a:prstGeom>
+                    <a:noFill/>
+                    <a:ln w="9525">
+                      <a:noFill/>
+                      <a:miter lim="800000"/>
+                      <a:headEnd/>
+                      <a:tailEnd/>
+                    </a:ln>
+                  </pic:spPr>
+                </pic:pic>
+              </a:graphicData>
+            </a:graphic>
+          </wp:inline>
+        </w:drawing>
+      </w:r>
+      <w:r>
+        <w:t xml:space="preserve"> </w:t>
+      </w:r>
+    </w:p>
+    <w:p>
+      <w:pPr>
+        <w:pStyle w:val="Ttulo3"/>
+      </w:pPr>
+      <w:r>
+        <w:rPr>
+          <w:noProof/>
+          <w:lang w:eastAsia="es-AR"/>
+        </w:rPr>
+        <w:lastRenderedPageBreak/>
+        <w:drawing>
+          <wp:inline distT="0" distB="0" distL="0" distR="0">
+            <wp:extent cx="5145882" cy="3240000"/>
+            <wp:effectExtent l="19050" t="0" r="0" b="0"/>
+            <wp:docPr id="30" name="Imagen 25"/>
+            <wp:cNvGraphicFramePr>
+              <a:graphicFrameLocks xmlns:a="http://schemas.openxmlformats.org/drawingml/2006/main" noChangeAspect="1"/>
+            </wp:cNvGraphicFramePr>
+            <a:graphic xmlns:a="http://schemas.openxmlformats.org/drawingml/2006/main">
+              <a:graphicData uri="http://schemas.openxmlformats.org/drawingml/2006/picture">
+                <pic:pic xmlns:pic="http://schemas.openxmlformats.org/drawingml/2006/picture">
+                  <pic:nvPicPr>
+                    <pic:cNvPr id="0" name="Picture 25"/>
+                    <pic:cNvPicPr>
+                      <a:picLocks noChangeAspect="1" noChangeArrowheads="1"/>
+                    </pic:cNvPicPr>
+                  </pic:nvPicPr>
+                  <pic:blipFill>
+                    <a:blip r:embed="rId28" cstate="print"/>
+                    <a:srcRect/>
+                    <a:stretch>
+                      <a:fillRect/>
+                    </a:stretch>
+                  </pic:blipFill>
+                  <pic:spPr bwMode="auto">
+                    <a:xfrm>
+                      <a:off x="0" y="0"/>
+                      <a:ext cx="5145882" cy="3240000"/>
+                    </a:xfrm>
+                    <a:prstGeom prst="rect">
+                      <a:avLst/>
+                    </a:prstGeom>
+                    <a:noFill/>
+                    <a:ln w="9525">
+                      <a:noFill/>
+                      <a:miter lim="800000"/>
+                      <a:headEnd/>
+                      <a:tailEnd/>
+                    </a:ln>
+                  </pic:spPr>
+                </pic:pic>
+              </a:graphicData>
+            </a:graphic>
+          </wp:inline>
+        </w:drawing>
+      </w:r>
+      <w:r>
+        <w:t xml:space="preserve"> </w:t>
+      </w:r>
+    </w:p>
+    <w:p>
+      <w:pPr>
+        <w:pStyle w:val="Ttulo3"/>
+      </w:pPr>
+      <w:r>
+        <w:rPr>
+          <w:noProof/>
+          <w:lang w:eastAsia="es-AR"/>
+        </w:rPr>
+        <w:drawing>
+          <wp:inline distT="0" distB="0" distL="0" distR="0">
+            <wp:extent cx="5145882" cy="3240000"/>
+            <wp:effectExtent l="19050" t="0" r="0" b="0"/>
+            <wp:docPr id="31" name="Imagen 26"/>
+            <wp:cNvGraphicFramePr>
+              <a:graphicFrameLocks xmlns:a="http://schemas.openxmlformats.org/drawingml/2006/main" noChangeAspect="1"/>
+            </wp:cNvGraphicFramePr>
+            <a:graphic xmlns:a="http://schemas.openxmlformats.org/drawingml/2006/main">
+              <a:graphicData uri="http://schemas.openxmlformats.org/drawingml/2006/picture">
+                <pic:pic xmlns:pic="http://schemas.openxmlformats.org/drawingml/2006/picture">
+                  <pic:nvPicPr>
+                    <pic:cNvPr id="0" name="Picture 26"/>
+                    <pic:cNvPicPr>
+                      <a:picLocks noChangeAspect="1" noChangeArrowheads="1"/>
+                    </pic:cNvPicPr>
+                  </pic:nvPicPr>
+                  <pic:blipFill>
+                    <a:blip r:embed="rId29" cstate="print"/>
+                    <a:srcRect/>
+                    <a:stretch>
+                      <a:fillRect/>
+                    </a:stretch>
+                  </pic:blipFill>
+                  <pic:spPr bwMode="auto">
+                    <a:xfrm>
+                      <a:off x="0" y="0"/>
+                      <a:ext cx="5145882" cy="3240000"/>
+                    </a:xfrm>
+                    <a:prstGeom prst="rect">
+                      <a:avLst/>
+                    </a:prstGeom>
+                    <a:noFill/>
+                    <a:ln w="9525">
+                      <a:noFill/>
+                      <a:miter lim="800000"/>
+                      <a:headEnd/>
+                      <a:tailEnd/>
+                    </a:ln>
+                  </pic:spPr>
+                </pic:pic>
+              </a:graphicData>
+            </a:graphic>
+          </wp:inline>
+        </w:drawing>
+      </w:r>
+      <w:r>
+        <w:t xml:space="preserve"> </w:t>
+      </w:r>
+    </w:p>
+    <w:p>
+      <w:pPr>
+        <w:pStyle w:val="Ttulo3"/>
+      </w:pPr>
+      <w:r>
+        <w:rPr>
+          <w:noProof/>
+          <w:lang w:eastAsia="es-AR"/>
+        </w:rPr>
+        <w:lastRenderedPageBreak/>
+        <w:drawing>
+          <wp:inline distT="0" distB="0" distL="0" distR="0">
+            <wp:extent cx="5145882" cy="3240000"/>
+            <wp:effectExtent l="19050" t="0" r="0" b="0"/>
+            <wp:docPr id="32" name="Imagen 27"/>
+            <wp:cNvGraphicFramePr>
+              <a:graphicFrameLocks xmlns:a="http://schemas.openxmlformats.org/drawingml/2006/main" noChangeAspect="1"/>
+            </wp:cNvGraphicFramePr>
+            <a:graphic xmlns:a="http://schemas.openxmlformats.org/drawingml/2006/main">
+              <a:graphicData uri="http://schemas.openxmlformats.org/drawingml/2006/picture">
+                <pic:pic xmlns:pic="http://schemas.openxmlformats.org/drawingml/2006/picture">
+                  <pic:nvPicPr>
+                    <pic:cNvPr id="0" name="Picture 27"/>
+                    <pic:cNvPicPr>
+                      <a:picLocks noChangeAspect="1" noChangeArrowheads="1"/>
+                    </pic:cNvPicPr>
+                  </pic:nvPicPr>
+                  <pic:blipFill>
+                    <a:blip r:embed="rId30" cstate="print"/>
+                    <a:srcRect/>
+                    <a:stretch>
+                      <a:fillRect/>
+                    </a:stretch>
+                  </pic:blipFill>
+                  <pic:spPr bwMode="auto">
+                    <a:xfrm>
+                      <a:off x="0" y="0"/>
+                      <a:ext cx="5145882" cy="3240000"/>
+                    </a:xfrm>
+                    <a:prstGeom prst="rect">
+                      <a:avLst/>
+                    </a:prstGeom>
+                    <a:noFill/>
+                    <a:ln w="9525">
+                      <a:noFill/>
+                      <a:miter lim="800000"/>
+                      <a:headEnd/>
+                      <a:tailEnd/>
+                    </a:ln>
+                  </pic:spPr>
+                </pic:pic>
+              </a:graphicData>
+            </a:graphic>
+          </wp:inline>
+        </w:drawing>
+      </w:r>
+      <w:r>
+        <w:t xml:space="preserve"> </w:t>
+      </w:r>
+    </w:p>
+    <w:p>
+      <w:pPr>
+        <w:pStyle w:val="Ttulo3"/>
+      </w:pPr>
+      <w:r>
+        <w:rPr>
+          <w:noProof/>
+          <w:lang w:eastAsia="es-AR"/>
+        </w:rPr>
+        <w:drawing>
+          <wp:inline distT="0" distB="0" distL="0" distR="0">
+            <wp:extent cx="5145882" cy="3240000"/>
+            <wp:effectExtent l="19050" t="0" r="0" b="0"/>
+            <wp:docPr id="33" name="Imagen 28"/>
+            <wp:cNvGraphicFramePr>
+              <a:graphicFrameLocks xmlns:a="http://schemas.openxmlformats.org/drawingml/2006/main" noChangeAspect="1"/>
+            </wp:cNvGraphicFramePr>
+            <a:graphic xmlns:a="http://schemas.openxmlformats.org/drawingml/2006/main">
+              <a:graphicData uri="http://schemas.openxmlformats.org/drawingml/2006/picture">
+                <pic:pic xmlns:pic="http://schemas.openxmlformats.org/drawingml/2006/picture">
+                  <pic:nvPicPr>
+                    <pic:cNvPr id="0" name="Picture 28"/>
+                    <pic:cNvPicPr>
+                      <a:picLocks noChangeAspect="1" noChangeArrowheads="1"/>
+                    </pic:cNvPicPr>
+                  </pic:nvPicPr>
+                  <pic:blipFill>
+                    <a:blip r:embed="rId31" cstate="print"/>
+                    <a:srcRect/>
+                    <a:stretch>
+                      <a:fillRect/>
+                    </a:stretch>
+                  </pic:blipFill>
+                  <pic:spPr bwMode="auto">
+                    <a:xfrm>
+                      <a:off x="0" y="0"/>
+                      <a:ext cx="5145882" cy="3240000"/>
+                    </a:xfrm>
+                    <a:prstGeom prst="rect">
+                      <a:avLst/>
+                    </a:prstGeom>
+                    <a:noFill/>
+                    <a:ln w="9525">
+                      <a:noFill/>
+                      <a:miter lim="800000"/>
+                      <a:headEnd/>
+                      <a:tailEnd/>
+                    </a:ln>
+                  </pic:spPr>
+                </pic:pic>
+              </a:graphicData>
+            </a:graphic>
+          </wp:inline>
+        </w:drawing>
+      </w:r>
+      <w:r>
+        <w:t xml:space="preserve"> </w:t>
+      </w:r>
+    </w:p>
+    <w:p>
+      <w:pPr>
+        <w:pStyle w:val="Ttulo3"/>
+      </w:pPr>
+      <w:r>
+        <w:rPr>
+          <w:noProof/>
+          <w:lang w:eastAsia="es-AR"/>
+        </w:rPr>
+        <w:lastRenderedPageBreak/>
+        <w:drawing>
+          <wp:inline distT="0" distB="0" distL="0" distR="0">
+            <wp:extent cx="5145882" cy="3240000"/>
+            <wp:effectExtent l="19050" t="0" r="0" b="0"/>
+            <wp:docPr id="34" name="Imagen 29"/>
+            <wp:cNvGraphicFramePr>
+              <a:graphicFrameLocks xmlns:a="http://schemas.openxmlformats.org/drawingml/2006/main" noChangeAspect="1"/>
+            </wp:cNvGraphicFramePr>
+            <a:graphic xmlns:a="http://schemas.openxmlformats.org/drawingml/2006/main">
+              <a:graphicData uri="http://schemas.openxmlformats.org/drawingml/2006/picture">
+                <pic:pic xmlns:pic="http://schemas.openxmlformats.org/drawingml/2006/picture">
+                  <pic:nvPicPr>
+                    <pic:cNvPr id="0" name="Picture 29"/>
+                    <pic:cNvPicPr>
+                      <a:picLocks noChangeAspect="1" noChangeArrowheads="1"/>
+                    </pic:cNvPicPr>
+                  </pic:nvPicPr>
+                  <pic:blipFill>
+                    <a:blip r:embed="rId32" cstate="print"/>
+                    <a:srcRect/>
+                    <a:stretch>
+                      <a:fillRect/>
+                    </a:stretch>
+                  </pic:blipFill>
+                  <pic:spPr bwMode="auto">
+                    <a:xfrm>
+                      <a:off x="0" y="0"/>
+                      <a:ext cx="5145882" cy="3240000"/>
+                    </a:xfrm>
+                    <a:prstGeom prst="rect">
+                      <a:avLst/>
+                    </a:prstGeom>
+                    <a:noFill/>
+                    <a:ln w="9525">
+                      <a:noFill/>
+                      <a:miter lim="800000"/>
+                      <a:headEnd/>
+                      <a:tailEnd/>
+                    </a:ln>
+                  </pic:spPr>
+                </pic:pic>
+              </a:graphicData>
+            </a:graphic>
+          </wp:inline>
+        </w:drawing>
+      </w:r>
+      <w:r>
+        <w:t xml:space="preserve"> </w:t>
+      </w:r>
+    </w:p>
+    <w:p>
+      <w:pPr>
+        <w:pStyle w:val="Ttulo3"/>
+      </w:pPr>
+      <w:r>
+        <w:t>Inyección de falla trapezoidal</w:t>
+      </w:r>
+      <w:r>
+        <w:t xml:space="preserve"> </w:t>
+      </w:r>
+      <w:r>
+        <w:t>(</w:t>
+      </w:r>
+      <w:proofErr w:type="spellStart"/>
+      <w:r>
+        <w:t>V</w:t>
+      </w:r>
+      <w:r>
+        <w:rPr>
+          <w:vertAlign w:val="subscript"/>
+        </w:rPr>
+        <w:t>ref</w:t>
+      </w:r>
+      <w:proofErr w:type="spellEnd"/>
+      <w:r>
+        <w:t xml:space="preserve"> = 1.31</w:t>
       </w:r>
       <w:r>
         <w:t>5</w:t>
@@ -959,30 +1911,35 @@
       <w:r>
         <w:t>V):</w:t>
       </w:r>
-      <w:r>
-        <w:rPr>
-          <w:noProof/>
-          <w:lang w:val="en-US"/>
+    </w:p>
+    <w:p>
+      <w:pPr>
+        <w:pStyle w:val="Ttulo3"/>
+      </w:pPr>
+      <w:r>
+        <w:rPr>
+          <w:noProof/>
+          <w:lang w:eastAsia="es-AR"/>
         </w:rPr>
         <w:drawing>
           <wp:inline distT="0" distB="0" distL="0" distR="0">
             <wp:extent cx="5145882" cy="3240000"/>
             <wp:effectExtent l="19050" t="0" r="0" b="0"/>
-            <wp:docPr id="21" name="Imagen 16"/>
-            <wp:cNvGraphicFramePr>
-              <a:graphicFrameLocks xmlns:a="http://schemas.openxmlformats.org/drawingml/2006/main" noChangeAspect="1"/>
-            </wp:cNvGraphicFramePr>
-            <a:graphic xmlns:a="http://schemas.openxmlformats.org/drawingml/2006/main">
-              <a:graphicData uri="http://schemas.openxmlformats.org/drawingml/2006/picture">
-                <pic:pic xmlns:pic="http://schemas.openxmlformats.org/drawingml/2006/picture">
-                  <pic:nvPicPr>
-                    <pic:cNvPr id="0" name="Picture 16"/>
-                    <pic:cNvPicPr>
-                      <a:picLocks noChangeAspect="1" noChangeArrowheads="1"/>
-                    </pic:cNvPicPr>
-                  </pic:nvPicPr>
-                  <pic:blipFill>
-                    <a:blip r:embed="rId19" cstate="print"/>
+            <wp:docPr id="35" name="Imagen 30"/>
+            <wp:cNvGraphicFramePr>
+              <a:graphicFrameLocks xmlns:a="http://schemas.openxmlformats.org/drawingml/2006/main" noChangeAspect="1"/>
+            </wp:cNvGraphicFramePr>
+            <a:graphic xmlns:a="http://schemas.openxmlformats.org/drawingml/2006/main">
+              <a:graphicData uri="http://schemas.openxmlformats.org/drawingml/2006/picture">
+                <pic:pic xmlns:pic="http://schemas.openxmlformats.org/drawingml/2006/picture">
+                  <pic:nvPicPr>
+                    <pic:cNvPr id="0" name="Picture 30"/>
+                    <pic:cNvPicPr>
+                      <a:picLocks noChangeAspect="1" noChangeArrowheads="1"/>
+                    </pic:cNvPicPr>
+                  </pic:nvPicPr>
+                  <pic:blipFill>
+                    <a:blip r:embed="rId33" cstate="print"/>
                     <a:srcRect/>
                     <a:stretch>
                       <a:fillRect/>
@@ -1013,30 +1970,36 @@
       <w:r>
         <w:t xml:space="preserve"> </w:t>
       </w:r>
-      <w:r>
-        <w:rPr>
-          <w:noProof/>
-          <w:lang w:val="en-US"/>
-        </w:rPr>
+    </w:p>
+    <w:p>
+      <w:pPr>
+        <w:pStyle w:val="Ttulo3"/>
+      </w:pPr>
+      <w:r>
+        <w:rPr>
+          <w:noProof/>
+          <w:lang w:eastAsia="es-AR"/>
+        </w:rPr>
+        <w:lastRenderedPageBreak/>
         <w:drawing>
           <wp:inline distT="0" distB="0" distL="0" distR="0">
             <wp:extent cx="5145882" cy="3240000"/>
             <wp:effectExtent l="19050" t="0" r="0" b="0"/>
-            <wp:docPr id="22" name="Imagen 17"/>
-            <wp:cNvGraphicFramePr>
-              <a:graphicFrameLocks xmlns:a="http://schemas.openxmlformats.org/drawingml/2006/main" noChangeAspect="1"/>
-            </wp:cNvGraphicFramePr>
-            <a:graphic xmlns:a="http://schemas.openxmlformats.org/drawingml/2006/main">
-              <a:graphicData uri="http://schemas.openxmlformats.org/drawingml/2006/picture">
-                <pic:pic xmlns:pic="http://schemas.openxmlformats.org/drawingml/2006/picture">
-                  <pic:nvPicPr>
-                    <pic:cNvPr id="0" name="Picture 17"/>
-                    <pic:cNvPicPr>
-                      <a:picLocks noChangeAspect="1" noChangeArrowheads="1"/>
-                    </pic:cNvPicPr>
-                  </pic:nvPicPr>
-                  <pic:blipFill>
-                    <a:blip r:embed="rId20" cstate="print"/>
+            <wp:docPr id="36" name="Imagen 31"/>
+            <wp:cNvGraphicFramePr>
+              <a:graphicFrameLocks xmlns:a="http://schemas.openxmlformats.org/drawingml/2006/main" noChangeAspect="1"/>
+            </wp:cNvGraphicFramePr>
+            <a:graphic xmlns:a="http://schemas.openxmlformats.org/drawingml/2006/main">
+              <a:graphicData uri="http://schemas.openxmlformats.org/drawingml/2006/picture">
+                <pic:pic xmlns:pic="http://schemas.openxmlformats.org/drawingml/2006/picture">
+                  <pic:nvPicPr>
+                    <pic:cNvPr id="0" name="Picture 31"/>
+                    <pic:cNvPicPr>
+                      <a:picLocks noChangeAspect="1" noChangeArrowheads="1"/>
+                    </pic:cNvPicPr>
+                  </pic:nvPicPr>
+                  <pic:blipFill>
+                    <a:blip r:embed="rId34" cstate="print"/>
                     <a:srcRect/>
                     <a:stretch>
                       <a:fillRect/>
@@ -1067,31 +2030,95 @@
       <w:r>
         <w:t xml:space="preserve"> </w:t>
       </w:r>
-      <w:r>
-        <w:rPr>
-          <w:noProof/>
-          <w:lang w:val="en-US"/>
+    </w:p>
+    <w:p>
+      <w:pPr>
+        <w:pStyle w:val="Ttulo3"/>
+      </w:pPr>
+      <w:r>
+        <w:rPr>
+          <w:noProof/>
+          <w:lang w:eastAsia="es-AR"/>
+        </w:rPr>
+        <w:drawing>
+          <wp:inline distT="0" distB="0" distL="0" distR="0">
+            <wp:extent cx="5145882" cy="3240000"/>
+            <wp:effectExtent l="19050" t="0" r="0" b="0"/>
+            <wp:docPr id="37" name="Imagen 32"/>
+            <wp:cNvGraphicFramePr>
+              <a:graphicFrameLocks xmlns:a="http://schemas.openxmlformats.org/drawingml/2006/main" noChangeAspect="1"/>
+            </wp:cNvGraphicFramePr>
+            <a:graphic xmlns:a="http://schemas.openxmlformats.org/drawingml/2006/main">
+              <a:graphicData uri="http://schemas.openxmlformats.org/drawingml/2006/picture">
+                <pic:pic xmlns:pic="http://schemas.openxmlformats.org/drawingml/2006/picture">
+                  <pic:nvPicPr>
+                    <pic:cNvPr id="0" name="Picture 32"/>
+                    <pic:cNvPicPr>
+                      <a:picLocks noChangeAspect="1" noChangeArrowheads="1"/>
+                    </pic:cNvPicPr>
+                  </pic:nvPicPr>
+                  <pic:blipFill>
+                    <a:blip r:embed="rId35" cstate="print"/>
+                    <a:srcRect/>
+                    <a:stretch>
+                      <a:fillRect/>
+                    </a:stretch>
+                  </pic:blipFill>
+                  <pic:spPr bwMode="auto">
+                    <a:xfrm>
+                      <a:off x="0" y="0"/>
+                      <a:ext cx="5145882" cy="3240000"/>
+                    </a:xfrm>
+                    <a:prstGeom prst="rect">
+                      <a:avLst/>
+                    </a:prstGeom>
+                    <a:noFill/>
+                    <a:ln w="9525">
+                      <a:noFill/>
+                      <a:miter lim="800000"/>
+                      <a:headEnd/>
+                      <a:tailEnd/>
+                    </a:ln>
+                  </pic:spPr>
+                </pic:pic>
+              </a:graphicData>
+            </a:graphic>
+          </wp:inline>
+        </w:drawing>
+      </w:r>
+      <w:r>
+        <w:t xml:space="preserve"> </w:t>
+      </w:r>
+    </w:p>
+    <w:p>
+      <w:pPr>
+        <w:pStyle w:val="Ttulo3"/>
+      </w:pPr>
+      <w:r>
+        <w:rPr>
+          <w:noProof/>
+          <w:lang w:eastAsia="es-AR"/>
         </w:rPr>
         <w:lastRenderedPageBreak/>
         <w:drawing>
           <wp:inline distT="0" distB="0" distL="0" distR="0">
             <wp:extent cx="5145882" cy="3240000"/>
             <wp:effectExtent l="19050" t="0" r="0" b="0"/>
-            <wp:docPr id="23" name="Imagen 18"/>
-            <wp:cNvGraphicFramePr>
-              <a:graphicFrameLocks xmlns:a="http://schemas.openxmlformats.org/drawingml/2006/main" noChangeAspect="1"/>
-            </wp:cNvGraphicFramePr>
-            <a:graphic xmlns:a="http://schemas.openxmlformats.org/drawingml/2006/main">
-              <a:graphicData uri="http://schemas.openxmlformats.org/drawingml/2006/picture">
-                <pic:pic xmlns:pic="http://schemas.openxmlformats.org/drawingml/2006/picture">
-                  <pic:nvPicPr>
-                    <pic:cNvPr id="0" name="Picture 18"/>
-                    <pic:cNvPicPr>
-                      <a:picLocks noChangeAspect="1" noChangeArrowheads="1"/>
-                    </pic:cNvPicPr>
-                  </pic:nvPicPr>
-                  <pic:blipFill>
-                    <a:blip r:embed="rId21" cstate="print"/>
+            <wp:docPr id="38" name="Imagen 33"/>
+            <wp:cNvGraphicFramePr>
+              <a:graphicFrameLocks xmlns:a="http://schemas.openxmlformats.org/drawingml/2006/main" noChangeAspect="1"/>
+            </wp:cNvGraphicFramePr>
+            <a:graphic xmlns:a="http://schemas.openxmlformats.org/drawingml/2006/main">
+              <a:graphicData uri="http://schemas.openxmlformats.org/drawingml/2006/picture">
+                <pic:pic xmlns:pic="http://schemas.openxmlformats.org/drawingml/2006/picture">
+                  <pic:nvPicPr>
+                    <pic:cNvPr id="0" name="Picture 33"/>
+                    <pic:cNvPicPr>
+                      <a:picLocks noChangeAspect="1" noChangeArrowheads="1"/>
+                    </pic:cNvPicPr>
+                  </pic:nvPicPr>
+                  <pic:blipFill>
+                    <a:blip r:embed="rId36" cstate="print"/>
                     <a:srcRect/>
                     <a:stretch>
                       <a:fillRect/>
@@ -1122,30 +2149,35 @@
       <w:r>
         <w:t xml:space="preserve"> </w:t>
       </w:r>
-      <w:r>
-        <w:rPr>
-          <w:noProof/>
-          <w:lang w:val="en-US"/>
+    </w:p>
+    <w:p>
+      <w:pPr>
+        <w:pStyle w:val="Ttulo3"/>
+      </w:pPr>
+      <w:r>
+        <w:rPr>
+          <w:noProof/>
+          <w:lang w:eastAsia="es-AR"/>
         </w:rPr>
         <w:drawing>
           <wp:inline distT="0" distB="0" distL="0" distR="0">
             <wp:extent cx="5145882" cy="3240000"/>
             <wp:effectExtent l="19050" t="0" r="0" b="0"/>
-            <wp:docPr id="24" name="Imagen 19"/>
-            <wp:cNvGraphicFramePr>
-              <a:graphicFrameLocks xmlns:a="http://schemas.openxmlformats.org/drawingml/2006/main" noChangeAspect="1"/>
-            </wp:cNvGraphicFramePr>
-            <a:graphic xmlns:a="http://schemas.openxmlformats.org/drawingml/2006/main">
-              <a:graphicData uri="http://schemas.openxmlformats.org/drawingml/2006/picture">
-                <pic:pic xmlns:pic="http://schemas.openxmlformats.org/drawingml/2006/picture">
-                  <pic:nvPicPr>
-                    <pic:cNvPr id="0" name="Picture 19"/>
-                    <pic:cNvPicPr>
-                      <a:picLocks noChangeAspect="1" noChangeArrowheads="1"/>
-                    </pic:cNvPicPr>
-                  </pic:nvPicPr>
-                  <pic:blipFill>
-                    <a:blip r:embed="rId22" cstate="print"/>
+            <wp:docPr id="39" name="Imagen 34"/>
+            <wp:cNvGraphicFramePr>
+              <a:graphicFrameLocks xmlns:a="http://schemas.openxmlformats.org/drawingml/2006/main" noChangeAspect="1"/>
+            </wp:cNvGraphicFramePr>
+            <a:graphic xmlns:a="http://schemas.openxmlformats.org/drawingml/2006/main">
+              <a:graphicData uri="http://schemas.openxmlformats.org/drawingml/2006/picture">
+                <pic:pic xmlns:pic="http://schemas.openxmlformats.org/drawingml/2006/picture">
+                  <pic:nvPicPr>
+                    <pic:cNvPr id="0" name="Picture 34"/>
+                    <pic:cNvPicPr>
+                      <a:picLocks noChangeAspect="1" noChangeArrowheads="1"/>
+                    </pic:cNvPicPr>
+                  </pic:nvPicPr>
+                  <pic:blipFill>
+                    <a:blip r:embed="rId37" cstate="print"/>
                     <a:srcRect/>
                     <a:stretch>
                       <a:fillRect/>
@@ -1176,31 +2208,92 @@
       <w:r>
         <w:t xml:space="preserve"> </w:t>
       </w:r>
-      <w:r>
-        <w:rPr>
-          <w:noProof/>
-          <w:lang w:val="en-US"/>
+    </w:p>
+    <w:p>
+      <w:pPr>
+        <w:pStyle w:val="Ttulo3"/>
+      </w:pPr>
+      <w:r>
+        <w:rPr>
+          <w:noProof/>
+          <w:lang w:eastAsia="es-AR"/>
         </w:rPr>
         <w:lastRenderedPageBreak/>
         <w:drawing>
           <wp:inline distT="0" distB="0" distL="0" distR="0">
+            <wp:extent cx="5131508" cy="3240000"/>
+            <wp:effectExtent l="19050" t="0" r="0" b="0"/>
+            <wp:docPr id="40" name="Imagen 35"/>
+            <wp:cNvGraphicFramePr>
+              <a:graphicFrameLocks xmlns:a="http://schemas.openxmlformats.org/drawingml/2006/main" noChangeAspect="1"/>
+            </wp:cNvGraphicFramePr>
+            <a:graphic xmlns:a="http://schemas.openxmlformats.org/drawingml/2006/main">
+              <a:graphicData uri="http://schemas.openxmlformats.org/drawingml/2006/picture">
+                <pic:pic xmlns:pic="http://schemas.openxmlformats.org/drawingml/2006/picture">
+                  <pic:nvPicPr>
+                    <pic:cNvPr id="0" name="Picture 35"/>
+                    <pic:cNvPicPr>
+                      <a:picLocks noChangeAspect="1" noChangeArrowheads="1"/>
+                    </pic:cNvPicPr>
+                  </pic:nvPicPr>
+                  <pic:blipFill>
+                    <a:blip r:embed="rId38" cstate="print"/>
+                    <a:srcRect/>
+                    <a:stretch>
+                      <a:fillRect/>
+                    </a:stretch>
+                  </pic:blipFill>
+                  <pic:spPr bwMode="auto">
+                    <a:xfrm>
+                      <a:off x="0" y="0"/>
+                      <a:ext cx="5131508" cy="3240000"/>
+                    </a:xfrm>
+                    <a:prstGeom prst="rect">
+                      <a:avLst/>
+                    </a:prstGeom>
+                    <a:noFill/>
+                    <a:ln w="9525">
+                      <a:noFill/>
+                      <a:miter lim="800000"/>
+                      <a:headEnd/>
+                      <a:tailEnd/>
+                    </a:ln>
+                  </pic:spPr>
+                </pic:pic>
+              </a:graphicData>
+            </a:graphic>
+          </wp:inline>
+        </w:drawing>
+      </w:r>
+    </w:p>
+    <w:p>
+      <w:pPr>
+        <w:pStyle w:val="Ttulo3"/>
+      </w:pPr>
+      <w:r>
+        <w:rPr>
+          <w:noProof/>
+          <w:lang w:eastAsia="es-AR"/>
+        </w:rPr>
+        <w:drawing>
+          <wp:inline distT="0" distB="0" distL="0" distR="0">
             <wp:extent cx="5145882" cy="3240000"/>
             <wp:effectExtent l="19050" t="0" r="0" b="0"/>
-            <wp:docPr id="25" name="Imagen 20"/>
-            <wp:cNvGraphicFramePr>
-              <a:graphicFrameLocks xmlns:a="http://schemas.openxmlformats.org/drawingml/2006/main" noChangeAspect="1"/>
-            </wp:cNvGraphicFramePr>
-            <a:graphic xmlns:a="http://schemas.openxmlformats.org/drawingml/2006/main">
-              <a:graphicData uri="http://schemas.openxmlformats.org/drawingml/2006/picture">
-                <pic:pic xmlns:pic="http://schemas.openxmlformats.org/drawingml/2006/picture">
-                  <pic:nvPicPr>
-                    <pic:cNvPr id="0" name="Picture 20"/>
-                    <pic:cNvPicPr>
-                      <a:picLocks noChangeAspect="1" noChangeArrowheads="1"/>
-                    </pic:cNvPicPr>
-                  </pic:nvPicPr>
-                  <pic:blipFill>
-                    <a:blip r:embed="rId23" cstate="print"/>
+            <wp:docPr id="41" name="Imagen 36"/>
+            <wp:cNvGraphicFramePr>
+              <a:graphicFrameLocks xmlns:a="http://schemas.openxmlformats.org/drawingml/2006/main" noChangeAspect="1"/>
+            </wp:cNvGraphicFramePr>
+            <a:graphic xmlns:a="http://schemas.openxmlformats.org/drawingml/2006/main">
+              <a:graphicData uri="http://schemas.openxmlformats.org/drawingml/2006/picture">
+                <pic:pic xmlns:pic="http://schemas.openxmlformats.org/drawingml/2006/picture">
+                  <pic:nvPicPr>
+                    <pic:cNvPr id="0" name="Picture 36"/>
+                    <pic:cNvPicPr>
+                      <a:picLocks noChangeAspect="1" noChangeArrowheads="1"/>
+                    </pic:cNvPicPr>
+                  </pic:nvPicPr>
+                  <pic:blipFill>
+                    <a:blip r:embed="rId39" cstate="print"/>
                     <a:srcRect/>
                     <a:stretch>
                       <a:fillRect/>
@@ -1227,538 +2320,6 @@
             </a:graphic>
           </wp:inline>
         </w:drawing>
-      </w:r>
-      <w:r>
-        <w:t xml:space="preserve"> </w:t>
-      </w:r>
-      <w:r>
-        <w:rPr>
-          <w:noProof/>
-          <w:lang w:val="en-US"/>
-        </w:rPr>
-        <w:drawing>
-          <wp:inline distT="0" distB="0" distL="0" distR="0">
-            <wp:extent cx="5145882" cy="3240000"/>
-            <wp:effectExtent l="19050" t="0" r="0" b="0"/>
-            <wp:docPr id="26" name="Imagen 21"/>
-            <wp:cNvGraphicFramePr>
-              <a:graphicFrameLocks xmlns:a="http://schemas.openxmlformats.org/drawingml/2006/main" noChangeAspect="1"/>
-            </wp:cNvGraphicFramePr>
-            <a:graphic xmlns:a="http://schemas.openxmlformats.org/drawingml/2006/main">
-              <a:graphicData uri="http://schemas.openxmlformats.org/drawingml/2006/picture">
-                <pic:pic xmlns:pic="http://schemas.openxmlformats.org/drawingml/2006/picture">
-                  <pic:nvPicPr>
-                    <pic:cNvPr id="0" name="Picture 21"/>
-                    <pic:cNvPicPr>
-                      <a:picLocks noChangeAspect="1" noChangeArrowheads="1"/>
-                    </pic:cNvPicPr>
-                  </pic:nvPicPr>
-                  <pic:blipFill>
-                    <a:blip r:embed="rId24" cstate="print"/>
-                    <a:srcRect/>
-                    <a:stretch>
-                      <a:fillRect/>
-                    </a:stretch>
-                  </pic:blipFill>
-                  <pic:spPr bwMode="auto">
-                    <a:xfrm>
-                      <a:off x="0" y="0"/>
-                      <a:ext cx="5145882" cy="3240000"/>
-                    </a:xfrm>
-                    <a:prstGeom prst="rect">
-                      <a:avLst/>
-                    </a:prstGeom>
-                    <a:noFill/>
-                    <a:ln w="9525">
-                      <a:noFill/>
-                      <a:miter lim="800000"/>
-                      <a:headEnd/>
-                      <a:tailEnd/>
-                    </a:ln>
-                  </pic:spPr>
-                </pic:pic>
-              </a:graphicData>
-            </a:graphic>
-          </wp:inline>
-        </w:drawing>
-      </w:r>
-      <w:r>
-        <w:t xml:space="preserve"> </w:t>
-      </w:r>
-      <w:r>
-        <w:rPr>
-          <w:noProof/>
-          <w:lang w:val="en-US"/>
-        </w:rPr>
-        <w:lastRenderedPageBreak/>
-        <w:drawing>
-          <wp:inline distT="0" distB="0" distL="0" distR="0">
-            <wp:extent cx="5145882" cy="3240000"/>
-            <wp:effectExtent l="19050" t="0" r="0" b="0"/>
-            <wp:docPr id="27" name="Imagen 22"/>
-            <wp:cNvGraphicFramePr>
-              <a:graphicFrameLocks xmlns:a="http://schemas.openxmlformats.org/drawingml/2006/main" noChangeAspect="1"/>
-            </wp:cNvGraphicFramePr>
-            <a:graphic xmlns:a="http://schemas.openxmlformats.org/drawingml/2006/main">
-              <a:graphicData uri="http://schemas.openxmlformats.org/drawingml/2006/picture">
-                <pic:pic xmlns:pic="http://schemas.openxmlformats.org/drawingml/2006/picture">
-                  <pic:nvPicPr>
-                    <pic:cNvPr id="0" name="Picture 22"/>
-                    <pic:cNvPicPr>
-                      <a:picLocks noChangeAspect="1" noChangeArrowheads="1"/>
-                    </pic:cNvPicPr>
-                  </pic:nvPicPr>
-                  <pic:blipFill>
-                    <a:blip r:embed="rId25" cstate="print"/>
-                    <a:srcRect/>
-                    <a:stretch>
-                      <a:fillRect/>
-                    </a:stretch>
-                  </pic:blipFill>
-                  <pic:spPr bwMode="auto">
-                    <a:xfrm>
-                      <a:off x="0" y="0"/>
-                      <a:ext cx="5145882" cy="3240000"/>
-                    </a:xfrm>
-                    <a:prstGeom prst="rect">
-                      <a:avLst/>
-                    </a:prstGeom>
-                    <a:noFill/>
-                    <a:ln w="9525">
-                      <a:noFill/>
-                      <a:miter lim="800000"/>
-                      <a:headEnd/>
-                      <a:tailEnd/>
-                    </a:ln>
-                  </pic:spPr>
-                </pic:pic>
-              </a:graphicData>
-            </a:graphic>
-          </wp:inline>
-        </w:drawing>
-      </w:r>
-      <w:r>
-        <w:t xml:space="preserve"> </w:t>
-      </w:r>
-    </w:p>
-    <w:p>
-      <w:pPr>
-        <w:pStyle w:val="Heading3"/>
-      </w:pPr>
-      <w:r>
-        <w:t>Inyección de falla trapezoidal</w:t>
-      </w:r>
-      <w:r>
-        <w:t xml:space="preserve"> </w:t>
-      </w:r>
-      <w:r>
-        <w:t>(</w:t>
-      </w:r>
-      <w:proofErr w:type="spellStart"/>
-      <w:r>
-        <w:t>V</w:t>
-      </w:r>
-      <w:r>
-        <w:rPr>
-          <w:vertAlign w:val="subscript"/>
-        </w:rPr>
-        <w:t>ref</w:t>
-      </w:r>
-      <w:proofErr w:type="spellEnd"/>
-      <w:r>
-        <w:t xml:space="preserve"> = </w:t>
-      </w:r>
-      <w:r>
-        <w:t>1.005</w:t>
-      </w:r>
-      <w:r>
-        <w:t>V):</w:t>
-      </w:r>
-      <w:r>
-        <w:rPr>
-          <w:noProof/>
-          <w:lang w:val="en-US"/>
-        </w:rPr>
-        <w:drawing>
-          <wp:inline distT="0" distB="0" distL="0" distR="0">
-            <wp:extent cx="5145882" cy="3240000"/>
-            <wp:effectExtent l="19050" t="0" r="0" b="0"/>
-            <wp:docPr id="28" name="Imagen 23"/>
-            <wp:cNvGraphicFramePr>
-              <a:graphicFrameLocks xmlns:a="http://schemas.openxmlformats.org/drawingml/2006/main" noChangeAspect="1"/>
-            </wp:cNvGraphicFramePr>
-            <a:graphic xmlns:a="http://schemas.openxmlformats.org/drawingml/2006/main">
-              <a:graphicData uri="http://schemas.openxmlformats.org/drawingml/2006/picture">
-                <pic:pic xmlns:pic="http://schemas.openxmlformats.org/drawingml/2006/picture">
-                  <pic:nvPicPr>
-                    <pic:cNvPr id="0" name="Picture 23"/>
-                    <pic:cNvPicPr>
-                      <a:picLocks noChangeAspect="1" noChangeArrowheads="1"/>
-                    </pic:cNvPicPr>
-                  </pic:nvPicPr>
-                  <pic:blipFill>
-                    <a:blip r:embed="rId26" cstate="print"/>
-                    <a:srcRect/>
-                    <a:stretch>
-                      <a:fillRect/>
-                    </a:stretch>
-                  </pic:blipFill>
-                  <pic:spPr bwMode="auto">
-                    <a:xfrm>
-                      <a:off x="0" y="0"/>
-                      <a:ext cx="5145882" cy="3240000"/>
-                    </a:xfrm>
-                    <a:prstGeom prst="rect">
-                      <a:avLst/>
-                    </a:prstGeom>
-                    <a:noFill/>
-                    <a:ln w="9525">
-                      <a:noFill/>
-                      <a:miter lim="800000"/>
-                      <a:headEnd/>
-                      <a:tailEnd/>
-                    </a:ln>
-                  </pic:spPr>
-                </pic:pic>
-              </a:graphicData>
-            </a:graphic>
-          </wp:inline>
-        </w:drawing>
-      </w:r>
-      <w:r>
-        <w:t xml:space="preserve"> </w:t>
-      </w:r>
-    </w:p>
-    <w:p>
-      <w:pPr>
-        <w:pStyle w:val="Heading3"/>
-      </w:pPr>
-      <w:r>
-        <w:rPr>
-          <w:noProof/>
-          <w:lang w:val="en-US"/>
-        </w:rPr>
-        <w:lastRenderedPageBreak/>
-        <w:drawing>
-          <wp:inline distT="0" distB="0" distL="0" distR="0">
-            <wp:extent cx="5145882" cy="3240000"/>
-            <wp:effectExtent l="19050" t="0" r="0" b="0"/>
-            <wp:docPr id="29" name="Imagen 24"/>
-            <wp:cNvGraphicFramePr>
-              <a:graphicFrameLocks xmlns:a="http://schemas.openxmlformats.org/drawingml/2006/main" noChangeAspect="1"/>
-            </wp:cNvGraphicFramePr>
-            <a:graphic xmlns:a="http://schemas.openxmlformats.org/drawingml/2006/main">
-              <a:graphicData uri="http://schemas.openxmlformats.org/drawingml/2006/picture">
-                <pic:pic xmlns:pic="http://schemas.openxmlformats.org/drawingml/2006/picture">
-                  <pic:nvPicPr>
-                    <pic:cNvPr id="0" name="Picture 24"/>
-                    <pic:cNvPicPr>
-                      <a:picLocks noChangeAspect="1" noChangeArrowheads="1"/>
-                    </pic:cNvPicPr>
-                  </pic:nvPicPr>
-                  <pic:blipFill>
-                    <a:blip r:embed="rId27" cstate="print"/>
-                    <a:srcRect/>
-                    <a:stretch>
-                      <a:fillRect/>
-                    </a:stretch>
-                  </pic:blipFill>
-                  <pic:spPr bwMode="auto">
-                    <a:xfrm>
-                      <a:off x="0" y="0"/>
-                      <a:ext cx="5145882" cy="3240000"/>
-                    </a:xfrm>
-                    <a:prstGeom prst="rect">
-                      <a:avLst/>
-                    </a:prstGeom>
-                    <a:noFill/>
-                    <a:ln w="9525">
-                      <a:noFill/>
-                      <a:miter lim="800000"/>
-                      <a:headEnd/>
-                      <a:tailEnd/>
-                    </a:ln>
-                  </pic:spPr>
-                </pic:pic>
-              </a:graphicData>
-            </a:graphic>
-          </wp:inline>
-        </w:drawing>
-      </w:r>
-      <w:r>
-        <w:t xml:space="preserve"> </w:t>
-      </w:r>
-      <w:r>
-        <w:rPr>
-          <w:noProof/>
-          <w:lang w:val="en-US"/>
-        </w:rPr>
-        <w:drawing>
-          <wp:inline distT="0" distB="0" distL="0" distR="0">
-            <wp:extent cx="5145882" cy="3240000"/>
-            <wp:effectExtent l="19050" t="0" r="0" b="0"/>
-            <wp:docPr id="30" name="Imagen 25"/>
-            <wp:cNvGraphicFramePr>
-              <a:graphicFrameLocks xmlns:a="http://schemas.openxmlformats.org/drawingml/2006/main" noChangeAspect="1"/>
-            </wp:cNvGraphicFramePr>
-            <a:graphic xmlns:a="http://schemas.openxmlformats.org/drawingml/2006/main">
-              <a:graphicData uri="http://schemas.openxmlformats.org/drawingml/2006/picture">
-                <pic:pic xmlns:pic="http://schemas.openxmlformats.org/drawingml/2006/picture">
-                  <pic:nvPicPr>
-                    <pic:cNvPr id="0" name="Picture 25"/>
-                    <pic:cNvPicPr>
-                      <a:picLocks noChangeAspect="1" noChangeArrowheads="1"/>
-                    </pic:cNvPicPr>
-                  </pic:nvPicPr>
-                  <pic:blipFill>
-                    <a:blip r:embed="rId28" cstate="print"/>
-                    <a:srcRect/>
-                    <a:stretch>
-                      <a:fillRect/>
-                    </a:stretch>
-                  </pic:blipFill>
-                  <pic:spPr bwMode="auto">
-                    <a:xfrm>
-                      <a:off x="0" y="0"/>
-                      <a:ext cx="5145882" cy="3240000"/>
-                    </a:xfrm>
-                    <a:prstGeom prst="rect">
-                      <a:avLst/>
-                    </a:prstGeom>
-                    <a:noFill/>
-                    <a:ln w="9525">
-                      <a:noFill/>
-                      <a:miter lim="800000"/>
-                      <a:headEnd/>
-                      <a:tailEnd/>
-                    </a:ln>
-                  </pic:spPr>
-                </pic:pic>
-              </a:graphicData>
-            </a:graphic>
-          </wp:inline>
-        </w:drawing>
-      </w:r>
-      <w:r>
-        <w:t xml:space="preserve"> </w:t>
-      </w:r>
-      <w:r>
-        <w:rPr>
-          <w:noProof/>
-          <w:lang w:val="en-US"/>
-        </w:rPr>
-        <w:lastRenderedPageBreak/>
-        <w:drawing>
-          <wp:inline distT="0" distB="0" distL="0" distR="0">
-            <wp:extent cx="5145882" cy="3240000"/>
-            <wp:effectExtent l="19050" t="0" r="0" b="0"/>
-            <wp:docPr id="31" name="Imagen 26"/>
-            <wp:cNvGraphicFramePr>
-              <a:graphicFrameLocks xmlns:a="http://schemas.openxmlformats.org/drawingml/2006/main" noChangeAspect="1"/>
-            </wp:cNvGraphicFramePr>
-            <a:graphic xmlns:a="http://schemas.openxmlformats.org/drawingml/2006/main">
-              <a:graphicData uri="http://schemas.openxmlformats.org/drawingml/2006/picture">
-                <pic:pic xmlns:pic="http://schemas.openxmlformats.org/drawingml/2006/picture">
-                  <pic:nvPicPr>
-                    <pic:cNvPr id="0" name="Picture 26"/>
-                    <pic:cNvPicPr>
-                      <a:picLocks noChangeAspect="1" noChangeArrowheads="1"/>
-                    </pic:cNvPicPr>
-                  </pic:nvPicPr>
-                  <pic:blipFill>
-                    <a:blip r:embed="rId29" cstate="print"/>
-                    <a:srcRect/>
-                    <a:stretch>
-                      <a:fillRect/>
-                    </a:stretch>
-                  </pic:blipFill>
-                  <pic:spPr bwMode="auto">
-                    <a:xfrm>
-                      <a:off x="0" y="0"/>
-                      <a:ext cx="5145882" cy="3240000"/>
-                    </a:xfrm>
-                    <a:prstGeom prst="rect">
-                      <a:avLst/>
-                    </a:prstGeom>
-                    <a:noFill/>
-                    <a:ln w="9525">
-                      <a:noFill/>
-                      <a:miter lim="800000"/>
-                      <a:headEnd/>
-                      <a:tailEnd/>
-                    </a:ln>
-                  </pic:spPr>
-                </pic:pic>
-              </a:graphicData>
-            </a:graphic>
-          </wp:inline>
-        </w:drawing>
-      </w:r>
-      <w:r>
-        <w:t xml:space="preserve"> </w:t>
-      </w:r>
-      <w:r>
-        <w:rPr>
-          <w:noProof/>
-          <w:lang w:val="en-US"/>
-        </w:rPr>
-        <w:drawing>
-          <wp:inline distT="0" distB="0" distL="0" distR="0">
-            <wp:extent cx="5145882" cy="3240000"/>
-            <wp:effectExtent l="19050" t="0" r="0" b="0"/>
-            <wp:docPr id="32" name="Imagen 27"/>
-            <wp:cNvGraphicFramePr>
-              <a:graphicFrameLocks xmlns:a="http://schemas.openxmlformats.org/drawingml/2006/main" noChangeAspect="1"/>
-            </wp:cNvGraphicFramePr>
-            <a:graphic xmlns:a="http://schemas.openxmlformats.org/drawingml/2006/main">
-              <a:graphicData uri="http://schemas.openxmlformats.org/drawingml/2006/picture">
-                <pic:pic xmlns:pic="http://schemas.openxmlformats.org/drawingml/2006/picture">
-                  <pic:nvPicPr>
-                    <pic:cNvPr id="0" name="Picture 27"/>
-                    <pic:cNvPicPr>
-                      <a:picLocks noChangeAspect="1" noChangeArrowheads="1"/>
-                    </pic:cNvPicPr>
-                  </pic:nvPicPr>
-                  <pic:blipFill>
-                    <a:blip r:embed="rId30" cstate="print"/>
-                    <a:srcRect/>
-                    <a:stretch>
-                      <a:fillRect/>
-                    </a:stretch>
-                  </pic:blipFill>
-                  <pic:spPr bwMode="auto">
-                    <a:xfrm>
-                      <a:off x="0" y="0"/>
-                      <a:ext cx="5145882" cy="3240000"/>
-                    </a:xfrm>
-                    <a:prstGeom prst="rect">
-                      <a:avLst/>
-                    </a:prstGeom>
-                    <a:noFill/>
-                    <a:ln w="9525">
-                      <a:noFill/>
-                      <a:miter lim="800000"/>
-                      <a:headEnd/>
-                      <a:tailEnd/>
-                    </a:ln>
-                  </pic:spPr>
-                </pic:pic>
-              </a:graphicData>
-            </a:graphic>
-          </wp:inline>
-        </w:drawing>
-      </w:r>
-      <w:r>
-        <w:t xml:space="preserve"> </w:t>
-      </w:r>
-      <w:r>
-        <w:rPr>
-          <w:noProof/>
-          <w:lang w:val="en-US"/>
-        </w:rPr>
-        <w:lastRenderedPageBreak/>
-        <w:drawing>
-          <wp:inline distT="0" distB="0" distL="0" distR="0">
-            <wp:extent cx="5145882" cy="3240000"/>
-            <wp:effectExtent l="19050" t="0" r="0" b="0"/>
-            <wp:docPr id="33" name="Imagen 28"/>
-            <wp:cNvGraphicFramePr>
-              <a:graphicFrameLocks xmlns:a="http://schemas.openxmlformats.org/drawingml/2006/main" noChangeAspect="1"/>
-            </wp:cNvGraphicFramePr>
-            <a:graphic xmlns:a="http://schemas.openxmlformats.org/drawingml/2006/main">
-              <a:graphicData uri="http://schemas.openxmlformats.org/drawingml/2006/picture">
-                <pic:pic xmlns:pic="http://schemas.openxmlformats.org/drawingml/2006/picture">
-                  <pic:nvPicPr>
-                    <pic:cNvPr id="0" name="Picture 28"/>
-                    <pic:cNvPicPr>
-                      <a:picLocks noChangeAspect="1" noChangeArrowheads="1"/>
-                    </pic:cNvPicPr>
-                  </pic:nvPicPr>
-                  <pic:blipFill>
-                    <a:blip r:embed="rId31" cstate="print"/>
-                    <a:srcRect/>
-                    <a:stretch>
-                      <a:fillRect/>
-                    </a:stretch>
-                  </pic:blipFill>
-                  <pic:spPr bwMode="auto">
-                    <a:xfrm>
-                      <a:off x="0" y="0"/>
-                      <a:ext cx="5145882" cy="3240000"/>
-                    </a:xfrm>
-                    <a:prstGeom prst="rect">
-                      <a:avLst/>
-                    </a:prstGeom>
-                    <a:noFill/>
-                    <a:ln w="9525">
-                      <a:noFill/>
-                      <a:miter lim="800000"/>
-                      <a:headEnd/>
-                      <a:tailEnd/>
-                    </a:ln>
-                  </pic:spPr>
-                </pic:pic>
-              </a:graphicData>
-            </a:graphic>
-          </wp:inline>
-        </w:drawing>
-      </w:r>
-      <w:r>
-        <w:t xml:space="preserve"> </w:t>
-      </w:r>
-      <w:r>
-        <w:rPr>
-          <w:noProof/>
-          <w:lang w:val="en-US"/>
-        </w:rPr>
-        <w:drawing>
-          <wp:inline distT="0" distB="0" distL="0" distR="0">
-            <wp:extent cx="5145882" cy="3240000"/>
-            <wp:effectExtent l="19050" t="0" r="0" b="0"/>
-            <wp:docPr id="34" name="Imagen 29"/>
-            <wp:cNvGraphicFramePr>
-              <a:graphicFrameLocks xmlns:a="http://schemas.openxmlformats.org/drawingml/2006/main" noChangeAspect="1"/>
-            </wp:cNvGraphicFramePr>
-            <a:graphic xmlns:a="http://schemas.openxmlformats.org/drawingml/2006/main">
-              <a:graphicData uri="http://schemas.openxmlformats.org/drawingml/2006/picture">
-                <pic:pic xmlns:pic="http://schemas.openxmlformats.org/drawingml/2006/picture">
-                  <pic:nvPicPr>
-                    <pic:cNvPr id="0" name="Picture 29"/>
-                    <pic:cNvPicPr>
-                      <a:picLocks noChangeAspect="1" noChangeArrowheads="1"/>
-                    </pic:cNvPicPr>
-                  </pic:nvPicPr>
-                  <pic:blipFill>
-                    <a:blip r:embed="rId32" cstate="print"/>
-                    <a:srcRect/>
-                    <a:stretch>
-                      <a:fillRect/>
-                    </a:stretch>
-                  </pic:blipFill>
-                  <pic:spPr bwMode="auto">
-                    <a:xfrm>
-                      <a:off x="0" y="0"/>
-                      <a:ext cx="5145882" cy="3240000"/>
-                    </a:xfrm>
-                    <a:prstGeom prst="rect">
-                      <a:avLst/>
-                    </a:prstGeom>
-                    <a:noFill/>
-                    <a:ln w="9525">
-                      <a:noFill/>
-                      <a:miter lim="800000"/>
-                      <a:headEnd/>
-                      <a:tailEnd/>
-                    </a:ln>
-                  </pic:spPr>
-                </pic:pic>
-              </a:graphicData>
-            </a:graphic>
-          </wp:inline>
-        </w:drawing>
-      </w:r>
-      <w:r>
-        <w:t xml:space="preserve"> </w:t>
       </w:r>
     </w:p>
     <w:p>
@@ -1774,7 +2335,7 @@
     </w:p>
     <w:p>
       <w:pPr>
-        <w:pStyle w:val="Heading3"/>
+        <w:pStyle w:val="Ttulo3"/>
       </w:pPr>
       <w:r>
         <w:lastRenderedPageBreak/>
@@ -1798,7 +2359,13 @@
       </w:r>
       <w:proofErr w:type="spellEnd"/>
       <w:r>
-        <w:t xml:space="preserve"> = 1.31</w:t>
+        <w:t xml:space="preserve"> = </w:t>
+      </w:r>
+      <w:r>
+        <w:t>1.</w:t>
+      </w:r>
+      <w:r>
+        <w:t>61</w:t>
       </w:r>
       <w:r>
         <w:t>5</w:t>
@@ -1806,30 +2373,35 @@
       <w:r>
         <w:t>V):</w:t>
       </w:r>
-      <w:r>
-        <w:rPr>
-          <w:noProof/>
-          <w:lang w:val="en-US"/>
+    </w:p>
+    <w:p>
+      <w:pPr>
+        <w:pStyle w:val="Ttulo3"/>
+      </w:pPr>
+      <w:r>
+        <w:rPr>
+          <w:noProof/>
+          <w:lang w:eastAsia="es-AR"/>
         </w:rPr>
         <w:drawing>
           <wp:inline distT="0" distB="0" distL="0" distR="0">
             <wp:extent cx="5145882" cy="3240000"/>
             <wp:effectExtent l="19050" t="0" r="0" b="0"/>
-            <wp:docPr id="35" name="Imagen 30"/>
-            <wp:cNvGraphicFramePr>
-              <a:graphicFrameLocks xmlns:a="http://schemas.openxmlformats.org/drawingml/2006/main" noChangeAspect="1"/>
-            </wp:cNvGraphicFramePr>
-            <a:graphic xmlns:a="http://schemas.openxmlformats.org/drawingml/2006/main">
-              <a:graphicData uri="http://schemas.openxmlformats.org/drawingml/2006/picture">
-                <pic:pic xmlns:pic="http://schemas.openxmlformats.org/drawingml/2006/picture">
-                  <pic:nvPicPr>
-                    <pic:cNvPr id="0" name="Picture 30"/>
-                    <pic:cNvPicPr>
-                      <a:picLocks noChangeAspect="1" noChangeArrowheads="1"/>
-                    </pic:cNvPicPr>
-                  </pic:nvPicPr>
-                  <pic:blipFill>
-                    <a:blip r:embed="rId33" cstate="print"/>
+            <wp:docPr id="42" name="Imagen 37"/>
+            <wp:cNvGraphicFramePr>
+              <a:graphicFrameLocks xmlns:a="http://schemas.openxmlformats.org/drawingml/2006/main" noChangeAspect="1"/>
+            </wp:cNvGraphicFramePr>
+            <a:graphic xmlns:a="http://schemas.openxmlformats.org/drawingml/2006/main">
+              <a:graphicData uri="http://schemas.openxmlformats.org/drawingml/2006/picture">
+                <pic:pic xmlns:pic="http://schemas.openxmlformats.org/drawingml/2006/picture">
+                  <pic:nvPicPr>
+                    <pic:cNvPr id="0" name="Picture 37"/>
+                    <pic:cNvPicPr>
+                      <a:picLocks noChangeAspect="1" noChangeArrowheads="1"/>
+                    </pic:cNvPicPr>
+                  </pic:nvPicPr>
+                  <pic:blipFill>
+                    <a:blip r:embed="rId40" cstate="print"/>
                     <a:srcRect/>
                     <a:stretch>
                       <a:fillRect/>
@@ -1860,30 +2432,35 @@
       <w:r>
         <w:t xml:space="preserve"> </w:t>
       </w:r>
-      <w:r>
-        <w:rPr>
-          <w:noProof/>
-          <w:lang w:val="en-US"/>
+    </w:p>
+    <w:p>
+      <w:pPr>
+        <w:pStyle w:val="Ttulo3"/>
+      </w:pPr>
+      <w:r>
+        <w:rPr>
+          <w:noProof/>
+          <w:lang w:eastAsia="es-AR"/>
         </w:rPr>
         <w:drawing>
           <wp:inline distT="0" distB="0" distL="0" distR="0">
             <wp:extent cx="5145882" cy="3240000"/>
             <wp:effectExtent l="19050" t="0" r="0" b="0"/>
-            <wp:docPr id="36" name="Imagen 31"/>
-            <wp:cNvGraphicFramePr>
-              <a:graphicFrameLocks xmlns:a="http://schemas.openxmlformats.org/drawingml/2006/main" noChangeAspect="1"/>
-            </wp:cNvGraphicFramePr>
-            <a:graphic xmlns:a="http://schemas.openxmlformats.org/drawingml/2006/main">
-              <a:graphicData uri="http://schemas.openxmlformats.org/drawingml/2006/picture">
-                <pic:pic xmlns:pic="http://schemas.openxmlformats.org/drawingml/2006/picture">
-                  <pic:nvPicPr>
-                    <pic:cNvPr id="0" name="Picture 31"/>
-                    <pic:cNvPicPr>
-                      <a:picLocks noChangeAspect="1" noChangeArrowheads="1"/>
-                    </pic:cNvPicPr>
-                  </pic:nvPicPr>
-                  <pic:blipFill>
-                    <a:blip r:embed="rId34" cstate="print"/>
+            <wp:docPr id="52" name="Imagen 44"/>
+            <wp:cNvGraphicFramePr>
+              <a:graphicFrameLocks xmlns:a="http://schemas.openxmlformats.org/drawingml/2006/main" noChangeAspect="1"/>
+            </wp:cNvGraphicFramePr>
+            <a:graphic xmlns:a="http://schemas.openxmlformats.org/drawingml/2006/main">
+              <a:graphicData uri="http://schemas.openxmlformats.org/drawingml/2006/picture">
+                <pic:pic xmlns:pic="http://schemas.openxmlformats.org/drawingml/2006/picture">
+                  <pic:nvPicPr>
+                    <pic:cNvPr id="0" name="Picture 44"/>
+                    <pic:cNvPicPr>
+                      <a:picLocks noChangeAspect="1" noChangeArrowheads="1"/>
+                    </pic:cNvPicPr>
+                  </pic:nvPicPr>
+                  <pic:blipFill>
+                    <a:blip r:embed="rId41" cstate="print"/>
                     <a:srcRect/>
                     <a:stretch>
                       <a:fillRect/>
@@ -1911,438 +2488,17 @@
           </wp:inline>
         </w:drawing>
       </w:r>
-      <w:r>
-        <w:t xml:space="preserve"> </w:t>
-      </w:r>
-      <w:r>
-        <w:rPr>
-          <w:noProof/>
-          <w:lang w:val="en-US"/>
+    </w:p>
+    <w:p>
+      <w:pPr>
+        <w:pStyle w:val="Ttulo3"/>
+      </w:pPr>
+      <w:r>
+        <w:rPr>
+          <w:noProof/>
+          <w:lang w:eastAsia="es-AR"/>
         </w:rPr>
         <w:lastRenderedPageBreak/>
-        <w:drawing>
-          <wp:inline distT="0" distB="0" distL="0" distR="0">
-            <wp:extent cx="5145882" cy="3240000"/>
-            <wp:effectExtent l="19050" t="0" r="0" b="0"/>
-            <wp:docPr id="37" name="Imagen 32"/>
-            <wp:cNvGraphicFramePr>
-              <a:graphicFrameLocks xmlns:a="http://schemas.openxmlformats.org/drawingml/2006/main" noChangeAspect="1"/>
-            </wp:cNvGraphicFramePr>
-            <a:graphic xmlns:a="http://schemas.openxmlformats.org/drawingml/2006/main">
-              <a:graphicData uri="http://schemas.openxmlformats.org/drawingml/2006/picture">
-                <pic:pic xmlns:pic="http://schemas.openxmlformats.org/drawingml/2006/picture">
-                  <pic:nvPicPr>
-                    <pic:cNvPr id="0" name="Picture 32"/>
-                    <pic:cNvPicPr>
-                      <a:picLocks noChangeAspect="1" noChangeArrowheads="1"/>
-                    </pic:cNvPicPr>
-                  </pic:nvPicPr>
-                  <pic:blipFill>
-                    <a:blip r:embed="rId35" cstate="print"/>
-                    <a:srcRect/>
-                    <a:stretch>
-                      <a:fillRect/>
-                    </a:stretch>
-                  </pic:blipFill>
-                  <pic:spPr bwMode="auto">
-                    <a:xfrm>
-                      <a:off x="0" y="0"/>
-                      <a:ext cx="5145882" cy="3240000"/>
-                    </a:xfrm>
-                    <a:prstGeom prst="rect">
-                      <a:avLst/>
-                    </a:prstGeom>
-                    <a:noFill/>
-                    <a:ln w="9525">
-                      <a:noFill/>
-                      <a:miter lim="800000"/>
-                      <a:headEnd/>
-                      <a:tailEnd/>
-                    </a:ln>
-                  </pic:spPr>
-                </pic:pic>
-              </a:graphicData>
-            </a:graphic>
-          </wp:inline>
-        </w:drawing>
-      </w:r>
-      <w:r>
-        <w:t xml:space="preserve"> </w:t>
-      </w:r>
-      <w:r>
-        <w:rPr>
-          <w:noProof/>
-          <w:lang w:val="en-US"/>
-        </w:rPr>
-        <w:drawing>
-          <wp:inline distT="0" distB="0" distL="0" distR="0">
-            <wp:extent cx="5145882" cy="3240000"/>
-            <wp:effectExtent l="19050" t="0" r="0" b="0"/>
-            <wp:docPr id="38" name="Imagen 33"/>
-            <wp:cNvGraphicFramePr>
-              <a:graphicFrameLocks xmlns:a="http://schemas.openxmlformats.org/drawingml/2006/main" noChangeAspect="1"/>
-            </wp:cNvGraphicFramePr>
-            <a:graphic xmlns:a="http://schemas.openxmlformats.org/drawingml/2006/main">
-              <a:graphicData uri="http://schemas.openxmlformats.org/drawingml/2006/picture">
-                <pic:pic xmlns:pic="http://schemas.openxmlformats.org/drawingml/2006/picture">
-                  <pic:nvPicPr>
-                    <pic:cNvPr id="0" name="Picture 33"/>
-                    <pic:cNvPicPr>
-                      <a:picLocks noChangeAspect="1" noChangeArrowheads="1"/>
-                    </pic:cNvPicPr>
-                  </pic:nvPicPr>
-                  <pic:blipFill>
-                    <a:blip r:embed="rId36" cstate="print"/>
-                    <a:srcRect/>
-                    <a:stretch>
-                      <a:fillRect/>
-                    </a:stretch>
-                  </pic:blipFill>
-                  <pic:spPr bwMode="auto">
-                    <a:xfrm>
-                      <a:off x="0" y="0"/>
-                      <a:ext cx="5145882" cy="3240000"/>
-                    </a:xfrm>
-                    <a:prstGeom prst="rect">
-                      <a:avLst/>
-                    </a:prstGeom>
-                    <a:noFill/>
-                    <a:ln w="9525">
-                      <a:noFill/>
-                      <a:miter lim="800000"/>
-                      <a:headEnd/>
-                      <a:tailEnd/>
-                    </a:ln>
-                  </pic:spPr>
-                </pic:pic>
-              </a:graphicData>
-            </a:graphic>
-          </wp:inline>
-        </w:drawing>
-      </w:r>
-      <w:r>
-        <w:t xml:space="preserve"> </w:t>
-      </w:r>
-      <w:r>
-        <w:rPr>
-          <w:noProof/>
-          <w:lang w:val="en-US"/>
-        </w:rPr>
-        <w:lastRenderedPageBreak/>
-        <w:drawing>
-          <wp:inline distT="0" distB="0" distL="0" distR="0">
-            <wp:extent cx="5145882" cy="3240000"/>
-            <wp:effectExtent l="19050" t="0" r="0" b="0"/>
-            <wp:docPr id="39" name="Imagen 34"/>
-            <wp:cNvGraphicFramePr>
-              <a:graphicFrameLocks xmlns:a="http://schemas.openxmlformats.org/drawingml/2006/main" noChangeAspect="1"/>
-            </wp:cNvGraphicFramePr>
-            <a:graphic xmlns:a="http://schemas.openxmlformats.org/drawingml/2006/main">
-              <a:graphicData uri="http://schemas.openxmlformats.org/drawingml/2006/picture">
-                <pic:pic xmlns:pic="http://schemas.openxmlformats.org/drawingml/2006/picture">
-                  <pic:nvPicPr>
-                    <pic:cNvPr id="0" name="Picture 34"/>
-                    <pic:cNvPicPr>
-                      <a:picLocks noChangeAspect="1" noChangeArrowheads="1"/>
-                    </pic:cNvPicPr>
-                  </pic:nvPicPr>
-                  <pic:blipFill>
-                    <a:blip r:embed="rId37" cstate="print"/>
-                    <a:srcRect/>
-                    <a:stretch>
-                      <a:fillRect/>
-                    </a:stretch>
-                  </pic:blipFill>
-                  <pic:spPr bwMode="auto">
-                    <a:xfrm>
-                      <a:off x="0" y="0"/>
-                      <a:ext cx="5145882" cy="3240000"/>
-                    </a:xfrm>
-                    <a:prstGeom prst="rect">
-                      <a:avLst/>
-                    </a:prstGeom>
-                    <a:noFill/>
-                    <a:ln w="9525">
-                      <a:noFill/>
-                      <a:miter lim="800000"/>
-                      <a:headEnd/>
-                      <a:tailEnd/>
-                    </a:ln>
-                  </pic:spPr>
-                </pic:pic>
-              </a:graphicData>
-            </a:graphic>
-          </wp:inline>
-        </w:drawing>
-      </w:r>
-      <w:r>
-        <w:t xml:space="preserve"> </w:t>
-      </w:r>
-      <w:r>
-        <w:rPr>
-          <w:noProof/>
-          <w:lang w:val="en-US"/>
-        </w:rPr>
-        <w:drawing>
-          <wp:inline distT="0" distB="0" distL="0" distR="0">
-            <wp:extent cx="5131508" cy="3240000"/>
-            <wp:effectExtent l="19050" t="0" r="0" b="0"/>
-            <wp:docPr id="40" name="Imagen 35"/>
-            <wp:cNvGraphicFramePr>
-              <a:graphicFrameLocks xmlns:a="http://schemas.openxmlformats.org/drawingml/2006/main" noChangeAspect="1"/>
-            </wp:cNvGraphicFramePr>
-            <a:graphic xmlns:a="http://schemas.openxmlformats.org/drawingml/2006/main">
-              <a:graphicData uri="http://schemas.openxmlformats.org/drawingml/2006/picture">
-                <pic:pic xmlns:pic="http://schemas.openxmlformats.org/drawingml/2006/picture">
-                  <pic:nvPicPr>
-                    <pic:cNvPr id="0" name="Picture 35"/>
-                    <pic:cNvPicPr>
-                      <a:picLocks noChangeAspect="1" noChangeArrowheads="1"/>
-                    </pic:cNvPicPr>
-                  </pic:nvPicPr>
-                  <pic:blipFill>
-                    <a:blip r:embed="rId38" cstate="print"/>
-                    <a:srcRect/>
-                    <a:stretch>
-                      <a:fillRect/>
-                    </a:stretch>
-                  </pic:blipFill>
-                  <pic:spPr bwMode="auto">
-                    <a:xfrm>
-                      <a:off x="0" y="0"/>
-                      <a:ext cx="5131508" cy="3240000"/>
-                    </a:xfrm>
-                    <a:prstGeom prst="rect">
-                      <a:avLst/>
-                    </a:prstGeom>
-                    <a:noFill/>
-                    <a:ln w="9525">
-                      <a:noFill/>
-                      <a:miter lim="800000"/>
-                      <a:headEnd/>
-                      <a:tailEnd/>
-                    </a:ln>
-                  </pic:spPr>
-                </pic:pic>
-              </a:graphicData>
-            </a:graphic>
-          </wp:inline>
-        </w:drawing>
-      </w:r>
-      <w:r>
-        <w:t xml:space="preserve"> </w:t>
-      </w:r>
-      <w:r>
-        <w:rPr>
-          <w:noProof/>
-          <w:lang w:val="en-US"/>
-        </w:rPr>
-        <w:lastRenderedPageBreak/>
-        <w:drawing>
-          <wp:inline distT="0" distB="0" distL="0" distR="0">
-            <wp:extent cx="5145882" cy="3240000"/>
-            <wp:effectExtent l="19050" t="0" r="0" b="0"/>
-            <wp:docPr id="41" name="Imagen 36"/>
-            <wp:cNvGraphicFramePr>
-              <a:graphicFrameLocks xmlns:a="http://schemas.openxmlformats.org/drawingml/2006/main" noChangeAspect="1"/>
-            </wp:cNvGraphicFramePr>
-            <a:graphic xmlns:a="http://schemas.openxmlformats.org/drawingml/2006/main">
-              <a:graphicData uri="http://schemas.openxmlformats.org/drawingml/2006/picture">
-                <pic:pic xmlns:pic="http://schemas.openxmlformats.org/drawingml/2006/picture">
-                  <pic:nvPicPr>
-                    <pic:cNvPr id="0" name="Picture 36"/>
-                    <pic:cNvPicPr>
-                      <a:picLocks noChangeAspect="1" noChangeArrowheads="1"/>
-                    </pic:cNvPicPr>
-                  </pic:nvPicPr>
-                  <pic:blipFill>
-                    <a:blip r:embed="rId39" cstate="print"/>
-                    <a:srcRect/>
-                    <a:stretch>
-                      <a:fillRect/>
-                    </a:stretch>
-                  </pic:blipFill>
-                  <pic:spPr bwMode="auto">
-                    <a:xfrm>
-                      <a:off x="0" y="0"/>
-                      <a:ext cx="5145882" cy="3240000"/>
-                    </a:xfrm>
-                    <a:prstGeom prst="rect">
-                      <a:avLst/>
-                    </a:prstGeom>
-                    <a:noFill/>
-                    <a:ln w="9525">
-                      <a:noFill/>
-                      <a:miter lim="800000"/>
-                      <a:headEnd/>
-                      <a:tailEnd/>
-                    </a:ln>
-                  </pic:spPr>
-                </pic:pic>
-              </a:graphicData>
-            </a:graphic>
-          </wp:inline>
-        </w:drawing>
-      </w:r>
-      <w:r>
-        <w:t xml:space="preserve"> </w:t>
-      </w:r>
-    </w:p>
-    <w:p>
-      <w:pPr>
-        <w:pStyle w:val="Heading3"/>
-      </w:pPr>
-      <w:r>
-        <w:t>Inyección de falla trapezoidal</w:t>
-      </w:r>
-      <w:r>
-        <w:t xml:space="preserve"> </w:t>
-      </w:r>
-      <w:r>
-        <w:t>(</w:t>
-      </w:r>
-      <w:proofErr w:type="spellStart"/>
-      <w:r>
-        <w:t>V</w:t>
-      </w:r>
-      <w:r>
-        <w:rPr>
-          <w:vertAlign w:val="subscript"/>
-        </w:rPr>
-        <w:t>ref</w:t>
-      </w:r>
-      <w:proofErr w:type="spellEnd"/>
-      <w:r>
-        <w:t xml:space="preserve"> = </w:t>
-      </w:r>
-      <w:r>
-        <w:t>1.</w:t>
-      </w:r>
-      <w:r>
-        <w:t>61</w:t>
-      </w:r>
-      <w:r>
-        <w:t>5</w:t>
-      </w:r>
-      <w:r>
-        <w:t>V):</w:t>
-      </w:r>
-      <w:r>
-        <w:rPr>
-          <w:noProof/>
-          <w:lang w:val="en-US"/>
-        </w:rPr>
-        <w:drawing>
-          <wp:inline distT="0" distB="0" distL="0" distR="0">
-            <wp:extent cx="5145882" cy="3240000"/>
-            <wp:effectExtent l="19050" t="0" r="0" b="0"/>
-            <wp:docPr id="42" name="Imagen 37"/>
-            <wp:cNvGraphicFramePr>
-              <a:graphicFrameLocks xmlns:a="http://schemas.openxmlformats.org/drawingml/2006/main" noChangeAspect="1"/>
-            </wp:cNvGraphicFramePr>
-            <a:graphic xmlns:a="http://schemas.openxmlformats.org/drawingml/2006/main">
-              <a:graphicData uri="http://schemas.openxmlformats.org/drawingml/2006/picture">
-                <pic:pic xmlns:pic="http://schemas.openxmlformats.org/drawingml/2006/picture">
-                  <pic:nvPicPr>
-                    <pic:cNvPr id="0" name="Picture 37"/>
-                    <pic:cNvPicPr>
-                      <a:picLocks noChangeAspect="1" noChangeArrowheads="1"/>
-                    </pic:cNvPicPr>
-                  </pic:nvPicPr>
-                  <pic:blipFill>
-                    <a:blip r:embed="rId40" cstate="print"/>
-                    <a:srcRect/>
-                    <a:stretch>
-                      <a:fillRect/>
-                    </a:stretch>
-                  </pic:blipFill>
-                  <pic:spPr bwMode="auto">
-                    <a:xfrm>
-                      <a:off x="0" y="0"/>
-                      <a:ext cx="5145882" cy="3240000"/>
-                    </a:xfrm>
-                    <a:prstGeom prst="rect">
-                      <a:avLst/>
-                    </a:prstGeom>
-                    <a:noFill/>
-                    <a:ln w="9525">
-                      <a:noFill/>
-                      <a:miter lim="800000"/>
-                      <a:headEnd/>
-                      <a:tailEnd/>
-                    </a:ln>
-                  </pic:spPr>
-                </pic:pic>
-              </a:graphicData>
-            </a:graphic>
-          </wp:inline>
-        </w:drawing>
-      </w:r>
-      <w:r>
-        <w:t xml:space="preserve"> </w:t>
-      </w:r>
-    </w:p>
-    <w:p>
-      <w:pPr>
-        <w:pStyle w:val="Heading3"/>
-      </w:pPr>
-      <w:r>
-        <w:rPr>
-          <w:noProof/>
-          <w:lang w:val="en-US"/>
-        </w:rPr>
-        <w:lastRenderedPageBreak/>
-        <w:drawing>
-          <wp:inline distT="0" distB="0" distL="0" distR="0">
-            <wp:extent cx="5145882" cy="3240000"/>
-            <wp:effectExtent l="19050" t="0" r="0" b="0"/>
-            <wp:docPr id="52" name="Imagen 44"/>
-            <wp:cNvGraphicFramePr>
-              <a:graphicFrameLocks xmlns:a="http://schemas.openxmlformats.org/drawingml/2006/main" noChangeAspect="1"/>
-            </wp:cNvGraphicFramePr>
-            <a:graphic xmlns:a="http://schemas.openxmlformats.org/drawingml/2006/main">
-              <a:graphicData uri="http://schemas.openxmlformats.org/drawingml/2006/picture">
-                <pic:pic xmlns:pic="http://schemas.openxmlformats.org/drawingml/2006/picture">
-                  <pic:nvPicPr>
-                    <pic:cNvPr id="0" name="Picture 44"/>
-                    <pic:cNvPicPr>
-                      <a:picLocks noChangeAspect="1" noChangeArrowheads="1"/>
-                    </pic:cNvPicPr>
-                  </pic:nvPicPr>
-                  <pic:blipFill>
-                    <a:blip r:embed="rId41" cstate="print"/>
-                    <a:srcRect/>
-                    <a:stretch>
-                      <a:fillRect/>
-                    </a:stretch>
-                  </pic:blipFill>
-                  <pic:spPr bwMode="auto">
-                    <a:xfrm>
-                      <a:off x="0" y="0"/>
-                      <a:ext cx="5145882" cy="3240000"/>
-                    </a:xfrm>
-                    <a:prstGeom prst="rect">
-                      <a:avLst/>
-                    </a:prstGeom>
-                    <a:noFill/>
-                    <a:ln w="9525">
-                      <a:noFill/>
-                      <a:miter lim="800000"/>
-                      <a:headEnd/>
-                      <a:tailEnd/>
-                    </a:ln>
-                  </pic:spPr>
-                </pic:pic>
-              </a:graphicData>
-            </a:graphic>
-          </wp:inline>
-        </w:drawing>
-      </w:r>
-      <w:r>
-        <w:rPr>
-          <w:noProof/>
-          <w:lang w:val="en-US"/>
-        </w:rPr>
         <w:drawing>
           <wp:inline distT="0" distB="0" distL="0" distR="0">
             <wp:extent cx="5143500" cy="3448050"/>
@@ -2389,31 +2545,95 @@
           </wp:inline>
         </w:drawing>
       </w:r>
-      <w:r>
-        <w:rPr>
-          <w:noProof/>
-          <w:lang w:val="en-US"/>
+    </w:p>
+    <w:p>
+      <w:pPr>
+        <w:pStyle w:val="Ttulo3"/>
+      </w:pPr>
+      <w:r>
+        <w:rPr>
+          <w:noProof/>
+          <w:lang w:eastAsia="es-AR"/>
+        </w:rPr>
+        <w:drawing>
+          <wp:inline distT="0" distB="0" distL="0" distR="0">
+            <wp:extent cx="5145882" cy="3240000"/>
+            <wp:effectExtent l="19050" t="0" r="0" b="0"/>
+            <wp:docPr id="45" name="Imagen 40"/>
+            <wp:cNvGraphicFramePr>
+              <a:graphicFrameLocks xmlns:a="http://schemas.openxmlformats.org/drawingml/2006/main" noChangeAspect="1"/>
+            </wp:cNvGraphicFramePr>
+            <a:graphic xmlns:a="http://schemas.openxmlformats.org/drawingml/2006/main">
+              <a:graphicData uri="http://schemas.openxmlformats.org/drawingml/2006/picture">
+                <pic:pic xmlns:pic="http://schemas.openxmlformats.org/drawingml/2006/picture">
+                  <pic:nvPicPr>
+                    <pic:cNvPr id="0" name="Picture 40"/>
+                    <pic:cNvPicPr>
+                      <a:picLocks noChangeAspect="1" noChangeArrowheads="1"/>
+                    </pic:cNvPicPr>
+                  </pic:nvPicPr>
+                  <pic:blipFill>
+                    <a:blip r:embed="rId43" cstate="print"/>
+                    <a:srcRect/>
+                    <a:stretch>
+                      <a:fillRect/>
+                    </a:stretch>
+                  </pic:blipFill>
+                  <pic:spPr bwMode="auto">
+                    <a:xfrm>
+                      <a:off x="0" y="0"/>
+                      <a:ext cx="5145882" cy="3240000"/>
+                    </a:xfrm>
+                    <a:prstGeom prst="rect">
+                      <a:avLst/>
+                    </a:prstGeom>
+                    <a:noFill/>
+                    <a:ln w="9525">
+                      <a:noFill/>
+                      <a:miter lim="800000"/>
+                      <a:headEnd/>
+                      <a:tailEnd/>
+                    </a:ln>
+                  </pic:spPr>
+                </pic:pic>
+              </a:graphicData>
+            </a:graphic>
+          </wp:inline>
+        </w:drawing>
+      </w:r>
+      <w:r>
+        <w:t xml:space="preserve"> </w:t>
+      </w:r>
+    </w:p>
+    <w:p>
+      <w:pPr>
+        <w:pStyle w:val="Ttulo3"/>
+      </w:pPr>
+      <w:r>
+        <w:rPr>
+          <w:noProof/>
+          <w:lang w:eastAsia="es-AR"/>
         </w:rPr>
         <w:lastRenderedPageBreak/>
         <w:drawing>
           <wp:inline distT="0" distB="0" distL="0" distR="0">
             <wp:extent cx="5145882" cy="3240000"/>
             <wp:effectExtent l="19050" t="0" r="0" b="0"/>
-            <wp:docPr id="45" name="Imagen 40"/>
-            <wp:cNvGraphicFramePr>
-              <a:graphicFrameLocks xmlns:a="http://schemas.openxmlformats.org/drawingml/2006/main" noChangeAspect="1"/>
-            </wp:cNvGraphicFramePr>
-            <a:graphic xmlns:a="http://schemas.openxmlformats.org/drawingml/2006/main">
-              <a:graphicData uri="http://schemas.openxmlformats.org/drawingml/2006/picture">
-                <pic:pic xmlns:pic="http://schemas.openxmlformats.org/drawingml/2006/picture">
-                  <pic:nvPicPr>
-                    <pic:cNvPr id="0" name="Picture 40"/>
-                    <pic:cNvPicPr>
-                      <a:picLocks noChangeAspect="1" noChangeArrowheads="1"/>
-                    </pic:cNvPicPr>
-                  </pic:nvPicPr>
-                  <pic:blipFill>
-                    <a:blip r:embed="rId43" cstate="print"/>
+            <wp:docPr id="46" name="Imagen 41"/>
+            <wp:cNvGraphicFramePr>
+              <a:graphicFrameLocks xmlns:a="http://schemas.openxmlformats.org/drawingml/2006/main" noChangeAspect="1"/>
+            </wp:cNvGraphicFramePr>
+            <a:graphic xmlns:a="http://schemas.openxmlformats.org/drawingml/2006/main">
+              <a:graphicData uri="http://schemas.openxmlformats.org/drawingml/2006/picture">
+                <pic:pic xmlns:pic="http://schemas.openxmlformats.org/drawingml/2006/picture">
+                  <pic:nvPicPr>
+                    <pic:cNvPr id="0" name="Picture 41"/>
+                    <pic:cNvPicPr>
+                      <a:picLocks noChangeAspect="1" noChangeArrowheads="1"/>
+                    </pic:cNvPicPr>
+                  </pic:nvPicPr>
+                  <pic:blipFill>
+                    <a:blip r:embed="rId44" cstate="print"/>
                     <a:srcRect/>
                     <a:stretch>
                       <a:fillRect/>
@@ -2444,30 +2664,35 @@
       <w:r>
         <w:t xml:space="preserve"> </w:t>
       </w:r>
-      <w:r>
-        <w:rPr>
-          <w:noProof/>
-          <w:lang w:val="en-US"/>
+    </w:p>
+    <w:p>
+      <w:pPr>
+        <w:pStyle w:val="Ttulo3"/>
+      </w:pPr>
+      <w:r>
+        <w:rPr>
+          <w:noProof/>
+          <w:lang w:eastAsia="es-AR"/>
         </w:rPr>
         <w:drawing>
           <wp:inline distT="0" distB="0" distL="0" distR="0">
             <wp:extent cx="5145882" cy="3240000"/>
             <wp:effectExtent l="19050" t="0" r="0" b="0"/>
-            <wp:docPr id="46" name="Imagen 41"/>
-            <wp:cNvGraphicFramePr>
-              <a:graphicFrameLocks xmlns:a="http://schemas.openxmlformats.org/drawingml/2006/main" noChangeAspect="1"/>
-            </wp:cNvGraphicFramePr>
-            <a:graphic xmlns:a="http://schemas.openxmlformats.org/drawingml/2006/main">
-              <a:graphicData uri="http://schemas.openxmlformats.org/drawingml/2006/picture">
-                <pic:pic xmlns:pic="http://schemas.openxmlformats.org/drawingml/2006/picture">
-                  <pic:nvPicPr>
-                    <pic:cNvPr id="0" name="Picture 41"/>
-                    <pic:cNvPicPr>
-                      <a:picLocks noChangeAspect="1" noChangeArrowheads="1"/>
-                    </pic:cNvPicPr>
-                  </pic:nvPicPr>
-                  <pic:blipFill>
-                    <a:blip r:embed="rId44" cstate="print"/>
+            <wp:docPr id="47" name="Imagen 42"/>
+            <wp:cNvGraphicFramePr>
+              <a:graphicFrameLocks xmlns:a="http://schemas.openxmlformats.org/drawingml/2006/main" noChangeAspect="1"/>
+            </wp:cNvGraphicFramePr>
+            <a:graphic xmlns:a="http://schemas.openxmlformats.org/drawingml/2006/main">
+              <a:graphicData uri="http://schemas.openxmlformats.org/drawingml/2006/picture">
+                <pic:pic xmlns:pic="http://schemas.openxmlformats.org/drawingml/2006/picture">
+                  <pic:nvPicPr>
+                    <pic:cNvPr id="0" name="Picture 42"/>
+                    <pic:cNvPicPr>
+                      <a:picLocks noChangeAspect="1" noChangeArrowheads="1"/>
+                    </pic:cNvPicPr>
+                  </pic:nvPicPr>
+                  <pic:blipFill>
+                    <a:blip r:embed="rId45" cstate="print"/>
                     <a:srcRect/>
                     <a:stretch>
                       <a:fillRect/>
@@ -2498,68 +2723,19 @@
       <w:r>
         <w:t xml:space="preserve"> </w:t>
       </w:r>
-      <w:r>
-        <w:rPr>
-          <w:noProof/>
-          <w:lang w:val="en-US"/>
+    </w:p>
+    <w:p>
+      <w:pPr>
+        <w:pStyle w:val="Ttulo3"/>
+      </w:pPr>
+      <w:r>
+        <w:rPr>
+          <w:noProof/>
+          <w:lang w:eastAsia="es-AR"/>
         </w:rPr>
         <w:lastRenderedPageBreak/>
         <w:drawing>
           <wp:inline distT="0" distB="0" distL="0" distR="0">
-            <wp:extent cx="5145882" cy="3240000"/>
-            <wp:effectExtent l="19050" t="0" r="0" b="0"/>
-            <wp:docPr id="47" name="Imagen 42"/>
-            <wp:cNvGraphicFramePr>
-              <a:graphicFrameLocks xmlns:a="http://schemas.openxmlformats.org/drawingml/2006/main" noChangeAspect="1"/>
-            </wp:cNvGraphicFramePr>
-            <a:graphic xmlns:a="http://schemas.openxmlformats.org/drawingml/2006/main">
-              <a:graphicData uri="http://schemas.openxmlformats.org/drawingml/2006/picture">
-                <pic:pic xmlns:pic="http://schemas.openxmlformats.org/drawingml/2006/picture">
-                  <pic:nvPicPr>
-                    <pic:cNvPr id="0" name="Picture 42"/>
-                    <pic:cNvPicPr>
-                      <a:picLocks noChangeAspect="1" noChangeArrowheads="1"/>
-                    </pic:cNvPicPr>
-                  </pic:nvPicPr>
-                  <pic:blipFill>
-                    <a:blip r:embed="rId45" cstate="print"/>
-                    <a:srcRect/>
-                    <a:stretch>
-                      <a:fillRect/>
-                    </a:stretch>
-                  </pic:blipFill>
-                  <pic:spPr bwMode="auto">
-                    <a:xfrm>
-                      <a:off x="0" y="0"/>
-                      <a:ext cx="5145882" cy="3240000"/>
-                    </a:xfrm>
-                    <a:prstGeom prst="rect">
-                      <a:avLst/>
-                    </a:prstGeom>
-                    <a:noFill/>
-                    <a:ln w="9525">
-                      <a:noFill/>
-                      <a:miter lim="800000"/>
-                      <a:headEnd/>
-                      <a:tailEnd/>
-                    </a:ln>
-                  </pic:spPr>
-                </pic:pic>
-              </a:graphicData>
-            </a:graphic>
-          </wp:inline>
-        </w:drawing>
-      </w:r>
-      <w:r>
-        <w:t xml:space="preserve"> </w:t>
-      </w:r>
-      <w:r>
-        <w:rPr>
-          <w:noProof/>
-          <w:lang w:val="en-US"/>
-        </w:rPr>
-        <w:drawing>
-          <wp:inline distT="0" distB="0" distL="0" distR="0">
             <wp:extent cx="5131508" cy="3240000"/>
             <wp:effectExtent l="19050" t="0" r="0" b="0"/>
             <wp:docPr id="48" name="Imagen 43"/>
@@ -2604,20 +2780,16 @@
           </wp:inline>
         </w:drawing>
       </w:r>
-      <w:r>
-        <w:br w:type="page"/>
-      </w:r>
-    </w:p>
-    <w:p>
-      <w:pPr>
-        <w:pStyle w:val="Heading2"/>
+    </w:p>
+    <w:p>
+      <w:pPr>
+        <w:pStyle w:val="Ttulo2"/>
         <w:pBdr>
           <w:top w:val="single" w:sz="4" w:space="1" w:color="auto"/>
           <w:bottom w:val="single" w:sz="4" w:space="1" w:color="auto"/>
         </w:pBdr>
       </w:pPr>
       <w:r>
-        <w:lastRenderedPageBreak/>
         <w:t>GRÁFICOS DE DISPERSIÓN –Campaña Automática</w:t>
       </w:r>
     </w:p>
@@ -2638,10 +2810,7 @@
         <w:t>nyección de la falla tipo rampa</w:t>
       </w:r>
       <w:r>
-        <w:t xml:space="preserve"> </w:t>
-      </w:r>
-      <w:r>
-        <w:t>en transistores PMOS</w:t>
+        <w:t xml:space="preserve"> en transistores PMOS</w:t>
       </w:r>
       <w:r>
         <w:t>. Si se observa detenidamente, se puede apreciar que para todos los bits de salida, los errores producidos tienen un</w:t>
@@ -2674,7 +2843,7 @@
       <w:r>
         <w:rPr>
           <w:noProof/>
-          <w:lang w:val="en-US"/>
+          <w:lang w:eastAsia="es-AR"/>
         </w:rPr>
         <w:drawing>
           <wp:inline distT="0" distB="0" distL="0" distR="0">
@@ -2725,7 +2894,7 @@
     </w:p>
     <w:p>
       <w:pPr>
-        <w:pStyle w:val="Caption"/>
+        <w:pStyle w:val="Epgrafe"/>
       </w:pPr>
       <w:r>
         <w:t xml:space="preserve">Figura </w:t>
@@ -2750,13 +2919,14 @@
     </w:p>
     <w:p>
       <w:pPr>
-        <w:pStyle w:val="Caption"/>
-      </w:pPr>
-      <w:r>
-        <w:rPr>
-          <w:noProof/>
-          <w:lang w:val="en-US"/>
-        </w:rPr>
+        <w:pStyle w:val="Epgrafe"/>
+      </w:pPr>
+      <w:r>
+        <w:rPr>
+          <w:noProof/>
+          <w:lang w:eastAsia="es-AR"/>
+        </w:rPr>
+        <w:lastRenderedPageBreak/>
         <w:drawing>
           <wp:inline distT="0" distB="0" distL="0" distR="0">
             <wp:extent cx="5600700" cy="3276600"/>
@@ -2806,10 +2976,9 @@
     </w:p>
     <w:p>
       <w:pPr>
-        <w:pStyle w:val="Caption"/>
-      </w:pPr>
-      <w:r>
-        <w:lastRenderedPageBreak/>
+        <w:pStyle w:val="Epgrafe"/>
+      </w:pPr>
+      <w:r>
         <w:t xml:space="preserve">Figura </w:t>
       </w:r>
       <w:fldSimple w:instr=" SEQ Figura \* ARABIC ">
@@ -2834,12 +3003,12 @@
     </w:p>
     <w:p>
       <w:pPr>
-        <w:pStyle w:val="Caption"/>
-      </w:pPr>
-      <w:r>
-        <w:rPr>
-          <w:noProof/>
-          <w:lang w:val="en-US"/>
+        <w:pStyle w:val="Epgrafe"/>
+      </w:pPr>
+      <w:r>
+        <w:rPr>
+          <w:noProof/>
+          <w:lang w:eastAsia="es-AR"/>
         </w:rPr>
         <w:drawing>
           <wp:inline distT="0" distB="0" distL="0" distR="0">
@@ -2890,7 +3059,7 @@
     </w:p>
     <w:p>
       <w:pPr>
-        <w:pStyle w:val="Caption"/>
+        <w:pStyle w:val="Epgrafe"/>
       </w:pPr>
       <w:r>
         <w:t xml:space="preserve">Figura </w:t>
@@ -2909,13 +3078,14 @@
     </w:p>
     <w:p>
       <w:pPr>
-        <w:pStyle w:val="Caption"/>
-      </w:pPr>
-      <w:r>
-        <w:rPr>
-          <w:noProof/>
-          <w:lang w:val="en-US"/>
-        </w:rPr>
+        <w:pStyle w:val="Epgrafe"/>
+      </w:pPr>
+      <w:r>
+        <w:rPr>
+          <w:noProof/>
+          <w:lang w:eastAsia="es-AR"/>
+        </w:rPr>
+        <w:lastRenderedPageBreak/>
         <w:drawing>
           <wp:inline distT="0" distB="0" distL="0" distR="0">
             <wp:extent cx="5611729" cy="2550694"/>
@@ -2965,7 +3135,7 @@
     </w:p>
     <w:p>
       <w:pPr>
-        <w:pStyle w:val="Caption"/>
+        <w:pStyle w:val="Epgrafe"/>
       </w:pPr>
       <w:r>
         <w:t xml:space="preserve">Figura </w:t>
@@ -2990,14 +3160,13 @@
     </w:p>
     <w:p>
       <w:pPr>
-        <w:pStyle w:val="Caption"/>
-      </w:pPr>
-      <w:r>
-        <w:rPr>
-          <w:noProof/>
-          <w:lang w:val="en-US"/>
-        </w:rPr>
-        <w:lastRenderedPageBreak/>
+        <w:pStyle w:val="Epgrafe"/>
+      </w:pPr>
+      <w:r>
+        <w:rPr>
+          <w:noProof/>
+          <w:lang w:eastAsia="es-AR"/>
+        </w:rPr>
         <w:drawing>
           <wp:inline distT="0" distB="0" distL="0" distR="0">
             <wp:extent cx="5599897" cy="2671011"/>
@@ -3047,7 +3216,7 @@
     </w:p>
     <w:p>
       <w:pPr>
-        <w:pStyle w:val="Caption"/>
+        <w:pStyle w:val="Epgrafe"/>
       </w:pPr>
       <w:r>
         <w:t xml:space="preserve">Figura </w:t>
@@ -3080,6 +3249,9 @@
       </w:r>
     </w:p>
     <w:p>
+      <w:pPr>
+        <w:pStyle w:val="ParrafoTESIS"/>
+      </w:pPr>
       <w:r>
         <w:t xml:space="preserve">También durante el análisis se observan puntos aislados en las graficas que no presentan duración alguna de evento, pero si variaciones de tensión. La gran mayoría de estos puntos son errores del simulador utilizados y requerirían un análisis detallado junto al simulador para determinar </w:t>
       </w:r>
@@ -3264,11 +3436,34 @@
     <w:qFormat/>
     <w:rsid w:val="00FE774D"/>
   </w:style>
-  <w:style w:type="paragraph" w:styleId="Heading2">
+  <w:style w:type="paragraph" w:styleId="Ttulo1">
+    <w:name w:val="heading 1"/>
+    <w:basedOn w:val="Normal"/>
+    <w:next w:val="Normal"/>
+    <w:link w:val="Ttulo1Car"/>
+    <w:uiPriority w:val="9"/>
+    <w:qFormat/>
+    <w:rsid w:val="005559C6"/>
+    <w:pPr>
+      <w:keepNext/>
+      <w:keepLines/>
+      <w:spacing w:before="480" w:after="0"/>
+      <w:outlineLvl w:val="0"/>
+    </w:pPr>
+    <w:rPr>
+      <w:rFonts w:asciiTheme="majorHAnsi" w:eastAsiaTheme="majorEastAsia" w:hAnsiTheme="majorHAnsi" w:cstheme="majorBidi"/>
+      <w:b/>
+      <w:bCs/>
+      <w:color w:val="365F91" w:themeColor="accent1" w:themeShade="BF"/>
+      <w:sz w:val="28"/>
+      <w:szCs w:val="28"/>
+    </w:rPr>
+  </w:style>
+  <w:style w:type="paragraph" w:styleId="Ttulo2">
     <w:name w:val="heading 2"/>
     <w:basedOn w:val="Normal"/>
     <w:next w:val="Normal"/>
-    <w:link w:val="Heading2Char"/>
+    <w:link w:val="Ttulo2Car"/>
     <w:uiPriority w:val="9"/>
     <w:unhideWhenUsed/>
     <w:qFormat/>
@@ -3288,11 +3483,11 @@
       <w:szCs w:val="26"/>
     </w:rPr>
   </w:style>
-  <w:style w:type="paragraph" w:styleId="Heading3">
+  <w:style w:type="paragraph" w:styleId="Ttulo3">
     <w:name w:val="heading 3"/>
     <w:basedOn w:val="Normal"/>
     <w:next w:val="Normal"/>
-    <w:link w:val="Heading3Char"/>
+    <w:link w:val="Ttulo3Car"/>
     <w:uiPriority w:val="9"/>
     <w:unhideWhenUsed/>
     <w:qFormat/>
@@ -3310,13 +3505,13 @@
       <w:color w:val="4F81BD" w:themeColor="accent1"/>
     </w:rPr>
   </w:style>
-  <w:style w:type="character" w:default="1" w:styleId="DefaultParagraphFont">
+  <w:style w:type="character" w:default="1" w:styleId="Fuentedeprrafopredeter">
     <w:name w:val="Default Paragraph Font"/>
     <w:uiPriority w:val="1"/>
     <w:semiHidden/>
     <w:unhideWhenUsed/>
   </w:style>
-  <w:style w:type="table" w:default="1" w:styleId="TableNormal">
+  <w:style w:type="table" w:default="1" w:styleId="Tablanormal">
     <w:name w:val="Normal Table"/>
     <w:uiPriority w:val="99"/>
     <w:semiHidden/>
@@ -3332,16 +3527,16 @@
       </w:tblCellMar>
     </w:tblPr>
   </w:style>
-  <w:style w:type="numbering" w:default="1" w:styleId="NoList">
+  <w:style w:type="numbering" w:default="1" w:styleId="Sinlista">
     <w:name w:val="No List"/>
     <w:uiPriority w:val="99"/>
     <w:semiHidden/>
     <w:unhideWhenUsed/>
   </w:style>
-  <w:style w:type="character" w:customStyle="1" w:styleId="Heading2Char">
-    <w:name w:val="Heading 2 Char"/>
-    <w:basedOn w:val="DefaultParagraphFont"/>
-    <w:link w:val="Heading2"/>
+  <w:style w:type="character" w:customStyle="1" w:styleId="Ttulo2Car">
+    <w:name w:val="Título 2 Car"/>
+    <w:basedOn w:val="Fuentedeprrafopredeter"/>
+    <w:link w:val="Ttulo2"/>
     <w:uiPriority w:val="9"/>
     <w:rsid w:val="001F1558"/>
     <w:rPr>
@@ -3353,10 +3548,10 @@
       <w:szCs w:val="26"/>
     </w:rPr>
   </w:style>
-  <w:style w:type="paragraph" w:styleId="BalloonText">
+  <w:style w:type="paragraph" w:styleId="Textodeglobo">
     <w:name w:val="Balloon Text"/>
     <w:basedOn w:val="Normal"/>
-    <w:link w:val="BalloonTextChar"/>
+    <w:link w:val="TextodegloboCar"/>
     <w:uiPriority w:val="99"/>
     <w:semiHidden/>
     <w:unhideWhenUsed/>
@@ -3370,10 +3565,10 @@
       <w:szCs w:val="16"/>
     </w:rPr>
   </w:style>
-  <w:style w:type="character" w:customStyle="1" w:styleId="BalloonTextChar">
-    <w:name w:val="Balloon Text Char"/>
-    <w:basedOn w:val="DefaultParagraphFont"/>
-    <w:link w:val="BalloonText"/>
+  <w:style w:type="character" w:customStyle="1" w:styleId="TextodegloboCar">
+    <w:name w:val="Texto de globo Car"/>
+    <w:basedOn w:val="Fuentedeprrafopredeter"/>
+    <w:link w:val="Textodeglobo"/>
     <w:uiPriority w:val="99"/>
     <w:semiHidden/>
     <w:rsid w:val="00440CBC"/>
@@ -3383,7 +3578,7 @@
       <w:szCs w:val="16"/>
     </w:rPr>
   </w:style>
-  <w:style w:type="paragraph" w:styleId="Caption">
+  <w:style w:type="paragraph" w:styleId="Epgrafe">
     <w:name w:val="caption"/>
     <w:basedOn w:val="Normal"/>
     <w:next w:val="Normal"/>
@@ -3417,10 +3612,10 @@
       <w:rFonts w:cstheme="minorHAnsi"/>
     </w:rPr>
   </w:style>
-  <w:style w:type="character" w:customStyle="1" w:styleId="Heading3Char">
-    <w:name w:val="Heading 3 Char"/>
-    <w:basedOn w:val="DefaultParagraphFont"/>
-    <w:link w:val="Heading3"/>
+  <w:style w:type="character" w:customStyle="1" w:styleId="Ttulo3Car">
+    <w:name w:val="Título 3 Car"/>
+    <w:basedOn w:val="Fuentedeprrafopredeter"/>
+    <w:link w:val="Ttulo3"/>
     <w:uiPriority w:val="9"/>
     <w:rsid w:val="00F21384"/>
     <w:rPr>
@@ -3428,6 +3623,21 @@
       <w:b/>
       <w:bCs/>
       <w:color w:val="4F81BD" w:themeColor="accent1"/>
+    </w:rPr>
+  </w:style>
+  <w:style w:type="character" w:customStyle="1" w:styleId="Ttulo1Car">
+    <w:name w:val="Título 1 Car"/>
+    <w:basedOn w:val="Fuentedeprrafopredeter"/>
+    <w:link w:val="Ttulo1"/>
+    <w:uiPriority w:val="9"/>
+    <w:rsid w:val="005559C6"/>
+    <w:rPr>
+      <w:rFonts w:asciiTheme="majorHAnsi" w:eastAsiaTheme="majorEastAsia" w:hAnsiTheme="majorHAnsi" w:cstheme="majorBidi"/>
+      <w:b/>
+      <w:bCs/>
+      <w:color w:val="365F91" w:themeColor="accent1" w:themeShade="BF"/>
+      <w:sz w:val="28"/>
+      <w:szCs w:val="28"/>
     </w:rPr>
   </w:style>
 </w:styles>
@@ -3721,7 +3931,7 @@
 </file>
 
 <file path=customXml/itemProps1.xml><?xml version="1.0" encoding="utf-8"?>
-<ds:datastoreItem xmlns:ds="http://schemas.openxmlformats.org/officeDocument/2006/customXml" ds:itemID="{BF9C57AF-23DA-4CD8-8275-96743AEDEED4}">
+<ds:datastoreItem xmlns:ds="http://schemas.openxmlformats.org/officeDocument/2006/customXml" ds:itemID="{A9E63153-5874-4564-AF57-E3488EB393AD}">
   <ds:schemaRefs>
     <ds:schemaRef ds:uri="http://schemas.openxmlformats.org/officeDocument/2006/bibliography"/>
   </ds:schemaRefs>

--- a/trunk/Documentation/Documentacion/APENDICE D.docx
+++ b/trunk/Documentation/Documentacion/APENDICE D.docx
@@ -19,7 +19,15 @@
         </w:pBdr>
       </w:pPr>
       <w:r>
-        <w:t>GRÁFICA DE DISPERSIÓN – Campaña Manual</w:t>
+        <w:t>GRÁFICA DE Simulación</w:t>
+      </w:r>
+    </w:p>
+    <w:p>
+      <w:pPr>
+        <w:pStyle w:val="Ttulo3"/>
+      </w:pPr>
+      <w:r>
+        <w:t>Campaña Manual</w:t>
       </w:r>
     </w:p>
     <w:p>
@@ -50,6 +58,7 @@
     </w:p>
     <w:p>
       <w:pPr>
+        <w:pStyle w:val="Ttulo4"/>
         <w:rPr>
           <w:rStyle w:val="Ttulo3Car"/>
         </w:rPr>
@@ -106,14 +115,17 @@
       </w:r>
     </w:p>
     <w:p>
-      <w:r>
-        <w:rPr>
-          <w:noProof/>
-          <w:lang w:eastAsia="es-AR"/>
-        </w:rPr>
-        <w:drawing>
-          <wp:inline distT="0" distB="0" distL="0" distR="0">
-            <wp:extent cx="5145882" cy="3240000"/>
+      <w:pPr>
+        <w:jc w:val="center"/>
+      </w:pPr>
+      <w:r>
+        <w:rPr>
+          <w:noProof/>
+          <w:lang w:eastAsia="es-AR"/>
+        </w:rPr>
+        <w:drawing>
+          <wp:inline distT="0" distB="0" distL="0" distR="0">
+            <wp:extent cx="5715244" cy="3600000"/>
             <wp:effectExtent l="19050" t="0" r="0" b="0"/>
             <wp:docPr id="2" name="Imagen 2"/>
             <wp:cNvGraphicFramePr>
@@ -138,32 +150,29 @@
                   <pic:spPr bwMode="auto">
                     <a:xfrm>
                       <a:off x="0" y="0"/>
-                      <a:ext cx="5145882" cy="3240000"/>
-                    </a:xfrm>
-                    <a:prstGeom prst="rect">
-                      <a:avLst/>
-                    </a:prstGeom>
-                    <a:noFill/>
-                    <a:ln w="9525">
-                      <a:noFill/>
-                      <a:miter lim="800000"/>
-                      <a:headEnd/>
-                      <a:tailEnd/>
-                    </a:ln>
-                  </pic:spPr>
-                </pic:pic>
-              </a:graphicData>
-            </a:graphic>
-          </wp:inline>
-        </w:drawing>
-      </w:r>
-      <w:r>
-        <w:t xml:space="preserve"> </w:t>
-      </w:r>
-    </w:p>
-    <w:p>
-      <w:pPr>
-        <w:pStyle w:val="Ttulo3"/>
+                      <a:ext cx="5715244" cy="3600000"/>
+                    </a:xfrm>
+                    <a:prstGeom prst="rect">
+                      <a:avLst/>
+                    </a:prstGeom>
+                    <a:noFill/>
+                    <a:ln w="9525">
+                      <a:noFill/>
+                      <a:miter lim="800000"/>
+                      <a:headEnd/>
+                      <a:tailEnd/>
+                    </a:ln>
+                  </pic:spPr>
+                </pic:pic>
+              </a:graphicData>
+            </a:graphic>
+          </wp:inline>
+        </w:drawing>
+      </w:r>
+    </w:p>
+    <w:p>
+      <w:pPr>
+        <w:jc w:val="center"/>
       </w:pPr>
       <w:r>
         <w:rPr>
@@ -173,7 +182,7 @@
         <w:lastRenderedPageBreak/>
         <w:drawing>
           <wp:inline distT="0" distB="0" distL="0" distR="0">
-            <wp:extent cx="5145882" cy="3240000"/>
+            <wp:extent cx="5715244" cy="3600000"/>
             <wp:effectExtent l="19050" t="0" r="0" b="0"/>
             <wp:docPr id="3" name="Imagen 3"/>
             <wp:cNvGraphicFramePr>
@@ -198,41 +207,53 @@
                   <pic:spPr bwMode="auto">
                     <a:xfrm>
                       <a:off x="0" y="0"/>
-                      <a:ext cx="5145882" cy="3240000"/>
-                    </a:xfrm>
-                    <a:prstGeom prst="rect">
-                      <a:avLst/>
-                    </a:prstGeom>
-                    <a:noFill/>
-                    <a:ln w="9525">
-                      <a:noFill/>
-                      <a:miter lim="800000"/>
-                      <a:headEnd/>
-                      <a:tailEnd/>
-                    </a:ln>
-                  </pic:spPr>
-                </pic:pic>
-              </a:graphicData>
-            </a:graphic>
-          </wp:inline>
-        </w:drawing>
-      </w:r>
-      <w:r>
-        <w:t xml:space="preserve"> </w:t>
-      </w:r>
-    </w:p>
-    <w:p>
-      <w:pPr>
-        <w:pStyle w:val="Ttulo3"/>
-      </w:pPr>
-      <w:r>
-        <w:rPr>
-          <w:noProof/>
-          <w:lang w:eastAsia="es-AR"/>
-        </w:rPr>
-        <w:drawing>
-          <wp:inline distT="0" distB="0" distL="0" distR="0">
-            <wp:extent cx="5145882" cy="3240000"/>
+                      <a:ext cx="5715244" cy="3600000"/>
+                    </a:xfrm>
+                    <a:prstGeom prst="rect">
+                      <a:avLst/>
+                    </a:prstGeom>
+                    <a:noFill/>
+                    <a:ln w="9525">
+                      <a:noFill/>
+                      <a:miter lim="800000"/>
+                      <a:headEnd/>
+                      <a:tailEnd/>
+                    </a:ln>
+                  </pic:spPr>
+                </pic:pic>
+              </a:graphicData>
+            </a:graphic>
+          </wp:inline>
+        </w:drawing>
+      </w:r>
+    </w:p>
+    <w:p>
+      <w:pPr>
+        <w:jc w:val="center"/>
+      </w:pPr>
+    </w:p>
+    <w:p>
+      <w:pPr>
+        <w:jc w:val="center"/>
+      </w:pPr>
+    </w:p>
+    <w:p>
+      <w:pPr>
+        <w:jc w:val="center"/>
+      </w:pPr>
+    </w:p>
+    <w:p>
+      <w:pPr>
+        <w:jc w:val="center"/>
+      </w:pPr>
+      <w:r>
+        <w:rPr>
+          <w:noProof/>
+          <w:lang w:eastAsia="es-AR"/>
+        </w:rPr>
+        <w:drawing>
+          <wp:inline distT="0" distB="0" distL="0" distR="0">
+            <wp:extent cx="5715244" cy="3600000"/>
             <wp:effectExtent l="19050" t="0" r="0" b="0"/>
             <wp:docPr id="9" name="Imagen 4"/>
             <wp:cNvGraphicFramePr>
@@ -257,32 +278,29 @@
                   <pic:spPr bwMode="auto">
                     <a:xfrm>
                       <a:off x="0" y="0"/>
-                      <a:ext cx="5145882" cy="3240000"/>
-                    </a:xfrm>
-                    <a:prstGeom prst="rect">
-                      <a:avLst/>
-                    </a:prstGeom>
-                    <a:noFill/>
-                    <a:ln w="9525">
-                      <a:noFill/>
-                      <a:miter lim="800000"/>
-                      <a:headEnd/>
-                      <a:tailEnd/>
-                    </a:ln>
-                  </pic:spPr>
-                </pic:pic>
-              </a:graphicData>
-            </a:graphic>
-          </wp:inline>
-        </w:drawing>
-      </w:r>
-      <w:r>
-        <w:t xml:space="preserve"> </w:t>
-      </w:r>
-    </w:p>
-    <w:p>
-      <w:pPr>
-        <w:pStyle w:val="Ttulo3"/>
+                      <a:ext cx="5715244" cy="3600000"/>
+                    </a:xfrm>
+                    <a:prstGeom prst="rect">
+                      <a:avLst/>
+                    </a:prstGeom>
+                    <a:noFill/>
+                    <a:ln w="9525">
+                      <a:noFill/>
+                      <a:miter lim="800000"/>
+                      <a:headEnd/>
+                      <a:tailEnd/>
+                    </a:ln>
+                  </pic:spPr>
+                </pic:pic>
+              </a:graphicData>
+            </a:graphic>
+          </wp:inline>
+        </w:drawing>
+      </w:r>
+    </w:p>
+    <w:p>
+      <w:pPr>
+        <w:jc w:val="center"/>
       </w:pPr>
       <w:r>
         <w:rPr>
@@ -292,7 +310,7 @@
         <w:lastRenderedPageBreak/>
         <w:drawing>
           <wp:inline distT="0" distB="0" distL="0" distR="0">
-            <wp:extent cx="5145882" cy="3240000"/>
+            <wp:extent cx="5715244" cy="3600000"/>
             <wp:effectExtent l="19050" t="0" r="0" b="0"/>
             <wp:docPr id="10" name="Imagen 5"/>
             <wp:cNvGraphicFramePr>
@@ -317,41 +335,53 @@
                   <pic:spPr bwMode="auto">
                     <a:xfrm>
                       <a:off x="0" y="0"/>
-                      <a:ext cx="5145882" cy="3240000"/>
-                    </a:xfrm>
-                    <a:prstGeom prst="rect">
-                      <a:avLst/>
-                    </a:prstGeom>
-                    <a:noFill/>
-                    <a:ln w="9525">
-                      <a:noFill/>
-                      <a:miter lim="800000"/>
-                      <a:headEnd/>
-                      <a:tailEnd/>
-                    </a:ln>
-                  </pic:spPr>
-                </pic:pic>
-              </a:graphicData>
-            </a:graphic>
-          </wp:inline>
-        </w:drawing>
-      </w:r>
-      <w:r>
-        <w:t xml:space="preserve"> </w:t>
-      </w:r>
-    </w:p>
-    <w:p>
-      <w:pPr>
-        <w:pStyle w:val="Ttulo3"/>
-      </w:pPr>
-      <w:r>
-        <w:rPr>
-          <w:noProof/>
-          <w:lang w:eastAsia="es-AR"/>
-        </w:rPr>
-        <w:drawing>
-          <wp:inline distT="0" distB="0" distL="0" distR="0">
-            <wp:extent cx="5145882" cy="3240000"/>
+                      <a:ext cx="5715244" cy="3600000"/>
+                    </a:xfrm>
+                    <a:prstGeom prst="rect">
+                      <a:avLst/>
+                    </a:prstGeom>
+                    <a:noFill/>
+                    <a:ln w="9525">
+                      <a:noFill/>
+                      <a:miter lim="800000"/>
+                      <a:headEnd/>
+                      <a:tailEnd/>
+                    </a:ln>
+                  </pic:spPr>
+                </pic:pic>
+              </a:graphicData>
+            </a:graphic>
+          </wp:inline>
+        </w:drawing>
+      </w:r>
+    </w:p>
+    <w:p>
+      <w:pPr>
+        <w:jc w:val="center"/>
+      </w:pPr>
+    </w:p>
+    <w:p>
+      <w:pPr>
+        <w:jc w:val="center"/>
+      </w:pPr>
+    </w:p>
+    <w:p>
+      <w:pPr>
+        <w:jc w:val="center"/>
+      </w:pPr>
+    </w:p>
+    <w:p>
+      <w:pPr>
+        <w:jc w:val="center"/>
+      </w:pPr>
+      <w:r>
+        <w:rPr>
+          <w:noProof/>
+          <w:lang w:eastAsia="es-AR"/>
+        </w:rPr>
+        <w:drawing>
+          <wp:inline distT="0" distB="0" distL="0" distR="0">
+            <wp:extent cx="5715246" cy="3600000"/>
             <wp:effectExtent l="19050" t="0" r="0" b="0"/>
             <wp:docPr id="11" name="Imagen 6"/>
             <wp:cNvGraphicFramePr>
@@ -376,32 +406,29 @@
                   <pic:spPr bwMode="auto">
                     <a:xfrm>
                       <a:off x="0" y="0"/>
-                      <a:ext cx="5145882" cy="3240000"/>
-                    </a:xfrm>
-                    <a:prstGeom prst="rect">
-                      <a:avLst/>
-                    </a:prstGeom>
-                    <a:noFill/>
-                    <a:ln w="9525">
-                      <a:noFill/>
-                      <a:miter lim="800000"/>
-                      <a:headEnd/>
-                      <a:tailEnd/>
-                    </a:ln>
-                  </pic:spPr>
-                </pic:pic>
-              </a:graphicData>
-            </a:graphic>
-          </wp:inline>
-        </w:drawing>
-      </w:r>
-      <w:r>
-        <w:t xml:space="preserve"> </w:t>
-      </w:r>
-    </w:p>
-    <w:p>
-      <w:pPr>
-        <w:pStyle w:val="Ttulo3"/>
+                      <a:ext cx="5715246" cy="3600000"/>
+                    </a:xfrm>
+                    <a:prstGeom prst="rect">
+                      <a:avLst/>
+                    </a:prstGeom>
+                    <a:noFill/>
+                    <a:ln w="9525">
+                      <a:noFill/>
+                      <a:miter lim="800000"/>
+                      <a:headEnd/>
+                      <a:tailEnd/>
+                    </a:ln>
+                  </pic:spPr>
+                </pic:pic>
+              </a:graphicData>
+            </a:graphic>
+          </wp:inline>
+        </w:drawing>
+      </w:r>
+    </w:p>
+    <w:p>
+      <w:pPr>
+        <w:jc w:val="center"/>
       </w:pPr>
       <w:r>
         <w:rPr>
@@ -411,7 +438,7 @@
         <w:lastRenderedPageBreak/>
         <w:drawing>
           <wp:inline distT="0" distB="0" distL="0" distR="0">
-            <wp:extent cx="5145882" cy="3240000"/>
+            <wp:extent cx="5715244" cy="3600000"/>
             <wp:effectExtent l="19050" t="0" r="0" b="0"/>
             <wp:docPr id="12" name="Imagen 7"/>
             <wp:cNvGraphicFramePr>
@@ -436,41 +463,53 @@
                   <pic:spPr bwMode="auto">
                     <a:xfrm>
                       <a:off x="0" y="0"/>
-                      <a:ext cx="5145882" cy="3240000"/>
-                    </a:xfrm>
-                    <a:prstGeom prst="rect">
-                      <a:avLst/>
-                    </a:prstGeom>
-                    <a:noFill/>
-                    <a:ln w="9525">
-                      <a:noFill/>
-                      <a:miter lim="800000"/>
-                      <a:headEnd/>
-                      <a:tailEnd/>
-                    </a:ln>
-                  </pic:spPr>
-                </pic:pic>
-              </a:graphicData>
-            </a:graphic>
-          </wp:inline>
-        </w:drawing>
-      </w:r>
-      <w:r>
-        <w:t xml:space="preserve"> </w:t>
-      </w:r>
-    </w:p>
-    <w:p>
-      <w:pPr>
-        <w:pStyle w:val="Ttulo3"/>
-      </w:pPr>
-      <w:r>
-        <w:rPr>
-          <w:noProof/>
-          <w:lang w:eastAsia="es-AR"/>
-        </w:rPr>
-        <w:drawing>
-          <wp:inline distT="0" distB="0" distL="0" distR="0">
-            <wp:extent cx="5145882" cy="3240000"/>
+                      <a:ext cx="5715244" cy="3600000"/>
+                    </a:xfrm>
+                    <a:prstGeom prst="rect">
+                      <a:avLst/>
+                    </a:prstGeom>
+                    <a:noFill/>
+                    <a:ln w="9525">
+                      <a:noFill/>
+                      <a:miter lim="800000"/>
+                      <a:headEnd/>
+                      <a:tailEnd/>
+                    </a:ln>
+                  </pic:spPr>
+                </pic:pic>
+              </a:graphicData>
+            </a:graphic>
+          </wp:inline>
+        </w:drawing>
+      </w:r>
+    </w:p>
+    <w:p>
+      <w:pPr>
+        <w:jc w:val="center"/>
+      </w:pPr>
+    </w:p>
+    <w:p>
+      <w:pPr>
+        <w:jc w:val="center"/>
+      </w:pPr>
+    </w:p>
+    <w:p>
+      <w:pPr>
+        <w:jc w:val="center"/>
+      </w:pPr>
+    </w:p>
+    <w:p>
+      <w:pPr>
+        <w:jc w:val="center"/>
+      </w:pPr>
+      <w:r>
+        <w:rPr>
+          <w:noProof/>
+          <w:lang w:eastAsia="es-AR"/>
+        </w:rPr>
+        <w:drawing>
+          <wp:inline distT="0" distB="0" distL="0" distR="0">
+            <wp:extent cx="5715244" cy="3600000"/>
             <wp:effectExtent l="19050" t="0" r="0" b="0"/>
             <wp:docPr id="13" name="Imagen 8"/>
             <wp:cNvGraphicFramePr>
@@ -495,45 +534,32 @@
                   <pic:spPr bwMode="auto">
                     <a:xfrm>
                       <a:off x="0" y="0"/>
-                      <a:ext cx="5145882" cy="3240000"/>
-                    </a:xfrm>
-                    <a:prstGeom prst="rect">
-                      <a:avLst/>
-                    </a:prstGeom>
-                    <a:noFill/>
-                    <a:ln w="9525">
-                      <a:noFill/>
-                      <a:miter lim="800000"/>
-                      <a:headEnd/>
-                      <a:tailEnd/>
-                    </a:ln>
-                  </pic:spPr>
-                </pic:pic>
-              </a:graphicData>
-            </a:graphic>
-          </wp:inline>
-        </w:drawing>
-      </w:r>
-      <w:r>
-        <w:t xml:space="preserve"> </w:t>
-      </w:r>
-    </w:p>
-    <w:p>
-      <w:pPr>
-        <w:rPr>
-          <w:rFonts w:asciiTheme="majorHAnsi" w:eastAsiaTheme="majorEastAsia" w:hAnsiTheme="majorHAnsi" w:cstheme="majorBidi"/>
-          <w:b/>
-          <w:bCs/>
-          <w:color w:val="4F81BD" w:themeColor="accent1"/>
-        </w:rPr>
-      </w:pPr>
+                      <a:ext cx="5715244" cy="3600000"/>
+                    </a:xfrm>
+                    <a:prstGeom prst="rect">
+                      <a:avLst/>
+                    </a:prstGeom>
+                    <a:noFill/>
+                    <a:ln w="9525">
+                      <a:noFill/>
+                      <a:miter lim="800000"/>
+                      <a:headEnd/>
+                      <a:tailEnd/>
+                    </a:ln>
+                  </pic:spPr>
+                </pic:pic>
+              </a:graphicData>
+            </a:graphic>
+          </wp:inline>
+        </w:drawing>
+      </w:r>
       <w:r>
         <w:br w:type="page"/>
       </w:r>
     </w:p>
     <w:p>
       <w:pPr>
-        <w:pStyle w:val="Ttulo3"/>
+        <w:pStyle w:val="Ttulo4"/>
       </w:pPr>
       <w:r>
         <w:lastRenderedPageBreak/>
@@ -568,16 +594,16 @@
     </w:p>
     <w:p>
       <w:pPr>
-        <w:pStyle w:val="Ttulo3"/>
-      </w:pPr>
-      <w:r>
-        <w:rPr>
-          <w:noProof/>
-          <w:lang w:eastAsia="es-AR"/>
-        </w:rPr>
-        <w:drawing>
-          <wp:inline distT="0" distB="0" distL="0" distR="0">
-            <wp:extent cx="5145882" cy="3240000"/>
+        <w:jc w:val="center"/>
+      </w:pPr>
+      <w:r>
+        <w:rPr>
+          <w:noProof/>
+          <w:lang w:eastAsia="es-AR"/>
+        </w:rPr>
+        <w:drawing>
+          <wp:inline distT="0" distB="0" distL="0" distR="0">
+            <wp:extent cx="5715246" cy="3600000"/>
             <wp:effectExtent l="19050" t="0" r="0" b="0"/>
             <wp:docPr id="14" name="Imagen 9"/>
             <wp:cNvGraphicFramePr>
@@ -602,41 +628,53 @@
                   <pic:spPr bwMode="auto">
                     <a:xfrm>
                       <a:off x="0" y="0"/>
-                      <a:ext cx="5145882" cy="3240000"/>
-                    </a:xfrm>
-                    <a:prstGeom prst="rect">
-                      <a:avLst/>
-                    </a:prstGeom>
-                    <a:noFill/>
-                    <a:ln w="9525">
-                      <a:noFill/>
-                      <a:miter lim="800000"/>
-                      <a:headEnd/>
-                      <a:tailEnd/>
-                    </a:ln>
-                  </pic:spPr>
-                </pic:pic>
-              </a:graphicData>
-            </a:graphic>
-          </wp:inline>
-        </w:drawing>
-      </w:r>
-      <w:r>
-        <w:t xml:space="preserve"> </w:t>
-      </w:r>
-    </w:p>
-    <w:p>
-      <w:pPr>
-        <w:pStyle w:val="Ttulo3"/>
-      </w:pPr>
-      <w:r>
-        <w:rPr>
-          <w:noProof/>
-          <w:lang w:eastAsia="es-AR"/>
-        </w:rPr>
-        <w:drawing>
-          <wp:inline distT="0" distB="0" distL="0" distR="0">
-            <wp:extent cx="5145882" cy="3240000"/>
+                      <a:ext cx="5715246" cy="3600000"/>
+                    </a:xfrm>
+                    <a:prstGeom prst="rect">
+                      <a:avLst/>
+                    </a:prstGeom>
+                    <a:noFill/>
+                    <a:ln w="9525">
+                      <a:noFill/>
+                      <a:miter lim="800000"/>
+                      <a:headEnd/>
+                      <a:tailEnd/>
+                    </a:ln>
+                  </pic:spPr>
+                </pic:pic>
+              </a:graphicData>
+            </a:graphic>
+          </wp:inline>
+        </w:drawing>
+      </w:r>
+    </w:p>
+    <w:p>
+      <w:pPr>
+        <w:jc w:val="center"/>
+      </w:pPr>
+    </w:p>
+    <w:p>
+      <w:pPr>
+        <w:jc w:val="center"/>
+      </w:pPr>
+    </w:p>
+    <w:p>
+      <w:pPr>
+        <w:jc w:val="center"/>
+      </w:pPr>
+    </w:p>
+    <w:p>
+      <w:pPr>
+        <w:jc w:val="center"/>
+      </w:pPr>
+      <w:r>
+        <w:rPr>
+          <w:noProof/>
+          <w:lang w:eastAsia="es-AR"/>
+        </w:rPr>
+        <w:drawing>
+          <wp:inline distT="0" distB="0" distL="0" distR="0">
+            <wp:extent cx="5715246" cy="3600000"/>
             <wp:effectExtent l="19050" t="0" r="0" b="0"/>
             <wp:docPr id="15" name="Imagen 10"/>
             <wp:cNvGraphicFramePr>
@@ -661,32 +699,29 @@
                   <pic:spPr bwMode="auto">
                     <a:xfrm>
                       <a:off x="0" y="0"/>
-                      <a:ext cx="5145882" cy="3240000"/>
-                    </a:xfrm>
-                    <a:prstGeom prst="rect">
-                      <a:avLst/>
-                    </a:prstGeom>
-                    <a:noFill/>
-                    <a:ln w="9525">
-                      <a:noFill/>
-                      <a:miter lim="800000"/>
-                      <a:headEnd/>
-                      <a:tailEnd/>
-                    </a:ln>
-                  </pic:spPr>
-                </pic:pic>
-              </a:graphicData>
-            </a:graphic>
-          </wp:inline>
-        </w:drawing>
-      </w:r>
-      <w:r>
-        <w:t xml:space="preserve"> </w:t>
-      </w:r>
-    </w:p>
-    <w:p>
-      <w:pPr>
-        <w:pStyle w:val="Ttulo3"/>
+                      <a:ext cx="5715246" cy="3600000"/>
+                    </a:xfrm>
+                    <a:prstGeom prst="rect">
+                      <a:avLst/>
+                    </a:prstGeom>
+                    <a:noFill/>
+                    <a:ln w="9525">
+                      <a:noFill/>
+                      <a:miter lim="800000"/>
+                      <a:headEnd/>
+                      <a:tailEnd/>
+                    </a:ln>
+                  </pic:spPr>
+                </pic:pic>
+              </a:graphicData>
+            </a:graphic>
+          </wp:inline>
+        </w:drawing>
+      </w:r>
+    </w:p>
+    <w:p>
+      <w:pPr>
+        <w:jc w:val="center"/>
       </w:pPr>
       <w:r>
         <w:rPr>
@@ -696,7 +731,7 @@
         <w:lastRenderedPageBreak/>
         <w:drawing>
           <wp:inline distT="0" distB="0" distL="0" distR="0">
-            <wp:extent cx="5145882" cy="3240000"/>
+            <wp:extent cx="5715244" cy="3600000"/>
             <wp:effectExtent l="19050" t="0" r="0" b="0"/>
             <wp:docPr id="16" name="Imagen 11"/>
             <wp:cNvGraphicFramePr>
@@ -721,41 +756,53 @@
                   <pic:spPr bwMode="auto">
                     <a:xfrm>
                       <a:off x="0" y="0"/>
-                      <a:ext cx="5145882" cy="3240000"/>
-                    </a:xfrm>
-                    <a:prstGeom prst="rect">
-                      <a:avLst/>
-                    </a:prstGeom>
-                    <a:noFill/>
-                    <a:ln w="9525">
-                      <a:noFill/>
-                      <a:miter lim="800000"/>
-                      <a:headEnd/>
-                      <a:tailEnd/>
-                    </a:ln>
-                  </pic:spPr>
-                </pic:pic>
-              </a:graphicData>
-            </a:graphic>
-          </wp:inline>
-        </w:drawing>
-      </w:r>
-      <w:r>
-        <w:t xml:space="preserve"> </w:t>
-      </w:r>
-    </w:p>
-    <w:p>
-      <w:pPr>
-        <w:pStyle w:val="Ttulo3"/>
-      </w:pPr>
-      <w:r>
-        <w:rPr>
-          <w:noProof/>
-          <w:lang w:eastAsia="es-AR"/>
-        </w:rPr>
-        <w:drawing>
-          <wp:inline distT="0" distB="0" distL="0" distR="0">
-            <wp:extent cx="5145882" cy="3240000"/>
+                      <a:ext cx="5715244" cy="3600000"/>
+                    </a:xfrm>
+                    <a:prstGeom prst="rect">
+                      <a:avLst/>
+                    </a:prstGeom>
+                    <a:noFill/>
+                    <a:ln w="9525">
+                      <a:noFill/>
+                      <a:miter lim="800000"/>
+                      <a:headEnd/>
+                      <a:tailEnd/>
+                    </a:ln>
+                  </pic:spPr>
+                </pic:pic>
+              </a:graphicData>
+            </a:graphic>
+          </wp:inline>
+        </w:drawing>
+      </w:r>
+    </w:p>
+    <w:p>
+      <w:pPr>
+        <w:jc w:val="center"/>
+      </w:pPr>
+    </w:p>
+    <w:p>
+      <w:pPr>
+        <w:jc w:val="center"/>
+      </w:pPr>
+    </w:p>
+    <w:p>
+      <w:pPr>
+        <w:jc w:val="center"/>
+      </w:pPr>
+    </w:p>
+    <w:p>
+      <w:pPr>
+        <w:jc w:val="center"/>
+      </w:pPr>
+      <w:r>
+        <w:rPr>
+          <w:noProof/>
+          <w:lang w:eastAsia="es-AR"/>
+        </w:rPr>
+        <w:drawing>
+          <wp:inline distT="0" distB="0" distL="0" distR="0">
+            <wp:extent cx="5715246" cy="3600000"/>
             <wp:effectExtent l="19050" t="0" r="0" b="0"/>
             <wp:docPr id="17" name="Imagen 12"/>
             <wp:cNvGraphicFramePr>
@@ -780,32 +827,29 @@
                   <pic:spPr bwMode="auto">
                     <a:xfrm>
                       <a:off x="0" y="0"/>
-                      <a:ext cx="5145882" cy="3240000"/>
-                    </a:xfrm>
-                    <a:prstGeom prst="rect">
-                      <a:avLst/>
-                    </a:prstGeom>
-                    <a:noFill/>
-                    <a:ln w="9525">
-                      <a:noFill/>
-                      <a:miter lim="800000"/>
-                      <a:headEnd/>
-                      <a:tailEnd/>
-                    </a:ln>
-                  </pic:spPr>
-                </pic:pic>
-              </a:graphicData>
-            </a:graphic>
-          </wp:inline>
-        </w:drawing>
-      </w:r>
-      <w:r>
-        <w:t xml:space="preserve"> </w:t>
-      </w:r>
-    </w:p>
-    <w:p>
-      <w:pPr>
-        <w:pStyle w:val="Ttulo3"/>
+                      <a:ext cx="5715246" cy="3600000"/>
+                    </a:xfrm>
+                    <a:prstGeom prst="rect">
+                      <a:avLst/>
+                    </a:prstGeom>
+                    <a:noFill/>
+                    <a:ln w="9525">
+                      <a:noFill/>
+                      <a:miter lim="800000"/>
+                      <a:headEnd/>
+                      <a:tailEnd/>
+                    </a:ln>
+                  </pic:spPr>
+                </pic:pic>
+              </a:graphicData>
+            </a:graphic>
+          </wp:inline>
+        </w:drawing>
+      </w:r>
+    </w:p>
+    <w:p>
+      <w:pPr>
+        <w:jc w:val="center"/>
       </w:pPr>
       <w:r>
         <w:rPr>
@@ -815,7 +859,7 @@
         <w:lastRenderedPageBreak/>
         <w:drawing>
           <wp:inline distT="0" distB="0" distL="0" distR="0">
-            <wp:extent cx="5144290" cy="3240000"/>
+            <wp:extent cx="5715244" cy="3600000"/>
             <wp:effectExtent l="19050" t="0" r="0" b="0"/>
             <wp:docPr id="18" name="Imagen 13"/>
             <wp:cNvGraphicFramePr>
@@ -840,41 +884,53 @@
                   <pic:spPr bwMode="auto">
                     <a:xfrm>
                       <a:off x="0" y="0"/>
-                      <a:ext cx="5144290" cy="3240000"/>
-                    </a:xfrm>
-                    <a:prstGeom prst="rect">
-                      <a:avLst/>
-                    </a:prstGeom>
-                    <a:noFill/>
-                    <a:ln w="9525">
-                      <a:noFill/>
-                      <a:miter lim="800000"/>
-                      <a:headEnd/>
-                      <a:tailEnd/>
-                    </a:ln>
-                  </pic:spPr>
-                </pic:pic>
-              </a:graphicData>
-            </a:graphic>
-          </wp:inline>
-        </w:drawing>
-      </w:r>
-      <w:r>
-        <w:t xml:space="preserve"> </w:t>
-      </w:r>
-    </w:p>
-    <w:p>
-      <w:pPr>
-        <w:pStyle w:val="Ttulo3"/>
-      </w:pPr>
-      <w:r>
-        <w:rPr>
-          <w:noProof/>
-          <w:lang w:eastAsia="es-AR"/>
-        </w:rPr>
-        <w:drawing>
-          <wp:inline distT="0" distB="0" distL="0" distR="0">
-            <wp:extent cx="5145882" cy="3240000"/>
+                      <a:ext cx="5715244" cy="3600000"/>
+                    </a:xfrm>
+                    <a:prstGeom prst="rect">
+                      <a:avLst/>
+                    </a:prstGeom>
+                    <a:noFill/>
+                    <a:ln w="9525">
+                      <a:noFill/>
+                      <a:miter lim="800000"/>
+                      <a:headEnd/>
+                      <a:tailEnd/>
+                    </a:ln>
+                  </pic:spPr>
+                </pic:pic>
+              </a:graphicData>
+            </a:graphic>
+          </wp:inline>
+        </w:drawing>
+      </w:r>
+    </w:p>
+    <w:p>
+      <w:pPr>
+        <w:jc w:val="center"/>
+      </w:pPr>
+    </w:p>
+    <w:p>
+      <w:pPr>
+        <w:jc w:val="center"/>
+      </w:pPr>
+    </w:p>
+    <w:p>
+      <w:pPr>
+        <w:jc w:val="center"/>
+      </w:pPr>
+    </w:p>
+    <w:p>
+      <w:pPr>
+        <w:jc w:val="center"/>
+      </w:pPr>
+      <w:r>
+        <w:rPr>
+          <w:noProof/>
+          <w:lang w:eastAsia="es-AR"/>
+        </w:rPr>
+        <w:drawing>
+          <wp:inline distT="0" distB="0" distL="0" distR="0">
+            <wp:extent cx="5715244" cy="3600000"/>
             <wp:effectExtent l="19050" t="0" r="0" b="0"/>
             <wp:docPr id="19" name="Imagen 14"/>
             <wp:cNvGraphicFramePr>
@@ -899,32 +955,29 @@
                   <pic:spPr bwMode="auto">
                     <a:xfrm>
                       <a:off x="0" y="0"/>
-                      <a:ext cx="5145882" cy="3240000"/>
-                    </a:xfrm>
-                    <a:prstGeom prst="rect">
-                      <a:avLst/>
-                    </a:prstGeom>
-                    <a:noFill/>
-                    <a:ln w="9525">
-                      <a:noFill/>
-                      <a:miter lim="800000"/>
-                      <a:headEnd/>
-                      <a:tailEnd/>
-                    </a:ln>
-                  </pic:spPr>
-                </pic:pic>
-              </a:graphicData>
-            </a:graphic>
-          </wp:inline>
-        </w:drawing>
-      </w:r>
-      <w:r>
-        <w:t xml:space="preserve"> </w:t>
-      </w:r>
-    </w:p>
-    <w:p>
-      <w:pPr>
-        <w:pStyle w:val="Ttulo3"/>
+                      <a:ext cx="5715244" cy="3600000"/>
+                    </a:xfrm>
+                    <a:prstGeom prst="rect">
+                      <a:avLst/>
+                    </a:prstGeom>
+                    <a:noFill/>
+                    <a:ln w="9525">
+                      <a:noFill/>
+                      <a:miter lim="800000"/>
+                      <a:headEnd/>
+                      <a:tailEnd/>
+                    </a:ln>
+                  </pic:spPr>
+                </pic:pic>
+              </a:graphicData>
+            </a:graphic>
+          </wp:inline>
+        </w:drawing>
+      </w:r>
+    </w:p>
+    <w:p>
+      <w:pPr>
+        <w:jc w:val="center"/>
       </w:pPr>
       <w:r>
         <w:rPr>
@@ -934,7 +987,7 @@
         <w:lastRenderedPageBreak/>
         <w:drawing>
           <wp:inline distT="0" distB="0" distL="0" distR="0">
-            <wp:extent cx="5145882" cy="3240000"/>
+            <wp:extent cx="5715244" cy="3600000"/>
             <wp:effectExtent l="19050" t="0" r="0" b="0"/>
             <wp:docPr id="20" name="Imagen 15"/>
             <wp:cNvGraphicFramePr>
@@ -959,32 +1012,44 @@
                   <pic:spPr bwMode="auto">
                     <a:xfrm>
                       <a:off x="0" y="0"/>
-                      <a:ext cx="5145882" cy="3240000"/>
-                    </a:xfrm>
-                    <a:prstGeom prst="rect">
-                      <a:avLst/>
-                    </a:prstGeom>
-                    <a:noFill/>
-                    <a:ln w="9525">
-                      <a:noFill/>
-                      <a:miter lim="800000"/>
-                      <a:headEnd/>
-                      <a:tailEnd/>
-                    </a:ln>
-                  </pic:spPr>
-                </pic:pic>
-              </a:graphicData>
-            </a:graphic>
-          </wp:inline>
-        </w:drawing>
-      </w:r>
-      <w:r>
-        <w:t xml:space="preserve"> </w:t>
-      </w:r>
-    </w:p>
-    <w:p>
-      <w:pPr>
-        <w:pStyle w:val="Ttulo3"/>
+                      <a:ext cx="5715244" cy="3600000"/>
+                    </a:xfrm>
+                    <a:prstGeom prst="rect">
+                      <a:avLst/>
+                    </a:prstGeom>
+                    <a:noFill/>
+                    <a:ln w="9525">
+                      <a:noFill/>
+                      <a:miter lim="800000"/>
+                      <a:headEnd/>
+                      <a:tailEnd/>
+                    </a:ln>
+                  </pic:spPr>
+                </pic:pic>
+              </a:graphicData>
+            </a:graphic>
+          </wp:inline>
+        </w:drawing>
+      </w:r>
+    </w:p>
+    <w:p>
+      <w:pPr>
+        <w:jc w:val="center"/>
+      </w:pPr>
+    </w:p>
+    <w:p>
+      <w:pPr>
+        <w:jc w:val="center"/>
+      </w:pPr>
+    </w:p>
+    <w:p>
+      <w:pPr>
+        <w:jc w:val="center"/>
+      </w:pPr>
+    </w:p>
+    <w:p>
+      <w:pPr>
+        <w:pStyle w:val="Ttulo4"/>
       </w:pPr>
       <w:r>
         <w:t>Inyección de falla e</w:t>
@@ -1018,16 +1083,16 @@
     </w:p>
     <w:p>
       <w:pPr>
-        <w:pStyle w:val="Ttulo3"/>
-      </w:pPr>
-      <w:r>
-        <w:rPr>
-          <w:noProof/>
-          <w:lang w:eastAsia="es-AR"/>
-        </w:rPr>
-        <w:drawing>
-          <wp:inline distT="0" distB="0" distL="0" distR="0">
-            <wp:extent cx="5145882" cy="3240000"/>
+        <w:jc w:val="center"/>
+      </w:pPr>
+      <w:r>
+        <w:rPr>
+          <w:noProof/>
+          <w:lang w:eastAsia="es-AR"/>
+        </w:rPr>
+        <w:drawing>
+          <wp:inline distT="0" distB="0" distL="0" distR="0">
+            <wp:extent cx="5715246" cy="3600000"/>
             <wp:effectExtent l="19050" t="0" r="0" b="0"/>
             <wp:docPr id="21" name="Imagen 16"/>
             <wp:cNvGraphicFramePr>
@@ -1052,32 +1117,29 @@
                   <pic:spPr bwMode="auto">
                     <a:xfrm>
                       <a:off x="0" y="0"/>
-                      <a:ext cx="5145882" cy="3240000"/>
-                    </a:xfrm>
-                    <a:prstGeom prst="rect">
-                      <a:avLst/>
-                    </a:prstGeom>
-                    <a:noFill/>
-                    <a:ln w="9525">
-                      <a:noFill/>
-                      <a:miter lim="800000"/>
-                      <a:headEnd/>
-                      <a:tailEnd/>
-                    </a:ln>
-                  </pic:spPr>
-                </pic:pic>
-              </a:graphicData>
-            </a:graphic>
-          </wp:inline>
-        </w:drawing>
-      </w:r>
-      <w:r>
-        <w:t xml:space="preserve"> </w:t>
-      </w:r>
-    </w:p>
-    <w:p>
-      <w:pPr>
-        <w:pStyle w:val="Ttulo3"/>
+                      <a:ext cx="5715246" cy="3600000"/>
+                    </a:xfrm>
+                    <a:prstGeom prst="rect">
+                      <a:avLst/>
+                    </a:prstGeom>
+                    <a:noFill/>
+                    <a:ln w="9525">
+                      <a:noFill/>
+                      <a:miter lim="800000"/>
+                      <a:headEnd/>
+                      <a:tailEnd/>
+                    </a:ln>
+                  </pic:spPr>
+                </pic:pic>
+              </a:graphicData>
+            </a:graphic>
+          </wp:inline>
+        </w:drawing>
+      </w:r>
+    </w:p>
+    <w:p>
+      <w:pPr>
+        <w:jc w:val="center"/>
       </w:pPr>
       <w:r>
         <w:rPr>
@@ -1087,7 +1149,7 @@
         <w:lastRenderedPageBreak/>
         <w:drawing>
           <wp:inline distT="0" distB="0" distL="0" distR="0">
-            <wp:extent cx="5145882" cy="3240000"/>
+            <wp:extent cx="5715244" cy="3600000"/>
             <wp:effectExtent l="19050" t="0" r="0" b="0"/>
             <wp:docPr id="22" name="Imagen 17"/>
             <wp:cNvGraphicFramePr>
@@ -1112,41 +1174,53 @@
                   <pic:spPr bwMode="auto">
                     <a:xfrm>
                       <a:off x="0" y="0"/>
-                      <a:ext cx="5145882" cy="3240000"/>
-                    </a:xfrm>
-                    <a:prstGeom prst="rect">
-                      <a:avLst/>
-                    </a:prstGeom>
-                    <a:noFill/>
-                    <a:ln w="9525">
-                      <a:noFill/>
-                      <a:miter lim="800000"/>
-                      <a:headEnd/>
-                      <a:tailEnd/>
-                    </a:ln>
-                  </pic:spPr>
-                </pic:pic>
-              </a:graphicData>
-            </a:graphic>
-          </wp:inline>
-        </w:drawing>
-      </w:r>
-      <w:r>
-        <w:t xml:space="preserve"> </w:t>
-      </w:r>
-    </w:p>
-    <w:p>
-      <w:pPr>
-        <w:pStyle w:val="Ttulo3"/>
-      </w:pPr>
-      <w:r>
-        <w:rPr>
-          <w:noProof/>
-          <w:lang w:eastAsia="es-AR"/>
-        </w:rPr>
-        <w:drawing>
-          <wp:inline distT="0" distB="0" distL="0" distR="0">
-            <wp:extent cx="5145882" cy="3240000"/>
+                      <a:ext cx="5715244" cy="3600000"/>
+                    </a:xfrm>
+                    <a:prstGeom prst="rect">
+                      <a:avLst/>
+                    </a:prstGeom>
+                    <a:noFill/>
+                    <a:ln w="9525">
+                      <a:noFill/>
+                      <a:miter lim="800000"/>
+                      <a:headEnd/>
+                      <a:tailEnd/>
+                    </a:ln>
+                  </pic:spPr>
+                </pic:pic>
+              </a:graphicData>
+            </a:graphic>
+          </wp:inline>
+        </w:drawing>
+      </w:r>
+    </w:p>
+    <w:p>
+      <w:pPr>
+        <w:jc w:val="center"/>
+      </w:pPr>
+    </w:p>
+    <w:p>
+      <w:pPr>
+        <w:jc w:val="center"/>
+      </w:pPr>
+    </w:p>
+    <w:p>
+      <w:pPr>
+        <w:jc w:val="center"/>
+      </w:pPr>
+    </w:p>
+    <w:p>
+      <w:pPr>
+        <w:jc w:val="center"/>
+      </w:pPr>
+      <w:r>
+        <w:rPr>
+          <w:noProof/>
+          <w:lang w:eastAsia="es-AR"/>
+        </w:rPr>
+        <w:drawing>
+          <wp:inline distT="0" distB="0" distL="0" distR="0">
+            <wp:extent cx="5715246" cy="3600000"/>
             <wp:effectExtent l="19050" t="0" r="0" b="0"/>
             <wp:docPr id="23" name="Imagen 18"/>
             <wp:cNvGraphicFramePr>
@@ -1171,32 +1245,29 @@
                   <pic:spPr bwMode="auto">
                     <a:xfrm>
                       <a:off x="0" y="0"/>
-                      <a:ext cx="5145882" cy="3240000"/>
-                    </a:xfrm>
-                    <a:prstGeom prst="rect">
-                      <a:avLst/>
-                    </a:prstGeom>
-                    <a:noFill/>
-                    <a:ln w="9525">
-                      <a:noFill/>
-                      <a:miter lim="800000"/>
-                      <a:headEnd/>
-                      <a:tailEnd/>
-                    </a:ln>
-                  </pic:spPr>
-                </pic:pic>
-              </a:graphicData>
-            </a:graphic>
-          </wp:inline>
-        </w:drawing>
-      </w:r>
-      <w:r>
-        <w:t xml:space="preserve"> </w:t>
-      </w:r>
-    </w:p>
-    <w:p>
-      <w:pPr>
-        <w:pStyle w:val="Ttulo3"/>
+                      <a:ext cx="5715246" cy="3600000"/>
+                    </a:xfrm>
+                    <a:prstGeom prst="rect">
+                      <a:avLst/>
+                    </a:prstGeom>
+                    <a:noFill/>
+                    <a:ln w="9525">
+                      <a:noFill/>
+                      <a:miter lim="800000"/>
+                      <a:headEnd/>
+                      <a:tailEnd/>
+                    </a:ln>
+                  </pic:spPr>
+                </pic:pic>
+              </a:graphicData>
+            </a:graphic>
+          </wp:inline>
+        </w:drawing>
+      </w:r>
+    </w:p>
+    <w:p>
+      <w:pPr>
+        <w:jc w:val="center"/>
       </w:pPr>
       <w:r>
         <w:rPr>
@@ -1206,7 +1277,7 @@
         <w:lastRenderedPageBreak/>
         <w:drawing>
           <wp:inline distT="0" distB="0" distL="0" distR="0">
-            <wp:extent cx="5145882" cy="3240000"/>
+            <wp:extent cx="5715244" cy="3600000"/>
             <wp:effectExtent l="19050" t="0" r="0" b="0"/>
             <wp:docPr id="24" name="Imagen 19"/>
             <wp:cNvGraphicFramePr>
@@ -1231,41 +1302,53 @@
                   <pic:spPr bwMode="auto">
                     <a:xfrm>
                       <a:off x="0" y="0"/>
-                      <a:ext cx="5145882" cy="3240000"/>
-                    </a:xfrm>
-                    <a:prstGeom prst="rect">
-                      <a:avLst/>
-                    </a:prstGeom>
-                    <a:noFill/>
-                    <a:ln w="9525">
-                      <a:noFill/>
-                      <a:miter lim="800000"/>
-                      <a:headEnd/>
-                      <a:tailEnd/>
-                    </a:ln>
-                  </pic:spPr>
-                </pic:pic>
-              </a:graphicData>
-            </a:graphic>
-          </wp:inline>
-        </w:drawing>
-      </w:r>
-      <w:r>
-        <w:t xml:space="preserve"> </w:t>
-      </w:r>
-    </w:p>
-    <w:p>
-      <w:pPr>
-        <w:pStyle w:val="Ttulo3"/>
-      </w:pPr>
-      <w:r>
-        <w:rPr>
-          <w:noProof/>
-          <w:lang w:eastAsia="es-AR"/>
-        </w:rPr>
-        <w:drawing>
-          <wp:inline distT="0" distB="0" distL="0" distR="0">
-            <wp:extent cx="5145882" cy="3240000"/>
+                      <a:ext cx="5715244" cy="3600000"/>
+                    </a:xfrm>
+                    <a:prstGeom prst="rect">
+                      <a:avLst/>
+                    </a:prstGeom>
+                    <a:noFill/>
+                    <a:ln w="9525">
+                      <a:noFill/>
+                      <a:miter lim="800000"/>
+                      <a:headEnd/>
+                      <a:tailEnd/>
+                    </a:ln>
+                  </pic:spPr>
+                </pic:pic>
+              </a:graphicData>
+            </a:graphic>
+          </wp:inline>
+        </w:drawing>
+      </w:r>
+    </w:p>
+    <w:p>
+      <w:pPr>
+        <w:jc w:val="center"/>
+      </w:pPr>
+    </w:p>
+    <w:p>
+      <w:pPr>
+        <w:jc w:val="center"/>
+      </w:pPr>
+    </w:p>
+    <w:p>
+      <w:pPr>
+        <w:jc w:val="center"/>
+      </w:pPr>
+    </w:p>
+    <w:p>
+      <w:pPr>
+        <w:jc w:val="center"/>
+      </w:pPr>
+      <w:r>
+        <w:rPr>
+          <w:noProof/>
+          <w:lang w:eastAsia="es-AR"/>
+        </w:rPr>
+        <w:drawing>
+          <wp:inline distT="0" distB="0" distL="0" distR="0">
+            <wp:extent cx="5715246" cy="3600000"/>
             <wp:effectExtent l="19050" t="0" r="0" b="0"/>
             <wp:docPr id="25" name="Imagen 20"/>
             <wp:cNvGraphicFramePr>
@@ -1290,32 +1373,29 @@
                   <pic:spPr bwMode="auto">
                     <a:xfrm>
                       <a:off x="0" y="0"/>
-                      <a:ext cx="5145882" cy="3240000"/>
-                    </a:xfrm>
-                    <a:prstGeom prst="rect">
-                      <a:avLst/>
-                    </a:prstGeom>
-                    <a:noFill/>
-                    <a:ln w="9525">
-                      <a:noFill/>
-                      <a:miter lim="800000"/>
-                      <a:headEnd/>
-                      <a:tailEnd/>
-                    </a:ln>
-                  </pic:spPr>
-                </pic:pic>
-              </a:graphicData>
-            </a:graphic>
-          </wp:inline>
-        </w:drawing>
-      </w:r>
-      <w:r>
-        <w:t xml:space="preserve"> </w:t>
-      </w:r>
-    </w:p>
-    <w:p>
-      <w:pPr>
-        <w:pStyle w:val="Ttulo3"/>
+                      <a:ext cx="5715246" cy="3600000"/>
+                    </a:xfrm>
+                    <a:prstGeom prst="rect">
+                      <a:avLst/>
+                    </a:prstGeom>
+                    <a:noFill/>
+                    <a:ln w="9525">
+                      <a:noFill/>
+                      <a:miter lim="800000"/>
+                      <a:headEnd/>
+                      <a:tailEnd/>
+                    </a:ln>
+                  </pic:spPr>
+                </pic:pic>
+              </a:graphicData>
+            </a:graphic>
+          </wp:inline>
+        </w:drawing>
+      </w:r>
+    </w:p>
+    <w:p>
+      <w:pPr>
+        <w:jc w:val="center"/>
       </w:pPr>
       <w:r>
         <w:rPr>
@@ -1325,7 +1405,7 @@
         <w:lastRenderedPageBreak/>
         <w:drawing>
           <wp:inline distT="0" distB="0" distL="0" distR="0">
-            <wp:extent cx="5145882" cy="3240000"/>
+            <wp:extent cx="5715244" cy="3600000"/>
             <wp:effectExtent l="19050" t="0" r="0" b="0"/>
             <wp:docPr id="26" name="Imagen 21"/>
             <wp:cNvGraphicFramePr>
@@ -1350,41 +1430,53 @@
                   <pic:spPr bwMode="auto">
                     <a:xfrm>
                       <a:off x="0" y="0"/>
-                      <a:ext cx="5145882" cy="3240000"/>
-                    </a:xfrm>
-                    <a:prstGeom prst="rect">
-                      <a:avLst/>
-                    </a:prstGeom>
-                    <a:noFill/>
-                    <a:ln w="9525">
-                      <a:noFill/>
-                      <a:miter lim="800000"/>
-                      <a:headEnd/>
-                      <a:tailEnd/>
-                    </a:ln>
-                  </pic:spPr>
-                </pic:pic>
-              </a:graphicData>
-            </a:graphic>
-          </wp:inline>
-        </w:drawing>
-      </w:r>
-      <w:r>
-        <w:t xml:space="preserve"> </w:t>
-      </w:r>
-    </w:p>
-    <w:p>
-      <w:pPr>
-        <w:pStyle w:val="Ttulo3"/>
-      </w:pPr>
-      <w:r>
-        <w:rPr>
-          <w:noProof/>
-          <w:lang w:eastAsia="es-AR"/>
-        </w:rPr>
-        <w:drawing>
-          <wp:inline distT="0" distB="0" distL="0" distR="0">
-            <wp:extent cx="5145882" cy="3240000"/>
+                      <a:ext cx="5715244" cy="3600000"/>
+                    </a:xfrm>
+                    <a:prstGeom prst="rect">
+                      <a:avLst/>
+                    </a:prstGeom>
+                    <a:noFill/>
+                    <a:ln w="9525">
+                      <a:noFill/>
+                      <a:miter lim="800000"/>
+                      <a:headEnd/>
+                      <a:tailEnd/>
+                    </a:ln>
+                  </pic:spPr>
+                </pic:pic>
+              </a:graphicData>
+            </a:graphic>
+          </wp:inline>
+        </w:drawing>
+      </w:r>
+    </w:p>
+    <w:p>
+      <w:pPr>
+        <w:jc w:val="center"/>
+      </w:pPr>
+    </w:p>
+    <w:p>
+      <w:pPr>
+        <w:jc w:val="center"/>
+      </w:pPr>
+    </w:p>
+    <w:p>
+      <w:pPr>
+        <w:jc w:val="center"/>
+      </w:pPr>
+    </w:p>
+    <w:p>
+      <w:pPr>
+        <w:jc w:val="center"/>
+      </w:pPr>
+      <w:r>
+        <w:rPr>
+          <w:noProof/>
+          <w:lang w:eastAsia="es-AR"/>
+        </w:rPr>
+        <w:drawing>
+          <wp:inline distT="0" distB="0" distL="0" distR="0">
+            <wp:extent cx="5715246" cy="3600000"/>
             <wp:effectExtent l="19050" t="0" r="0" b="0"/>
             <wp:docPr id="27" name="Imagen 22"/>
             <wp:cNvGraphicFramePr>
@@ -1409,32 +1501,29 @@
                   <pic:spPr bwMode="auto">
                     <a:xfrm>
                       <a:off x="0" y="0"/>
-                      <a:ext cx="5145882" cy="3240000"/>
-                    </a:xfrm>
-                    <a:prstGeom prst="rect">
-                      <a:avLst/>
-                    </a:prstGeom>
-                    <a:noFill/>
-                    <a:ln w="9525">
-                      <a:noFill/>
-                      <a:miter lim="800000"/>
-                      <a:headEnd/>
-                      <a:tailEnd/>
-                    </a:ln>
-                  </pic:spPr>
-                </pic:pic>
-              </a:graphicData>
-            </a:graphic>
-          </wp:inline>
-        </w:drawing>
-      </w:r>
-      <w:r>
-        <w:t xml:space="preserve"> </w:t>
-      </w:r>
-    </w:p>
-    <w:p>
-      <w:pPr>
-        <w:pStyle w:val="Ttulo3"/>
+                      <a:ext cx="5715246" cy="3600000"/>
+                    </a:xfrm>
+                    <a:prstGeom prst="rect">
+                      <a:avLst/>
+                    </a:prstGeom>
+                    <a:noFill/>
+                    <a:ln w="9525">
+                      <a:noFill/>
+                      <a:miter lim="800000"/>
+                      <a:headEnd/>
+                      <a:tailEnd/>
+                    </a:ln>
+                  </pic:spPr>
+                </pic:pic>
+              </a:graphicData>
+            </a:graphic>
+          </wp:inline>
+        </w:drawing>
+      </w:r>
+    </w:p>
+    <w:p>
+      <w:pPr>
+        <w:jc w:val="center"/>
       </w:pPr>
       <w:r>
         <w:lastRenderedPageBreak/>
@@ -1473,7 +1562,7 @@
         </w:rPr>
         <w:drawing>
           <wp:inline distT="0" distB="0" distL="0" distR="0">
-            <wp:extent cx="5145882" cy="3240000"/>
+            <wp:extent cx="5715244" cy="3600000"/>
             <wp:effectExtent l="19050" t="0" r="0" b="0"/>
             <wp:docPr id="28" name="Imagen 23"/>
             <wp:cNvGraphicFramePr>
@@ -1498,41 +1587,53 @@
                   <pic:spPr bwMode="auto">
                     <a:xfrm>
                       <a:off x="0" y="0"/>
-                      <a:ext cx="5145882" cy="3240000"/>
-                    </a:xfrm>
-                    <a:prstGeom prst="rect">
-                      <a:avLst/>
-                    </a:prstGeom>
-                    <a:noFill/>
-                    <a:ln w="9525">
-                      <a:noFill/>
-                      <a:miter lim="800000"/>
-                      <a:headEnd/>
-                      <a:tailEnd/>
-                    </a:ln>
-                  </pic:spPr>
-                </pic:pic>
-              </a:graphicData>
-            </a:graphic>
-          </wp:inline>
-        </w:drawing>
-      </w:r>
-      <w:r>
-        <w:t xml:space="preserve"> </w:t>
-      </w:r>
-    </w:p>
-    <w:p>
-      <w:pPr>
-        <w:pStyle w:val="Ttulo3"/>
-      </w:pPr>
-      <w:r>
-        <w:rPr>
-          <w:noProof/>
-          <w:lang w:eastAsia="es-AR"/>
-        </w:rPr>
-        <w:drawing>
-          <wp:inline distT="0" distB="0" distL="0" distR="0">
-            <wp:extent cx="5145882" cy="3240000"/>
+                      <a:ext cx="5715244" cy="3600000"/>
+                    </a:xfrm>
+                    <a:prstGeom prst="rect">
+                      <a:avLst/>
+                    </a:prstGeom>
+                    <a:noFill/>
+                    <a:ln w="9525">
+                      <a:noFill/>
+                      <a:miter lim="800000"/>
+                      <a:headEnd/>
+                      <a:tailEnd/>
+                    </a:ln>
+                  </pic:spPr>
+                </pic:pic>
+              </a:graphicData>
+            </a:graphic>
+          </wp:inline>
+        </w:drawing>
+      </w:r>
+    </w:p>
+    <w:p>
+      <w:pPr>
+        <w:jc w:val="center"/>
+      </w:pPr>
+    </w:p>
+    <w:p>
+      <w:pPr>
+        <w:jc w:val="center"/>
+      </w:pPr>
+    </w:p>
+    <w:p>
+      <w:pPr>
+        <w:jc w:val="center"/>
+      </w:pPr>
+    </w:p>
+    <w:p>
+      <w:pPr>
+        <w:jc w:val="center"/>
+      </w:pPr>
+      <w:r>
+        <w:rPr>
+          <w:noProof/>
+          <w:lang w:eastAsia="es-AR"/>
+        </w:rPr>
+        <w:drawing>
+          <wp:inline distT="0" distB="0" distL="0" distR="0">
+            <wp:extent cx="5715244" cy="3600000"/>
             <wp:effectExtent l="19050" t="0" r="0" b="0"/>
             <wp:docPr id="29" name="Imagen 24"/>
             <wp:cNvGraphicFramePr>
@@ -1557,32 +1658,29 @@
                   <pic:spPr bwMode="auto">
                     <a:xfrm>
                       <a:off x="0" y="0"/>
-                      <a:ext cx="5145882" cy="3240000"/>
-                    </a:xfrm>
-                    <a:prstGeom prst="rect">
-                      <a:avLst/>
-                    </a:prstGeom>
-                    <a:noFill/>
-                    <a:ln w="9525">
-                      <a:noFill/>
-                      <a:miter lim="800000"/>
-                      <a:headEnd/>
-                      <a:tailEnd/>
-                    </a:ln>
-                  </pic:spPr>
-                </pic:pic>
-              </a:graphicData>
-            </a:graphic>
-          </wp:inline>
-        </w:drawing>
-      </w:r>
-      <w:r>
-        <w:t xml:space="preserve"> </w:t>
-      </w:r>
-    </w:p>
-    <w:p>
-      <w:pPr>
-        <w:pStyle w:val="Ttulo3"/>
+                      <a:ext cx="5715244" cy="3600000"/>
+                    </a:xfrm>
+                    <a:prstGeom prst="rect">
+                      <a:avLst/>
+                    </a:prstGeom>
+                    <a:noFill/>
+                    <a:ln w="9525">
+                      <a:noFill/>
+                      <a:miter lim="800000"/>
+                      <a:headEnd/>
+                      <a:tailEnd/>
+                    </a:ln>
+                  </pic:spPr>
+                </pic:pic>
+              </a:graphicData>
+            </a:graphic>
+          </wp:inline>
+        </w:drawing>
+      </w:r>
+    </w:p>
+    <w:p>
+      <w:pPr>
+        <w:jc w:val="center"/>
       </w:pPr>
       <w:r>
         <w:rPr>
@@ -1592,7 +1690,7 @@
         <w:lastRenderedPageBreak/>
         <w:drawing>
           <wp:inline distT="0" distB="0" distL="0" distR="0">
-            <wp:extent cx="5145882" cy="3240000"/>
+            <wp:extent cx="5715244" cy="3600000"/>
             <wp:effectExtent l="19050" t="0" r="0" b="0"/>
             <wp:docPr id="30" name="Imagen 25"/>
             <wp:cNvGraphicFramePr>
@@ -1617,41 +1715,53 @@
                   <pic:spPr bwMode="auto">
                     <a:xfrm>
                       <a:off x="0" y="0"/>
-                      <a:ext cx="5145882" cy="3240000"/>
-                    </a:xfrm>
-                    <a:prstGeom prst="rect">
-                      <a:avLst/>
-                    </a:prstGeom>
-                    <a:noFill/>
-                    <a:ln w="9525">
-                      <a:noFill/>
-                      <a:miter lim="800000"/>
-                      <a:headEnd/>
-                      <a:tailEnd/>
-                    </a:ln>
-                  </pic:spPr>
-                </pic:pic>
-              </a:graphicData>
-            </a:graphic>
-          </wp:inline>
-        </w:drawing>
-      </w:r>
-      <w:r>
-        <w:t xml:space="preserve"> </w:t>
-      </w:r>
-    </w:p>
-    <w:p>
-      <w:pPr>
-        <w:pStyle w:val="Ttulo3"/>
-      </w:pPr>
-      <w:r>
-        <w:rPr>
-          <w:noProof/>
-          <w:lang w:eastAsia="es-AR"/>
-        </w:rPr>
-        <w:drawing>
-          <wp:inline distT="0" distB="0" distL="0" distR="0">
-            <wp:extent cx="5145882" cy="3240000"/>
+                      <a:ext cx="5715244" cy="3600000"/>
+                    </a:xfrm>
+                    <a:prstGeom prst="rect">
+                      <a:avLst/>
+                    </a:prstGeom>
+                    <a:noFill/>
+                    <a:ln w="9525">
+                      <a:noFill/>
+                      <a:miter lim="800000"/>
+                      <a:headEnd/>
+                      <a:tailEnd/>
+                    </a:ln>
+                  </pic:spPr>
+                </pic:pic>
+              </a:graphicData>
+            </a:graphic>
+          </wp:inline>
+        </w:drawing>
+      </w:r>
+    </w:p>
+    <w:p>
+      <w:pPr>
+        <w:jc w:val="center"/>
+      </w:pPr>
+    </w:p>
+    <w:p>
+      <w:pPr>
+        <w:jc w:val="center"/>
+      </w:pPr>
+    </w:p>
+    <w:p>
+      <w:pPr>
+        <w:jc w:val="center"/>
+      </w:pPr>
+    </w:p>
+    <w:p>
+      <w:pPr>
+        <w:jc w:val="center"/>
+      </w:pPr>
+      <w:r>
+        <w:rPr>
+          <w:noProof/>
+          <w:lang w:eastAsia="es-AR"/>
+        </w:rPr>
+        <w:drawing>
+          <wp:inline distT="0" distB="0" distL="0" distR="0">
+            <wp:extent cx="5715246" cy="3600000"/>
             <wp:effectExtent l="19050" t="0" r="0" b="0"/>
             <wp:docPr id="31" name="Imagen 26"/>
             <wp:cNvGraphicFramePr>
@@ -1676,32 +1786,29 @@
                   <pic:spPr bwMode="auto">
                     <a:xfrm>
                       <a:off x="0" y="0"/>
-                      <a:ext cx="5145882" cy="3240000"/>
-                    </a:xfrm>
-                    <a:prstGeom prst="rect">
-                      <a:avLst/>
-                    </a:prstGeom>
-                    <a:noFill/>
-                    <a:ln w="9525">
-                      <a:noFill/>
-                      <a:miter lim="800000"/>
-                      <a:headEnd/>
-                      <a:tailEnd/>
-                    </a:ln>
-                  </pic:spPr>
-                </pic:pic>
-              </a:graphicData>
-            </a:graphic>
-          </wp:inline>
-        </w:drawing>
-      </w:r>
-      <w:r>
-        <w:t xml:space="preserve"> </w:t>
-      </w:r>
-    </w:p>
-    <w:p>
-      <w:pPr>
-        <w:pStyle w:val="Ttulo3"/>
+                      <a:ext cx="5715246" cy="3600000"/>
+                    </a:xfrm>
+                    <a:prstGeom prst="rect">
+                      <a:avLst/>
+                    </a:prstGeom>
+                    <a:noFill/>
+                    <a:ln w="9525">
+                      <a:noFill/>
+                      <a:miter lim="800000"/>
+                      <a:headEnd/>
+                      <a:tailEnd/>
+                    </a:ln>
+                  </pic:spPr>
+                </pic:pic>
+              </a:graphicData>
+            </a:graphic>
+          </wp:inline>
+        </w:drawing>
+      </w:r>
+    </w:p>
+    <w:p>
+      <w:pPr>
+        <w:jc w:val="center"/>
       </w:pPr>
       <w:r>
         <w:rPr>
@@ -1711,7 +1818,7 @@
         <w:lastRenderedPageBreak/>
         <w:drawing>
           <wp:inline distT="0" distB="0" distL="0" distR="0">
-            <wp:extent cx="5145882" cy="3240000"/>
+            <wp:extent cx="5715244" cy="3600000"/>
             <wp:effectExtent l="19050" t="0" r="0" b="0"/>
             <wp:docPr id="32" name="Imagen 27"/>
             <wp:cNvGraphicFramePr>
@@ -1736,41 +1843,53 @@
                   <pic:spPr bwMode="auto">
                     <a:xfrm>
                       <a:off x="0" y="0"/>
-                      <a:ext cx="5145882" cy="3240000"/>
-                    </a:xfrm>
-                    <a:prstGeom prst="rect">
-                      <a:avLst/>
-                    </a:prstGeom>
-                    <a:noFill/>
-                    <a:ln w="9525">
-                      <a:noFill/>
-                      <a:miter lim="800000"/>
-                      <a:headEnd/>
-                      <a:tailEnd/>
-                    </a:ln>
-                  </pic:spPr>
-                </pic:pic>
-              </a:graphicData>
-            </a:graphic>
-          </wp:inline>
-        </w:drawing>
-      </w:r>
-      <w:r>
-        <w:t xml:space="preserve"> </w:t>
-      </w:r>
-    </w:p>
-    <w:p>
-      <w:pPr>
-        <w:pStyle w:val="Ttulo3"/>
-      </w:pPr>
-      <w:r>
-        <w:rPr>
-          <w:noProof/>
-          <w:lang w:eastAsia="es-AR"/>
-        </w:rPr>
-        <w:drawing>
-          <wp:inline distT="0" distB="0" distL="0" distR="0">
-            <wp:extent cx="5145882" cy="3240000"/>
+                      <a:ext cx="5715244" cy="3600000"/>
+                    </a:xfrm>
+                    <a:prstGeom prst="rect">
+                      <a:avLst/>
+                    </a:prstGeom>
+                    <a:noFill/>
+                    <a:ln w="9525">
+                      <a:noFill/>
+                      <a:miter lim="800000"/>
+                      <a:headEnd/>
+                      <a:tailEnd/>
+                    </a:ln>
+                  </pic:spPr>
+                </pic:pic>
+              </a:graphicData>
+            </a:graphic>
+          </wp:inline>
+        </w:drawing>
+      </w:r>
+    </w:p>
+    <w:p>
+      <w:pPr>
+        <w:jc w:val="center"/>
+      </w:pPr>
+    </w:p>
+    <w:p>
+      <w:pPr>
+        <w:jc w:val="center"/>
+      </w:pPr>
+    </w:p>
+    <w:p>
+      <w:pPr>
+        <w:jc w:val="center"/>
+      </w:pPr>
+    </w:p>
+    <w:p>
+      <w:pPr>
+        <w:jc w:val="center"/>
+      </w:pPr>
+      <w:r>
+        <w:rPr>
+          <w:noProof/>
+          <w:lang w:eastAsia="es-AR"/>
+        </w:rPr>
+        <w:drawing>
+          <wp:inline distT="0" distB="0" distL="0" distR="0">
+            <wp:extent cx="5715246" cy="3600000"/>
             <wp:effectExtent l="19050" t="0" r="0" b="0"/>
             <wp:docPr id="33" name="Imagen 28"/>
             <wp:cNvGraphicFramePr>
@@ -1795,32 +1914,29 @@
                   <pic:spPr bwMode="auto">
                     <a:xfrm>
                       <a:off x="0" y="0"/>
-                      <a:ext cx="5145882" cy="3240000"/>
-                    </a:xfrm>
-                    <a:prstGeom prst="rect">
-                      <a:avLst/>
-                    </a:prstGeom>
-                    <a:noFill/>
-                    <a:ln w="9525">
-                      <a:noFill/>
-                      <a:miter lim="800000"/>
-                      <a:headEnd/>
-                      <a:tailEnd/>
-                    </a:ln>
-                  </pic:spPr>
-                </pic:pic>
-              </a:graphicData>
-            </a:graphic>
-          </wp:inline>
-        </w:drawing>
-      </w:r>
-      <w:r>
-        <w:t xml:space="preserve"> </w:t>
-      </w:r>
-    </w:p>
-    <w:p>
-      <w:pPr>
-        <w:pStyle w:val="Ttulo3"/>
+                      <a:ext cx="5715246" cy="3600000"/>
+                    </a:xfrm>
+                    <a:prstGeom prst="rect">
+                      <a:avLst/>
+                    </a:prstGeom>
+                    <a:noFill/>
+                    <a:ln w="9525">
+                      <a:noFill/>
+                      <a:miter lim="800000"/>
+                      <a:headEnd/>
+                      <a:tailEnd/>
+                    </a:ln>
+                  </pic:spPr>
+                </pic:pic>
+              </a:graphicData>
+            </a:graphic>
+          </wp:inline>
+        </w:drawing>
+      </w:r>
+    </w:p>
+    <w:p>
+      <w:pPr>
+        <w:jc w:val="center"/>
       </w:pPr>
       <w:r>
         <w:rPr>
@@ -1830,7 +1946,7 @@
         <w:lastRenderedPageBreak/>
         <w:drawing>
           <wp:inline distT="0" distB="0" distL="0" distR="0">
-            <wp:extent cx="5145882" cy="3240000"/>
+            <wp:extent cx="5715244" cy="3600000"/>
             <wp:effectExtent l="19050" t="0" r="0" b="0"/>
             <wp:docPr id="34" name="Imagen 29"/>
             <wp:cNvGraphicFramePr>
@@ -1855,39 +1971,51 @@
                   <pic:spPr bwMode="auto">
                     <a:xfrm>
                       <a:off x="0" y="0"/>
-                      <a:ext cx="5145882" cy="3240000"/>
-                    </a:xfrm>
-                    <a:prstGeom prst="rect">
-                      <a:avLst/>
-                    </a:prstGeom>
-                    <a:noFill/>
-                    <a:ln w="9525">
-                      <a:noFill/>
-                      <a:miter lim="800000"/>
-                      <a:headEnd/>
-                      <a:tailEnd/>
-                    </a:ln>
-                  </pic:spPr>
-                </pic:pic>
-              </a:graphicData>
-            </a:graphic>
-          </wp:inline>
-        </w:drawing>
+                      <a:ext cx="5715244" cy="3600000"/>
+                    </a:xfrm>
+                    <a:prstGeom prst="rect">
+                      <a:avLst/>
+                    </a:prstGeom>
+                    <a:noFill/>
+                    <a:ln w="9525">
+                      <a:noFill/>
+                      <a:miter lim="800000"/>
+                      <a:headEnd/>
+                      <a:tailEnd/>
+                    </a:ln>
+                  </pic:spPr>
+                </pic:pic>
+              </a:graphicData>
+            </a:graphic>
+          </wp:inline>
+        </w:drawing>
+      </w:r>
+    </w:p>
+    <w:p>
+      <w:pPr>
+        <w:jc w:val="center"/>
+      </w:pPr>
+    </w:p>
+    <w:p>
+      <w:pPr>
+        <w:jc w:val="center"/>
+      </w:pPr>
+    </w:p>
+    <w:p>
+      <w:pPr>
+        <w:jc w:val="center"/>
+      </w:pPr>
+    </w:p>
+    <w:p>
+      <w:pPr>
+        <w:pStyle w:val="Ttulo4"/>
+      </w:pPr>
+      <w:r>
+        <w:t>Inyección de falla trapezoidal</w:t>
       </w:r>
       <w:r>
         <w:t xml:space="preserve"> </w:t>
       </w:r>
-    </w:p>
-    <w:p>
-      <w:pPr>
-        <w:pStyle w:val="Ttulo3"/>
-      </w:pPr>
-      <w:r>
-        <w:t>Inyección de falla trapezoidal</w:t>
-      </w:r>
-      <w:r>
-        <w:t xml:space="preserve"> </w:t>
-      </w:r>
       <w:r>
         <w:t>(</w:t>
       </w:r>
@@ -1914,16 +2042,16 @@
     </w:p>
     <w:p>
       <w:pPr>
-        <w:pStyle w:val="Ttulo3"/>
-      </w:pPr>
-      <w:r>
-        <w:rPr>
-          <w:noProof/>
-          <w:lang w:eastAsia="es-AR"/>
-        </w:rPr>
-        <w:drawing>
-          <wp:inline distT="0" distB="0" distL="0" distR="0">
-            <wp:extent cx="5145882" cy="3240000"/>
+        <w:jc w:val="center"/>
+      </w:pPr>
+      <w:r>
+        <w:rPr>
+          <w:noProof/>
+          <w:lang w:eastAsia="es-AR"/>
+        </w:rPr>
+        <w:drawing>
+          <wp:inline distT="0" distB="0" distL="0" distR="0">
+            <wp:extent cx="5715246" cy="3600000"/>
             <wp:effectExtent l="19050" t="0" r="0" b="0"/>
             <wp:docPr id="35" name="Imagen 30"/>
             <wp:cNvGraphicFramePr>
@@ -1948,32 +2076,29 @@
                   <pic:spPr bwMode="auto">
                     <a:xfrm>
                       <a:off x="0" y="0"/>
-                      <a:ext cx="5145882" cy="3240000"/>
-                    </a:xfrm>
-                    <a:prstGeom prst="rect">
-                      <a:avLst/>
-                    </a:prstGeom>
-                    <a:noFill/>
-                    <a:ln w="9525">
-                      <a:noFill/>
-                      <a:miter lim="800000"/>
-                      <a:headEnd/>
-                      <a:tailEnd/>
-                    </a:ln>
-                  </pic:spPr>
-                </pic:pic>
-              </a:graphicData>
-            </a:graphic>
-          </wp:inline>
-        </w:drawing>
-      </w:r>
-      <w:r>
-        <w:t xml:space="preserve"> </w:t>
-      </w:r>
-    </w:p>
-    <w:p>
-      <w:pPr>
-        <w:pStyle w:val="Ttulo3"/>
+                      <a:ext cx="5715246" cy="3600000"/>
+                    </a:xfrm>
+                    <a:prstGeom prst="rect">
+                      <a:avLst/>
+                    </a:prstGeom>
+                    <a:noFill/>
+                    <a:ln w="9525">
+                      <a:noFill/>
+                      <a:miter lim="800000"/>
+                      <a:headEnd/>
+                      <a:tailEnd/>
+                    </a:ln>
+                  </pic:spPr>
+                </pic:pic>
+              </a:graphicData>
+            </a:graphic>
+          </wp:inline>
+        </w:drawing>
+      </w:r>
+    </w:p>
+    <w:p>
+      <w:pPr>
+        <w:jc w:val="center"/>
       </w:pPr>
       <w:r>
         <w:rPr>
@@ -1983,7 +2108,7 @@
         <w:lastRenderedPageBreak/>
         <w:drawing>
           <wp:inline distT="0" distB="0" distL="0" distR="0">
-            <wp:extent cx="5145882" cy="3240000"/>
+            <wp:extent cx="5715244" cy="3600000"/>
             <wp:effectExtent l="19050" t="0" r="0" b="0"/>
             <wp:docPr id="36" name="Imagen 31"/>
             <wp:cNvGraphicFramePr>
@@ -2008,41 +2133,53 @@
                   <pic:spPr bwMode="auto">
                     <a:xfrm>
                       <a:off x="0" y="0"/>
-                      <a:ext cx="5145882" cy="3240000"/>
-                    </a:xfrm>
-                    <a:prstGeom prst="rect">
-                      <a:avLst/>
-                    </a:prstGeom>
-                    <a:noFill/>
-                    <a:ln w="9525">
-                      <a:noFill/>
-                      <a:miter lim="800000"/>
-                      <a:headEnd/>
-                      <a:tailEnd/>
-                    </a:ln>
-                  </pic:spPr>
-                </pic:pic>
-              </a:graphicData>
-            </a:graphic>
-          </wp:inline>
-        </w:drawing>
-      </w:r>
-      <w:r>
-        <w:t xml:space="preserve"> </w:t>
-      </w:r>
-    </w:p>
-    <w:p>
-      <w:pPr>
-        <w:pStyle w:val="Ttulo3"/>
-      </w:pPr>
-      <w:r>
-        <w:rPr>
-          <w:noProof/>
-          <w:lang w:eastAsia="es-AR"/>
-        </w:rPr>
-        <w:drawing>
-          <wp:inline distT="0" distB="0" distL="0" distR="0">
-            <wp:extent cx="5145882" cy="3240000"/>
+                      <a:ext cx="5715244" cy="3600000"/>
+                    </a:xfrm>
+                    <a:prstGeom prst="rect">
+                      <a:avLst/>
+                    </a:prstGeom>
+                    <a:noFill/>
+                    <a:ln w="9525">
+                      <a:noFill/>
+                      <a:miter lim="800000"/>
+                      <a:headEnd/>
+                      <a:tailEnd/>
+                    </a:ln>
+                  </pic:spPr>
+                </pic:pic>
+              </a:graphicData>
+            </a:graphic>
+          </wp:inline>
+        </w:drawing>
+      </w:r>
+    </w:p>
+    <w:p>
+      <w:pPr>
+        <w:jc w:val="center"/>
+      </w:pPr>
+    </w:p>
+    <w:p>
+      <w:pPr>
+        <w:jc w:val="center"/>
+      </w:pPr>
+    </w:p>
+    <w:p>
+      <w:pPr>
+        <w:jc w:val="center"/>
+      </w:pPr>
+    </w:p>
+    <w:p>
+      <w:pPr>
+        <w:jc w:val="center"/>
+      </w:pPr>
+      <w:r>
+        <w:rPr>
+          <w:noProof/>
+          <w:lang w:eastAsia="es-AR"/>
+        </w:rPr>
+        <w:drawing>
+          <wp:inline distT="0" distB="0" distL="0" distR="0">
+            <wp:extent cx="5715246" cy="3600000"/>
             <wp:effectExtent l="19050" t="0" r="0" b="0"/>
             <wp:docPr id="37" name="Imagen 32"/>
             <wp:cNvGraphicFramePr>
@@ -2067,32 +2204,29 @@
                   <pic:spPr bwMode="auto">
                     <a:xfrm>
                       <a:off x="0" y="0"/>
-                      <a:ext cx="5145882" cy="3240000"/>
-                    </a:xfrm>
-                    <a:prstGeom prst="rect">
-                      <a:avLst/>
-                    </a:prstGeom>
-                    <a:noFill/>
-                    <a:ln w="9525">
-                      <a:noFill/>
-                      <a:miter lim="800000"/>
-                      <a:headEnd/>
-                      <a:tailEnd/>
-                    </a:ln>
-                  </pic:spPr>
-                </pic:pic>
-              </a:graphicData>
-            </a:graphic>
-          </wp:inline>
-        </w:drawing>
-      </w:r>
-      <w:r>
-        <w:t xml:space="preserve"> </w:t>
-      </w:r>
-    </w:p>
-    <w:p>
-      <w:pPr>
-        <w:pStyle w:val="Ttulo3"/>
+                      <a:ext cx="5715246" cy="3600000"/>
+                    </a:xfrm>
+                    <a:prstGeom prst="rect">
+                      <a:avLst/>
+                    </a:prstGeom>
+                    <a:noFill/>
+                    <a:ln w="9525">
+                      <a:noFill/>
+                      <a:miter lim="800000"/>
+                      <a:headEnd/>
+                      <a:tailEnd/>
+                    </a:ln>
+                  </pic:spPr>
+                </pic:pic>
+              </a:graphicData>
+            </a:graphic>
+          </wp:inline>
+        </w:drawing>
+      </w:r>
+    </w:p>
+    <w:p>
+      <w:pPr>
+        <w:jc w:val="center"/>
       </w:pPr>
       <w:r>
         <w:rPr>
@@ -2102,7 +2236,7 @@
         <w:lastRenderedPageBreak/>
         <w:drawing>
           <wp:inline distT="0" distB="0" distL="0" distR="0">
-            <wp:extent cx="5145882" cy="3240000"/>
+            <wp:extent cx="5715244" cy="3600000"/>
             <wp:effectExtent l="19050" t="0" r="0" b="0"/>
             <wp:docPr id="38" name="Imagen 33"/>
             <wp:cNvGraphicFramePr>
@@ -2127,41 +2261,53 @@
                   <pic:spPr bwMode="auto">
                     <a:xfrm>
                       <a:off x="0" y="0"/>
-                      <a:ext cx="5145882" cy="3240000"/>
-                    </a:xfrm>
-                    <a:prstGeom prst="rect">
-                      <a:avLst/>
-                    </a:prstGeom>
-                    <a:noFill/>
-                    <a:ln w="9525">
-                      <a:noFill/>
-                      <a:miter lim="800000"/>
-                      <a:headEnd/>
-                      <a:tailEnd/>
-                    </a:ln>
-                  </pic:spPr>
-                </pic:pic>
-              </a:graphicData>
-            </a:graphic>
-          </wp:inline>
-        </w:drawing>
-      </w:r>
-      <w:r>
-        <w:t xml:space="preserve"> </w:t>
-      </w:r>
-    </w:p>
-    <w:p>
-      <w:pPr>
-        <w:pStyle w:val="Ttulo3"/>
-      </w:pPr>
-      <w:r>
-        <w:rPr>
-          <w:noProof/>
-          <w:lang w:eastAsia="es-AR"/>
-        </w:rPr>
-        <w:drawing>
-          <wp:inline distT="0" distB="0" distL="0" distR="0">
-            <wp:extent cx="5145882" cy="3240000"/>
+                      <a:ext cx="5715244" cy="3600000"/>
+                    </a:xfrm>
+                    <a:prstGeom prst="rect">
+                      <a:avLst/>
+                    </a:prstGeom>
+                    <a:noFill/>
+                    <a:ln w="9525">
+                      <a:noFill/>
+                      <a:miter lim="800000"/>
+                      <a:headEnd/>
+                      <a:tailEnd/>
+                    </a:ln>
+                  </pic:spPr>
+                </pic:pic>
+              </a:graphicData>
+            </a:graphic>
+          </wp:inline>
+        </w:drawing>
+      </w:r>
+    </w:p>
+    <w:p>
+      <w:pPr>
+        <w:jc w:val="center"/>
+      </w:pPr>
+    </w:p>
+    <w:p>
+      <w:pPr>
+        <w:jc w:val="center"/>
+      </w:pPr>
+    </w:p>
+    <w:p>
+      <w:pPr>
+        <w:jc w:val="center"/>
+      </w:pPr>
+    </w:p>
+    <w:p>
+      <w:pPr>
+        <w:jc w:val="center"/>
+      </w:pPr>
+      <w:r>
+        <w:rPr>
+          <w:noProof/>
+          <w:lang w:eastAsia="es-AR"/>
+        </w:rPr>
+        <w:drawing>
+          <wp:inline distT="0" distB="0" distL="0" distR="0">
+            <wp:extent cx="5715246" cy="3600000"/>
             <wp:effectExtent l="19050" t="0" r="0" b="0"/>
             <wp:docPr id="39" name="Imagen 34"/>
             <wp:cNvGraphicFramePr>
@@ -2186,32 +2332,29 @@
                   <pic:spPr bwMode="auto">
                     <a:xfrm>
                       <a:off x="0" y="0"/>
-                      <a:ext cx="5145882" cy="3240000"/>
-                    </a:xfrm>
-                    <a:prstGeom prst="rect">
-                      <a:avLst/>
-                    </a:prstGeom>
-                    <a:noFill/>
-                    <a:ln w="9525">
-                      <a:noFill/>
-                      <a:miter lim="800000"/>
-                      <a:headEnd/>
-                      <a:tailEnd/>
-                    </a:ln>
-                  </pic:spPr>
-                </pic:pic>
-              </a:graphicData>
-            </a:graphic>
-          </wp:inline>
-        </w:drawing>
-      </w:r>
-      <w:r>
-        <w:t xml:space="preserve"> </w:t>
-      </w:r>
-    </w:p>
-    <w:p>
-      <w:pPr>
-        <w:pStyle w:val="Ttulo3"/>
+                      <a:ext cx="5715246" cy="3600000"/>
+                    </a:xfrm>
+                    <a:prstGeom prst="rect">
+                      <a:avLst/>
+                    </a:prstGeom>
+                    <a:noFill/>
+                    <a:ln w="9525">
+                      <a:noFill/>
+                      <a:miter lim="800000"/>
+                      <a:headEnd/>
+                      <a:tailEnd/>
+                    </a:ln>
+                  </pic:spPr>
+                </pic:pic>
+              </a:graphicData>
+            </a:graphic>
+          </wp:inline>
+        </w:drawing>
+      </w:r>
+    </w:p>
+    <w:p>
+      <w:pPr>
+        <w:jc w:val="center"/>
       </w:pPr>
       <w:r>
         <w:rPr>
@@ -2221,8 +2364,8 @@
         <w:lastRenderedPageBreak/>
         <w:drawing>
           <wp:inline distT="0" distB="0" distL="0" distR="0">
-            <wp:extent cx="5131508" cy="3240000"/>
-            <wp:effectExtent l="19050" t="0" r="0" b="0"/>
+            <wp:extent cx="5691638" cy="3600000"/>
+            <wp:effectExtent l="19050" t="0" r="4312" b="0"/>
             <wp:docPr id="40" name="Imagen 35"/>
             <wp:cNvGraphicFramePr>
               <a:graphicFrameLocks xmlns:a="http://schemas.openxmlformats.org/drawingml/2006/main" noChangeAspect="1"/>
@@ -2246,38 +2389,53 @@
                   <pic:spPr bwMode="auto">
                     <a:xfrm>
                       <a:off x="0" y="0"/>
-                      <a:ext cx="5131508" cy="3240000"/>
-                    </a:xfrm>
-                    <a:prstGeom prst="rect">
-                      <a:avLst/>
-                    </a:prstGeom>
-                    <a:noFill/>
-                    <a:ln w="9525">
-                      <a:noFill/>
-                      <a:miter lim="800000"/>
-                      <a:headEnd/>
-                      <a:tailEnd/>
-                    </a:ln>
-                  </pic:spPr>
-                </pic:pic>
-              </a:graphicData>
-            </a:graphic>
-          </wp:inline>
-        </w:drawing>
-      </w:r>
-    </w:p>
-    <w:p>
-      <w:pPr>
-        <w:pStyle w:val="Ttulo3"/>
-      </w:pPr>
-      <w:r>
-        <w:rPr>
-          <w:noProof/>
-          <w:lang w:eastAsia="es-AR"/>
-        </w:rPr>
-        <w:drawing>
-          <wp:inline distT="0" distB="0" distL="0" distR="0">
-            <wp:extent cx="5145882" cy="3240000"/>
+                      <a:ext cx="5691638" cy="3600000"/>
+                    </a:xfrm>
+                    <a:prstGeom prst="rect">
+                      <a:avLst/>
+                    </a:prstGeom>
+                    <a:noFill/>
+                    <a:ln w="9525">
+                      <a:noFill/>
+                      <a:miter lim="800000"/>
+                      <a:headEnd/>
+                      <a:tailEnd/>
+                    </a:ln>
+                  </pic:spPr>
+                </pic:pic>
+              </a:graphicData>
+            </a:graphic>
+          </wp:inline>
+        </w:drawing>
+      </w:r>
+    </w:p>
+    <w:p>
+      <w:pPr>
+        <w:jc w:val="center"/>
+      </w:pPr>
+    </w:p>
+    <w:p>
+      <w:pPr>
+        <w:jc w:val="center"/>
+      </w:pPr>
+    </w:p>
+    <w:p>
+      <w:pPr>
+        <w:jc w:val="center"/>
+      </w:pPr>
+    </w:p>
+    <w:p>
+      <w:pPr>
+        <w:jc w:val="center"/>
+      </w:pPr>
+      <w:r>
+        <w:rPr>
+          <w:noProof/>
+          <w:lang w:eastAsia="es-AR"/>
+        </w:rPr>
+        <w:drawing>
+          <wp:inline distT="0" distB="0" distL="0" distR="0">
+            <wp:extent cx="5715246" cy="3600000"/>
             <wp:effectExtent l="19050" t="0" r="0" b="0"/>
             <wp:docPr id="41" name="Imagen 36"/>
             <wp:cNvGraphicFramePr>
@@ -2302,40 +2460,32 @@
                   <pic:spPr bwMode="auto">
                     <a:xfrm>
                       <a:off x="0" y="0"/>
-                      <a:ext cx="5145882" cy="3240000"/>
-                    </a:xfrm>
-                    <a:prstGeom prst="rect">
-                      <a:avLst/>
-                    </a:prstGeom>
-                    <a:noFill/>
-                    <a:ln w="9525">
-                      <a:noFill/>
-                      <a:miter lim="800000"/>
-                      <a:headEnd/>
-                      <a:tailEnd/>
-                    </a:ln>
-                  </pic:spPr>
-                </pic:pic>
-              </a:graphicData>
-            </a:graphic>
-          </wp:inline>
-        </w:drawing>
-      </w:r>
-    </w:p>
-    <w:p>
-      <w:pPr>
-        <w:rPr>
-          <w:rFonts w:asciiTheme="majorHAnsi" w:eastAsiaTheme="majorEastAsia" w:hAnsiTheme="majorHAnsi" w:cstheme="majorBidi"/>
-          <w:color w:val="4F81BD" w:themeColor="accent1"/>
-        </w:rPr>
-      </w:pPr>
+                      <a:ext cx="5715246" cy="3600000"/>
+                    </a:xfrm>
+                    <a:prstGeom prst="rect">
+                      <a:avLst/>
+                    </a:prstGeom>
+                    <a:noFill/>
+                    <a:ln w="9525">
+                      <a:noFill/>
+                      <a:miter lim="800000"/>
+                      <a:headEnd/>
+                      <a:tailEnd/>
+                    </a:ln>
+                  </pic:spPr>
+                </pic:pic>
+              </a:graphicData>
+            </a:graphic>
+          </wp:inline>
+        </w:drawing>
+      </w:r>
       <w:r>
         <w:br w:type="page"/>
       </w:r>
     </w:p>
     <w:p>
       <w:pPr>
-        <w:pStyle w:val="Ttulo3"/>
+        <w:pStyle w:val="Ttulo4"/>
       </w:pPr>
       <w:r>
         <w:lastRenderedPageBreak/>
@@ -2376,16 +2526,16 @@
     </w:p>
     <w:p>
       <w:pPr>
-        <w:pStyle w:val="Ttulo3"/>
-      </w:pPr>
-      <w:r>
-        <w:rPr>
-          <w:noProof/>
-          <w:lang w:eastAsia="es-AR"/>
-        </w:rPr>
-        <w:drawing>
-          <wp:inline distT="0" distB="0" distL="0" distR="0">
-            <wp:extent cx="5145882" cy="3240000"/>
+        <w:jc w:val="center"/>
+      </w:pPr>
+      <w:r>
+        <w:rPr>
+          <w:noProof/>
+          <w:lang w:eastAsia="es-AR"/>
+        </w:rPr>
+        <w:drawing>
+          <wp:inline distT="0" distB="0" distL="0" distR="0">
+            <wp:extent cx="5715246" cy="3600000"/>
             <wp:effectExtent l="19050" t="0" r="0" b="0"/>
             <wp:docPr id="42" name="Imagen 37"/>
             <wp:cNvGraphicFramePr>
@@ -2410,41 +2560,53 @@
                   <pic:spPr bwMode="auto">
                     <a:xfrm>
                       <a:off x="0" y="0"/>
-                      <a:ext cx="5145882" cy="3240000"/>
-                    </a:xfrm>
-                    <a:prstGeom prst="rect">
-                      <a:avLst/>
-                    </a:prstGeom>
-                    <a:noFill/>
-                    <a:ln w="9525">
-                      <a:noFill/>
-                      <a:miter lim="800000"/>
-                      <a:headEnd/>
-                      <a:tailEnd/>
-                    </a:ln>
-                  </pic:spPr>
-                </pic:pic>
-              </a:graphicData>
-            </a:graphic>
-          </wp:inline>
-        </w:drawing>
-      </w:r>
-      <w:r>
-        <w:t xml:space="preserve"> </w:t>
-      </w:r>
-    </w:p>
-    <w:p>
-      <w:pPr>
-        <w:pStyle w:val="Ttulo3"/>
-      </w:pPr>
-      <w:r>
-        <w:rPr>
-          <w:noProof/>
-          <w:lang w:eastAsia="es-AR"/>
-        </w:rPr>
-        <w:drawing>
-          <wp:inline distT="0" distB="0" distL="0" distR="0">
-            <wp:extent cx="5145882" cy="3240000"/>
+                      <a:ext cx="5715246" cy="3600000"/>
+                    </a:xfrm>
+                    <a:prstGeom prst="rect">
+                      <a:avLst/>
+                    </a:prstGeom>
+                    <a:noFill/>
+                    <a:ln w="9525">
+                      <a:noFill/>
+                      <a:miter lim="800000"/>
+                      <a:headEnd/>
+                      <a:tailEnd/>
+                    </a:ln>
+                  </pic:spPr>
+                </pic:pic>
+              </a:graphicData>
+            </a:graphic>
+          </wp:inline>
+        </w:drawing>
+      </w:r>
+    </w:p>
+    <w:p>
+      <w:pPr>
+        <w:jc w:val="center"/>
+      </w:pPr>
+    </w:p>
+    <w:p>
+      <w:pPr>
+        <w:jc w:val="center"/>
+      </w:pPr>
+    </w:p>
+    <w:p>
+      <w:pPr>
+        <w:jc w:val="center"/>
+      </w:pPr>
+    </w:p>
+    <w:p>
+      <w:pPr>
+        <w:jc w:val="center"/>
+      </w:pPr>
+      <w:r>
+        <w:rPr>
+          <w:noProof/>
+          <w:lang w:eastAsia="es-AR"/>
+        </w:rPr>
+        <w:drawing>
+          <wp:inline distT="0" distB="0" distL="0" distR="0">
+            <wp:extent cx="5715246" cy="3600000"/>
             <wp:effectExtent l="19050" t="0" r="0" b="0"/>
             <wp:docPr id="52" name="Imagen 44"/>
             <wp:cNvGraphicFramePr>
@@ -2469,29 +2631,29 @@
                   <pic:spPr bwMode="auto">
                     <a:xfrm>
                       <a:off x="0" y="0"/>
-                      <a:ext cx="5145882" cy="3240000"/>
-                    </a:xfrm>
-                    <a:prstGeom prst="rect">
-                      <a:avLst/>
-                    </a:prstGeom>
-                    <a:noFill/>
-                    <a:ln w="9525">
-                      <a:noFill/>
-                      <a:miter lim="800000"/>
-                      <a:headEnd/>
-                      <a:tailEnd/>
-                    </a:ln>
-                  </pic:spPr>
-                </pic:pic>
-              </a:graphicData>
-            </a:graphic>
-          </wp:inline>
-        </w:drawing>
-      </w:r>
-    </w:p>
-    <w:p>
-      <w:pPr>
-        <w:pStyle w:val="Ttulo3"/>
+                      <a:ext cx="5715246" cy="3600000"/>
+                    </a:xfrm>
+                    <a:prstGeom prst="rect">
+                      <a:avLst/>
+                    </a:prstGeom>
+                    <a:noFill/>
+                    <a:ln w="9525">
+                      <a:noFill/>
+                      <a:miter lim="800000"/>
+                      <a:headEnd/>
+                      <a:tailEnd/>
+                    </a:ln>
+                  </pic:spPr>
+                </pic:pic>
+              </a:graphicData>
+            </a:graphic>
+          </wp:inline>
+        </w:drawing>
+      </w:r>
+    </w:p>
+    <w:p>
+      <w:pPr>
+        <w:jc w:val="center"/>
       </w:pPr>
       <w:r>
         <w:rPr>
@@ -2501,7 +2663,7 @@
         <w:lastRenderedPageBreak/>
         <w:drawing>
           <wp:inline distT="0" distB="0" distL="0" distR="0">
-            <wp:extent cx="5143500" cy="3448050"/>
+            <wp:extent cx="5380092" cy="3600000"/>
             <wp:effectExtent l="19050" t="0" r="0" b="0"/>
             <wp:docPr id="50" name="Imagen 39"/>
             <wp:cNvGraphicFramePr>
@@ -2526,38 +2688,53 @@
                   <pic:spPr bwMode="auto">
                     <a:xfrm>
                       <a:off x="0" y="0"/>
-                      <a:ext cx="5143500" cy="3448050"/>
-                    </a:xfrm>
-                    <a:prstGeom prst="rect">
-                      <a:avLst/>
-                    </a:prstGeom>
-                    <a:noFill/>
-                    <a:ln w="9525">
-                      <a:noFill/>
-                      <a:miter lim="800000"/>
-                      <a:headEnd/>
-                      <a:tailEnd/>
-                    </a:ln>
-                  </pic:spPr>
-                </pic:pic>
-              </a:graphicData>
-            </a:graphic>
-          </wp:inline>
-        </w:drawing>
-      </w:r>
-    </w:p>
-    <w:p>
-      <w:pPr>
-        <w:pStyle w:val="Ttulo3"/>
-      </w:pPr>
-      <w:r>
-        <w:rPr>
-          <w:noProof/>
-          <w:lang w:eastAsia="es-AR"/>
-        </w:rPr>
-        <w:drawing>
-          <wp:inline distT="0" distB="0" distL="0" distR="0">
-            <wp:extent cx="5145882" cy="3240000"/>
+                      <a:ext cx="5380092" cy="3600000"/>
+                    </a:xfrm>
+                    <a:prstGeom prst="rect">
+                      <a:avLst/>
+                    </a:prstGeom>
+                    <a:noFill/>
+                    <a:ln w="9525">
+                      <a:noFill/>
+                      <a:miter lim="800000"/>
+                      <a:headEnd/>
+                      <a:tailEnd/>
+                    </a:ln>
+                  </pic:spPr>
+                </pic:pic>
+              </a:graphicData>
+            </a:graphic>
+          </wp:inline>
+        </w:drawing>
+      </w:r>
+    </w:p>
+    <w:p>
+      <w:pPr>
+        <w:jc w:val="center"/>
+      </w:pPr>
+    </w:p>
+    <w:p>
+      <w:pPr>
+        <w:jc w:val="center"/>
+      </w:pPr>
+    </w:p>
+    <w:p>
+      <w:pPr>
+        <w:jc w:val="center"/>
+      </w:pPr>
+    </w:p>
+    <w:p>
+      <w:pPr>
+        <w:jc w:val="center"/>
+      </w:pPr>
+      <w:r>
+        <w:rPr>
+          <w:noProof/>
+          <w:lang w:eastAsia="es-AR"/>
+        </w:rPr>
+        <w:drawing>
+          <wp:inline distT="0" distB="0" distL="0" distR="0">
+            <wp:extent cx="5715246" cy="3600000"/>
             <wp:effectExtent l="19050" t="0" r="0" b="0"/>
             <wp:docPr id="45" name="Imagen 40"/>
             <wp:cNvGraphicFramePr>
@@ -2582,32 +2759,29 @@
                   <pic:spPr bwMode="auto">
                     <a:xfrm>
                       <a:off x="0" y="0"/>
-                      <a:ext cx="5145882" cy="3240000"/>
-                    </a:xfrm>
-                    <a:prstGeom prst="rect">
-                      <a:avLst/>
-                    </a:prstGeom>
-                    <a:noFill/>
-                    <a:ln w="9525">
-                      <a:noFill/>
-                      <a:miter lim="800000"/>
-                      <a:headEnd/>
-                      <a:tailEnd/>
-                    </a:ln>
-                  </pic:spPr>
-                </pic:pic>
-              </a:graphicData>
-            </a:graphic>
-          </wp:inline>
-        </w:drawing>
-      </w:r>
-      <w:r>
-        <w:t xml:space="preserve"> </w:t>
-      </w:r>
-    </w:p>
-    <w:p>
-      <w:pPr>
-        <w:pStyle w:val="Ttulo3"/>
+                      <a:ext cx="5715246" cy="3600000"/>
+                    </a:xfrm>
+                    <a:prstGeom prst="rect">
+                      <a:avLst/>
+                    </a:prstGeom>
+                    <a:noFill/>
+                    <a:ln w="9525">
+                      <a:noFill/>
+                      <a:miter lim="800000"/>
+                      <a:headEnd/>
+                      <a:tailEnd/>
+                    </a:ln>
+                  </pic:spPr>
+                </pic:pic>
+              </a:graphicData>
+            </a:graphic>
+          </wp:inline>
+        </w:drawing>
+      </w:r>
+    </w:p>
+    <w:p>
+      <w:pPr>
+        <w:jc w:val="center"/>
       </w:pPr>
       <w:r>
         <w:rPr>
@@ -2617,7 +2791,7 @@
         <w:lastRenderedPageBreak/>
         <w:drawing>
           <wp:inline distT="0" distB="0" distL="0" distR="0">
-            <wp:extent cx="5145882" cy="3240000"/>
+            <wp:extent cx="5715244" cy="3600000"/>
             <wp:effectExtent l="19050" t="0" r="0" b="0"/>
             <wp:docPr id="46" name="Imagen 41"/>
             <wp:cNvGraphicFramePr>
@@ -2642,41 +2816,53 @@
                   <pic:spPr bwMode="auto">
                     <a:xfrm>
                       <a:off x="0" y="0"/>
-                      <a:ext cx="5145882" cy="3240000"/>
-                    </a:xfrm>
-                    <a:prstGeom prst="rect">
-                      <a:avLst/>
-                    </a:prstGeom>
-                    <a:noFill/>
-                    <a:ln w="9525">
-                      <a:noFill/>
-                      <a:miter lim="800000"/>
-                      <a:headEnd/>
-                      <a:tailEnd/>
-                    </a:ln>
-                  </pic:spPr>
-                </pic:pic>
-              </a:graphicData>
-            </a:graphic>
-          </wp:inline>
-        </w:drawing>
-      </w:r>
-      <w:r>
-        <w:t xml:space="preserve"> </w:t>
-      </w:r>
-    </w:p>
-    <w:p>
-      <w:pPr>
-        <w:pStyle w:val="Ttulo3"/>
-      </w:pPr>
-      <w:r>
-        <w:rPr>
-          <w:noProof/>
-          <w:lang w:eastAsia="es-AR"/>
-        </w:rPr>
-        <w:drawing>
-          <wp:inline distT="0" distB="0" distL="0" distR="0">
-            <wp:extent cx="5145882" cy="3240000"/>
+                      <a:ext cx="5715244" cy="3600000"/>
+                    </a:xfrm>
+                    <a:prstGeom prst="rect">
+                      <a:avLst/>
+                    </a:prstGeom>
+                    <a:noFill/>
+                    <a:ln w="9525">
+                      <a:noFill/>
+                      <a:miter lim="800000"/>
+                      <a:headEnd/>
+                      <a:tailEnd/>
+                    </a:ln>
+                  </pic:spPr>
+                </pic:pic>
+              </a:graphicData>
+            </a:graphic>
+          </wp:inline>
+        </w:drawing>
+      </w:r>
+    </w:p>
+    <w:p>
+      <w:pPr>
+        <w:jc w:val="center"/>
+      </w:pPr>
+    </w:p>
+    <w:p>
+      <w:pPr>
+        <w:jc w:val="center"/>
+      </w:pPr>
+    </w:p>
+    <w:p>
+      <w:pPr>
+        <w:jc w:val="center"/>
+      </w:pPr>
+    </w:p>
+    <w:p>
+      <w:pPr>
+        <w:jc w:val="center"/>
+      </w:pPr>
+      <w:r>
+        <w:rPr>
+          <w:noProof/>
+          <w:lang w:eastAsia="es-AR"/>
+        </w:rPr>
+        <w:drawing>
+          <wp:inline distT="0" distB="0" distL="0" distR="0">
+            <wp:extent cx="5715246" cy="3600000"/>
             <wp:effectExtent l="19050" t="0" r="0" b="0"/>
             <wp:docPr id="47" name="Imagen 42"/>
             <wp:cNvGraphicFramePr>
@@ -2701,27 +2887,95 @@
                   <pic:spPr bwMode="auto">
                     <a:xfrm>
                       <a:off x="0" y="0"/>
-                      <a:ext cx="5145882" cy="3240000"/>
-                    </a:xfrm>
-                    <a:prstGeom prst="rect">
-                      <a:avLst/>
-                    </a:prstGeom>
-                    <a:noFill/>
-                    <a:ln w="9525">
-                      <a:noFill/>
-                      <a:miter lim="800000"/>
-                      <a:headEnd/>
-                      <a:tailEnd/>
-                    </a:ln>
-                  </pic:spPr>
-                </pic:pic>
-              </a:graphicData>
-            </a:graphic>
-          </wp:inline>
-        </w:drawing>
-      </w:r>
-      <w:r>
-        <w:t xml:space="preserve"> </w:t>
+                      <a:ext cx="5715246" cy="3600000"/>
+                    </a:xfrm>
+                    <a:prstGeom prst="rect">
+                      <a:avLst/>
+                    </a:prstGeom>
+                    <a:noFill/>
+                    <a:ln w="9525">
+                      <a:noFill/>
+                      <a:miter lim="800000"/>
+                      <a:headEnd/>
+                      <a:tailEnd/>
+                    </a:ln>
+                  </pic:spPr>
+                </pic:pic>
+              </a:graphicData>
+            </a:graphic>
+          </wp:inline>
+        </w:drawing>
+      </w:r>
+    </w:p>
+    <w:p>
+      <w:pPr>
+        <w:jc w:val="center"/>
+      </w:pPr>
+      <w:r>
+        <w:rPr>
+          <w:noProof/>
+          <w:lang w:eastAsia="es-AR"/>
+        </w:rPr>
+        <w:lastRenderedPageBreak/>
+        <w:drawing>
+          <wp:inline distT="0" distB="0" distL="0" distR="0">
+            <wp:extent cx="5691638" cy="3600000"/>
+            <wp:effectExtent l="19050" t="0" r="4312" b="0"/>
+            <wp:docPr id="48" name="Imagen 43"/>
+            <wp:cNvGraphicFramePr>
+              <a:graphicFrameLocks xmlns:a="http://schemas.openxmlformats.org/drawingml/2006/main" noChangeAspect="1"/>
+            </wp:cNvGraphicFramePr>
+            <a:graphic xmlns:a="http://schemas.openxmlformats.org/drawingml/2006/main">
+              <a:graphicData uri="http://schemas.openxmlformats.org/drawingml/2006/picture">
+                <pic:pic xmlns:pic="http://schemas.openxmlformats.org/drawingml/2006/picture">
+                  <pic:nvPicPr>
+                    <pic:cNvPr id="0" name="Picture 43"/>
+                    <pic:cNvPicPr>
+                      <a:picLocks noChangeAspect="1" noChangeArrowheads="1"/>
+                    </pic:cNvPicPr>
+                  </pic:nvPicPr>
+                  <pic:blipFill>
+                    <a:blip r:embed="rId46" cstate="print"/>
+                    <a:srcRect/>
+                    <a:stretch>
+                      <a:fillRect/>
+                    </a:stretch>
+                  </pic:blipFill>
+                  <pic:spPr bwMode="auto">
+                    <a:xfrm>
+                      <a:off x="0" y="0"/>
+                      <a:ext cx="5691638" cy="3600000"/>
+                    </a:xfrm>
+                    <a:prstGeom prst="rect">
+                      <a:avLst/>
+                    </a:prstGeom>
+                    <a:noFill/>
+                    <a:ln w="9525">
+                      <a:noFill/>
+                      <a:miter lim="800000"/>
+                      <a:headEnd/>
+                      <a:tailEnd/>
+                    </a:ln>
+                  </pic:spPr>
+                </pic:pic>
+              </a:graphicData>
+            </a:graphic>
+          </wp:inline>
+        </w:drawing>
+      </w:r>
+    </w:p>
+    <w:p>
+      <w:r>
+        <w:br w:type="page"/>
+      </w:r>
+    </w:p>
+    <w:p>
+      <w:pPr>
+        <w:pStyle w:val="Ttulo2"/>
+      </w:pPr>
+      <w:r>
+        <w:lastRenderedPageBreak/>
+        <w:t>GRÁFICOS DE DISPERSIÓN</w:t>
       </w:r>
     </w:p>
     <w:p>
@@ -2729,68 +2983,7 @@
         <w:pStyle w:val="Ttulo3"/>
       </w:pPr>
       <w:r>
-        <w:rPr>
-          <w:noProof/>
-          <w:lang w:eastAsia="es-AR"/>
-        </w:rPr>
-        <w:lastRenderedPageBreak/>
-        <w:drawing>
-          <wp:inline distT="0" distB="0" distL="0" distR="0">
-            <wp:extent cx="5131508" cy="3240000"/>
-            <wp:effectExtent l="19050" t="0" r="0" b="0"/>
-            <wp:docPr id="48" name="Imagen 43"/>
-            <wp:cNvGraphicFramePr>
-              <a:graphicFrameLocks xmlns:a="http://schemas.openxmlformats.org/drawingml/2006/main" noChangeAspect="1"/>
-            </wp:cNvGraphicFramePr>
-            <a:graphic xmlns:a="http://schemas.openxmlformats.org/drawingml/2006/main">
-              <a:graphicData uri="http://schemas.openxmlformats.org/drawingml/2006/picture">
-                <pic:pic xmlns:pic="http://schemas.openxmlformats.org/drawingml/2006/picture">
-                  <pic:nvPicPr>
-                    <pic:cNvPr id="0" name="Picture 43"/>
-                    <pic:cNvPicPr>
-                      <a:picLocks noChangeAspect="1" noChangeArrowheads="1"/>
-                    </pic:cNvPicPr>
-                  </pic:nvPicPr>
-                  <pic:blipFill>
-                    <a:blip r:embed="rId46" cstate="print"/>
-                    <a:srcRect/>
-                    <a:stretch>
-                      <a:fillRect/>
-                    </a:stretch>
-                  </pic:blipFill>
-                  <pic:spPr bwMode="auto">
-                    <a:xfrm>
-                      <a:off x="0" y="0"/>
-                      <a:ext cx="5131508" cy="3240000"/>
-                    </a:xfrm>
-                    <a:prstGeom prst="rect">
-                      <a:avLst/>
-                    </a:prstGeom>
-                    <a:noFill/>
-                    <a:ln w="9525">
-                      <a:noFill/>
-                      <a:miter lim="800000"/>
-                      <a:headEnd/>
-                      <a:tailEnd/>
-                    </a:ln>
-                  </pic:spPr>
-                </pic:pic>
-              </a:graphicData>
-            </a:graphic>
-          </wp:inline>
-        </w:drawing>
-      </w:r>
-    </w:p>
-    <w:p>
-      <w:pPr>
-        <w:pStyle w:val="Ttulo2"/>
-        <w:pBdr>
-          <w:top w:val="single" w:sz="4" w:space="1" w:color="auto"/>
-          <w:bottom w:val="single" w:sz="4" w:space="1" w:color="auto"/>
-        </w:pBdr>
-      </w:pPr>
-      <w:r>
-        <w:t>GRÁFICOS DE DISPERSIÓN –Campaña Automática</w:t>
+        <w:t>Campaña Automática</w:t>
       </w:r>
     </w:p>
     <w:p>
@@ -2840,39 +3033,42 @@
       </w:r>
     </w:p>
     <w:p>
-      <w:r>
-        <w:rPr>
-          <w:noProof/>
-          <w:lang w:eastAsia="es-AR"/>
-        </w:rPr>
-        <w:drawing>
-          <wp:inline distT="0" distB="0" distL="0" distR="0">
-            <wp:extent cx="5600700" cy="3009900"/>
-            <wp:effectExtent l="19050" t="0" r="0" b="0"/>
-            <wp:docPr id="4" name="Imagen 1" descr="C:\Users\FABRICIO\Desktop\2SB.PNG"/>
-            <wp:cNvGraphicFramePr>
-              <a:graphicFrameLocks xmlns:a="http://schemas.openxmlformats.org/drawingml/2006/main" noChangeAspect="1"/>
-            </wp:cNvGraphicFramePr>
-            <a:graphic xmlns:a="http://schemas.openxmlformats.org/drawingml/2006/main">
-              <a:graphicData uri="http://schemas.openxmlformats.org/drawingml/2006/picture">
-                <pic:pic xmlns:pic="http://schemas.openxmlformats.org/drawingml/2006/picture">
-                  <pic:nvPicPr>
-                    <pic:cNvPr id="0" name="Picture 1" descr="C:\Users\FABRICIO\Desktop\2SB.PNG"/>
+      <w:pPr>
+        <w:jc w:val="center"/>
+      </w:pPr>
+      <w:r>
+        <w:rPr>
+          <w:noProof/>
+          <w:lang w:eastAsia="es-AR"/>
+        </w:rPr>
+        <w:drawing>
+          <wp:inline distT="0" distB="0" distL="0" distR="0">
+            <wp:extent cx="5769648" cy="2966483"/>
+            <wp:effectExtent l="19050" t="0" r="2502" b="0"/>
+            <wp:docPr id="44" name="Imagen 1"/>
+            <wp:cNvGraphicFramePr>
+              <a:graphicFrameLocks xmlns:a="http://schemas.openxmlformats.org/drawingml/2006/main" noChangeAspect="1"/>
+            </wp:cNvGraphicFramePr>
+            <a:graphic xmlns:a="http://schemas.openxmlformats.org/drawingml/2006/main">
+              <a:graphicData uri="http://schemas.openxmlformats.org/drawingml/2006/picture">
+                <pic:pic xmlns:pic="http://schemas.openxmlformats.org/drawingml/2006/picture">
+                  <pic:nvPicPr>
+                    <pic:cNvPr id="0" name="Picture 1"/>
                     <pic:cNvPicPr>
                       <a:picLocks noChangeAspect="1" noChangeArrowheads="1"/>
                     </pic:cNvPicPr>
                   </pic:nvPicPr>
                   <pic:blipFill>
                     <a:blip r:embed="rId47" cstate="print"/>
-                    <a:srcRect t="-4983"/>
-                    <a:stretch>
-                      <a:fillRect/>
-                    </a:stretch>
-                  </pic:blipFill>
-                  <pic:spPr bwMode="auto">
-                    <a:xfrm>
-                      <a:off x="0" y="0"/>
-                      <a:ext cx="5600700" cy="3009900"/>
+                    <a:srcRect/>
+                    <a:stretch>
+                      <a:fillRect/>
+                    </a:stretch>
+                  </pic:blipFill>
+                  <pic:spPr bwMode="auto">
+                    <a:xfrm>
+                      <a:off x="0" y="0"/>
+                      <a:ext cx="5775724" cy="2969607"/>
                     </a:xfrm>
                     <a:prstGeom prst="rect">
                       <a:avLst/>
@@ -2918,9 +3114,6 @@
       </w:r>
     </w:p>
     <w:p>
-      <w:pPr>
-        <w:pStyle w:val="Epgrafe"/>
-      </w:pPr>
       <w:r>
         <w:rPr>
           <w:noProof/>
@@ -2929,32 +3122,32 @@
         <w:lastRenderedPageBreak/>
         <w:drawing>
           <wp:inline distT="0" distB="0" distL="0" distR="0">
-            <wp:extent cx="5600700" cy="3276600"/>
+            <wp:extent cx="5813848" cy="3242930"/>
             <wp:effectExtent l="19050" t="0" r="0" b="0"/>
-            <wp:docPr id="5" name="Imagen 2" descr="C:\Users\FABRICIO\Desktop\3SB.PNG"/>
-            <wp:cNvGraphicFramePr>
-              <a:graphicFrameLocks xmlns:a="http://schemas.openxmlformats.org/drawingml/2006/main" noChangeAspect="1"/>
-            </wp:cNvGraphicFramePr>
-            <a:graphic xmlns:a="http://schemas.openxmlformats.org/drawingml/2006/main">
-              <a:graphicData uri="http://schemas.openxmlformats.org/drawingml/2006/picture">
-                <pic:pic xmlns:pic="http://schemas.openxmlformats.org/drawingml/2006/picture">
-                  <pic:nvPicPr>
-                    <pic:cNvPr id="0" name="Picture 2" descr="C:\Users\FABRICIO\Desktop\3SB.PNG"/>
+            <wp:docPr id="49" name="Imagen 4"/>
+            <wp:cNvGraphicFramePr>
+              <a:graphicFrameLocks xmlns:a="http://schemas.openxmlformats.org/drawingml/2006/main" noChangeAspect="1"/>
+            </wp:cNvGraphicFramePr>
+            <a:graphic xmlns:a="http://schemas.openxmlformats.org/drawingml/2006/main">
+              <a:graphicData uri="http://schemas.openxmlformats.org/drawingml/2006/picture">
+                <pic:pic xmlns:pic="http://schemas.openxmlformats.org/drawingml/2006/picture">
+                  <pic:nvPicPr>
+                    <pic:cNvPr id="0" name="Picture 4"/>
                     <pic:cNvPicPr>
                       <a:picLocks noChangeAspect="1" noChangeArrowheads="1"/>
                     </pic:cNvPicPr>
                   </pic:nvPicPr>
                   <pic:blipFill>
                     <a:blip r:embed="rId48" cstate="print"/>
-                    <a:srcRect t="-5847"/>
-                    <a:stretch>
-                      <a:fillRect/>
-                    </a:stretch>
-                  </pic:blipFill>
-                  <pic:spPr bwMode="auto">
-                    <a:xfrm>
-                      <a:off x="0" y="0"/>
-                      <a:ext cx="5600700" cy="3276600"/>
+                    <a:srcRect/>
+                    <a:stretch>
+                      <a:fillRect/>
+                    </a:stretch>
+                  </pic:blipFill>
+                  <pic:spPr bwMode="auto">
+                    <a:xfrm>
+                      <a:off x="0" y="0"/>
+                      <a:ext cx="5810968" cy="3241323"/>
                     </a:xfrm>
                     <a:prstGeom prst="rect">
                       <a:avLst/>
@@ -3007,22 +3200,24 @@
       </w:pPr>
       <w:r>
         <w:rPr>
-          <w:noProof/>
-          <w:lang w:eastAsia="es-AR"/>
-        </w:rPr>
-        <w:drawing>
-          <wp:inline distT="0" distB="0" distL="0" distR="0">
-            <wp:extent cx="5595081" cy="2695074"/>
-            <wp:effectExtent l="19050" t="0" r="5619" b="0"/>
-            <wp:docPr id="6" name="Imagen 3" descr="C:\Users\FABRICIO\Desktop\4SB.PNG"/>
-            <wp:cNvGraphicFramePr>
-              <a:graphicFrameLocks xmlns:a="http://schemas.openxmlformats.org/drawingml/2006/main" noChangeAspect="1"/>
-            </wp:cNvGraphicFramePr>
-            <a:graphic xmlns:a="http://schemas.openxmlformats.org/drawingml/2006/main">
-              <a:graphicData uri="http://schemas.openxmlformats.org/drawingml/2006/picture">
-                <pic:pic xmlns:pic="http://schemas.openxmlformats.org/drawingml/2006/picture">
-                  <pic:nvPicPr>
-                    <pic:cNvPr id="0" name="Picture 3" descr="C:\Users\FABRICIO\Desktop\4SB.PNG"/>
+          <w:b w:val="0"/>
+          <w:bCs w:val="0"/>
+          <w:noProof/>
+          <w:lang w:eastAsia="es-AR"/>
+        </w:rPr>
+        <w:drawing>
+          <wp:inline distT="0" distB="0" distL="0" distR="0">
+            <wp:extent cx="5831191" cy="3009014"/>
+            <wp:effectExtent l="19050" t="0" r="0" b="0"/>
+            <wp:docPr id="51" name="Imagen 7"/>
+            <wp:cNvGraphicFramePr>
+              <a:graphicFrameLocks xmlns:a="http://schemas.openxmlformats.org/drawingml/2006/main" noChangeAspect="1"/>
+            </wp:cNvGraphicFramePr>
+            <a:graphic xmlns:a="http://schemas.openxmlformats.org/drawingml/2006/main">
+              <a:graphicData uri="http://schemas.openxmlformats.org/drawingml/2006/picture">
+                <pic:pic xmlns:pic="http://schemas.openxmlformats.org/drawingml/2006/picture">
+                  <pic:nvPicPr>
+                    <pic:cNvPr id="0" name="Picture 7"/>
                     <pic:cNvPicPr>
                       <a:picLocks noChangeAspect="1" noChangeArrowheads="1"/>
                     </pic:cNvPicPr>
@@ -3037,7 +3232,7 @@
                   <pic:spPr bwMode="auto">
                     <a:xfrm>
                       <a:off x="0" y="0"/>
-                      <a:ext cx="5603240" cy="2699004"/>
+                      <a:ext cx="5833554" cy="3010233"/>
                     </a:xfrm>
                     <a:prstGeom prst="rect">
                       <a:avLst/>
@@ -3082,23 +3277,25 @@
       </w:pPr>
       <w:r>
         <w:rPr>
+          <w:b w:val="0"/>
+          <w:bCs w:val="0"/>
           <w:noProof/>
           <w:lang w:eastAsia="es-AR"/>
         </w:rPr>
         <w:lastRenderedPageBreak/>
         <w:drawing>
           <wp:inline distT="0" distB="0" distL="0" distR="0">
-            <wp:extent cx="5611729" cy="2550694"/>
-            <wp:effectExtent l="19050" t="0" r="8021" b="0"/>
-            <wp:docPr id="7" name="Imagen 4" descr="C:\Users\FABRICIO\Desktop\5SB.PNG"/>
-            <wp:cNvGraphicFramePr>
-              <a:graphicFrameLocks xmlns:a="http://schemas.openxmlformats.org/drawingml/2006/main" noChangeAspect="1"/>
-            </wp:cNvGraphicFramePr>
-            <a:graphic xmlns:a="http://schemas.openxmlformats.org/drawingml/2006/main">
-              <a:graphicData uri="http://schemas.openxmlformats.org/drawingml/2006/picture">
-                <pic:pic xmlns:pic="http://schemas.openxmlformats.org/drawingml/2006/picture">
-                  <pic:nvPicPr>
-                    <pic:cNvPr id="0" name="Picture 4" descr="C:\Users\FABRICIO\Desktop\5SB.PNG"/>
+            <wp:extent cx="5898751" cy="3051545"/>
+            <wp:effectExtent l="19050" t="0" r="6749" b="0"/>
+            <wp:docPr id="53" name="Imagen 10"/>
+            <wp:cNvGraphicFramePr>
+              <a:graphicFrameLocks xmlns:a="http://schemas.openxmlformats.org/drawingml/2006/main" noChangeAspect="1"/>
+            </wp:cNvGraphicFramePr>
+            <a:graphic xmlns:a="http://schemas.openxmlformats.org/drawingml/2006/main">
+              <a:graphicData uri="http://schemas.openxmlformats.org/drawingml/2006/picture">
+                <pic:pic xmlns:pic="http://schemas.openxmlformats.org/drawingml/2006/picture">
+                  <pic:nvPicPr>
+                    <pic:cNvPr id="0" name="Picture 10"/>
                     <pic:cNvPicPr>
                       <a:picLocks noChangeAspect="1" noChangeArrowheads="1"/>
                     </pic:cNvPicPr>
@@ -3113,7 +3310,7 @@
                   <pic:spPr bwMode="auto">
                     <a:xfrm>
                       <a:off x="0" y="0"/>
-                      <a:ext cx="5603240" cy="2546836"/>
+                      <a:ext cx="5898208" cy="3051264"/>
                     </a:xfrm>
                     <a:prstGeom prst="rect">
                       <a:avLst/>
@@ -3164,22 +3361,24 @@
       </w:pPr>
       <w:r>
         <w:rPr>
-          <w:noProof/>
-          <w:lang w:eastAsia="es-AR"/>
-        </w:rPr>
-        <w:drawing>
-          <wp:inline distT="0" distB="0" distL="0" distR="0">
-            <wp:extent cx="5599897" cy="2671011"/>
-            <wp:effectExtent l="19050" t="0" r="803" b="0"/>
-            <wp:docPr id="8" name="Imagen 5" descr="C:\Users\FABRICIO\Desktop\MSB.PNG"/>
-            <wp:cNvGraphicFramePr>
-              <a:graphicFrameLocks xmlns:a="http://schemas.openxmlformats.org/drawingml/2006/main" noChangeAspect="1"/>
-            </wp:cNvGraphicFramePr>
-            <a:graphic xmlns:a="http://schemas.openxmlformats.org/drawingml/2006/main">
-              <a:graphicData uri="http://schemas.openxmlformats.org/drawingml/2006/picture">
-                <pic:pic xmlns:pic="http://schemas.openxmlformats.org/drawingml/2006/picture">
-                  <pic:nvPicPr>
-                    <pic:cNvPr id="0" name="Picture 5" descr="C:\Users\FABRICIO\Desktop\MSB.PNG"/>
+          <w:b w:val="0"/>
+          <w:bCs w:val="0"/>
+          <w:noProof/>
+          <w:lang w:eastAsia="es-AR"/>
+        </w:rPr>
+        <w:drawing>
+          <wp:inline distT="0" distB="0" distL="0" distR="0">
+            <wp:extent cx="5885300" cy="3040912"/>
+            <wp:effectExtent l="19050" t="0" r="1150" b="0"/>
+            <wp:docPr id="54" name="Imagen 13"/>
+            <wp:cNvGraphicFramePr>
+              <a:graphicFrameLocks xmlns:a="http://schemas.openxmlformats.org/drawingml/2006/main" noChangeAspect="1"/>
+            </wp:cNvGraphicFramePr>
+            <a:graphic xmlns:a="http://schemas.openxmlformats.org/drawingml/2006/main">
+              <a:graphicData uri="http://schemas.openxmlformats.org/drawingml/2006/picture">
+                <pic:pic xmlns:pic="http://schemas.openxmlformats.org/drawingml/2006/picture">
+                  <pic:nvPicPr>
+                    <pic:cNvPr id="0" name="Picture 13"/>
                     <pic:cNvPicPr>
                       <a:picLocks noChangeAspect="1" noChangeArrowheads="1"/>
                     </pic:cNvPicPr>
@@ -3194,7 +3393,7 @@
                   <pic:spPr bwMode="auto">
                     <a:xfrm>
                       <a:off x="0" y="0"/>
-                      <a:ext cx="5603240" cy="2672605"/>
+                      <a:ext cx="5895394" cy="3046128"/>
                     </a:xfrm>
                     <a:prstGeom prst="rect">
                       <a:avLst/>
@@ -3255,16 +3454,13 @@
       <w:r>
         <w:t xml:space="preserve">También durante el análisis se observan puntos aislados en las graficas que no presentan duración alguna de evento, pero si variaciones de tensión. La gran mayoría de estos puntos son errores del simulador utilizados y requerirían un análisis detallado junto al simulador para determinar </w:t>
       </w:r>
-      <w:proofErr w:type="spellStart"/>
-      <w:r>
-        <w:t>cuales</w:t>
-      </w:r>
-      <w:proofErr w:type="spellEnd"/>
+      <w:r>
+        <w:t>cuáles</w:t>
+      </w:r>
       <w:r>
         <w:t xml:space="preserve"> fueron sus orígenes.</w:t>
       </w:r>
     </w:p>
-    <w:p/>
     <w:sectPr>
       <w:pgSz w:w="11907" w:h="16840" w:code="9"/>
       <w:pgMar w:top="1418" w:right="1701" w:bottom="1418" w:left="1701" w:header="709" w:footer="709" w:gutter="0"/>
@@ -3441,9 +3637,10 @@
     <w:basedOn w:val="Normal"/>
     <w:next w:val="Normal"/>
     <w:link w:val="Ttulo1Car"/>
+    <w:autoRedefine/>
     <w:uiPriority w:val="9"/>
     <w:qFormat/>
-    <w:rsid w:val="005559C6"/>
+    <w:rsid w:val="00FE1669"/>
     <w:pPr>
       <w:keepNext/>
       <w:keepLines/>
@@ -3455,7 +3652,7 @@
       <w:b/>
       <w:bCs/>
       <w:color w:val="365F91" w:themeColor="accent1" w:themeShade="BF"/>
-      <w:sz w:val="28"/>
+      <w:sz w:val="32"/>
       <w:szCs w:val="28"/>
     </w:rPr>
   </w:style>
@@ -3464,10 +3661,11 @@
     <w:basedOn w:val="Normal"/>
     <w:next w:val="Normal"/>
     <w:link w:val="Ttulo2Car"/>
+    <w:autoRedefine/>
     <w:uiPriority w:val="9"/>
     <w:unhideWhenUsed/>
     <w:qFormat/>
-    <w:rsid w:val="001F1558"/>
+    <w:rsid w:val="00FE1669"/>
     <w:pPr>
       <w:keepNext/>
       <w:keepLines/>
@@ -3478,8 +3676,9 @@
       <w:rFonts w:asciiTheme="majorHAnsi" w:eastAsiaTheme="majorEastAsia" w:hAnsiTheme="majorHAnsi" w:cstheme="majorBidi"/>
       <w:b/>
       <w:bCs/>
+      <w:caps/>
       <w:color w:val="4F81BD" w:themeColor="accent1"/>
-      <w:sz w:val="26"/>
+      <w:sz w:val="28"/>
       <w:szCs w:val="26"/>
     </w:rPr>
   </w:style>
@@ -3488,10 +3687,11 @@
     <w:basedOn w:val="Normal"/>
     <w:next w:val="Normal"/>
     <w:link w:val="Ttulo3Car"/>
+    <w:autoRedefine/>
     <w:uiPriority w:val="9"/>
     <w:unhideWhenUsed/>
     <w:qFormat/>
-    <w:rsid w:val="00F21384"/>
+    <w:rsid w:val="00FE1669"/>
     <w:pPr>
       <w:keepNext/>
       <w:keepLines/>
@@ -3502,6 +3702,31 @@
       <w:rFonts w:asciiTheme="majorHAnsi" w:eastAsiaTheme="majorEastAsia" w:hAnsiTheme="majorHAnsi" w:cstheme="majorBidi"/>
       <w:b/>
       <w:bCs/>
+      <w:color w:val="4F81BD" w:themeColor="accent1"/>
+      <w:sz w:val="24"/>
+    </w:rPr>
+  </w:style>
+  <w:style w:type="paragraph" w:styleId="Ttulo4">
+    <w:name w:val="heading 4"/>
+    <w:basedOn w:val="Normal"/>
+    <w:next w:val="Normal"/>
+    <w:link w:val="Ttulo4Car"/>
+    <w:uiPriority w:val="9"/>
+    <w:unhideWhenUsed/>
+    <w:qFormat/>
+    <w:rsid w:val="00FE1669"/>
+    <w:pPr>
+      <w:keepNext/>
+      <w:keepLines/>
+      <w:spacing w:before="200" w:after="0"/>
+      <w:outlineLvl w:val="3"/>
+    </w:pPr>
+    <w:rPr>
+      <w:rFonts w:asciiTheme="majorHAnsi" w:eastAsiaTheme="majorEastAsia" w:hAnsiTheme="majorHAnsi" w:cstheme="majorBidi"/>
+      <w:b/>
+      <w:bCs/>
+      <w:i/>
+      <w:iCs/>
       <w:color w:val="4F81BD" w:themeColor="accent1"/>
     </w:rPr>
   </w:style>
@@ -3538,13 +3763,14 @@
     <w:basedOn w:val="Fuentedeprrafopredeter"/>
     <w:link w:val="Ttulo2"/>
     <w:uiPriority w:val="9"/>
-    <w:rsid w:val="001F1558"/>
+    <w:rsid w:val="00FE1669"/>
     <w:rPr>
       <w:rFonts w:asciiTheme="majorHAnsi" w:eastAsiaTheme="majorEastAsia" w:hAnsiTheme="majorHAnsi" w:cstheme="majorBidi"/>
       <w:b/>
       <w:bCs/>
+      <w:caps/>
       <w:color w:val="4F81BD" w:themeColor="accent1"/>
-      <w:sz w:val="26"/>
+      <w:sz w:val="28"/>
       <w:szCs w:val="26"/>
     </w:rPr>
   </w:style>
@@ -3585,9 +3811,10 @@
     <w:uiPriority w:val="35"/>
     <w:unhideWhenUsed/>
     <w:qFormat/>
-    <w:rsid w:val="003C27DA"/>
+    <w:rsid w:val="00FE1669"/>
     <w:pPr>
-      <w:spacing w:line="240" w:lineRule="auto"/>
+      <w:spacing w:after="360" w:line="240" w:lineRule="auto"/>
+      <w:jc w:val="center"/>
     </w:pPr>
     <w:rPr>
       <w:b/>
@@ -3617,12 +3844,13 @@
     <w:basedOn w:val="Fuentedeprrafopredeter"/>
     <w:link w:val="Ttulo3"/>
     <w:uiPriority w:val="9"/>
-    <w:rsid w:val="00F21384"/>
+    <w:rsid w:val="00FE1669"/>
     <w:rPr>
       <w:rFonts w:asciiTheme="majorHAnsi" w:eastAsiaTheme="majorEastAsia" w:hAnsiTheme="majorHAnsi" w:cstheme="majorBidi"/>
       <w:b/>
       <w:bCs/>
       <w:color w:val="4F81BD" w:themeColor="accent1"/>
+      <w:sz w:val="24"/>
     </w:rPr>
   </w:style>
   <w:style w:type="character" w:customStyle="1" w:styleId="Ttulo1Car">
@@ -3630,14 +3858,29 @@
     <w:basedOn w:val="Fuentedeprrafopredeter"/>
     <w:link w:val="Ttulo1"/>
     <w:uiPriority w:val="9"/>
-    <w:rsid w:val="005559C6"/>
+    <w:rsid w:val="00FE1669"/>
     <w:rPr>
       <w:rFonts w:asciiTheme="majorHAnsi" w:eastAsiaTheme="majorEastAsia" w:hAnsiTheme="majorHAnsi" w:cstheme="majorBidi"/>
       <w:b/>
       <w:bCs/>
       <w:color w:val="365F91" w:themeColor="accent1" w:themeShade="BF"/>
-      <w:sz w:val="28"/>
+      <w:sz w:val="32"/>
       <w:szCs w:val="28"/>
+    </w:rPr>
+  </w:style>
+  <w:style w:type="character" w:customStyle="1" w:styleId="Ttulo4Car">
+    <w:name w:val="Título 4 Car"/>
+    <w:basedOn w:val="Fuentedeprrafopredeter"/>
+    <w:link w:val="Ttulo4"/>
+    <w:uiPriority w:val="9"/>
+    <w:rsid w:val="00FE1669"/>
+    <w:rPr>
+      <w:rFonts w:asciiTheme="majorHAnsi" w:eastAsiaTheme="majorEastAsia" w:hAnsiTheme="majorHAnsi" w:cstheme="majorBidi"/>
+      <w:b/>
+      <w:bCs/>
+      <w:i/>
+      <w:iCs/>
+      <w:color w:val="4F81BD" w:themeColor="accent1"/>
     </w:rPr>
   </w:style>
 </w:styles>
@@ -3931,7 +4174,7 @@
 </file>
 
 <file path=customXml/itemProps1.xml><?xml version="1.0" encoding="utf-8"?>
-<ds:datastoreItem xmlns:ds="http://schemas.openxmlformats.org/officeDocument/2006/customXml" ds:itemID="{A9E63153-5874-4564-AF57-E3488EB393AD}">
+<ds:datastoreItem xmlns:ds="http://schemas.openxmlformats.org/officeDocument/2006/customXml" ds:itemID="{82F937B4-5C05-42F9-8825-7976AA240737}">
   <ds:schemaRefs>
     <ds:schemaRef ds:uri="http://schemas.openxmlformats.org/officeDocument/2006/bibliography"/>
   </ds:schemaRefs>

--- a/trunk/Documentation/Documentacion/APENDICE D.docx
+++ b/trunk/Documentation/Documentacion/APENDICE D.docx
@@ -59,58 +59,31 @@
     <w:p>
       <w:pPr>
         <w:pStyle w:val="Ttulo4"/>
-        <w:rPr>
-          <w:rStyle w:val="Ttulo3Car"/>
-        </w:rPr>
-      </w:pPr>
-      <w:r>
-        <w:rPr>
-          <w:rStyle w:val="Ttulo3Car"/>
-        </w:rPr>
+      </w:pPr>
+      <w:r>
         <w:t>Inyección de falla e</w:t>
       </w:r>
       <w:r>
-        <w:rPr>
-          <w:rStyle w:val="Ttulo3Car"/>
-        </w:rPr>
         <w:t xml:space="preserve">xponencial </w:t>
       </w:r>
       <w:r>
-        <w:rPr>
-          <w:rStyle w:val="Ttulo3Car"/>
-        </w:rPr>
         <w:t>(</w:t>
       </w:r>
       <w:proofErr w:type="spellStart"/>
       <w:r>
-        <w:rPr>
-          <w:rStyle w:val="Ttulo3Car"/>
-        </w:rPr>
         <w:t>Vref</w:t>
       </w:r>
       <w:proofErr w:type="spellEnd"/>
       <w:r>
-        <w:rPr>
-          <w:rStyle w:val="Ttulo3Car"/>
-        </w:rPr>
         <w:t xml:space="preserve"> = </w:t>
       </w:r>
       <w:r>
-        <w:rPr>
-          <w:rStyle w:val="Ttulo3Car"/>
-        </w:rPr>
         <w:t>1.005</w:t>
       </w:r>
       <w:r>
-        <w:rPr>
-          <w:rStyle w:val="Ttulo3Car"/>
-        </w:rPr>
         <w:t>V)</w:t>
       </w:r>
       <w:r>
-        <w:rPr>
-          <w:rStyle w:val="Ttulo3Car"/>
-        </w:rPr>
         <w:t>:</w:t>
       </w:r>
     </w:p>
@@ -1522,39 +1495,31 @@
       </w:r>
     </w:p>
     <w:p>
-      <w:pPr>
-        <w:jc w:val="center"/>
+      <w:r>
+        <w:br w:type="page"/>
+      </w:r>
+    </w:p>
+    <w:p>
+      <w:pPr>
+        <w:pStyle w:val="Ttulo4"/>
       </w:pPr>
       <w:r>
         <w:lastRenderedPageBreak/>
-        <w:t>Inyección de falla trapezoidal</w:t>
-      </w:r>
-      <w:r>
-        <w:t xml:space="preserve"> </w:t>
-      </w:r>
-      <w:r>
-        <w:t>(</w:t>
+        <w:t>Inyección de falla trapezoidal (</w:t>
       </w:r>
       <w:proofErr w:type="spellStart"/>
       <w:r>
-        <w:t>V</w:t>
-      </w:r>
-      <w:r>
-        <w:rPr>
-          <w:vertAlign w:val="subscript"/>
-        </w:rPr>
-        <w:t>ref</w:t>
+        <w:t>Vref</w:t>
       </w:r>
       <w:proofErr w:type="spellEnd"/>
       <w:r>
-        <w:t xml:space="preserve"> = </w:t>
-      </w:r>
-      <w:r>
-        <w:t>1.005</w:t>
-      </w:r>
-      <w:r>
-        <w:t>V):</w:t>
-      </w:r>
+        <w:t xml:space="preserve"> = 1.005V):</w:t>
+      </w:r>
+    </w:p>
+    <w:p>
+      <w:pPr>
+        <w:jc w:val="center"/>
+      </w:pPr>
       <w:r>
         <w:rPr>
           <w:noProof/>
@@ -2972,6 +2937,10 @@
     <w:p>
       <w:pPr>
         <w:pStyle w:val="Ttulo2"/>
+        <w:pBdr>
+          <w:top w:val="single" w:sz="4" w:space="1" w:color="auto"/>
+          <w:bottom w:val="single" w:sz="4" w:space="1" w:color="auto"/>
+        </w:pBdr>
       </w:pPr>
       <w:r>
         <w:lastRenderedPageBreak/>
@@ -3733,7 +3702,6 @@
   <w:style w:type="character" w:default="1" w:styleId="Fuentedeprrafopredeter">
     <w:name w:val="Default Paragraph Font"/>
     <w:uiPriority w:val="1"/>
-    <w:semiHidden/>
     <w:unhideWhenUsed/>
   </w:style>
   <w:style w:type="table" w:default="1" w:styleId="Tablanormal">
@@ -4174,7 +4142,7 @@
 </file>
 
 <file path=customXml/itemProps1.xml><?xml version="1.0" encoding="utf-8"?>
-<ds:datastoreItem xmlns:ds="http://schemas.openxmlformats.org/officeDocument/2006/customXml" ds:itemID="{82F937B4-5C05-42F9-8825-7976AA240737}">
+<ds:datastoreItem xmlns:ds="http://schemas.openxmlformats.org/officeDocument/2006/customXml" ds:itemID="{81938657-0A66-40C0-AA36-2ED52B806C7A}">
   <ds:schemaRefs>
     <ds:schemaRef ds:uri="http://schemas.openxmlformats.org/officeDocument/2006/bibliography"/>
   </ds:schemaRefs>
